--- a/DataSpecification-Rickie(new).docx
+++ b/DataSpecification-Rickie(new).docx
@@ -2453,209 +2453,127 @@
         </w:rPr>
         <w:t xml:space="preserve">  </w:t>
       </w:r>
+      <w:r>
+        <w:rPr>
+          <w:sz w:val="20"/>
+          <w:szCs w:val="20"/>
+        </w:rPr>
+        <w:t xml:space="preserve">               </w:t>
+      </w:r>
+      <w:r>
+        <w:rPr>
+          <w:sz w:val="20"/>
+          <w:szCs w:val="20"/>
+        </w:rPr>
+        <w:tab/>
+      </w:r>
+      <w:r>
+        <w:rPr>
+          <w:sz w:val="20"/>
+          <w:szCs w:val="20"/>
+        </w:rPr>
+        <w:tab/>
+      </w:r>
+      <w:r>
+        <w:rPr>
+          <w:sz w:val="20"/>
+          <w:szCs w:val="20"/>
+        </w:rPr>
+        <w:tab/>
+        <w:t xml:space="preserve"> </w:t>
+      </w:r>
+      <w:r>
+        <w:rPr>
+          <w:rFonts w:hint="eastAsia"/>
+          <w:sz w:val="20"/>
+          <w:szCs w:val="20"/>
+        </w:rPr>
+        <w:t>数据库错误或后台运行时错误</w:t>
+      </w:r>
+    </w:p>
+    <w:p>
+      <w:pPr>
+        <w:rPr>
+          <w:sz w:val="20"/>
+          <w:szCs w:val="20"/>
+        </w:rPr>
+      </w:pPr>
+      <w:r>
+        <w:rPr>
+          <w:sz w:val="20"/>
+          <w:szCs w:val="20"/>
+        </w:rPr>
+        <w:t>{ “code” : ”</w:t>
+      </w:r>
+      <w:r>
+        <w:rPr>
+          <w:rFonts w:hint="eastAsia"/>
+          <w:sz w:val="20"/>
+          <w:szCs w:val="20"/>
+        </w:rPr>
+        <w:t xml:space="preserve"> 2040</w:t>
+      </w:r>
+      <w:r>
+        <w:rPr>
+          <w:sz w:val="20"/>
+          <w:szCs w:val="20"/>
+        </w:rPr>
+        <w:t>” , “data” : {}}</w:t>
+      </w:r>
+      <w:r>
+        <w:rPr>
+          <w:rFonts w:hint="eastAsia"/>
+          <w:sz w:val="20"/>
+          <w:szCs w:val="20"/>
+        </w:rPr>
+        <w:t xml:space="preserve">   </w:t>
+      </w:r>
+      <w:r>
+        <w:rPr>
+          <w:sz w:val="20"/>
+          <w:szCs w:val="20"/>
+        </w:rPr>
+        <w:t xml:space="preserve">              </w:t>
+      </w:r>
+      <w:r>
+        <w:rPr>
+          <w:sz w:val="20"/>
+          <w:szCs w:val="20"/>
+        </w:rPr>
+        <w:tab/>
+      </w:r>
+      <w:r>
+        <w:rPr>
+          <w:sz w:val="20"/>
+          <w:szCs w:val="20"/>
+        </w:rPr>
+        <w:tab/>
+      </w:r>
+      <w:r>
+        <w:rPr>
+          <w:sz w:val="20"/>
+          <w:szCs w:val="20"/>
+        </w:rPr>
+        <w:tab/>
+      </w:r>
+      <w:r>
+        <w:rPr>
+          <w:rFonts w:hint="eastAsia"/>
+          <w:sz w:val="20"/>
+          <w:szCs w:val="20"/>
+        </w:rPr>
+        <w:t xml:space="preserve"> </w:t>
+      </w:r>
+      <w:r>
+        <w:rPr>
+          <w:rFonts w:hint="eastAsia"/>
+          <w:sz w:val="20"/>
+          <w:szCs w:val="20"/>
+        </w:rPr>
+        <w:t>取消成功</w:t>
+      </w:r>
       <w:bookmarkStart w:id="0" w:name="_GoBack"/>
       <w:bookmarkEnd w:id="0"/>
-      <w:r>
-        <w:rPr>
-          <w:sz w:val="20"/>
-          <w:szCs w:val="20"/>
-        </w:rPr>
-        <w:t xml:space="preserve">               </w:t>
-      </w:r>
-      <w:r>
-        <w:rPr>
-          <w:sz w:val="20"/>
-          <w:szCs w:val="20"/>
-        </w:rPr>
-        <w:tab/>
-      </w:r>
-      <w:r>
-        <w:rPr>
-          <w:sz w:val="20"/>
-          <w:szCs w:val="20"/>
-        </w:rPr>
-        <w:tab/>
-      </w:r>
-      <w:r>
-        <w:rPr>
-          <w:sz w:val="20"/>
-          <w:szCs w:val="20"/>
-        </w:rPr>
-        <w:tab/>
-        <w:t xml:space="preserve"> </w:t>
-      </w:r>
-      <w:r>
-        <w:rPr>
-          <w:rFonts w:hint="eastAsia"/>
-          <w:sz w:val="20"/>
-          <w:szCs w:val="20"/>
-        </w:rPr>
-        <w:t>数据库错误或后台运行时错误</w:t>
-      </w:r>
-    </w:p>
-    <w:p>
-      <w:pPr>
-        <w:rPr>
-          <w:sz w:val="20"/>
-          <w:szCs w:val="20"/>
-        </w:rPr>
-      </w:pPr>
-      <w:r>
-        <w:rPr>
-          <w:sz w:val="20"/>
-          <w:szCs w:val="20"/>
-        </w:rPr>
-        <w:t>{ “code” : ”</w:t>
-      </w:r>
-      <w:r>
-        <w:rPr>
-          <w:rFonts w:hint="eastAsia"/>
-          <w:sz w:val="20"/>
-          <w:szCs w:val="20"/>
-        </w:rPr>
-        <w:t xml:space="preserve"> 2040</w:t>
-      </w:r>
-      <w:r>
-        <w:rPr>
-          <w:sz w:val="20"/>
-          <w:szCs w:val="20"/>
-        </w:rPr>
-        <w:t>” , “data” : {}}</w:t>
-      </w:r>
-      <w:r>
-        <w:rPr>
-          <w:rFonts w:hint="eastAsia"/>
-          <w:sz w:val="20"/>
-          <w:szCs w:val="20"/>
-        </w:rPr>
-        <w:t xml:space="preserve">   </w:t>
-      </w:r>
-      <w:r>
-        <w:rPr>
-          <w:sz w:val="20"/>
-          <w:szCs w:val="20"/>
-        </w:rPr>
-        <w:t xml:space="preserve">              </w:t>
-      </w:r>
-      <w:r>
-        <w:rPr>
-          <w:sz w:val="20"/>
-          <w:szCs w:val="20"/>
-        </w:rPr>
-        <w:tab/>
-      </w:r>
-      <w:r>
-        <w:rPr>
-          <w:sz w:val="20"/>
-          <w:szCs w:val="20"/>
-        </w:rPr>
-        <w:tab/>
-      </w:r>
-      <w:r>
-        <w:rPr>
-          <w:sz w:val="20"/>
-          <w:szCs w:val="20"/>
-        </w:rPr>
-        <w:tab/>
-      </w:r>
-      <w:r>
-        <w:rPr>
-          <w:rFonts w:hint="eastAsia"/>
-          <w:sz w:val="20"/>
-          <w:szCs w:val="20"/>
-        </w:rPr>
-        <w:t xml:space="preserve"> </w:t>
-      </w:r>
-      <w:r>
-        <w:rPr>
-          <w:rFonts w:hint="eastAsia"/>
-          <w:sz w:val="20"/>
-          <w:szCs w:val="20"/>
-        </w:rPr>
-        <w:t>取消成功</w:t>
-      </w:r>
-    </w:p>
-    <w:p>
-      <w:pPr>
-        <w:rPr>
-          <w:sz w:val="20"/>
-          <w:szCs w:val="20"/>
-        </w:rPr>
-      </w:pPr>
-      <w:r>
-        <w:rPr>
-          <w:sz w:val="20"/>
-          <w:szCs w:val="20"/>
-        </w:rPr>
-        <w:t>{ “code” : ”</w:t>
-      </w:r>
-      <w:r>
-        <w:rPr>
-          <w:rFonts w:hint="eastAsia"/>
-          <w:sz w:val="20"/>
-          <w:szCs w:val="20"/>
-        </w:rPr>
-        <w:t xml:space="preserve"> 2050</w:t>
-      </w:r>
-      <w:r>
-        <w:rPr>
-          <w:sz w:val="20"/>
-          <w:szCs w:val="20"/>
-        </w:rPr>
-        <w:t>” , “data” : {}}</w:t>
-      </w:r>
-      <w:r>
-        <w:rPr>
-          <w:rFonts w:hint="eastAsia"/>
-          <w:sz w:val="20"/>
-          <w:szCs w:val="20"/>
-        </w:rPr>
-        <w:t xml:space="preserve">   </w:t>
-      </w:r>
-      <w:r>
-        <w:rPr>
-          <w:sz w:val="20"/>
-          <w:szCs w:val="20"/>
-        </w:rPr>
-        <w:t xml:space="preserve">              </w:t>
-      </w:r>
-      <w:r>
-        <w:rPr>
-          <w:sz w:val="20"/>
-          <w:szCs w:val="20"/>
-        </w:rPr>
-        <w:tab/>
-      </w:r>
-      <w:r>
-        <w:rPr>
-          <w:sz w:val="20"/>
-          <w:szCs w:val="20"/>
-        </w:rPr>
-        <w:tab/>
-      </w:r>
-      <w:r>
-        <w:rPr>
-          <w:sz w:val="20"/>
-          <w:szCs w:val="20"/>
-        </w:rPr>
-        <w:tab/>
-      </w:r>
-      <w:r>
-        <w:rPr>
-          <w:rFonts w:hint="eastAsia"/>
-          <w:sz w:val="20"/>
-          <w:szCs w:val="20"/>
-        </w:rPr>
-        <w:t xml:space="preserve"> </w:t>
-      </w:r>
-      <w:r>
-        <w:rPr>
-          <w:rFonts w:hint="eastAsia"/>
-          <w:sz w:val="20"/>
-          <w:szCs w:val="20"/>
-        </w:rPr>
-        <w:t>该关系不存在</w:t>
-      </w:r>
     </w:p>
     <w:p>
       <w:pPr>

--- a/DataSpecification-Rickie(new).docx
+++ b/DataSpecification-Rickie(new).docx
@@ -120,7 +120,25 @@
           <w:sz w:val="20"/>
           <w:szCs w:val="20"/>
         </w:rPr>
-        <w:t xml:space="preserve"> user_id ,timestamp </w:t>
+        <w:t xml:space="preserve"> </w:t>
+      </w:r>
+      <w:proofErr w:type="spellStart"/>
+      <w:r>
+        <w:rPr>
+          <w:color w:val="FF0000"/>
+          <w:sz w:val="20"/>
+          <w:szCs w:val="20"/>
+        </w:rPr>
+        <w:t>user_id</w:t>
+      </w:r>
+      <w:proofErr w:type="spellEnd"/>
+      <w:r>
+        <w:rPr>
+          <w:color w:val="FF0000"/>
+          <w:sz w:val="20"/>
+          <w:szCs w:val="20"/>
+        </w:rPr>
+        <w:t xml:space="preserve"> ,timestamp </w:t>
       </w:r>
       <w:r>
         <w:rPr>
@@ -460,7 +478,71 @@
           <w:sz w:val="20"/>
           <w:szCs w:val="20"/>
         </w:rPr>
-        <w:t xml:space="preserve">’ &amp; user_name = ‘xxxxx’ &amp; user_password = ‘xxxxxx’  </w:t>
+        <w:t xml:space="preserve">’ &amp; </w:t>
+      </w:r>
+      <w:proofErr w:type="spellStart"/>
+      <w:r>
+        <w:rPr>
+          <w:sz w:val="20"/>
+          <w:szCs w:val="20"/>
+        </w:rPr>
+        <w:t>user_name</w:t>
+      </w:r>
+      <w:proofErr w:type="spellEnd"/>
+      <w:r>
+        <w:rPr>
+          <w:sz w:val="20"/>
+          <w:szCs w:val="20"/>
+        </w:rPr>
+        <w:t xml:space="preserve"> = ‘</w:t>
+      </w:r>
+      <w:proofErr w:type="spellStart"/>
+      <w:r>
+        <w:rPr>
+          <w:sz w:val="20"/>
+          <w:szCs w:val="20"/>
+        </w:rPr>
+        <w:t>xxxxx</w:t>
+      </w:r>
+      <w:proofErr w:type="spellEnd"/>
+      <w:r>
+        <w:rPr>
+          <w:sz w:val="20"/>
+          <w:szCs w:val="20"/>
+        </w:rPr>
+        <w:t xml:space="preserve">’ &amp; </w:t>
+      </w:r>
+      <w:proofErr w:type="spellStart"/>
+      <w:r>
+        <w:rPr>
+          <w:sz w:val="20"/>
+          <w:szCs w:val="20"/>
+        </w:rPr>
+        <w:t>user_password</w:t>
+      </w:r>
+      <w:proofErr w:type="spellEnd"/>
+      <w:r>
+        <w:rPr>
+          <w:sz w:val="20"/>
+          <w:szCs w:val="20"/>
+        </w:rPr>
+        <w:t xml:space="preserve"> = ‘</w:t>
+      </w:r>
+      <w:proofErr w:type="spellStart"/>
+      <w:r>
+        <w:rPr>
+          <w:sz w:val="20"/>
+          <w:szCs w:val="20"/>
+        </w:rPr>
+        <w:t>xxxxxx</w:t>
+      </w:r>
+      <w:proofErr w:type="spellEnd"/>
+      <w:r>
+        <w:rPr>
+          <w:sz w:val="20"/>
+          <w:szCs w:val="20"/>
+        </w:rPr>
+        <w:t xml:space="preserve">’  </w:t>
       </w:r>
       <w:r>
         <w:rPr>
@@ -846,8 +928,17 @@
           <w:sz w:val="16"/>
           <w:szCs w:val="16"/>
         </w:rPr>
-        <w:t>+user_sex+user_birthday+user_city_id</w:t>
-      </w:r>
+        <w:t>+</w:t>
+      </w:r>
+      <w:proofErr w:type="spellStart"/>
+      <w:r>
+        <w:rPr>
+          <w:sz w:val="16"/>
+          <w:szCs w:val="16"/>
+        </w:rPr>
+        <w:t>user_sex+user_birthday+user_city_id</w:t>
+      </w:r>
+      <w:proofErr w:type="spellEnd"/>
       <w:r>
         <w:rPr>
           <w:color w:val="FF0000"/>
@@ -1136,37 +1227,62 @@
           <w:sz w:val="16"/>
           <w:szCs w:val="16"/>
         </w:rPr>
-        <w:t>’ &amp; user_</w:t>
-      </w:r>
-      <w:r>
-        <w:rPr>
-          <w:rFonts w:hint="eastAsia"/>
+        <w:t xml:space="preserve">’ &amp; </w:t>
+      </w:r>
+      <w:proofErr w:type="spellStart"/>
+      <w:r>
+        <w:rPr>
           <w:sz w:val="16"/>
           <w:szCs w:val="16"/>
         </w:rPr>
-        <w:t>name</w:t>
-      </w:r>
-      <w:r>
-        <w:rPr>
+        <w:t>user_</w:t>
+      </w:r>
+      <w:r>
+        <w:rPr>
+          <w:rFonts w:hint="eastAsia"/>
           <w:sz w:val="16"/>
           <w:szCs w:val="16"/>
         </w:rPr>
-        <w:t xml:space="preserve">=’xxxxxxx’       </w:t>
-      </w:r>
+        <w:t>name</w:t>
+      </w:r>
+      <w:proofErr w:type="spellEnd"/>
       <w:r>
         <w:rPr>
           <w:sz w:val="16"/>
           <w:szCs w:val="16"/>
         </w:rPr>
-        <w:tab/>
-        <w:t xml:space="preserve"> </w:t>
-      </w:r>
-      <w:r>
-        <w:rPr>
-          <w:rFonts w:hint="eastAsia"/>
+        <w:t>=’</w:t>
+      </w:r>
+      <w:proofErr w:type="spellStart"/>
+      <w:r>
+        <w:rPr>
           <w:sz w:val="16"/>
           <w:szCs w:val="16"/>
         </w:rPr>
+        <w:t>xxxxxxx</w:t>
+      </w:r>
+      <w:proofErr w:type="spellEnd"/>
+      <w:r>
+        <w:rPr>
+          <w:sz w:val="16"/>
+          <w:szCs w:val="16"/>
+        </w:rPr>
+        <w:t xml:space="preserve">’       </w:t>
+      </w:r>
+      <w:r>
+        <w:rPr>
+          <w:sz w:val="16"/>
+          <w:szCs w:val="16"/>
+        </w:rPr>
+        <w:tab/>
+        <w:t xml:space="preserve"> </w:t>
+      </w:r>
+      <w:r>
+        <w:rPr>
+          <w:rFonts w:hint="eastAsia"/>
+          <w:sz w:val="16"/>
+          <w:szCs w:val="16"/>
+        </w:rPr>
         <w:t>找到密保问题</w:t>
       </w:r>
     </w:p>
@@ -1289,7 +1405,15 @@
           <w:sz w:val="20"/>
           <w:szCs w:val="20"/>
         </w:rPr>
-        <w:t>” , “data” : { “user_</w:t>
+        <w:t>” , “data” : { “</w:t>
+      </w:r>
+      <w:proofErr w:type="spellStart"/>
+      <w:r>
+        <w:rPr>
+          <w:sz w:val="20"/>
+          <w:szCs w:val="20"/>
+        </w:rPr>
+        <w:t>user_</w:t>
       </w:r>
       <w:r>
         <w:rPr>
@@ -1299,6 +1423,7 @@
         </w:rPr>
         <w:t>secu_question</w:t>
       </w:r>
+      <w:proofErr w:type="spellEnd"/>
       <w:r>
         <w:rPr>
           <w:sz w:val="20"/>
@@ -1414,22 +1539,86 @@
           <w:sz w:val="16"/>
           <w:szCs w:val="16"/>
         </w:rPr>
-        <w:t xml:space="preserve">’ &amp; user_name=’xxxxxxx’ &amp; user_secu_answer=’xxxxxxx’       </w:t>
-      </w:r>
+        <w:t xml:space="preserve">’ &amp; </w:t>
+      </w:r>
+      <w:proofErr w:type="spellStart"/>
       <w:r>
         <w:rPr>
           <w:sz w:val="16"/>
           <w:szCs w:val="16"/>
         </w:rPr>
-        <w:tab/>
-        <w:t xml:space="preserve"> </w:t>
-      </w:r>
-      <w:r>
-        <w:rPr>
-          <w:rFonts w:hint="eastAsia"/>
+        <w:t>user_name</w:t>
+      </w:r>
+      <w:proofErr w:type="spellEnd"/>
+      <w:r>
+        <w:rPr>
           <w:sz w:val="16"/>
           <w:szCs w:val="16"/>
         </w:rPr>
+        <w:t>=’</w:t>
+      </w:r>
+      <w:proofErr w:type="spellStart"/>
+      <w:r>
+        <w:rPr>
+          <w:sz w:val="16"/>
+          <w:szCs w:val="16"/>
+        </w:rPr>
+        <w:t>xxxxxxx</w:t>
+      </w:r>
+      <w:proofErr w:type="spellEnd"/>
+      <w:r>
+        <w:rPr>
+          <w:sz w:val="16"/>
+          <w:szCs w:val="16"/>
+        </w:rPr>
+        <w:t xml:space="preserve">’ &amp; </w:t>
+      </w:r>
+      <w:proofErr w:type="spellStart"/>
+      <w:r>
+        <w:rPr>
+          <w:sz w:val="16"/>
+          <w:szCs w:val="16"/>
+        </w:rPr>
+        <w:t>user_secu_answer</w:t>
+      </w:r>
+      <w:proofErr w:type="spellEnd"/>
+      <w:r>
+        <w:rPr>
+          <w:sz w:val="16"/>
+          <w:szCs w:val="16"/>
+        </w:rPr>
+        <w:t>=’</w:t>
+      </w:r>
+      <w:proofErr w:type="spellStart"/>
+      <w:r>
+        <w:rPr>
+          <w:sz w:val="16"/>
+          <w:szCs w:val="16"/>
+        </w:rPr>
+        <w:t>xxxxxxx</w:t>
+      </w:r>
+      <w:proofErr w:type="spellEnd"/>
+      <w:r>
+        <w:rPr>
+          <w:sz w:val="16"/>
+          <w:szCs w:val="16"/>
+        </w:rPr>
+        <w:t xml:space="preserve">’       </w:t>
+      </w:r>
+      <w:r>
+        <w:rPr>
+          <w:sz w:val="16"/>
+          <w:szCs w:val="16"/>
+        </w:rPr>
+        <w:tab/>
+        <w:t xml:space="preserve"> </w:t>
+      </w:r>
+      <w:r>
+        <w:rPr>
+          <w:rFonts w:hint="eastAsia"/>
+          <w:sz w:val="16"/>
+          <w:szCs w:val="16"/>
+        </w:rPr>
         <w:t>找回密码</w:t>
       </w:r>
     </w:p>
@@ -1624,7 +1813,23 @@
           <w:sz w:val="20"/>
           <w:szCs w:val="20"/>
         </w:rPr>
-        <w:t xml:space="preserve">” , “data” : { “user_password” : “xx” } }  </w:t>
+        <w:t>” , “data” : { “</w:t>
+      </w:r>
+      <w:proofErr w:type="spellStart"/>
+      <w:r>
+        <w:rPr>
+          <w:sz w:val="20"/>
+          <w:szCs w:val="20"/>
+        </w:rPr>
+        <w:t>user_password</w:t>
+      </w:r>
+      <w:proofErr w:type="spellEnd"/>
+      <w:r>
+        <w:rPr>
+          <w:sz w:val="20"/>
+          <w:szCs w:val="20"/>
+        </w:rPr>
+        <w:t xml:space="preserve">” : “xx” } }  </w:t>
       </w:r>
       <w:r>
         <w:rPr>
@@ -1755,13 +1960,23 @@
         </w:rPr>
         <w:t>’ &amp;</w:t>
       </w:r>
-      <w:r>
-        <w:rPr>
-          <w:rFonts w:hint="eastAsia"/>
-          <w:sz w:val="20"/>
-          <w:szCs w:val="20"/>
-        </w:rPr>
-        <w:t>user_id = 5&amp;</w:t>
+      <w:proofErr w:type="spellStart"/>
+      <w:r>
+        <w:rPr>
+          <w:rFonts w:hint="eastAsia"/>
+          <w:sz w:val="20"/>
+          <w:szCs w:val="20"/>
+        </w:rPr>
+        <w:t>user_id</w:t>
+      </w:r>
+      <w:proofErr w:type="spellEnd"/>
+      <w:r>
+        <w:rPr>
+          <w:rFonts w:hint="eastAsia"/>
+          <w:sz w:val="20"/>
+          <w:szCs w:val="20"/>
+        </w:rPr>
+        <w:t xml:space="preserve"> = 5&amp;</w:t>
       </w:r>
       <w:r>
         <w:rPr>
@@ -2105,13 +2320,23 @@
         </w:rPr>
         <w:t>’ &amp;</w:t>
       </w:r>
-      <w:r>
-        <w:rPr>
-          <w:rFonts w:hint="eastAsia"/>
-          <w:sz w:val="20"/>
-          <w:szCs w:val="20"/>
-        </w:rPr>
-        <w:t>user_id=5&amp;</w:t>
+      <w:proofErr w:type="spellStart"/>
+      <w:r>
+        <w:rPr>
+          <w:rFonts w:hint="eastAsia"/>
+          <w:sz w:val="20"/>
+          <w:szCs w:val="20"/>
+        </w:rPr>
+        <w:t>user_id</w:t>
+      </w:r>
+      <w:proofErr w:type="spellEnd"/>
+      <w:r>
+        <w:rPr>
+          <w:rFonts w:hint="eastAsia"/>
+          <w:sz w:val="20"/>
+          <w:szCs w:val="20"/>
+        </w:rPr>
+        <w:t>=5&amp;</w:t>
       </w:r>
       <w:r>
         <w:rPr>
@@ -2379,2877 +2604,2912 @@
         </w:rPr>
         <w:t>er</w:t>
       </w:r>
+      <w:r>
+        <w:rPr>
+          <w:rFonts w:hint="eastAsia"/>
+          <w:sz w:val="32"/>
+          <w:szCs w:val="32"/>
+        </w:rPr>
+        <w:t>Num</w:t>
+      </w:r>
+      <w:r>
+        <w:rPr>
+          <w:sz w:val="32"/>
+          <w:szCs w:val="32"/>
+        </w:rPr>
+        <w:t>Servlet.java</w:t>
+      </w:r>
+    </w:p>
+    <w:p>
+      <w:pPr>
+        <w:rPr>
+          <w:sz w:val="20"/>
+          <w:szCs w:val="20"/>
+        </w:rPr>
+      </w:pPr>
+      <w:r>
+        <w:rPr>
+          <w:sz w:val="20"/>
+          <w:szCs w:val="20"/>
+        </w:rPr>
+        <w:t>&gt;&gt;</w:t>
+      </w:r>
+      <w:r>
+        <w:rPr>
+          <w:rFonts w:hint="eastAsia"/>
+          <w:sz w:val="20"/>
+          <w:szCs w:val="20"/>
+        </w:rPr>
+        <w:t>客户端发送</w:t>
+      </w:r>
+    </w:p>
+    <w:p>
+      <w:pPr>
+        <w:rPr>
+          <w:sz w:val="20"/>
+          <w:szCs w:val="20"/>
+        </w:rPr>
+      </w:pPr>
+      <w:r>
+        <w:rPr>
+          <w:sz w:val="20"/>
+          <w:szCs w:val="20"/>
+        </w:rPr>
+        <w:t>code=’</w:t>
+      </w:r>
+      <w:r>
+        <w:rPr>
+          <w:rFonts w:hint="eastAsia"/>
+          <w:sz w:val="20"/>
+          <w:szCs w:val="20"/>
+        </w:rPr>
+        <w:t>2060</w:t>
+      </w:r>
+      <w:r>
+        <w:rPr>
+          <w:sz w:val="20"/>
+          <w:szCs w:val="20"/>
+        </w:rPr>
+        <w:t>’ &amp;</w:t>
+      </w:r>
+      <w:proofErr w:type="spellStart"/>
+      <w:r>
+        <w:rPr>
+          <w:sz w:val="20"/>
+          <w:szCs w:val="20"/>
+        </w:rPr>
+        <w:t>follower_id</w:t>
+      </w:r>
+      <w:proofErr w:type="spellEnd"/>
+      <w:r>
+        <w:rPr>
+          <w:sz w:val="20"/>
+          <w:szCs w:val="20"/>
+        </w:rPr>
+        <w:t xml:space="preserve"> </w:t>
+      </w:r>
+      <w:r>
+        <w:rPr>
+          <w:rFonts w:hint="eastAsia"/>
+          <w:sz w:val="20"/>
+          <w:szCs w:val="20"/>
+        </w:rPr>
+        <w:t>= 6</w:t>
+      </w:r>
+      <w:r>
+        <w:rPr>
+          <w:sz w:val="20"/>
+          <w:szCs w:val="20"/>
+        </w:rPr>
+        <w:t xml:space="preserve">  </w:t>
+      </w:r>
+      <w:r>
+        <w:rPr>
+          <w:rFonts w:hint="eastAsia"/>
+          <w:sz w:val="20"/>
+          <w:szCs w:val="20"/>
+        </w:rPr>
+        <w:t xml:space="preserve">                         </w:t>
+      </w:r>
+      <w:r>
+        <w:rPr>
+          <w:rFonts w:hint="eastAsia"/>
+          <w:sz w:val="20"/>
+          <w:szCs w:val="20"/>
+        </w:rPr>
+        <w:t>获取该用户关注者的个数</w:t>
+      </w:r>
+    </w:p>
+    <w:p>
+      <w:pPr>
+        <w:rPr>
+          <w:sz w:val="20"/>
+          <w:szCs w:val="20"/>
+        </w:rPr>
+      </w:pPr>
+      <w:r>
+        <w:rPr>
+          <w:sz w:val="20"/>
+          <w:szCs w:val="20"/>
+        </w:rPr>
+        <w:t>&gt;&gt;</w:t>
+      </w:r>
+      <w:r>
+        <w:rPr>
+          <w:rFonts w:hint="eastAsia"/>
+          <w:sz w:val="20"/>
+          <w:szCs w:val="20"/>
+        </w:rPr>
+        <w:t>服务器返回</w:t>
+      </w:r>
+    </w:p>
+    <w:p>
+      <w:pPr>
+        <w:rPr>
+          <w:sz w:val="20"/>
+          <w:szCs w:val="20"/>
+        </w:rPr>
+      </w:pPr>
+      <w:r>
+        <w:rPr>
+          <w:sz w:val="20"/>
+          <w:szCs w:val="20"/>
+        </w:rPr>
+        <w:t xml:space="preserve">{ “code” : ” 9999” , “data” : {}} </w:t>
+      </w:r>
+      <w:r>
+        <w:rPr>
+          <w:rFonts w:hint="eastAsia"/>
+          <w:sz w:val="20"/>
+          <w:szCs w:val="20"/>
+        </w:rPr>
+        <w:t xml:space="preserve">  </w:t>
+      </w:r>
+      <w:r>
+        <w:rPr>
+          <w:sz w:val="20"/>
+          <w:szCs w:val="20"/>
+        </w:rPr>
+        <w:t xml:space="preserve">               </w:t>
+      </w:r>
+      <w:r>
+        <w:rPr>
+          <w:sz w:val="20"/>
+          <w:szCs w:val="20"/>
+        </w:rPr>
+        <w:tab/>
+      </w:r>
+      <w:r>
+        <w:rPr>
+          <w:sz w:val="20"/>
+          <w:szCs w:val="20"/>
+        </w:rPr>
+        <w:tab/>
+      </w:r>
+      <w:r>
+        <w:rPr>
+          <w:sz w:val="20"/>
+          <w:szCs w:val="20"/>
+        </w:rPr>
+        <w:tab/>
+        <w:t xml:space="preserve"> </w:t>
+      </w:r>
+      <w:r>
+        <w:rPr>
+          <w:rFonts w:hint="eastAsia"/>
+          <w:sz w:val="20"/>
+          <w:szCs w:val="20"/>
+        </w:rPr>
+        <w:t xml:space="preserve"> </w:t>
+      </w:r>
+      <w:r>
+        <w:rPr>
+          <w:rFonts w:hint="eastAsia"/>
+          <w:sz w:val="20"/>
+          <w:szCs w:val="20"/>
+        </w:rPr>
+        <w:t>数据库错误或后台运行时错误</w:t>
+      </w:r>
+    </w:p>
+    <w:p>
+      <w:pPr>
+        <w:rPr>
+          <w:sz w:val="20"/>
+          <w:szCs w:val="20"/>
+        </w:rPr>
+      </w:pPr>
+      <w:r>
+        <w:rPr>
+          <w:sz w:val="20"/>
+          <w:szCs w:val="20"/>
+        </w:rPr>
+        <w:t>{ “code” : ”</w:t>
+      </w:r>
+      <w:r>
+        <w:rPr>
+          <w:rFonts w:hint="eastAsia"/>
+          <w:sz w:val="20"/>
+          <w:szCs w:val="20"/>
+        </w:rPr>
+        <w:t xml:space="preserve"> 2070</w:t>
+      </w:r>
+      <w:r>
+        <w:rPr>
+          <w:sz w:val="20"/>
+          <w:szCs w:val="20"/>
+        </w:rPr>
+        <w:t>” , “data” : {“</w:t>
+      </w:r>
+      <w:r>
+        <w:rPr>
+          <w:rFonts w:hint="eastAsia"/>
+          <w:sz w:val="20"/>
+          <w:szCs w:val="20"/>
+        </w:rPr>
+        <w:t>FollowNum</w:t>
+      </w:r>
+      <w:r>
+        <w:rPr>
+          <w:sz w:val="20"/>
+          <w:szCs w:val="20"/>
+        </w:rPr>
+        <w:t>”</w:t>
+      </w:r>
+      <w:r>
+        <w:rPr>
+          <w:rFonts w:hint="eastAsia"/>
+          <w:sz w:val="20"/>
+          <w:szCs w:val="20"/>
+        </w:rPr>
+        <w:t>:,</w:t>
+      </w:r>
+      <w:r>
+        <w:rPr>
+          <w:sz w:val="20"/>
+          <w:szCs w:val="20"/>
+        </w:rPr>
+        <w:t>”</w:t>
+      </w:r>
+      <w:r>
+        <w:rPr>
+          <w:rFonts w:hint="eastAsia"/>
+          <w:sz w:val="20"/>
+          <w:szCs w:val="20"/>
+        </w:rPr>
+        <w:t>55</w:t>
+      </w:r>
+      <w:r>
+        <w:rPr>
+          <w:sz w:val="20"/>
+          <w:szCs w:val="20"/>
+        </w:rPr>
+        <w:t>”}}</w:t>
+      </w:r>
+      <w:r>
+        <w:rPr>
+          <w:rFonts w:hint="eastAsia"/>
+          <w:sz w:val="20"/>
+          <w:szCs w:val="20"/>
+        </w:rPr>
+        <w:t xml:space="preserve">   </w:t>
+      </w:r>
+      <w:r>
+        <w:rPr>
+          <w:sz w:val="20"/>
+          <w:szCs w:val="20"/>
+        </w:rPr>
+        <w:t xml:space="preserve">           </w:t>
+      </w:r>
+      <w:r>
+        <w:rPr>
+          <w:rFonts w:hint="eastAsia"/>
+          <w:sz w:val="20"/>
+          <w:szCs w:val="20"/>
+        </w:rPr>
+        <w:t xml:space="preserve"> </w:t>
+      </w:r>
+      <w:r>
+        <w:rPr>
+          <w:rFonts w:hint="eastAsia"/>
+          <w:sz w:val="20"/>
+          <w:szCs w:val="20"/>
+        </w:rPr>
+        <w:t>返回关注者个数</w:t>
+      </w:r>
       <w:bookmarkStart w:id="0" w:name="_GoBack"/>
       <w:bookmarkEnd w:id="0"/>
-      <w:r>
-        <w:rPr>
-          <w:rFonts w:hint="eastAsia"/>
+    </w:p>
+    <w:p>
+      <w:pPr>
+        <w:rPr>
+          <w:sz w:val="20"/>
+          <w:szCs w:val="20"/>
+        </w:rPr>
+      </w:pPr>
+    </w:p>
+    <w:p>
+      <w:pPr>
+        <w:jc w:val="center"/>
+        <w:rPr>
           <w:sz w:val="32"/>
           <w:szCs w:val="32"/>
         </w:rPr>
-        <w:t>Num</w:t>
-      </w:r>
-      <w:r>
-        <w:rPr>
+      </w:pPr>
+      <w:r>
+        <w:rPr>
+          <w:rFonts w:hint="eastAsia"/>
           <w:sz w:val="32"/>
           <w:szCs w:val="32"/>
         </w:rPr>
-        <w:t>Servlet.java</w:t>
-      </w:r>
-    </w:p>
-    <w:p>
-      <w:pPr>
-        <w:rPr>
-          <w:sz w:val="20"/>
-          <w:szCs w:val="20"/>
-        </w:rPr>
-      </w:pPr>
-      <w:r>
-        <w:rPr>
-          <w:sz w:val="20"/>
-          <w:szCs w:val="20"/>
-        </w:rPr>
-        <w:t>&gt;&gt;</w:t>
-      </w:r>
-      <w:r>
-        <w:rPr>
-          <w:rFonts w:hint="eastAsia"/>
-          <w:sz w:val="20"/>
-          <w:szCs w:val="20"/>
-        </w:rPr>
-        <w:t>客户端发送</w:t>
-      </w:r>
-    </w:p>
-    <w:p>
-      <w:pPr>
-        <w:rPr>
-          <w:sz w:val="20"/>
-          <w:szCs w:val="20"/>
-        </w:rPr>
-      </w:pPr>
-      <w:r>
-        <w:rPr>
-          <w:sz w:val="20"/>
-          <w:szCs w:val="20"/>
-        </w:rPr>
-        <w:t>code=’</w:t>
-      </w:r>
-      <w:r>
-        <w:rPr>
-          <w:rFonts w:hint="eastAsia"/>
-          <w:sz w:val="20"/>
-          <w:szCs w:val="20"/>
-        </w:rPr>
-        <w:t>2060</w:t>
-      </w:r>
-      <w:r>
-        <w:rPr>
-          <w:sz w:val="20"/>
-          <w:szCs w:val="20"/>
-        </w:rPr>
-        <w:t>’ &amp;</w:t>
-      </w:r>
-      <w:r>
-        <w:rPr>
-          <w:sz w:val="20"/>
-          <w:szCs w:val="20"/>
-        </w:rPr>
-        <w:t>follower_id</w:t>
-      </w:r>
-      <w:r>
-        <w:rPr>
-          <w:sz w:val="20"/>
-          <w:szCs w:val="20"/>
-        </w:rPr>
-        <w:t xml:space="preserve"> </w:t>
-      </w:r>
-      <w:r>
-        <w:rPr>
-          <w:rFonts w:hint="eastAsia"/>
-          <w:sz w:val="20"/>
-          <w:szCs w:val="20"/>
-        </w:rPr>
-        <w:t>= 6</w:t>
-      </w:r>
-      <w:r>
-        <w:rPr>
-          <w:sz w:val="20"/>
-          <w:szCs w:val="20"/>
-        </w:rPr>
-        <w:t xml:space="preserve">  </w:t>
-      </w:r>
-      <w:r>
-        <w:rPr>
-          <w:rFonts w:hint="eastAsia"/>
-          <w:sz w:val="20"/>
-          <w:szCs w:val="20"/>
-        </w:rPr>
-        <w:t xml:space="preserve">                         </w:t>
-      </w:r>
-      <w:r>
-        <w:rPr>
-          <w:rFonts w:hint="eastAsia"/>
-          <w:sz w:val="20"/>
-          <w:szCs w:val="20"/>
-        </w:rPr>
-        <w:t>获取该用户关注者的个数</w:t>
-      </w:r>
-    </w:p>
-    <w:p>
-      <w:pPr>
-        <w:rPr>
-          <w:sz w:val="20"/>
-          <w:szCs w:val="20"/>
-        </w:rPr>
-      </w:pPr>
-      <w:r>
-        <w:rPr>
-          <w:sz w:val="20"/>
-          <w:szCs w:val="20"/>
-        </w:rPr>
-        <w:t>&gt;&gt;</w:t>
-      </w:r>
-      <w:r>
-        <w:rPr>
-          <w:rFonts w:hint="eastAsia"/>
-          <w:sz w:val="20"/>
-          <w:szCs w:val="20"/>
-        </w:rPr>
-        <w:t>服务器返回</w:t>
-      </w:r>
-    </w:p>
-    <w:p>
-      <w:pPr>
-        <w:rPr>
-          <w:sz w:val="20"/>
-          <w:szCs w:val="20"/>
-        </w:rPr>
-      </w:pPr>
-      <w:r>
-        <w:rPr>
-          <w:sz w:val="20"/>
-          <w:szCs w:val="20"/>
-        </w:rPr>
-        <w:t xml:space="preserve">{ “code” : ” 9999” , “data” : {}} </w:t>
-      </w:r>
-      <w:r>
-        <w:rPr>
-          <w:rFonts w:hint="eastAsia"/>
-          <w:sz w:val="20"/>
-          <w:szCs w:val="20"/>
-        </w:rPr>
-        <w:t xml:space="preserve">  </w:t>
-      </w:r>
-      <w:r>
-        <w:rPr>
-          <w:sz w:val="20"/>
-          <w:szCs w:val="20"/>
-        </w:rPr>
-        <w:t xml:space="preserve">               </w:t>
-      </w:r>
-      <w:r>
-        <w:rPr>
-          <w:sz w:val="20"/>
-          <w:szCs w:val="20"/>
-        </w:rPr>
-        <w:tab/>
-      </w:r>
-      <w:r>
-        <w:rPr>
-          <w:sz w:val="20"/>
-          <w:szCs w:val="20"/>
-        </w:rPr>
-        <w:tab/>
-      </w:r>
-      <w:r>
-        <w:rPr>
-          <w:sz w:val="20"/>
-          <w:szCs w:val="20"/>
-        </w:rPr>
-        <w:tab/>
-        <w:t xml:space="preserve"> </w:t>
-      </w:r>
-      <w:r>
-        <w:rPr>
-          <w:rFonts w:hint="eastAsia"/>
-          <w:sz w:val="20"/>
-          <w:szCs w:val="20"/>
-        </w:rPr>
-        <w:t xml:space="preserve"> </w:t>
-      </w:r>
-      <w:r>
-        <w:rPr>
-          <w:rFonts w:hint="eastAsia"/>
-          <w:sz w:val="20"/>
-          <w:szCs w:val="20"/>
-        </w:rPr>
-        <w:t>数据库错误或后台运行时错误</w:t>
-      </w:r>
-    </w:p>
-    <w:p>
-      <w:pPr>
-        <w:rPr>
-          <w:sz w:val="20"/>
-          <w:szCs w:val="20"/>
-        </w:rPr>
-      </w:pPr>
-      <w:r>
-        <w:rPr>
-          <w:sz w:val="20"/>
-          <w:szCs w:val="20"/>
-        </w:rPr>
-        <w:t>{ “code” : ”</w:t>
-      </w:r>
-      <w:r>
-        <w:rPr>
-          <w:rFonts w:hint="eastAsia"/>
-          <w:sz w:val="20"/>
-          <w:szCs w:val="20"/>
-        </w:rPr>
-        <w:t xml:space="preserve"> 2070</w:t>
-      </w:r>
-      <w:r>
-        <w:rPr>
-          <w:sz w:val="20"/>
-          <w:szCs w:val="20"/>
-        </w:rPr>
-        <w:t>” , “data” : {“</w:t>
-      </w:r>
-      <w:r>
-        <w:rPr>
-          <w:rFonts w:hint="eastAsia"/>
-          <w:sz w:val="20"/>
-          <w:szCs w:val="20"/>
-        </w:rPr>
-        <w:t>FollowNum</w:t>
-      </w:r>
-      <w:r>
-        <w:rPr>
-          <w:sz w:val="20"/>
-          <w:szCs w:val="20"/>
-        </w:rPr>
-        <w:t>”</w:t>
-      </w:r>
-      <w:r>
-        <w:rPr>
-          <w:rFonts w:hint="eastAsia"/>
-          <w:sz w:val="20"/>
-          <w:szCs w:val="20"/>
-        </w:rPr>
-        <w:t>:,</w:t>
-      </w:r>
-      <w:r>
-        <w:rPr>
-          <w:sz w:val="20"/>
-          <w:szCs w:val="20"/>
-        </w:rPr>
-        <w:t>”</w:t>
-      </w:r>
-      <w:r>
-        <w:rPr>
-          <w:rFonts w:hint="eastAsia"/>
-          <w:sz w:val="20"/>
-          <w:szCs w:val="20"/>
-        </w:rPr>
-        <w:t>55</w:t>
-      </w:r>
-      <w:r>
-        <w:rPr>
-          <w:sz w:val="20"/>
-          <w:szCs w:val="20"/>
-        </w:rPr>
-        <w:t>”}}</w:t>
-      </w:r>
-      <w:r>
-        <w:rPr>
-          <w:rFonts w:hint="eastAsia"/>
-          <w:sz w:val="20"/>
-          <w:szCs w:val="20"/>
-        </w:rPr>
-        <w:t xml:space="preserve">   </w:t>
-      </w:r>
-      <w:r>
-        <w:rPr>
-          <w:sz w:val="20"/>
-          <w:szCs w:val="20"/>
-        </w:rPr>
-        <w:t xml:space="preserve">           </w:t>
-      </w:r>
-      <w:r>
-        <w:rPr>
-          <w:rFonts w:hint="eastAsia"/>
-          <w:sz w:val="20"/>
-          <w:szCs w:val="20"/>
-        </w:rPr>
-        <w:t xml:space="preserve"> </w:t>
-      </w:r>
-      <w:r>
-        <w:rPr>
-          <w:rFonts w:hint="eastAsia"/>
-          <w:sz w:val="20"/>
-          <w:szCs w:val="20"/>
-        </w:rPr>
-        <w:t>返回关注者个数</w:t>
-      </w:r>
-    </w:p>
-    <w:p>
-      <w:pPr>
-        <w:rPr>
-          <w:sz w:val="20"/>
-          <w:szCs w:val="20"/>
-        </w:rPr>
-      </w:pPr>
-      <w:r>
-        <w:rPr>
-          <w:sz w:val="20"/>
-          <w:szCs w:val="20"/>
-        </w:rPr>
-        <w:t>{ “code” : ”</w:t>
-      </w:r>
-      <w:r>
-        <w:rPr>
-          <w:rFonts w:hint="eastAsia"/>
-          <w:sz w:val="20"/>
-          <w:szCs w:val="20"/>
-        </w:rPr>
-        <w:t xml:space="preserve"> 2080</w:t>
-      </w:r>
-      <w:r>
-        <w:rPr>
-          <w:sz w:val="20"/>
-          <w:szCs w:val="20"/>
-        </w:rPr>
-        <w:t>” , “data” : {}}</w:t>
-      </w:r>
-      <w:r>
-        <w:rPr>
-          <w:rFonts w:hint="eastAsia"/>
-          <w:sz w:val="20"/>
-          <w:szCs w:val="20"/>
-        </w:rPr>
-        <w:t xml:space="preserve">   </w:t>
-      </w:r>
-      <w:r>
-        <w:rPr>
-          <w:sz w:val="20"/>
-          <w:szCs w:val="20"/>
-        </w:rPr>
-        <w:t xml:space="preserve">              </w:t>
-      </w:r>
-      <w:r>
-        <w:rPr>
-          <w:sz w:val="20"/>
-          <w:szCs w:val="20"/>
-        </w:rPr>
-        <w:tab/>
-      </w:r>
-      <w:r>
-        <w:rPr>
-          <w:sz w:val="20"/>
-          <w:szCs w:val="20"/>
-        </w:rPr>
-        <w:tab/>
-      </w:r>
-      <w:r>
-        <w:rPr>
-          <w:sz w:val="20"/>
-          <w:szCs w:val="20"/>
-        </w:rPr>
-        <w:tab/>
-      </w:r>
-      <w:r>
-        <w:rPr>
-          <w:rFonts w:hint="eastAsia"/>
-          <w:sz w:val="20"/>
-          <w:szCs w:val="20"/>
-        </w:rPr>
-        <w:t xml:space="preserve">  </w:t>
-      </w:r>
-      <w:r>
-        <w:rPr>
-          <w:rFonts w:hint="eastAsia"/>
-          <w:sz w:val="20"/>
-          <w:szCs w:val="20"/>
-        </w:rPr>
-        <w:t>该用户不存在</w:t>
-      </w:r>
-    </w:p>
-    <w:p>
-      <w:pPr>
-        <w:rPr>
-          <w:sz w:val="20"/>
-          <w:szCs w:val="20"/>
-        </w:rPr>
-      </w:pPr>
-    </w:p>
-    <w:p>
-      <w:pPr>
-        <w:jc w:val="center"/>
+        <w:t>GetFansNum</w:t>
+      </w:r>
+      <w:r>
         <w:rPr>
           <w:sz w:val="32"/>
           <w:szCs w:val="32"/>
         </w:rPr>
-      </w:pPr>
-      <w:r>
-        <w:rPr>
-          <w:rFonts w:hint="eastAsia"/>
+        <w:t>Servlet.java</w:t>
+      </w:r>
+    </w:p>
+    <w:p>
+      <w:pPr>
+        <w:rPr>
+          <w:sz w:val="20"/>
+          <w:szCs w:val="20"/>
+        </w:rPr>
+      </w:pPr>
+      <w:r>
+        <w:rPr>
+          <w:sz w:val="20"/>
+          <w:szCs w:val="20"/>
+        </w:rPr>
+        <w:t>&gt;&gt;</w:t>
+      </w:r>
+      <w:r>
+        <w:rPr>
+          <w:rFonts w:hint="eastAsia"/>
+          <w:sz w:val="20"/>
+          <w:szCs w:val="20"/>
+        </w:rPr>
+        <w:t>客户端发送</w:t>
+      </w:r>
+    </w:p>
+    <w:p>
+      <w:pPr>
+        <w:rPr>
+          <w:sz w:val="20"/>
+          <w:szCs w:val="20"/>
+        </w:rPr>
+      </w:pPr>
+      <w:r>
+        <w:rPr>
+          <w:sz w:val="20"/>
+          <w:szCs w:val="20"/>
+        </w:rPr>
+        <w:t>code=’</w:t>
+      </w:r>
+      <w:r>
+        <w:rPr>
+          <w:rFonts w:hint="eastAsia"/>
+          <w:sz w:val="20"/>
+          <w:szCs w:val="20"/>
+        </w:rPr>
+        <w:t>2090</w:t>
+      </w:r>
+      <w:r>
+        <w:rPr>
+          <w:sz w:val="20"/>
+          <w:szCs w:val="20"/>
+        </w:rPr>
+        <w:t>’ &amp;</w:t>
+      </w:r>
+      <w:proofErr w:type="spellStart"/>
+      <w:r>
+        <w:rPr>
+          <w:rFonts w:hint="eastAsia"/>
+          <w:sz w:val="20"/>
+          <w:szCs w:val="20"/>
+        </w:rPr>
+        <w:t>user_id</w:t>
+      </w:r>
+      <w:proofErr w:type="spellEnd"/>
+      <w:r>
+        <w:rPr>
+          <w:rFonts w:hint="eastAsia"/>
+          <w:sz w:val="20"/>
+          <w:szCs w:val="20"/>
+        </w:rPr>
+        <w:t xml:space="preserve">=5                                  </w:t>
+      </w:r>
+      <w:r>
+        <w:rPr>
+          <w:rFonts w:hint="eastAsia"/>
+          <w:sz w:val="20"/>
+          <w:szCs w:val="20"/>
+        </w:rPr>
+        <w:t>获取该用户粉丝的个数</w:t>
+      </w:r>
+    </w:p>
+    <w:p>
+      <w:pPr>
+        <w:rPr>
+          <w:sz w:val="20"/>
+          <w:szCs w:val="20"/>
+        </w:rPr>
+      </w:pPr>
+      <w:r>
+        <w:rPr>
+          <w:sz w:val="20"/>
+          <w:szCs w:val="20"/>
+        </w:rPr>
+        <w:t>&gt;&gt;</w:t>
+      </w:r>
+      <w:r>
+        <w:rPr>
+          <w:rFonts w:hint="eastAsia"/>
+          <w:sz w:val="20"/>
+          <w:szCs w:val="20"/>
+        </w:rPr>
+        <w:t>服务器返回</w:t>
+      </w:r>
+    </w:p>
+    <w:p>
+      <w:pPr>
+        <w:rPr>
+          <w:sz w:val="20"/>
+          <w:szCs w:val="20"/>
+        </w:rPr>
+      </w:pPr>
+      <w:r>
+        <w:rPr>
+          <w:sz w:val="20"/>
+          <w:szCs w:val="20"/>
+        </w:rPr>
+        <w:t xml:space="preserve">{ “code” : ” 9999” , “data” : {}} </w:t>
+      </w:r>
+      <w:r>
+        <w:rPr>
+          <w:rFonts w:hint="eastAsia"/>
+          <w:sz w:val="20"/>
+          <w:szCs w:val="20"/>
+        </w:rPr>
+        <w:t xml:space="preserve">  </w:t>
+      </w:r>
+      <w:r>
+        <w:rPr>
+          <w:sz w:val="20"/>
+          <w:szCs w:val="20"/>
+        </w:rPr>
+        <w:t xml:space="preserve">               </w:t>
+      </w:r>
+      <w:r>
+        <w:rPr>
+          <w:sz w:val="20"/>
+          <w:szCs w:val="20"/>
+        </w:rPr>
+        <w:tab/>
+      </w:r>
+      <w:r>
+        <w:rPr>
+          <w:sz w:val="20"/>
+          <w:szCs w:val="20"/>
+        </w:rPr>
+        <w:tab/>
+      </w:r>
+      <w:r>
+        <w:rPr>
+          <w:sz w:val="20"/>
+          <w:szCs w:val="20"/>
+        </w:rPr>
+        <w:tab/>
+        <w:t xml:space="preserve"> </w:t>
+      </w:r>
+      <w:r>
+        <w:rPr>
+          <w:rFonts w:hint="eastAsia"/>
+          <w:sz w:val="20"/>
+          <w:szCs w:val="20"/>
+        </w:rPr>
+        <w:t xml:space="preserve"> </w:t>
+      </w:r>
+      <w:r>
+        <w:rPr>
+          <w:rFonts w:hint="eastAsia"/>
+          <w:sz w:val="20"/>
+          <w:szCs w:val="20"/>
+        </w:rPr>
+        <w:t>数据库错误或后台运行时错误</w:t>
+      </w:r>
+    </w:p>
+    <w:p>
+      <w:pPr>
+        <w:rPr>
+          <w:sz w:val="20"/>
+          <w:szCs w:val="20"/>
+        </w:rPr>
+      </w:pPr>
+      <w:r>
+        <w:rPr>
+          <w:sz w:val="20"/>
+          <w:szCs w:val="20"/>
+        </w:rPr>
+        <w:t>{ “code” : ”</w:t>
+      </w:r>
+      <w:r>
+        <w:rPr>
+          <w:rFonts w:hint="eastAsia"/>
+          <w:sz w:val="20"/>
+          <w:szCs w:val="20"/>
+        </w:rPr>
+        <w:t xml:space="preserve"> 2100</w:t>
+      </w:r>
+      <w:r>
+        <w:rPr>
+          <w:sz w:val="20"/>
+          <w:szCs w:val="20"/>
+        </w:rPr>
+        <w:t>” , “data” : {</w:t>
+      </w:r>
+      <w:r>
+        <w:rPr>
+          <w:rFonts w:hint="eastAsia"/>
+          <w:sz w:val="20"/>
+          <w:szCs w:val="20"/>
+        </w:rPr>
+        <w:t>“</w:t>
+      </w:r>
+      <w:r>
+        <w:rPr>
+          <w:rFonts w:hint="eastAsia"/>
+          <w:sz w:val="20"/>
+          <w:szCs w:val="20"/>
+        </w:rPr>
+        <w:t>FansNum</w:t>
+      </w:r>
+      <w:r>
+        <w:rPr>
+          <w:sz w:val="20"/>
+          <w:szCs w:val="20"/>
+        </w:rPr>
+        <w:t>”</w:t>
+      </w:r>
+      <w:r>
+        <w:rPr>
+          <w:rFonts w:hint="eastAsia"/>
+          <w:sz w:val="20"/>
+          <w:szCs w:val="20"/>
+        </w:rPr>
+        <w:t>:,</w:t>
+      </w:r>
+      <w:r>
+        <w:rPr>
+          <w:sz w:val="20"/>
+          <w:szCs w:val="20"/>
+        </w:rPr>
+        <w:t>”</w:t>
+      </w:r>
+      <w:r>
+        <w:rPr>
+          <w:rFonts w:hint="eastAsia"/>
+          <w:sz w:val="20"/>
+          <w:szCs w:val="20"/>
+        </w:rPr>
+        <w:t>55</w:t>
+      </w:r>
+      <w:r>
+        <w:rPr>
+          <w:sz w:val="20"/>
+          <w:szCs w:val="20"/>
+        </w:rPr>
+        <w:t>”}}</w:t>
+      </w:r>
+      <w:r>
+        <w:rPr>
+          <w:rFonts w:hint="eastAsia"/>
+          <w:sz w:val="20"/>
+          <w:szCs w:val="20"/>
+        </w:rPr>
+        <w:t xml:space="preserve">   </w:t>
+      </w:r>
+      <w:r>
+        <w:rPr>
+          <w:sz w:val="20"/>
+          <w:szCs w:val="20"/>
+        </w:rPr>
+        <w:t xml:space="preserve">           </w:t>
+      </w:r>
+      <w:r>
+        <w:rPr>
+          <w:rFonts w:hint="eastAsia"/>
+          <w:sz w:val="20"/>
+          <w:szCs w:val="20"/>
+        </w:rPr>
+        <w:t xml:space="preserve"> </w:t>
+      </w:r>
+      <w:r>
+        <w:rPr>
+          <w:rFonts w:hint="eastAsia"/>
+          <w:sz w:val="20"/>
+          <w:szCs w:val="20"/>
+        </w:rPr>
+        <w:t>返回粉丝个数</w:t>
+      </w:r>
+    </w:p>
+    <w:p>
+      <w:pPr>
+        <w:rPr>
+          <w:sz w:val="20"/>
+          <w:szCs w:val="20"/>
+        </w:rPr>
+      </w:pPr>
+      <w:r>
+        <w:rPr>
+          <w:sz w:val="20"/>
+          <w:szCs w:val="20"/>
+        </w:rPr>
+        <w:t>{ “code” : ”</w:t>
+      </w:r>
+      <w:r>
+        <w:rPr>
+          <w:rFonts w:hint="eastAsia"/>
+          <w:sz w:val="20"/>
+          <w:szCs w:val="20"/>
+        </w:rPr>
+        <w:t xml:space="preserve"> 2110</w:t>
+      </w:r>
+      <w:r>
+        <w:rPr>
+          <w:sz w:val="20"/>
+          <w:szCs w:val="20"/>
+        </w:rPr>
+        <w:t>” , “data” : {}}</w:t>
+      </w:r>
+      <w:r>
+        <w:rPr>
+          <w:rFonts w:hint="eastAsia"/>
+          <w:sz w:val="20"/>
+          <w:szCs w:val="20"/>
+        </w:rPr>
+        <w:t xml:space="preserve">   </w:t>
+      </w:r>
+      <w:r>
+        <w:rPr>
+          <w:sz w:val="20"/>
+          <w:szCs w:val="20"/>
+        </w:rPr>
+        <w:t xml:space="preserve">              </w:t>
+      </w:r>
+      <w:r>
+        <w:rPr>
+          <w:sz w:val="20"/>
+          <w:szCs w:val="20"/>
+        </w:rPr>
+        <w:tab/>
+      </w:r>
+      <w:r>
+        <w:rPr>
+          <w:sz w:val="20"/>
+          <w:szCs w:val="20"/>
+        </w:rPr>
+        <w:tab/>
+      </w:r>
+      <w:r>
+        <w:rPr>
+          <w:sz w:val="20"/>
+          <w:szCs w:val="20"/>
+        </w:rPr>
+        <w:tab/>
+      </w:r>
+      <w:r>
+        <w:rPr>
+          <w:rFonts w:hint="eastAsia"/>
+          <w:sz w:val="20"/>
+          <w:szCs w:val="20"/>
+        </w:rPr>
+        <w:t xml:space="preserve">  </w:t>
+      </w:r>
+      <w:r>
+        <w:rPr>
+          <w:rFonts w:hint="eastAsia"/>
+          <w:sz w:val="20"/>
+          <w:szCs w:val="20"/>
+        </w:rPr>
+        <w:t>该用户不存在</w:t>
+      </w:r>
+    </w:p>
+    <w:p>
+      <w:pPr>
+        <w:rPr>
+          <w:sz w:val="20"/>
+          <w:szCs w:val="20"/>
+        </w:rPr>
+      </w:pPr>
+    </w:p>
+    <w:p>
+      <w:pPr>
+        <w:jc w:val="center"/>
+        <w:rPr>
           <w:sz w:val="32"/>
           <w:szCs w:val="32"/>
         </w:rPr>
-        <w:t>GetFansNum</w:t>
-      </w:r>
-      <w:r>
-        <w:rPr>
+      </w:pPr>
+      <w:r>
+        <w:rPr>
+          <w:rFonts w:hint="eastAsia"/>
           <w:sz w:val="32"/>
           <w:szCs w:val="32"/>
         </w:rPr>
-        <w:t>Servlet.java</w:t>
-      </w:r>
-    </w:p>
-    <w:p>
-      <w:pPr>
-        <w:rPr>
-          <w:sz w:val="20"/>
-          <w:szCs w:val="20"/>
-        </w:rPr>
-      </w:pPr>
-      <w:r>
-        <w:rPr>
-          <w:sz w:val="20"/>
-          <w:szCs w:val="20"/>
-        </w:rPr>
-        <w:t>&gt;&gt;</w:t>
-      </w:r>
-      <w:r>
-        <w:rPr>
-          <w:rFonts w:hint="eastAsia"/>
-          <w:sz w:val="20"/>
-          <w:szCs w:val="20"/>
-        </w:rPr>
-        <w:t>客户端发送</w:t>
-      </w:r>
-    </w:p>
-    <w:p>
-      <w:pPr>
-        <w:rPr>
-          <w:sz w:val="20"/>
-          <w:szCs w:val="20"/>
-        </w:rPr>
-      </w:pPr>
-      <w:r>
-        <w:rPr>
-          <w:sz w:val="20"/>
-          <w:szCs w:val="20"/>
-        </w:rPr>
-        <w:t>code=’</w:t>
-      </w:r>
-      <w:r>
-        <w:rPr>
-          <w:rFonts w:hint="eastAsia"/>
-          <w:sz w:val="20"/>
-          <w:szCs w:val="20"/>
-        </w:rPr>
-        <w:t>2090</w:t>
-      </w:r>
-      <w:r>
-        <w:rPr>
-          <w:sz w:val="20"/>
-          <w:szCs w:val="20"/>
-        </w:rPr>
-        <w:t>’ &amp;</w:t>
-      </w:r>
-      <w:r>
-        <w:rPr>
-          <w:rFonts w:hint="eastAsia"/>
-          <w:sz w:val="20"/>
-          <w:szCs w:val="20"/>
-        </w:rPr>
-        <w:t xml:space="preserve">user_id=5                                  </w:t>
-      </w:r>
-      <w:r>
-        <w:rPr>
-          <w:rFonts w:hint="eastAsia"/>
-          <w:sz w:val="20"/>
-          <w:szCs w:val="20"/>
-        </w:rPr>
-        <w:t>获取该用户粉丝的个数</w:t>
-      </w:r>
-    </w:p>
-    <w:p>
-      <w:pPr>
-        <w:rPr>
-          <w:sz w:val="20"/>
-          <w:szCs w:val="20"/>
-        </w:rPr>
-      </w:pPr>
-      <w:r>
-        <w:rPr>
-          <w:sz w:val="20"/>
-          <w:szCs w:val="20"/>
-        </w:rPr>
-        <w:t>&gt;&gt;</w:t>
-      </w:r>
-      <w:r>
-        <w:rPr>
-          <w:rFonts w:hint="eastAsia"/>
-          <w:sz w:val="20"/>
-          <w:szCs w:val="20"/>
-        </w:rPr>
-        <w:t>服务器返回</w:t>
-      </w:r>
-    </w:p>
-    <w:p>
-      <w:pPr>
-        <w:rPr>
-          <w:sz w:val="20"/>
-          <w:szCs w:val="20"/>
-        </w:rPr>
-      </w:pPr>
-      <w:r>
-        <w:rPr>
-          <w:sz w:val="20"/>
-          <w:szCs w:val="20"/>
-        </w:rPr>
-        <w:t xml:space="preserve">{ “code” : ” 9999” , “data” : {}} </w:t>
-      </w:r>
-      <w:r>
-        <w:rPr>
-          <w:rFonts w:hint="eastAsia"/>
-          <w:sz w:val="20"/>
-          <w:szCs w:val="20"/>
-        </w:rPr>
-        <w:t xml:space="preserve">  </w:t>
-      </w:r>
-      <w:r>
-        <w:rPr>
-          <w:sz w:val="20"/>
-          <w:szCs w:val="20"/>
-        </w:rPr>
-        <w:t xml:space="preserve">               </w:t>
-      </w:r>
-      <w:r>
-        <w:rPr>
-          <w:sz w:val="20"/>
-          <w:szCs w:val="20"/>
-        </w:rPr>
-        <w:tab/>
-      </w:r>
-      <w:r>
-        <w:rPr>
-          <w:sz w:val="20"/>
-          <w:szCs w:val="20"/>
-        </w:rPr>
-        <w:tab/>
-      </w:r>
-      <w:r>
-        <w:rPr>
-          <w:sz w:val="20"/>
-          <w:szCs w:val="20"/>
-        </w:rPr>
-        <w:tab/>
-        <w:t xml:space="preserve"> </w:t>
-      </w:r>
-      <w:r>
-        <w:rPr>
-          <w:rFonts w:hint="eastAsia"/>
-          <w:sz w:val="20"/>
-          <w:szCs w:val="20"/>
-        </w:rPr>
-        <w:t xml:space="preserve"> </w:t>
-      </w:r>
-      <w:r>
-        <w:rPr>
-          <w:rFonts w:hint="eastAsia"/>
-          <w:sz w:val="20"/>
-          <w:szCs w:val="20"/>
-        </w:rPr>
-        <w:t>数据库错误或后台运行时错误</w:t>
-      </w:r>
-    </w:p>
-    <w:p>
-      <w:pPr>
-        <w:rPr>
-          <w:sz w:val="20"/>
-          <w:szCs w:val="20"/>
-        </w:rPr>
-      </w:pPr>
-      <w:r>
-        <w:rPr>
-          <w:sz w:val="20"/>
-          <w:szCs w:val="20"/>
-        </w:rPr>
-        <w:t>{ “code” : ”</w:t>
-      </w:r>
-      <w:r>
-        <w:rPr>
-          <w:rFonts w:hint="eastAsia"/>
-          <w:sz w:val="20"/>
-          <w:szCs w:val="20"/>
-        </w:rPr>
-        <w:t xml:space="preserve"> 2100</w:t>
-      </w:r>
-      <w:r>
-        <w:rPr>
-          <w:sz w:val="20"/>
-          <w:szCs w:val="20"/>
-        </w:rPr>
-        <w:t>” , “data” : {</w:t>
-      </w:r>
-      <w:r>
-        <w:rPr>
-          <w:rFonts w:hint="eastAsia"/>
-          <w:sz w:val="20"/>
-          <w:szCs w:val="20"/>
-        </w:rPr>
-        <w:t>“</w:t>
-      </w:r>
-      <w:r>
-        <w:rPr>
-          <w:rFonts w:hint="eastAsia"/>
-          <w:sz w:val="20"/>
-          <w:szCs w:val="20"/>
-        </w:rPr>
-        <w:t>FansNum</w:t>
-      </w:r>
-      <w:r>
-        <w:rPr>
-          <w:sz w:val="20"/>
-          <w:szCs w:val="20"/>
-        </w:rPr>
-        <w:t>”</w:t>
-      </w:r>
-      <w:r>
-        <w:rPr>
-          <w:rFonts w:hint="eastAsia"/>
-          <w:sz w:val="20"/>
-          <w:szCs w:val="20"/>
-        </w:rPr>
-        <w:t>:,</w:t>
-      </w:r>
-      <w:r>
-        <w:rPr>
-          <w:sz w:val="20"/>
-          <w:szCs w:val="20"/>
-        </w:rPr>
-        <w:t>”</w:t>
-      </w:r>
-      <w:r>
-        <w:rPr>
-          <w:rFonts w:hint="eastAsia"/>
-          <w:sz w:val="20"/>
-          <w:szCs w:val="20"/>
-        </w:rPr>
-        <w:t>55</w:t>
-      </w:r>
-      <w:r>
-        <w:rPr>
-          <w:sz w:val="20"/>
-          <w:szCs w:val="20"/>
-        </w:rPr>
-        <w:t>”}}</w:t>
-      </w:r>
-      <w:r>
-        <w:rPr>
-          <w:rFonts w:hint="eastAsia"/>
-          <w:sz w:val="20"/>
-          <w:szCs w:val="20"/>
-        </w:rPr>
-        <w:t xml:space="preserve">   </w:t>
-      </w:r>
-      <w:r>
-        <w:rPr>
-          <w:sz w:val="20"/>
-          <w:szCs w:val="20"/>
-        </w:rPr>
-        <w:t xml:space="preserve">           </w:t>
-      </w:r>
-      <w:r>
-        <w:rPr>
-          <w:rFonts w:hint="eastAsia"/>
-          <w:sz w:val="20"/>
-          <w:szCs w:val="20"/>
-        </w:rPr>
-        <w:t xml:space="preserve"> </w:t>
-      </w:r>
-      <w:r>
-        <w:rPr>
-          <w:rFonts w:hint="eastAsia"/>
-          <w:sz w:val="20"/>
-          <w:szCs w:val="20"/>
-        </w:rPr>
-        <w:t>返回粉丝个数</w:t>
-      </w:r>
-    </w:p>
-    <w:p>
-      <w:pPr>
-        <w:rPr>
-          <w:sz w:val="20"/>
-          <w:szCs w:val="20"/>
-        </w:rPr>
-      </w:pPr>
-      <w:r>
-        <w:rPr>
-          <w:sz w:val="20"/>
-          <w:szCs w:val="20"/>
-        </w:rPr>
-        <w:t>{ “code” : ”</w:t>
-      </w:r>
-      <w:r>
-        <w:rPr>
-          <w:rFonts w:hint="eastAsia"/>
-          <w:sz w:val="20"/>
-          <w:szCs w:val="20"/>
-        </w:rPr>
-        <w:t xml:space="preserve"> 2110</w:t>
-      </w:r>
-      <w:r>
-        <w:rPr>
-          <w:sz w:val="20"/>
-          <w:szCs w:val="20"/>
-        </w:rPr>
-        <w:t>” , “data” : {}}</w:t>
-      </w:r>
-      <w:r>
-        <w:rPr>
-          <w:rFonts w:hint="eastAsia"/>
-          <w:sz w:val="20"/>
-          <w:szCs w:val="20"/>
-        </w:rPr>
-        <w:t xml:space="preserve">   </w:t>
-      </w:r>
-      <w:r>
-        <w:rPr>
-          <w:sz w:val="20"/>
-          <w:szCs w:val="20"/>
-        </w:rPr>
-        <w:t xml:space="preserve">              </w:t>
-      </w:r>
-      <w:r>
-        <w:rPr>
-          <w:sz w:val="20"/>
-          <w:szCs w:val="20"/>
-        </w:rPr>
-        <w:tab/>
-      </w:r>
-      <w:r>
-        <w:rPr>
-          <w:sz w:val="20"/>
-          <w:szCs w:val="20"/>
-        </w:rPr>
-        <w:tab/>
-      </w:r>
-      <w:r>
-        <w:rPr>
-          <w:sz w:val="20"/>
-          <w:szCs w:val="20"/>
-        </w:rPr>
-        <w:tab/>
-      </w:r>
-      <w:r>
-        <w:rPr>
-          <w:rFonts w:hint="eastAsia"/>
-          <w:sz w:val="20"/>
-          <w:szCs w:val="20"/>
-        </w:rPr>
-        <w:t xml:space="preserve">  </w:t>
-      </w:r>
-      <w:r>
-        <w:rPr>
-          <w:rFonts w:hint="eastAsia"/>
-          <w:sz w:val="20"/>
-          <w:szCs w:val="20"/>
-        </w:rPr>
-        <w:t>该用户不存在</w:t>
-      </w:r>
-    </w:p>
-    <w:p>
-      <w:pPr>
-        <w:rPr>
-          <w:sz w:val="20"/>
-          <w:szCs w:val="20"/>
-        </w:rPr>
-      </w:pPr>
-    </w:p>
-    <w:p>
-      <w:pPr>
-        <w:jc w:val="center"/>
+        <w:t>GetFollowList</w:t>
+      </w:r>
+      <w:r>
         <w:rPr>
           <w:sz w:val="32"/>
           <w:szCs w:val="32"/>
         </w:rPr>
-      </w:pPr>
-      <w:r>
-        <w:rPr>
-          <w:rFonts w:hint="eastAsia"/>
+        <w:t>Servlet.java</w:t>
+      </w:r>
+    </w:p>
+    <w:p>
+      <w:pPr>
+        <w:rPr>
+          <w:sz w:val="20"/>
+          <w:szCs w:val="20"/>
+        </w:rPr>
+      </w:pPr>
+      <w:r>
+        <w:rPr>
+          <w:sz w:val="20"/>
+          <w:szCs w:val="20"/>
+        </w:rPr>
+        <w:t>&gt;&gt;</w:t>
+      </w:r>
+      <w:r>
+        <w:rPr>
+          <w:rFonts w:hint="eastAsia"/>
+          <w:sz w:val="20"/>
+          <w:szCs w:val="20"/>
+        </w:rPr>
+        <w:t>客户端发送</w:t>
+      </w:r>
+    </w:p>
+    <w:p>
+      <w:pPr>
+        <w:rPr>
+          <w:sz w:val="20"/>
+          <w:szCs w:val="20"/>
+        </w:rPr>
+      </w:pPr>
+      <w:r>
+        <w:rPr>
+          <w:sz w:val="20"/>
+          <w:szCs w:val="20"/>
+        </w:rPr>
+        <w:t>code=’</w:t>
+      </w:r>
+      <w:r>
+        <w:rPr>
+          <w:rFonts w:hint="eastAsia"/>
+          <w:sz w:val="20"/>
+          <w:szCs w:val="20"/>
+        </w:rPr>
+        <w:t>2120</w:t>
+      </w:r>
+      <w:r>
+        <w:rPr>
+          <w:sz w:val="20"/>
+          <w:szCs w:val="20"/>
+        </w:rPr>
+        <w:t>’ &amp;</w:t>
+      </w:r>
+      <w:proofErr w:type="spellStart"/>
+      <w:r>
+        <w:rPr>
+          <w:sz w:val="20"/>
+          <w:szCs w:val="20"/>
+        </w:rPr>
+        <w:t>follower_id</w:t>
+      </w:r>
+      <w:proofErr w:type="spellEnd"/>
+      <w:r>
+        <w:rPr>
+          <w:rFonts w:hint="eastAsia"/>
+          <w:sz w:val="20"/>
+          <w:szCs w:val="20"/>
+        </w:rPr>
+        <w:t xml:space="preserve">=5                                  </w:t>
+      </w:r>
+      <w:r>
+        <w:rPr>
+          <w:rFonts w:hint="eastAsia"/>
+          <w:sz w:val="20"/>
+          <w:szCs w:val="20"/>
+        </w:rPr>
+        <w:t>获取该用户关注者的列表</w:t>
+      </w:r>
+    </w:p>
+    <w:p>
+      <w:pPr>
+        <w:rPr>
+          <w:sz w:val="20"/>
+          <w:szCs w:val="20"/>
+        </w:rPr>
+      </w:pPr>
+      <w:r>
+        <w:rPr>
+          <w:sz w:val="20"/>
+          <w:szCs w:val="20"/>
+        </w:rPr>
+        <w:t>&gt;&gt;</w:t>
+      </w:r>
+      <w:r>
+        <w:rPr>
+          <w:rFonts w:hint="eastAsia"/>
+          <w:sz w:val="20"/>
+          <w:szCs w:val="20"/>
+        </w:rPr>
+        <w:t>服务器返回</w:t>
+      </w:r>
+    </w:p>
+    <w:p>
+      <w:pPr>
+        <w:rPr>
+          <w:sz w:val="20"/>
+          <w:szCs w:val="20"/>
+        </w:rPr>
+      </w:pPr>
+      <w:r>
+        <w:rPr>
+          <w:sz w:val="20"/>
+          <w:szCs w:val="20"/>
+        </w:rPr>
+        <w:t xml:space="preserve">{ “code” : ” 9999” , “data” : {}} </w:t>
+      </w:r>
+      <w:r>
+        <w:rPr>
+          <w:rFonts w:hint="eastAsia"/>
+          <w:sz w:val="20"/>
+          <w:szCs w:val="20"/>
+        </w:rPr>
+        <w:t xml:space="preserve">  </w:t>
+      </w:r>
+      <w:r>
+        <w:rPr>
+          <w:sz w:val="20"/>
+          <w:szCs w:val="20"/>
+        </w:rPr>
+        <w:t xml:space="preserve">               </w:t>
+      </w:r>
+      <w:r>
+        <w:rPr>
+          <w:sz w:val="20"/>
+          <w:szCs w:val="20"/>
+        </w:rPr>
+        <w:tab/>
+      </w:r>
+      <w:r>
+        <w:rPr>
+          <w:sz w:val="20"/>
+          <w:szCs w:val="20"/>
+        </w:rPr>
+        <w:tab/>
+      </w:r>
+      <w:r>
+        <w:rPr>
+          <w:sz w:val="20"/>
+          <w:szCs w:val="20"/>
+        </w:rPr>
+        <w:tab/>
+        <w:t xml:space="preserve"> </w:t>
+      </w:r>
+      <w:r>
+        <w:rPr>
+          <w:rFonts w:hint="eastAsia"/>
+          <w:sz w:val="20"/>
+          <w:szCs w:val="20"/>
+        </w:rPr>
+        <w:t xml:space="preserve"> </w:t>
+      </w:r>
+      <w:r>
+        <w:rPr>
+          <w:rFonts w:hint="eastAsia"/>
+          <w:sz w:val="20"/>
+          <w:szCs w:val="20"/>
+        </w:rPr>
+        <w:t>数据库错误或后台运行时错误</w:t>
+      </w:r>
+    </w:p>
+    <w:p>
+      <w:pPr>
+        <w:rPr>
+          <w:sz w:val="20"/>
+          <w:szCs w:val="20"/>
+        </w:rPr>
+      </w:pPr>
+    </w:p>
+    <w:p>
+      <w:pPr>
+        <w:rPr>
+          <w:sz w:val="20"/>
+          <w:szCs w:val="20"/>
+        </w:rPr>
+      </w:pPr>
+      <w:r>
+        <w:rPr>
+          <w:sz w:val="20"/>
+          <w:szCs w:val="20"/>
+        </w:rPr>
+        <w:t>{</w:t>
+      </w:r>
+      <w:r>
+        <w:rPr>
+          <w:rFonts w:hint="eastAsia"/>
+          <w:sz w:val="20"/>
+          <w:szCs w:val="20"/>
+        </w:rPr>
+        <w:t xml:space="preserve">                                                        </w:t>
+      </w:r>
+      <w:r>
+        <w:rPr>
+          <w:rFonts w:hint="eastAsia"/>
+          <w:sz w:val="20"/>
+          <w:szCs w:val="20"/>
+        </w:rPr>
+        <w:t>返回关注者列表</w:t>
+      </w:r>
+    </w:p>
+    <w:p>
+      <w:pPr>
+        <w:ind w:firstLine="420"/>
+        <w:rPr>
+          <w:sz w:val="20"/>
+          <w:szCs w:val="20"/>
+        </w:rPr>
+      </w:pPr>
+      <w:r>
+        <w:rPr>
+          <w:sz w:val="20"/>
+          <w:szCs w:val="20"/>
+        </w:rPr>
+        <w:t xml:space="preserve"> “</w:t>
+      </w:r>
+      <w:proofErr w:type="gramStart"/>
+      <w:r>
+        <w:rPr>
+          <w:sz w:val="20"/>
+          <w:szCs w:val="20"/>
+        </w:rPr>
+        <w:t>code</w:t>
+      </w:r>
+      <w:proofErr w:type="gramEnd"/>
+      <w:r>
+        <w:rPr>
+          <w:sz w:val="20"/>
+          <w:szCs w:val="20"/>
+        </w:rPr>
+        <w:t>” : ”</w:t>
+      </w:r>
+      <w:r>
+        <w:rPr>
+          <w:rFonts w:hint="eastAsia"/>
+          <w:sz w:val="20"/>
+          <w:szCs w:val="20"/>
+        </w:rPr>
+        <w:t>2130</w:t>
+      </w:r>
+      <w:r>
+        <w:rPr>
+          <w:sz w:val="20"/>
+          <w:szCs w:val="20"/>
+        </w:rPr>
+        <w:t xml:space="preserve">” </w:t>
+      </w:r>
+      <w:r>
+        <w:rPr>
+          <w:rFonts w:hint="eastAsia"/>
+          <w:sz w:val="20"/>
+          <w:szCs w:val="20"/>
+        </w:rPr>
+        <w:t>,</w:t>
+      </w:r>
+    </w:p>
+    <w:p>
+      <w:pPr>
+        <w:ind w:firstLine="420"/>
+        <w:rPr>
+          <w:sz w:val="20"/>
+          <w:szCs w:val="20"/>
+        </w:rPr>
+      </w:pPr>
+      <w:r>
+        <w:rPr>
+          <w:rFonts w:hint="eastAsia"/>
+          <w:sz w:val="20"/>
+          <w:szCs w:val="20"/>
+        </w:rPr>
+        <w:t xml:space="preserve"> </w:t>
+      </w:r>
+      <w:r>
+        <w:rPr>
+          <w:sz w:val="20"/>
+          <w:szCs w:val="20"/>
+        </w:rPr>
+        <w:t>“</w:t>
+      </w:r>
+      <w:proofErr w:type="gramStart"/>
+      <w:r>
+        <w:rPr>
+          <w:sz w:val="20"/>
+          <w:szCs w:val="20"/>
+        </w:rPr>
+        <w:t>data</w:t>
+      </w:r>
+      <w:proofErr w:type="gramEnd"/>
+      <w:r>
+        <w:rPr>
+          <w:sz w:val="20"/>
+          <w:szCs w:val="20"/>
+        </w:rPr>
+        <w:t>” :</w:t>
+      </w:r>
+    </w:p>
+    <w:p>
+      <w:pPr>
+        <w:ind w:firstLine="420"/>
+        <w:rPr>
+          <w:sz w:val="20"/>
+          <w:szCs w:val="20"/>
+        </w:rPr>
+      </w:pPr>
+      <w:r>
+        <w:rPr>
+          <w:sz w:val="20"/>
+          <w:szCs w:val="20"/>
+        </w:rPr>
+        <w:t xml:space="preserve"> </w:t>
+      </w:r>
+      <w:r>
+        <w:rPr>
+          <w:rFonts w:hint="eastAsia"/>
+          <w:sz w:val="20"/>
+          <w:szCs w:val="20"/>
+        </w:rPr>
+        <w:t>[</w:t>
+      </w:r>
+    </w:p>
+    <w:p>
+      <w:pPr>
+        <w:ind w:left="420" w:firstLine="420"/>
+        <w:rPr>
+          <w:sz w:val="20"/>
+          <w:szCs w:val="20"/>
+        </w:rPr>
+      </w:pPr>
+      <w:r>
+        <w:rPr>
+          <w:sz w:val="20"/>
+          <w:szCs w:val="20"/>
+        </w:rPr>
+        <w:t>{</w:t>
+      </w:r>
+      <w:r>
+        <w:rPr>
+          <w:rFonts w:hint="eastAsia"/>
+          <w:sz w:val="20"/>
+          <w:szCs w:val="20"/>
+        </w:rPr>
+        <w:t>user</w:t>
+      </w:r>
+      <w:r>
+        <w:rPr>
+          <w:rFonts w:hint="eastAsia"/>
+          <w:sz w:val="20"/>
+          <w:szCs w:val="20"/>
+        </w:rPr>
+        <w:t>表字段，除</w:t>
+      </w:r>
+      <w:r>
+        <w:rPr>
+          <w:rFonts w:hint="eastAsia"/>
+          <w:sz w:val="20"/>
+          <w:szCs w:val="20"/>
+        </w:rPr>
+        <w:t xml:space="preserve"> </w:t>
+      </w:r>
+      <w:r>
+        <w:rPr>
+          <w:rFonts w:hint="eastAsia"/>
+          <w:sz w:val="20"/>
+          <w:szCs w:val="20"/>
+        </w:rPr>
+        <w:t>密码，时间戳，密保问题和答案</w:t>
+      </w:r>
+      <w:r>
+        <w:rPr>
+          <w:sz w:val="20"/>
+          <w:szCs w:val="20"/>
+        </w:rPr>
+        <w:t>}</w:t>
+      </w:r>
+    </w:p>
+    <w:p>
+      <w:pPr>
+        <w:ind w:left="420" w:firstLine="420"/>
+        <w:rPr>
+          <w:sz w:val="20"/>
+          <w:szCs w:val="20"/>
+        </w:rPr>
+      </w:pPr>
+      <w:r>
+        <w:rPr>
+          <w:sz w:val="20"/>
+          <w:szCs w:val="20"/>
+        </w:rPr>
+        <w:t>{</w:t>
+      </w:r>
+      <w:r>
+        <w:rPr>
+          <w:rFonts w:hint="eastAsia"/>
+          <w:sz w:val="20"/>
+          <w:szCs w:val="20"/>
+        </w:rPr>
+        <w:t>user</w:t>
+      </w:r>
+      <w:r>
+        <w:rPr>
+          <w:rFonts w:hint="eastAsia"/>
+          <w:sz w:val="20"/>
+          <w:szCs w:val="20"/>
+        </w:rPr>
+        <w:t>表字段，除</w:t>
+      </w:r>
+      <w:r>
+        <w:rPr>
+          <w:rFonts w:hint="eastAsia"/>
+          <w:sz w:val="20"/>
+          <w:szCs w:val="20"/>
+        </w:rPr>
+        <w:t xml:space="preserve"> </w:t>
+      </w:r>
+      <w:r>
+        <w:rPr>
+          <w:rFonts w:hint="eastAsia"/>
+          <w:sz w:val="20"/>
+          <w:szCs w:val="20"/>
+        </w:rPr>
+        <w:t>密码，时间戳，密保问题和答案</w:t>
+      </w:r>
+      <w:r>
+        <w:rPr>
+          <w:sz w:val="20"/>
+          <w:szCs w:val="20"/>
+        </w:rPr>
+        <w:t>}</w:t>
+      </w:r>
+    </w:p>
+    <w:p>
+      <w:pPr>
+        <w:ind w:left="420" w:firstLine="420"/>
+        <w:rPr>
+          <w:sz w:val="20"/>
+          <w:szCs w:val="20"/>
+        </w:rPr>
+      </w:pPr>
+      <w:r>
+        <w:rPr>
+          <w:sz w:val="20"/>
+          <w:szCs w:val="20"/>
+        </w:rPr>
+        <w:t>{</w:t>
+      </w:r>
+      <w:r>
+        <w:rPr>
+          <w:rFonts w:hint="eastAsia"/>
+          <w:sz w:val="20"/>
+          <w:szCs w:val="20"/>
+        </w:rPr>
+        <w:t>user</w:t>
+      </w:r>
+      <w:r>
+        <w:rPr>
+          <w:rFonts w:hint="eastAsia"/>
+          <w:sz w:val="20"/>
+          <w:szCs w:val="20"/>
+        </w:rPr>
+        <w:t>表字段，除</w:t>
+      </w:r>
+      <w:r>
+        <w:rPr>
+          <w:rFonts w:hint="eastAsia"/>
+          <w:sz w:val="20"/>
+          <w:szCs w:val="20"/>
+        </w:rPr>
+        <w:t xml:space="preserve"> </w:t>
+      </w:r>
+      <w:r>
+        <w:rPr>
+          <w:rFonts w:hint="eastAsia"/>
+          <w:sz w:val="20"/>
+          <w:szCs w:val="20"/>
+        </w:rPr>
+        <w:t>密码，时间戳，密保问题和答案</w:t>
+      </w:r>
+      <w:r>
+        <w:rPr>
+          <w:sz w:val="20"/>
+          <w:szCs w:val="20"/>
+        </w:rPr>
+        <w:t>}</w:t>
+      </w:r>
+    </w:p>
+    <w:p>
+      <w:pPr>
+        <w:ind w:firstLine="420"/>
+        <w:rPr>
+          <w:sz w:val="20"/>
+          <w:szCs w:val="20"/>
+        </w:rPr>
+      </w:pPr>
+      <w:r>
+        <w:rPr>
+          <w:rFonts w:hint="eastAsia"/>
+          <w:sz w:val="20"/>
+          <w:szCs w:val="20"/>
+        </w:rPr>
+        <w:t>]</w:t>
+      </w:r>
+    </w:p>
+    <w:p>
+      <w:pPr>
+        <w:rPr>
+          <w:sz w:val="20"/>
+          <w:szCs w:val="20"/>
+        </w:rPr>
+      </w:pPr>
+      <w:r>
+        <w:rPr>
+          <w:sz w:val="20"/>
+          <w:szCs w:val="20"/>
+        </w:rPr>
+        <w:t>}</w:t>
+      </w:r>
+      <w:r>
+        <w:rPr>
+          <w:rFonts w:hint="eastAsia"/>
+          <w:sz w:val="20"/>
+          <w:szCs w:val="20"/>
+        </w:rPr>
+        <w:t xml:space="preserve">   </w:t>
+      </w:r>
+      <w:r>
+        <w:rPr>
+          <w:sz w:val="20"/>
+          <w:szCs w:val="20"/>
+        </w:rPr>
+        <w:t xml:space="preserve">              </w:t>
+      </w:r>
+      <w:r>
+        <w:rPr>
+          <w:sz w:val="20"/>
+          <w:szCs w:val="20"/>
+        </w:rPr>
+        <w:tab/>
+      </w:r>
+      <w:r>
+        <w:rPr>
+          <w:sz w:val="20"/>
+          <w:szCs w:val="20"/>
+        </w:rPr>
+        <w:tab/>
+      </w:r>
+      <w:r>
+        <w:rPr>
+          <w:sz w:val="20"/>
+          <w:szCs w:val="20"/>
+        </w:rPr>
+        <w:tab/>
+      </w:r>
+    </w:p>
+    <w:p>
+      <w:pPr>
+        <w:rPr>
+          <w:sz w:val="20"/>
+          <w:szCs w:val="20"/>
+        </w:rPr>
+      </w:pPr>
+    </w:p>
+    <w:p>
+      <w:pPr>
+        <w:rPr>
+          <w:sz w:val="20"/>
+          <w:szCs w:val="20"/>
+        </w:rPr>
+      </w:pPr>
+      <w:r>
+        <w:rPr>
+          <w:sz w:val="20"/>
+          <w:szCs w:val="20"/>
+        </w:rPr>
+        <w:t>{ “code” : ”</w:t>
+      </w:r>
+      <w:r>
+        <w:rPr>
+          <w:rFonts w:hint="eastAsia"/>
+          <w:sz w:val="20"/>
+          <w:szCs w:val="20"/>
+        </w:rPr>
+        <w:t xml:space="preserve"> 2140</w:t>
+      </w:r>
+      <w:r>
+        <w:rPr>
+          <w:sz w:val="20"/>
+          <w:szCs w:val="20"/>
+        </w:rPr>
+        <w:t>” , “data” : “”}</w:t>
+      </w:r>
+      <w:r>
+        <w:rPr>
+          <w:rFonts w:hint="eastAsia"/>
+          <w:sz w:val="20"/>
+          <w:szCs w:val="20"/>
+        </w:rPr>
+        <w:t xml:space="preserve">   </w:t>
+      </w:r>
+      <w:r>
+        <w:rPr>
+          <w:sz w:val="20"/>
+          <w:szCs w:val="20"/>
+        </w:rPr>
+        <w:t xml:space="preserve">           </w:t>
+      </w:r>
+      <w:r>
+        <w:rPr>
+          <w:rFonts w:hint="eastAsia"/>
+          <w:sz w:val="20"/>
+          <w:szCs w:val="20"/>
+        </w:rPr>
+        <w:t xml:space="preserve"> </w:t>
+      </w:r>
+      <w:r>
+        <w:rPr>
+          <w:rFonts w:hint="eastAsia"/>
+          <w:sz w:val="20"/>
+          <w:szCs w:val="20"/>
+        </w:rPr>
+        <w:t>该用户不存在</w:t>
+      </w:r>
+    </w:p>
+    <w:p>
+      <w:pPr>
+        <w:rPr>
+          <w:sz w:val="20"/>
+          <w:szCs w:val="20"/>
+        </w:rPr>
+      </w:pPr>
+    </w:p>
+    <w:p>
+      <w:pPr>
+        <w:jc w:val="center"/>
+        <w:rPr>
           <w:sz w:val="32"/>
           <w:szCs w:val="32"/>
         </w:rPr>
-        <w:t>GetFollowList</w:t>
-      </w:r>
-      <w:r>
-        <w:rPr>
+      </w:pPr>
+      <w:r>
+        <w:rPr>
+          <w:rFonts w:hint="eastAsia"/>
           <w:sz w:val="32"/>
           <w:szCs w:val="32"/>
         </w:rPr>
-        <w:t>Servlet.java</w:t>
-      </w:r>
-    </w:p>
-    <w:p>
-      <w:pPr>
-        <w:rPr>
-          <w:sz w:val="20"/>
-          <w:szCs w:val="20"/>
-        </w:rPr>
-      </w:pPr>
-      <w:r>
-        <w:rPr>
-          <w:sz w:val="20"/>
-          <w:szCs w:val="20"/>
-        </w:rPr>
-        <w:t>&gt;&gt;</w:t>
-      </w:r>
-      <w:r>
-        <w:rPr>
-          <w:rFonts w:hint="eastAsia"/>
-          <w:sz w:val="20"/>
-          <w:szCs w:val="20"/>
-        </w:rPr>
-        <w:t>客户端发送</w:t>
-      </w:r>
-    </w:p>
-    <w:p>
-      <w:pPr>
-        <w:rPr>
-          <w:sz w:val="20"/>
-          <w:szCs w:val="20"/>
-        </w:rPr>
-      </w:pPr>
-      <w:r>
-        <w:rPr>
-          <w:sz w:val="20"/>
-          <w:szCs w:val="20"/>
-        </w:rPr>
-        <w:t>code=’</w:t>
-      </w:r>
-      <w:r>
-        <w:rPr>
-          <w:rFonts w:hint="eastAsia"/>
-          <w:sz w:val="20"/>
-          <w:szCs w:val="20"/>
-        </w:rPr>
-        <w:t>2120</w:t>
-      </w:r>
-      <w:r>
-        <w:rPr>
-          <w:sz w:val="20"/>
-          <w:szCs w:val="20"/>
-        </w:rPr>
-        <w:t>’ &amp;</w:t>
-      </w:r>
-      <w:r>
-        <w:rPr>
-          <w:sz w:val="20"/>
-          <w:szCs w:val="20"/>
-        </w:rPr>
-        <w:t>follower_id</w:t>
-      </w:r>
-      <w:r>
-        <w:rPr>
-          <w:rFonts w:hint="eastAsia"/>
-          <w:sz w:val="20"/>
-          <w:szCs w:val="20"/>
-        </w:rPr>
-        <w:t xml:space="preserve">=5                                  </w:t>
-      </w:r>
-      <w:r>
-        <w:rPr>
-          <w:rFonts w:hint="eastAsia"/>
-          <w:sz w:val="20"/>
-          <w:szCs w:val="20"/>
-        </w:rPr>
-        <w:t>获取该用户关注者的列表</w:t>
-      </w:r>
-    </w:p>
-    <w:p>
-      <w:pPr>
-        <w:rPr>
-          <w:sz w:val="20"/>
-          <w:szCs w:val="20"/>
-        </w:rPr>
-      </w:pPr>
-      <w:r>
-        <w:rPr>
-          <w:sz w:val="20"/>
-          <w:szCs w:val="20"/>
-        </w:rPr>
-        <w:t>&gt;&gt;</w:t>
-      </w:r>
-      <w:r>
-        <w:rPr>
-          <w:rFonts w:hint="eastAsia"/>
-          <w:sz w:val="20"/>
-          <w:szCs w:val="20"/>
-        </w:rPr>
-        <w:t>服务器返回</w:t>
-      </w:r>
-    </w:p>
-    <w:p>
-      <w:pPr>
-        <w:rPr>
-          <w:sz w:val="20"/>
-          <w:szCs w:val="20"/>
-        </w:rPr>
-      </w:pPr>
-      <w:r>
-        <w:rPr>
-          <w:sz w:val="20"/>
-          <w:szCs w:val="20"/>
-        </w:rPr>
-        <w:t xml:space="preserve">{ “code” : ” 9999” , “data” : {}} </w:t>
-      </w:r>
-      <w:r>
-        <w:rPr>
-          <w:rFonts w:hint="eastAsia"/>
-          <w:sz w:val="20"/>
-          <w:szCs w:val="20"/>
-        </w:rPr>
-        <w:t xml:space="preserve">  </w:t>
-      </w:r>
-      <w:r>
-        <w:rPr>
-          <w:sz w:val="20"/>
-          <w:szCs w:val="20"/>
-        </w:rPr>
-        <w:t xml:space="preserve">               </w:t>
-      </w:r>
-      <w:r>
-        <w:rPr>
-          <w:sz w:val="20"/>
-          <w:szCs w:val="20"/>
-        </w:rPr>
-        <w:tab/>
-      </w:r>
-      <w:r>
-        <w:rPr>
-          <w:sz w:val="20"/>
-          <w:szCs w:val="20"/>
-        </w:rPr>
-        <w:tab/>
-      </w:r>
-      <w:r>
-        <w:rPr>
-          <w:sz w:val="20"/>
-          <w:szCs w:val="20"/>
-        </w:rPr>
-        <w:tab/>
-        <w:t xml:space="preserve"> </w:t>
-      </w:r>
-      <w:r>
-        <w:rPr>
-          <w:rFonts w:hint="eastAsia"/>
-          <w:sz w:val="20"/>
-          <w:szCs w:val="20"/>
-        </w:rPr>
-        <w:t xml:space="preserve"> </w:t>
-      </w:r>
-      <w:r>
-        <w:rPr>
-          <w:rFonts w:hint="eastAsia"/>
-          <w:sz w:val="20"/>
-          <w:szCs w:val="20"/>
-        </w:rPr>
-        <w:t>数据库错误或后台运行时错误</w:t>
-      </w:r>
-    </w:p>
-    <w:p>
-      <w:pPr>
-        <w:rPr>
-          <w:sz w:val="20"/>
-          <w:szCs w:val="20"/>
-        </w:rPr>
-      </w:pPr>
-    </w:p>
-    <w:p>
-      <w:pPr>
-        <w:rPr>
-          <w:sz w:val="20"/>
-          <w:szCs w:val="20"/>
-        </w:rPr>
-      </w:pPr>
-      <w:r>
-        <w:rPr>
-          <w:sz w:val="20"/>
-          <w:szCs w:val="20"/>
-        </w:rPr>
-        <w:t>{</w:t>
-      </w:r>
-      <w:r>
-        <w:rPr>
-          <w:rFonts w:hint="eastAsia"/>
-          <w:sz w:val="20"/>
-          <w:szCs w:val="20"/>
-        </w:rPr>
-        <w:t xml:space="preserve">                                                        </w:t>
-      </w:r>
-      <w:r>
-        <w:rPr>
-          <w:rFonts w:hint="eastAsia"/>
-          <w:sz w:val="20"/>
-          <w:szCs w:val="20"/>
-        </w:rPr>
-        <w:t>返回关注者列表</w:t>
-      </w:r>
-    </w:p>
-    <w:p>
-      <w:pPr>
-        <w:ind w:firstLine="420"/>
-        <w:rPr>
-          <w:sz w:val="20"/>
-          <w:szCs w:val="20"/>
-        </w:rPr>
-      </w:pPr>
-      <w:r>
-        <w:rPr>
-          <w:sz w:val="20"/>
-          <w:szCs w:val="20"/>
-        </w:rPr>
-        <w:t xml:space="preserve"> “code” : ”</w:t>
-      </w:r>
-      <w:r>
-        <w:rPr>
-          <w:rFonts w:hint="eastAsia"/>
-          <w:sz w:val="20"/>
-          <w:szCs w:val="20"/>
-        </w:rPr>
-        <w:t>2130</w:t>
-      </w:r>
-      <w:r>
-        <w:rPr>
-          <w:sz w:val="20"/>
-          <w:szCs w:val="20"/>
-        </w:rPr>
-        <w:t xml:space="preserve">” </w:t>
-      </w:r>
-      <w:r>
-        <w:rPr>
-          <w:rFonts w:hint="eastAsia"/>
-          <w:sz w:val="20"/>
-          <w:szCs w:val="20"/>
-        </w:rPr>
-        <w:t>,</w:t>
-      </w:r>
-    </w:p>
-    <w:p>
-      <w:pPr>
-        <w:ind w:firstLine="420"/>
-        <w:rPr>
-          <w:sz w:val="20"/>
-          <w:szCs w:val="20"/>
-        </w:rPr>
-      </w:pPr>
-      <w:r>
-        <w:rPr>
-          <w:rFonts w:hint="eastAsia"/>
-          <w:sz w:val="20"/>
-          <w:szCs w:val="20"/>
-        </w:rPr>
-        <w:t xml:space="preserve"> </w:t>
-      </w:r>
-      <w:r>
-        <w:rPr>
-          <w:sz w:val="20"/>
-          <w:szCs w:val="20"/>
-        </w:rPr>
-        <w:t>“data” :</w:t>
-      </w:r>
-    </w:p>
-    <w:p>
-      <w:pPr>
-        <w:ind w:firstLine="420"/>
-        <w:rPr>
-          <w:sz w:val="20"/>
-          <w:szCs w:val="20"/>
-        </w:rPr>
-      </w:pPr>
-      <w:r>
-        <w:rPr>
-          <w:sz w:val="20"/>
-          <w:szCs w:val="20"/>
-        </w:rPr>
-        <w:t xml:space="preserve"> </w:t>
-      </w:r>
-      <w:r>
-        <w:rPr>
-          <w:rFonts w:hint="eastAsia"/>
-          <w:sz w:val="20"/>
-          <w:szCs w:val="20"/>
-        </w:rPr>
-        <w:t>[</w:t>
-      </w:r>
-    </w:p>
-    <w:p>
-      <w:pPr>
-        <w:ind w:left="420" w:firstLine="420"/>
-        <w:rPr>
-          <w:sz w:val="20"/>
-          <w:szCs w:val="20"/>
-        </w:rPr>
-      </w:pPr>
-      <w:r>
-        <w:rPr>
-          <w:sz w:val="20"/>
-          <w:szCs w:val="20"/>
-        </w:rPr>
-        <w:t>{</w:t>
-      </w:r>
-      <w:r>
-        <w:rPr>
-          <w:rFonts w:hint="eastAsia"/>
-          <w:sz w:val="20"/>
-          <w:szCs w:val="20"/>
-        </w:rPr>
-        <w:t>user</w:t>
-      </w:r>
-      <w:r>
-        <w:rPr>
-          <w:rFonts w:hint="eastAsia"/>
-          <w:sz w:val="20"/>
-          <w:szCs w:val="20"/>
-        </w:rPr>
-        <w:t>表字段，除</w:t>
-      </w:r>
-      <w:r>
-        <w:rPr>
-          <w:rFonts w:hint="eastAsia"/>
-          <w:sz w:val="20"/>
-          <w:szCs w:val="20"/>
-        </w:rPr>
-        <w:t xml:space="preserve"> </w:t>
-      </w:r>
-      <w:r>
-        <w:rPr>
-          <w:rFonts w:hint="eastAsia"/>
-          <w:sz w:val="20"/>
-          <w:szCs w:val="20"/>
-        </w:rPr>
-        <w:t>密码，时间戳，密保问题和答案</w:t>
-      </w:r>
-      <w:r>
-        <w:rPr>
-          <w:sz w:val="20"/>
-          <w:szCs w:val="20"/>
-        </w:rPr>
-        <w:t>}</w:t>
-      </w:r>
-    </w:p>
-    <w:p>
-      <w:pPr>
-        <w:ind w:left="420" w:firstLine="420"/>
-        <w:rPr>
-          <w:sz w:val="20"/>
-          <w:szCs w:val="20"/>
-        </w:rPr>
-      </w:pPr>
-      <w:r>
-        <w:rPr>
-          <w:sz w:val="20"/>
-          <w:szCs w:val="20"/>
-        </w:rPr>
-        <w:t>{</w:t>
-      </w:r>
-      <w:r>
-        <w:rPr>
-          <w:rFonts w:hint="eastAsia"/>
-          <w:sz w:val="20"/>
-          <w:szCs w:val="20"/>
-        </w:rPr>
-        <w:t>user</w:t>
-      </w:r>
-      <w:r>
-        <w:rPr>
-          <w:rFonts w:hint="eastAsia"/>
-          <w:sz w:val="20"/>
-          <w:szCs w:val="20"/>
-        </w:rPr>
-        <w:t>表字段，除</w:t>
-      </w:r>
-      <w:r>
-        <w:rPr>
-          <w:rFonts w:hint="eastAsia"/>
-          <w:sz w:val="20"/>
-          <w:szCs w:val="20"/>
-        </w:rPr>
-        <w:t xml:space="preserve"> </w:t>
-      </w:r>
-      <w:r>
-        <w:rPr>
-          <w:rFonts w:hint="eastAsia"/>
-          <w:sz w:val="20"/>
-          <w:szCs w:val="20"/>
-        </w:rPr>
-        <w:t>密码，时间戳，密保问题和答案</w:t>
-      </w:r>
-      <w:r>
-        <w:rPr>
-          <w:sz w:val="20"/>
-          <w:szCs w:val="20"/>
-        </w:rPr>
-        <w:t>}</w:t>
-      </w:r>
-    </w:p>
-    <w:p>
-      <w:pPr>
-        <w:ind w:left="420" w:firstLine="420"/>
-        <w:rPr>
-          <w:sz w:val="20"/>
-          <w:szCs w:val="20"/>
-        </w:rPr>
-      </w:pPr>
-      <w:r>
-        <w:rPr>
-          <w:sz w:val="20"/>
-          <w:szCs w:val="20"/>
-        </w:rPr>
-        <w:t>{</w:t>
-      </w:r>
-      <w:r>
-        <w:rPr>
-          <w:rFonts w:hint="eastAsia"/>
-          <w:sz w:val="20"/>
-          <w:szCs w:val="20"/>
-        </w:rPr>
-        <w:t>user</w:t>
-      </w:r>
-      <w:r>
-        <w:rPr>
-          <w:rFonts w:hint="eastAsia"/>
-          <w:sz w:val="20"/>
-          <w:szCs w:val="20"/>
-        </w:rPr>
-        <w:t>表字段，除</w:t>
-      </w:r>
-      <w:r>
-        <w:rPr>
-          <w:rFonts w:hint="eastAsia"/>
-          <w:sz w:val="20"/>
-          <w:szCs w:val="20"/>
-        </w:rPr>
-        <w:t xml:space="preserve"> </w:t>
-      </w:r>
-      <w:r>
-        <w:rPr>
-          <w:rFonts w:hint="eastAsia"/>
-          <w:sz w:val="20"/>
-          <w:szCs w:val="20"/>
-        </w:rPr>
-        <w:t>密码，时间戳，密保问题和答案</w:t>
-      </w:r>
-      <w:r>
-        <w:rPr>
-          <w:sz w:val="20"/>
-          <w:szCs w:val="20"/>
-        </w:rPr>
-        <w:t>}</w:t>
-      </w:r>
-    </w:p>
-    <w:p>
-      <w:pPr>
-        <w:ind w:firstLine="420"/>
-        <w:rPr>
-          <w:sz w:val="20"/>
-          <w:szCs w:val="20"/>
-        </w:rPr>
-      </w:pPr>
-      <w:r>
-        <w:rPr>
-          <w:rFonts w:hint="eastAsia"/>
-          <w:sz w:val="20"/>
-          <w:szCs w:val="20"/>
-        </w:rPr>
-        <w:t>]</w:t>
-      </w:r>
-    </w:p>
-    <w:p>
-      <w:pPr>
-        <w:rPr>
-          <w:sz w:val="20"/>
-          <w:szCs w:val="20"/>
-        </w:rPr>
-      </w:pPr>
-      <w:r>
-        <w:rPr>
-          <w:sz w:val="20"/>
-          <w:szCs w:val="20"/>
-        </w:rPr>
-        <w:t>}</w:t>
-      </w:r>
-      <w:r>
-        <w:rPr>
-          <w:rFonts w:hint="eastAsia"/>
-          <w:sz w:val="20"/>
-          <w:szCs w:val="20"/>
-        </w:rPr>
-        <w:t xml:space="preserve">   </w:t>
-      </w:r>
-      <w:r>
-        <w:rPr>
-          <w:sz w:val="20"/>
-          <w:szCs w:val="20"/>
-        </w:rPr>
-        <w:t xml:space="preserve">              </w:t>
-      </w:r>
-      <w:r>
-        <w:rPr>
-          <w:sz w:val="20"/>
-          <w:szCs w:val="20"/>
-        </w:rPr>
-        <w:tab/>
-      </w:r>
-      <w:r>
-        <w:rPr>
-          <w:sz w:val="20"/>
-          <w:szCs w:val="20"/>
-        </w:rPr>
-        <w:tab/>
-      </w:r>
-      <w:r>
-        <w:rPr>
-          <w:sz w:val="20"/>
-          <w:szCs w:val="20"/>
-        </w:rPr>
-        <w:tab/>
-      </w:r>
-    </w:p>
-    <w:p>
-      <w:pPr>
-        <w:rPr>
-          <w:sz w:val="20"/>
-          <w:szCs w:val="20"/>
-        </w:rPr>
-      </w:pPr>
-    </w:p>
-    <w:p>
-      <w:pPr>
-        <w:rPr>
-          <w:sz w:val="20"/>
-          <w:szCs w:val="20"/>
-        </w:rPr>
-      </w:pPr>
-      <w:r>
-        <w:rPr>
-          <w:sz w:val="20"/>
-          <w:szCs w:val="20"/>
-        </w:rPr>
-        <w:t>{ “code” : ”</w:t>
-      </w:r>
-      <w:r>
-        <w:rPr>
-          <w:rFonts w:hint="eastAsia"/>
-          <w:sz w:val="20"/>
-          <w:szCs w:val="20"/>
-        </w:rPr>
-        <w:t xml:space="preserve"> 2140</w:t>
-      </w:r>
-      <w:r>
-        <w:rPr>
-          <w:sz w:val="20"/>
-          <w:szCs w:val="20"/>
-        </w:rPr>
-        <w:t>” , “data” : “”}</w:t>
-      </w:r>
-      <w:r>
-        <w:rPr>
-          <w:rFonts w:hint="eastAsia"/>
-          <w:sz w:val="20"/>
-          <w:szCs w:val="20"/>
-        </w:rPr>
-        <w:t xml:space="preserve">   </w:t>
-      </w:r>
-      <w:r>
-        <w:rPr>
-          <w:sz w:val="20"/>
-          <w:szCs w:val="20"/>
-        </w:rPr>
-        <w:t xml:space="preserve">           </w:t>
-      </w:r>
-      <w:r>
-        <w:rPr>
-          <w:rFonts w:hint="eastAsia"/>
-          <w:sz w:val="20"/>
-          <w:szCs w:val="20"/>
-        </w:rPr>
-        <w:t xml:space="preserve"> </w:t>
-      </w:r>
-      <w:r>
-        <w:rPr>
-          <w:rFonts w:hint="eastAsia"/>
-          <w:sz w:val="20"/>
-          <w:szCs w:val="20"/>
-        </w:rPr>
-        <w:t>该用户不存在</w:t>
-      </w:r>
-    </w:p>
-    <w:p>
-      <w:pPr>
-        <w:rPr>
-          <w:sz w:val="20"/>
-          <w:szCs w:val="20"/>
-        </w:rPr>
-      </w:pPr>
-    </w:p>
-    <w:p>
-      <w:pPr>
-        <w:jc w:val="center"/>
+        <w:t>GetFanList</w:t>
+      </w:r>
+      <w:r>
         <w:rPr>
           <w:sz w:val="32"/>
           <w:szCs w:val="32"/>
         </w:rPr>
-      </w:pPr>
-      <w:r>
-        <w:rPr>
-          <w:rFonts w:hint="eastAsia"/>
+        <w:t>Servlet.java</w:t>
+      </w:r>
+    </w:p>
+    <w:p>
+      <w:pPr>
+        <w:rPr>
+          <w:sz w:val="20"/>
+          <w:szCs w:val="20"/>
+        </w:rPr>
+      </w:pPr>
+      <w:r>
+        <w:rPr>
+          <w:sz w:val="20"/>
+          <w:szCs w:val="20"/>
+        </w:rPr>
+        <w:t>&gt;&gt;</w:t>
+      </w:r>
+      <w:r>
+        <w:rPr>
+          <w:rFonts w:hint="eastAsia"/>
+          <w:sz w:val="20"/>
+          <w:szCs w:val="20"/>
+        </w:rPr>
+        <w:t>客户端发送</w:t>
+      </w:r>
+    </w:p>
+    <w:p>
+      <w:pPr>
+        <w:rPr>
+          <w:sz w:val="20"/>
+          <w:szCs w:val="20"/>
+        </w:rPr>
+      </w:pPr>
+      <w:r>
+        <w:rPr>
+          <w:sz w:val="20"/>
+          <w:szCs w:val="20"/>
+        </w:rPr>
+        <w:t>code=’</w:t>
+      </w:r>
+      <w:r>
+        <w:rPr>
+          <w:rFonts w:hint="eastAsia"/>
+          <w:sz w:val="20"/>
+          <w:szCs w:val="20"/>
+        </w:rPr>
+        <w:t>2150</w:t>
+      </w:r>
+      <w:r>
+        <w:rPr>
+          <w:sz w:val="20"/>
+          <w:szCs w:val="20"/>
+        </w:rPr>
+        <w:t>’ &amp;</w:t>
+      </w:r>
+      <w:proofErr w:type="spellStart"/>
+      <w:r>
+        <w:rPr>
+          <w:rFonts w:hint="eastAsia"/>
+          <w:sz w:val="20"/>
+          <w:szCs w:val="20"/>
+        </w:rPr>
+        <w:t>user_id</w:t>
+      </w:r>
+      <w:proofErr w:type="spellEnd"/>
+      <w:r>
+        <w:rPr>
+          <w:rFonts w:hint="eastAsia"/>
+          <w:sz w:val="20"/>
+          <w:szCs w:val="20"/>
+        </w:rPr>
+        <w:t xml:space="preserve">=5                                  </w:t>
+      </w:r>
+      <w:r>
+        <w:rPr>
+          <w:rFonts w:hint="eastAsia"/>
+          <w:sz w:val="20"/>
+          <w:szCs w:val="20"/>
+        </w:rPr>
+        <w:t>获取该用户粉丝列表</w:t>
+      </w:r>
+    </w:p>
+    <w:p>
+      <w:pPr>
+        <w:rPr>
+          <w:sz w:val="20"/>
+          <w:szCs w:val="20"/>
+        </w:rPr>
+      </w:pPr>
+      <w:r>
+        <w:rPr>
+          <w:sz w:val="20"/>
+          <w:szCs w:val="20"/>
+        </w:rPr>
+        <w:t>&gt;&gt;</w:t>
+      </w:r>
+      <w:r>
+        <w:rPr>
+          <w:rFonts w:hint="eastAsia"/>
+          <w:sz w:val="20"/>
+          <w:szCs w:val="20"/>
+        </w:rPr>
+        <w:t>服务器返回</w:t>
+      </w:r>
+    </w:p>
+    <w:p>
+      <w:pPr>
+        <w:rPr>
+          <w:sz w:val="20"/>
+          <w:szCs w:val="20"/>
+        </w:rPr>
+      </w:pPr>
+      <w:r>
+        <w:rPr>
+          <w:sz w:val="20"/>
+          <w:szCs w:val="20"/>
+        </w:rPr>
+        <w:t xml:space="preserve">{ “code” : ” 9999” , “data” : {}} </w:t>
+      </w:r>
+      <w:r>
+        <w:rPr>
+          <w:rFonts w:hint="eastAsia"/>
+          <w:sz w:val="20"/>
+          <w:szCs w:val="20"/>
+        </w:rPr>
+        <w:t xml:space="preserve">  </w:t>
+      </w:r>
+      <w:r>
+        <w:rPr>
+          <w:sz w:val="20"/>
+          <w:szCs w:val="20"/>
+        </w:rPr>
+        <w:t xml:space="preserve">               </w:t>
+      </w:r>
+      <w:r>
+        <w:rPr>
+          <w:sz w:val="20"/>
+          <w:szCs w:val="20"/>
+        </w:rPr>
+        <w:tab/>
+      </w:r>
+      <w:r>
+        <w:rPr>
+          <w:sz w:val="20"/>
+          <w:szCs w:val="20"/>
+        </w:rPr>
+        <w:tab/>
+      </w:r>
+      <w:r>
+        <w:rPr>
+          <w:sz w:val="20"/>
+          <w:szCs w:val="20"/>
+        </w:rPr>
+        <w:tab/>
+        <w:t xml:space="preserve"> </w:t>
+      </w:r>
+      <w:r>
+        <w:rPr>
+          <w:rFonts w:hint="eastAsia"/>
+          <w:sz w:val="20"/>
+          <w:szCs w:val="20"/>
+        </w:rPr>
+        <w:t xml:space="preserve"> </w:t>
+      </w:r>
+      <w:r>
+        <w:rPr>
+          <w:rFonts w:hint="eastAsia"/>
+          <w:sz w:val="20"/>
+          <w:szCs w:val="20"/>
+        </w:rPr>
+        <w:t>数据库错误或后台运行时错误</w:t>
+      </w:r>
+    </w:p>
+    <w:p>
+      <w:pPr>
+        <w:rPr>
+          <w:sz w:val="20"/>
+          <w:szCs w:val="20"/>
+        </w:rPr>
+      </w:pPr>
+    </w:p>
+    <w:p>
+      <w:pPr>
+        <w:rPr>
+          <w:sz w:val="20"/>
+          <w:szCs w:val="20"/>
+        </w:rPr>
+      </w:pPr>
+      <w:r>
+        <w:rPr>
+          <w:sz w:val="20"/>
+          <w:szCs w:val="20"/>
+        </w:rPr>
+        <w:t>{</w:t>
+      </w:r>
+      <w:r>
+        <w:rPr>
+          <w:rFonts w:hint="eastAsia"/>
+          <w:sz w:val="20"/>
+          <w:szCs w:val="20"/>
+        </w:rPr>
+        <w:t xml:space="preserve">                                                        </w:t>
+      </w:r>
+      <w:r>
+        <w:rPr>
+          <w:rFonts w:hint="eastAsia"/>
+          <w:sz w:val="20"/>
+          <w:szCs w:val="20"/>
+        </w:rPr>
+        <w:t>返回粉丝列表</w:t>
+      </w:r>
+    </w:p>
+    <w:p>
+      <w:pPr>
+        <w:ind w:firstLine="420"/>
+        <w:rPr>
+          <w:sz w:val="20"/>
+          <w:szCs w:val="20"/>
+        </w:rPr>
+      </w:pPr>
+      <w:r>
+        <w:rPr>
+          <w:sz w:val="20"/>
+          <w:szCs w:val="20"/>
+        </w:rPr>
+        <w:t xml:space="preserve"> “</w:t>
+      </w:r>
+      <w:proofErr w:type="gramStart"/>
+      <w:r>
+        <w:rPr>
+          <w:sz w:val="20"/>
+          <w:szCs w:val="20"/>
+        </w:rPr>
+        <w:t>code</w:t>
+      </w:r>
+      <w:proofErr w:type="gramEnd"/>
+      <w:r>
+        <w:rPr>
+          <w:sz w:val="20"/>
+          <w:szCs w:val="20"/>
+        </w:rPr>
+        <w:t>” : ”</w:t>
+      </w:r>
+      <w:r>
+        <w:rPr>
+          <w:rFonts w:hint="eastAsia"/>
+          <w:sz w:val="20"/>
+          <w:szCs w:val="20"/>
+        </w:rPr>
+        <w:t xml:space="preserve"> 2160</w:t>
+      </w:r>
+      <w:r>
+        <w:rPr>
+          <w:sz w:val="20"/>
+          <w:szCs w:val="20"/>
+        </w:rPr>
+        <w:t xml:space="preserve">” </w:t>
+      </w:r>
+      <w:r>
+        <w:rPr>
+          <w:rFonts w:hint="eastAsia"/>
+          <w:sz w:val="20"/>
+          <w:szCs w:val="20"/>
+        </w:rPr>
+        <w:t>,</w:t>
+      </w:r>
+    </w:p>
+    <w:p>
+      <w:pPr>
+        <w:ind w:firstLine="420"/>
+        <w:rPr>
+          <w:sz w:val="20"/>
+          <w:szCs w:val="20"/>
+        </w:rPr>
+      </w:pPr>
+      <w:r>
+        <w:rPr>
+          <w:rFonts w:hint="eastAsia"/>
+          <w:sz w:val="20"/>
+          <w:szCs w:val="20"/>
+        </w:rPr>
+        <w:t xml:space="preserve"> </w:t>
+      </w:r>
+      <w:r>
+        <w:rPr>
+          <w:sz w:val="20"/>
+          <w:szCs w:val="20"/>
+        </w:rPr>
+        <w:t>“</w:t>
+      </w:r>
+      <w:proofErr w:type="gramStart"/>
+      <w:r>
+        <w:rPr>
+          <w:sz w:val="20"/>
+          <w:szCs w:val="20"/>
+        </w:rPr>
+        <w:t>data</w:t>
+      </w:r>
+      <w:proofErr w:type="gramEnd"/>
+      <w:r>
+        <w:rPr>
+          <w:sz w:val="20"/>
+          <w:szCs w:val="20"/>
+        </w:rPr>
+        <w:t>” :</w:t>
+      </w:r>
+    </w:p>
+    <w:p>
+      <w:pPr>
+        <w:ind w:firstLine="420"/>
+        <w:rPr>
+          <w:sz w:val="20"/>
+          <w:szCs w:val="20"/>
+        </w:rPr>
+      </w:pPr>
+      <w:r>
+        <w:rPr>
+          <w:sz w:val="20"/>
+          <w:szCs w:val="20"/>
+        </w:rPr>
+        <w:t xml:space="preserve"> </w:t>
+      </w:r>
+      <w:r>
+        <w:rPr>
+          <w:rFonts w:hint="eastAsia"/>
+          <w:sz w:val="20"/>
+          <w:szCs w:val="20"/>
+        </w:rPr>
+        <w:t>[</w:t>
+      </w:r>
+    </w:p>
+    <w:p>
+      <w:pPr>
+        <w:ind w:left="420" w:firstLine="420"/>
+        <w:rPr>
+          <w:sz w:val="20"/>
+          <w:szCs w:val="20"/>
+        </w:rPr>
+      </w:pPr>
+      <w:r>
+        <w:rPr>
+          <w:sz w:val="20"/>
+          <w:szCs w:val="20"/>
+        </w:rPr>
+        <w:t>{</w:t>
+      </w:r>
+      <w:r>
+        <w:rPr>
+          <w:rFonts w:hint="eastAsia"/>
+          <w:sz w:val="20"/>
+          <w:szCs w:val="20"/>
+        </w:rPr>
+        <w:t>user</w:t>
+      </w:r>
+      <w:r>
+        <w:rPr>
+          <w:rFonts w:hint="eastAsia"/>
+          <w:sz w:val="20"/>
+          <w:szCs w:val="20"/>
+        </w:rPr>
+        <w:t>表字段，除</w:t>
+      </w:r>
+      <w:r>
+        <w:rPr>
+          <w:rFonts w:hint="eastAsia"/>
+          <w:sz w:val="20"/>
+          <w:szCs w:val="20"/>
+        </w:rPr>
+        <w:t xml:space="preserve"> </w:t>
+      </w:r>
+      <w:r>
+        <w:rPr>
+          <w:rFonts w:hint="eastAsia"/>
+          <w:sz w:val="20"/>
+          <w:szCs w:val="20"/>
+        </w:rPr>
+        <w:t>密码，时间戳，密保问题和答案</w:t>
+      </w:r>
+      <w:r>
+        <w:rPr>
+          <w:sz w:val="20"/>
+          <w:szCs w:val="20"/>
+        </w:rPr>
+        <w:t>}</w:t>
+      </w:r>
+    </w:p>
+    <w:p>
+      <w:pPr>
+        <w:ind w:left="420" w:firstLine="420"/>
+        <w:rPr>
+          <w:sz w:val="20"/>
+          <w:szCs w:val="20"/>
+        </w:rPr>
+      </w:pPr>
+      <w:r>
+        <w:rPr>
+          <w:sz w:val="20"/>
+          <w:szCs w:val="20"/>
+        </w:rPr>
+        <w:t>{</w:t>
+      </w:r>
+      <w:r>
+        <w:rPr>
+          <w:rFonts w:hint="eastAsia"/>
+          <w:sz w:val="20"/>
+          <w:szCs w:val="20"/>
+        </w:rPr>
+        <w:t>user</w:t>
+      </w:r>
+      <w:r>
+        <w:rPr>
+          <w:rFonts w:hint="eastAsia"/>
+          <w:sz w:val="20"/>
+          <w:szCs w:val="20"/>
+        </w:rPr>
+        <w:t>表字段，除</w:t>
+      </w:r>
+      <w:r>
+        <w:rPr>
+          <w:rFonts w:hint="eastAsia"/>
+          <w:sz w:val="20"/>
+          <w:szCs w:val="20"/>
+        </w:rPr>
+        <w:t xml:space="preserve"> </w:t>
+      </w:r>
+      <w:r>
+        <w:rPr>
+          <w:rFonts w:hint="eastAsia"/>
+          <w:sz w:val="20"/>
+          <w:szCs w:val="20"/>
+        </w:rPr>
+        <w:t>密码，时间戳，密保问题和答案</w:t>
+      </w:r>
+      <w:r>
+        <w:rPr>
+          <w:sz w:val="20"/>
+          <w:szCs w:val="20"/>
+        </w:rPr>
+        <w:t>}</w:t>
+      </w:r>
+    </w:p>
+    <w:p>
+      <w:pPr>
+        <w:ind w:left="420" w:firstLine="420"/>
+        <w:rPr>
+          <w:sz w:val="20"/>
+          <w:szCs w:val="20"/>
+        </w:rPr>
+      </w:pPr>
+      <w:r>
+        <w:rPr>
+          <w:sz w:val="20"/>
+          <w:szCs w:val="20"/>
+        </w:rPr>
+        <w:t>{</w:t>
+      </w:r>
+      <w:r>
+        <w:rPr>
+          <w:rFonts w:hint="eastAsia"/>
+          <w:sz w:val="20"/>
+          <w:szCs w:val="20"/>
+        </w:rPr>
+        <w:t>user</w:t>
+      </w:r>
+      <w:r>
+        <w:rPr>
+          <w:rFonts w:hint="eastAsia"/>
+          <w:sz w:val="20"/>
+          <w:szCs w:val="20"/>
+        </w:rPr>
+        <w:t>表字段，除</w:t>
+      </w:r>
+      <w:r>
+        <w:rPr>
+          <w:rFonts w:hint="eastAsia"/>
+          <w:sz w:val="20"/>
+          <w:szCs w:val="20"/>
+        </w:rPr>
+        <w:t xml:space="preserve"> </w:t>
+      </w:r>
+      <w:r>
+        <w:rPr>
+          <w:rFonts w:hint="eastAsia"/>
+          <w:sz w:val="20"/>
+          <w:szCs w:val="20"/>
+        </w:rPr>
+        <w:t>密码，时间戳，密保问题和答案</w:t>
+      </w:r>
+      <w:r>
+        <w:rPr>
+          <w:sz w:val="20"/>
+          <w:szCs w:val="20"/>
+        </w:rPr>
+        <w:t>}</w:t>
+      </w:r>
+    </w:p>
+    <w:p>
+      <w:pPr>
+        <w:ind w:firstLine="420"/>
+        <w:rPr>
+          <w:sz w:val="20"/>
+          <w:szCs w:val="20"/>
+        </w:rPr>
+      </w:pPr>
+      <w:r>
+        <w:rPr>
+          <w:rFonts w:hint="eastAsia"/>
+          <w:sz w:val="20"/>
+          <w:szCs w:val="20"/>
+        </w:rPr>
+        <w:t>]</w:t>
+      </w:r>
+    </w:p>
+    <w:p>
+      <w:pPr>
+        <w:rPr>
+          <w:sz w:val="20"/>
+          <w:szCs w:val="20"/>
+        </w:rPr>
+      </w:pPr>
+      <w:r>
+        <w:rPr>
+          <w:sz w:val="20"/>
+          <w:szCs w:val="20"/>
+        </w:rPr>
+        <w:t>}</w:t>
+      </w:r>
+      <w:r>
+        <w:rPr>
+          <w:rFonts w:hint="eastAsia"/>
+          <w:sz w:val="20"/>
+          <w:szCs w:val="20"/>
+        </w:rPr>
+        <w:t xml:space="preserve">   </w:t>
+      </w:r>
+      <w:r>
+        <w:rPr>
+          <w:sz w:val="20"/>
+          <w:szCs w:val="20"/>
+        </w:rPr>
+        <w:t xml:space="preserve">              </w:t>
+      </w:r>
+      <w:r>
+        <w:rPr>
+          <w:sz w:val="20"/>
+          <w:szCs w:val="20"/>
+        </w:rPr>
+        <w:tab/>
+      </w:r>
+      <w:r>
+        <w:rPr>
+          <w:sz w:val="20"/>
+          <w:szCs w:val="20"/>
+        </w:rPr>
+        <w:tab/>
+      </w:r>
+      <w:r>
+        <w:rPr>
+          <w:sz w:val="20"/>
+          <w:szCs w:val="20"/>
+        </w:rPr>
+        <w:tab/>
+      </w:r>
+    </w:p>
+    <w:p>
+      <w:pPr>
+        <w:rPr>
+          <w:sz w:val="20"/>
+          <w:szCs w:val="20"/>
+        </w:rPr>
+      </w:pPr>
+    </w:p>
+    <w:p>
+      <w:pPr>
+        <w:rPr>
+          <w:sz w:val="20"/>
+          <w:szCs w:val="20"/>
+        </w:rPr>
+      </w:pPr>
+      <w:r>
+        <w:rPr>
+          <w:sz w:val="20"/>
+          <w:szCs w:val="20"/>
+        </w:rPr>
+        <w:t>{ “code” : ”</w:t>
+      </w:r>
+      <w:r>
+        <w:rPr>
+          <w:rFonts w:hint="eastAsia"/>
+          <w:sz w:val="20"/>
+          <w:szCs w:val="20"/>
+        </w:rPr>
+        <w:t xml:space="preserve"> 2170</w:t>
+      </w:r>
+      <w:r>
+        <w:rPr>
+          <w:sz w:val="20"/>
+          <w:szCs w:val="20"/>
+        </w:rPr>
+        <w:t>” , “data” : “”}</w:t>
+      </w:r>
+      <w:r>
+        <w:rPr>
+          <w:rFonts w:hint="eastAsia"/>
+          <w:sz w:val="20"/>
+          <w:szCs w:val="20"/>
+        </w:rPr>
+        <w:t xml:space="preserve">   </w:t>
+      </w:r>
+      <w:r>
+        <w:rPr>
+          <w:sz w:val="20"/>
+          <w:szCs w:val="20"/>
+        </w:rPr>
+        <w:t xml:space="preserve">           </w:t>
+      </w:r>
+      <w:r>
+        <w:rPr>
+          <w:rFonts w:hint="eastAsia"/>
+          <w:sz w:val="20"/>
+          <w:szCs w:val="20"/>
+        </w:rPr>
+        <w:t xml:space="preserve"> </w:t>
+      </w:r>
+      <w:r>
+        <w:rPr>
+          <w:rFonts w:hint="eastAsia"/>
+          <w:sz w:val="20"/>
+          <w:szCs w:val="20"/>
+        </w:rPr>
+        <w:t>该用户不存在</w:t>
+      </w:r>
+    </w:p>
+    <w:p>
+      <w:pPr>
+        <w:rPr>
+          <w:sz w:val="20"/>
+          <w:szCs w:val="20"/>
+        </w:rPr>
+      </w:pPr>
+    </w:p>
+    <w:p>
+      <w:pPr>
+        <w:rPr>
+          <w:sz w:val="20"/>
+          <w:szCs w:val="20"/>
+        </w:rPr>
+      </w:pPr>
+    </w:p>
+    <w:p>
+      <w:pPr>
+        <w:jc w:val="center"/>
+        <w:rPr>
           <w:sz w:val="32"/>
           <w:szCs w:val="32"/>
         </w:rPr>
-        <w:t>GetFanList</w:t>
-      </w:r>
-      <w:r>
-        <w:rPr>
+      </w:pPr>
+      <w:r>
+        <w:rPr>
+          <w:rFonts w:hint="eastAsia"/>
           <w:sz w:val="32"/>
           <w:szCs w:val="32"/>
         </w:rPr>
-        <w:t>Servlet.java</w:t>
-      </w:r>
-    </w:p>
-    <w:p>
-      <w:pPr>
-        <w:rPr>
-          <w:sz w:val="20"/>
-          <w:szCs w:val="20"/>
-        </w:rPr>
-      </w:pPr>
-      <w:r>
-        <w:rPr>
-          <w:sz w:val="20"/>
-          <w:szCs w:val="20"/>
-        </w:rPr>
-        <w:t>&gt;&gt;</w:t>
-      </w:r>
-      <w:r>
-        <w:rPr>
-          <w:rFonts w:hint="eastAsia"/>
-          <w:sz w:val="20"/>
-          <w:szCs w:val="20"/>
-        </w:rPr>
-        <w:t>客户端发送</w:t>
-      </w:r>
-    </w:p>
-    <w:p>
-      <w:pPr>
-        <w:rPr>
-          <w:sz w:val="20"/>
-          <w:szCs w:val="20"/>
-        </w:rPr>
-      </w:pPr>
-      <w:r>
-        <w:rPr>
-          <w:sz w:val="20"/>
-          <w:szCs w:val="20"/>
-        </w:rPr>
-        <w:t>code=’</w:t>
-      </w:r>
-      <w:r>
-        <w:rPr>
-          <w:rFonts w:hint="eastAsia"/>
-          <w:sz w:val="20"/>
-          <w:szCs w:val="20"/>
-        </w:rPr>
-        <w:t>2150</w:t>
-      </w:r>
-      <w:r>
-        <w:rPr>
-          <w:sz w:val="20"/>
-          <w:szCs w:val="20"/>
-        </w:rPr>
-        <w:t>’ &amp;</w:t>
-      </w:r>
-      <w:r>
-        <w:rPr>
-          <w:rFonts w:hint="eastAsia"/>
-          <w:sz w:val="20"/>
-          <w:szCs w:val="20"/>
-        </w:rPr>
-        <w:t xml:space="preserve">user_id=5                                  </w:t>
-      </w:r>
-      <w:r>
-        <w:rPr>
-          <w:rFonts w:hint="eastAsia"/>
-          <w:sz w:val="20"/>
-          <w:szCs w:val="20"/>
-        </w:rPr>
-        <w:t>获取该用户粉丝列表</w:t>
-      </w:r>
-    </w:p>
-    <w:p>
-      <w:pPr>
-        <w:rPr>
-          <w:sz w:val="20"/>
-          <w:szCs w:val="20"/>
-        </w:rPr>
-      </w:pPr>
-      <w:r>
-        <w:rPr>
-          <w:sz w:val="20"/>
-          <w:szCs w:val="20"/>
-        </w:rPr>
-        <w:t>&gt;&gt;</w:t>
-      </w:r>
-      <w:r>
-        <w:rPr>
-          <w:rFonts w:hint="eastAsia"/>
-          <w:sz w:val="20"/>
-          <w:szCs w:val="20"/>
-        </w:rPr>
-        <w:t>服务器返回</w:t>
-      </w:r>
-    </w:p>
-    <w:p>
-      <w:pPr>
-        <w:rPr>
-          <w:sz w:val="20"/>
-          <w:szCs w:val="20"/>
-        </w:rPr>
-      </w:pPr>
-      <w:r>
-        <w:rPr>
-          <w:sz w:val="20"/>
-          <w:szCs w:val="20"/>
-        </w:rPr>
-        <w:t xml:space="preserve">{ “code” : ” 9999” , “data” : {}} </w:t>
-      </w:r>
-      <w:r>
-        <w:rPr>
-          <w:rFonts w:hint="eastAsia"/>
-          <w:sz w:val="20"/>
-          <w:szCs w:val="20"/>
-        </w:rPr>
-        <w:t xml:space="preserve">  </w:t>
-      </w:r>
-      <w:r>
-        <w:rPr>
-          <w:sz w:val="20"/>
-          <w:szCs w:val="20"/>
-        </w:rPr>
-        <w:t xml:space="preserve">               </w:t>
-      </w:r>
-      <w:r>
-        <w:rPr>
-          <w:sz w:val="20"/>
-          <w:szCs w:val="20"/>
-        </w:rPr>
-        <w:tab/>
-      </w:r>
-      <w:r>
-        <w:rPr>
-          <w:sz w:val="20"/>
-          <w:szCs w:val="20"/>
-        </w:rPr>
-        <w:tab/>
-      </w:r>
-      <w:r>
-        <w:rPr>
-          <w:sz w:val="20"/>
-          <w:szCs w:val="20"/>
-        </w:rPr>
-        <w:tab/>
-        <w:t xml:space="preserve"> </w:t>
-      </w:r>
-      <w:r>
-        <w:rPr>
-          <w:rFonts w:hint="eastAsia"/>
-          <w:sz w:val="20"/>
-          <w:szCs w:val="20"/>
-        </w:rPr>
-        <w:t xml:space="preserve"> </w:t>
-      </w:r>
-      <w:r>
-        <w:rPr>
-          <w:rFonts w:hint="eastAsia"/>
-          <w:sz w:val="20"/>
-          <w:szCs w:val="20"/>
-        </w:rPr>
-        <w:t>数据库错误或后台运行时错误</w:t>
-      </w:r>
-    </w:p>
-    <w:p>
-      <w:pPr>
-        <w:rPr>
-          <w:sz w:val="20"/>
-          <w:szCs w:val="20"/>
-        </w:rPr>
-      </w:pPr>
-    </w:p>
-    <w:p>
-      <w:pPr>
-        <w:rPr>
-          <w:sz w:val="20"/>
-          <w:szCs w:val="20"/>
-        </w:rPr>
-      </w:pPr>
-      <w:r>
-        <w:rPr>
-          <w:sz w:val="20"/>
-          <w:szCs w:val="20"/>
-        </w:rPr>
-        <w:t>{</w:t>
-      </w:r>
-      <w:r>
-        <w:rPr>
-          <w:rFonts w:hint="eastAsia"/>
-          <w:sz w:val="20"/>
-          <w:szCs w:val="20"/>
-        </w:rPr>
-        <w:t xml:space="preserve">                                                        </w:t>
-      </w:r>
-      <w:r>
-        <w:rPr>
-          <w:rFonts w:hint="eastAsia"/>
-          <w:sz w:val="20"/>
-          <w:szCs w:val="20"/>
-        </w:rPr>
-        <w:t>返回粉丝列表</w:t>
-      </w:r>
-    </w:p>
-    <w:p>
-      <w:pPr>
-        <w:ind w:firstLine="420"/>
-        <w:rPr>
-          <w:sz w:val="20"/>
-          <w:szCs w:val="20"/>
-        </w:rPr>
-      </w:pPr>
-      <w:r>
-        <w:rPr>
-          <w:sz w:val="20"/>
-          <w:szCs w:val="20"/>
-        </w:rPr>
-        <w:t xml:space="preserve"> “code” : ”</w:t>
-      </w:r>
-      <w:r>
-        <w:rPr>
-          <w:rFonts w:hint="eastAsia"/>
-          <w:sz w:val="20"/>
-          <w:szCs w:val="20"/>
-        </w:rPr>
-        <w:t xml:space="preserve"> 2160</w:t>
-      </w:r>
-      <w:r>
-        <w:rPr>
-          <w:sz w:val="20"/>
-          <w:szCs w:val="20"/>
-        </w:rPr>
-        <w:t xml:space="preserve">” </w:t>
-      </w:r>
-      <w:r>
-        <w:rPr>
-          <w:rFonts w:hint="eastAsia"/>
-          <w:sz w:val="20"/>
-          <w:szCs w:val="20"/>
-        </w:rPr>
-        <w:t>,</w:t>
-      </w:r>
-    </w:p>
-    <w:p>
-      <w:pPr>
-        <w:ind w:firstLine="420"/>
-        <w:rPr>
-          <w:sz w:val="20"/>
-          <w:szCs w:val="20"/>
-        </w:rPr>
-      </w:pPr>
-      <w:r>
-        <w:rPr>
-          <w:rFonts w:hint="eastAsia"/>
-          <w:sz w:val="20"/>
-          <w:szCs w:val="20"/>
-        </w:rPr>
-        <w:t xml:space="preserve"> </w:t>
-      </w:r>
-      <w:r>
-        <w:rPr>
-          <w:sz w:val="20"/>
-          <w:szCs w:val="20"/>
-        </w:rPr>
-        <w:t>“data” :</w:t>
-      </w:r>
-    </w:p>
-    <w:p>
-      <w:pPr>
-        <w:ind w:firstLine="420"/>
-        <w:rPr>
-          <w:sz w:val="20"/>
-          <w:szCs w:val="20"/>
-        </w:rPr>
-      </w:pPr>
-      <w:r>
-        <w:rPr>
-          <w:sz w:val="20"/>
-          <w:szCs w:val="20"/>
-        </w:rPr>
-        <w:t xml:space="preserve"> </w:t>
-      </w:r>
-      <w:r>
-        <w:rPr>
-          <w:rFonts w:hint="eastAsia"/>
-          <w:sz w:val="20"/>
-          <w:szCs w:val="20"/>
-        </w:rPr>
-        <w:t>[</w:t>
-      </w:r>
-    </w:p>
-    <w:p>
-      <w:pPr>
-        <w:ind w:left="420" w:firstLine="420"/>
-        <w:rPr>
-          <w:sz w:val="20"/>
-          <w:szCs w:val="20"/>
-        </w:rPr>
-      </w:pPr>
-      <w:r>
-        <w:rPr>
-          <w:sz w:val="20"/>
-          <w:szCs w:val="20"/>
-        </w:rPr>
-        <w:t>{</w:t>
-      </w:r>
-      <w:r>
-        <w:rPr>
-          <w:rFonts w:hint="eastAsia"/>
-          <w:sz w:val="20"/>
-          <w:szCs w:val="20"/>
-        </w:rPr>
-        <w:t>user</w:t>
-      </w:r>
-      <w:r>
-        <w:rPr>
-          <w:rFonts w:hint="eastAsia"/>
-          <w:sz w:val="20"/>
-          <w:szCs w:val="20"/>
-        </w:rPr>
-        <w:t>表字段，除</w:t>
-      </w:r>
-      <w:r>
-        <w:rPr>
-          <w:rFonts w:hint="eastAsia"/>
-          <w:sz w:val="20"/>
-          <w:szCs w:val="20"/>
-        </w:rPr>
-        <w:t xml:space="preserve"> </w:t>
-      </w:r>
-      <w:r>
-        <w:rPr>
-          <w:rFonts w:hint="eastAsia"/>
-          <w:sz w:val="20"/>
-          <w:szCs w:val="20"/>
-        </w:rPr>
-        <w:t>密码，时间戳，密保问题和答案</w:t>
-      </w:r>
-      <w:r>
-        <w:rPr>
-          <w:sz w:val="20"/>
-          <w:szCs w:val="20"/>
-        </w:rPr>
-        <w:t>}</w:t>
-      </w:r>
-    </w:p>
-    <w:p>
-      <w:pPr>
-        <w:ind w:left="420" w:firstLine="420"/>
-        <w:rPr>
-          <w:sz w:val="20"/>
-          <w:szCs w:val="20"/>
-        </w:rPr>
-      </w:pPr>
-      <w:r>
-        <w:rPr>
-          <w:sz w:val="20"/>
-          <w:szCs w:val="20"/>
-        </w:rPr>
-        <w:t>{</w:t>
-      </w:r>
-      <w:r>
-        <w:rPr>
-          <w:rFonts w:hint="eastAsia"/>
-          <w:sz w:val="20"/>
-          <w:szCs w:val="20"/>
-        </w:rPr>
-        <w:t>user</w:t>
-      </w:r>
-      <w:r>
-        <w:rPr>
-          <w:rFonts w:hint="eastAsia"/>
-          <w:sz w:val="20"/>
-          <w:szCs w:val="20"/>
-        </w:rPr>
-        <w:t>表字段，除</w:t>
-      </w:r>
-      <w:r>
-        <w:rPr>
-          <w:rFonts w:hint="eastAsia"/>
-          <w:sz w:val="20"/>
-          <w:szCs w:val="20"/>
-        </w:rPr>
-        <w:t xml:space="preserve"> </w:t>
-      </w:r>
-      <w:r>
-        <w:rPr>
-          <w:rFonts w:hint="eastAsia"/>
-          <w:sz w:val="20"/>
-          <w:szCs w:val="20"/>
-        </w:rPr>
-        <w:t>密码，时间戳，密保问题和答案</w:t>
-      </w:r>
-      <w:r>
-        <w:rPr>
-          <w:sz w:val="20"/>
-          <w:szCs w:val="20"/>
-        </w:rPr>
-        <w:t>}</w:t>
-      </w:r>
-    </w:p>
-    <w:p>
-      <w:pPr>
-        <w:ind w:left="420" w:firstLine="420"/>
-        <w:rPr>
-          <w:sz w:val="20"/>
-          <w:szCs w:val="20"/>
-        </w:rPr>
-      </w:pPr>
-      <w:r>
-        <w:rPr>
-          <w:sz w:val="20"/>
-          <w:szCs w:val="20"/>
-        </w:rPr>
-        <w:t>{</w:t>
-      </w:r>
-      <w:r>
-        <w:rPr>
-          <w:rFonts w:hint="eastAsia"/>
-          <w:sz w:val="20"/>
-          <w:szCs w:val="20"/>
-        </w:rPr>
-        <w:t>user</w:t>
-      </w:r>
-      <w:r>
-        <w:rPr>
-          <w:rFonts w:hint="eastAsia"/>
-          <w:sz w:val="20"/>
-          <w:szCs w:val="20"/>
-        </w:rPr>
-        <w:t>表字段，除</w:t>
-      </w:r>
-      <w:r>
-        <w:rPr>
-          <w:rFonts w:hint="eastAsia"/>
-          <w:sz w:val="20"/>
-          <w:szCs w:val="20"/>
-        </w:rPr>
-        <w:t xml:space="preserve"> </w:t>
-      </w:r>
-      <w:r>
-        <w:rPr>
-          <w:rFonts w:hint="eastAsia"/>
-          <w:sz w:val="20"/>
-          <w:szCs w:val="20"/>
-        </w:rPr>
-        <w:t>密码，时间戳，密保问题和答案</w:t>
-      </w:r>
-      <w:r>
-        <w:rPr>
-          <w:sz w:val="20"/>
-          <w:szCs w:val="20"/>
-        </w:rPr>
-        <w:t>}</w:t>
-      </w:r>
-    </w:p>
-    <w:p>
-      <w:pPr>
-        <w:ind w:firstLine="420"/>
-        <w:rPr>
-          <w:sz w:val="20"/>
-          <w:szCs w:val="20"/>
-        </w:rPr>
-      </w:pPr>
-      <w:r>
-        <w:rPr>
-          <w:rFonts w:hint="eastAsia"/>
-          <w:sz w:val="20"/>
-          <w:szCs w:val="20"/>
-        </w:rPr>
-        <w:t>]</w:t>
-      </w:r>
-    </w:p>
-    <w:p>
-      <w:pPr>
-        <w:rPr>
-          <w:sz w:val="20"/>
-          <w:szCs w:val="20"/>
-        </w:rPr>
-      </w:pPr>
-      <w:r>
-        <w:rPr>
-          <w:sz w:val="20"/>
-          <w:szCs w:val="20"/>
-        </w:rPr>
-        <w:t>}</w:t>
-      </w:r>
-      <w:r>
-        <w:rPr>
-          <w:rFonts w:hint="eastAsia"/>
-          <w:sz w:val="20"/>
-          <w:szCs w:val="20"/>
-        </w:rPr>
-        <w:t xml:space="preserve">   </w:t>
-      </w:r>
-      <w:r>
-        <w:rPr>
-          <w:sz w:val="20"/>
-          <w:szCs w:val="20"/>
-        </w:rPr>
-        <w:t xml:space="preserve">              </w:t>
-      </w:r>
-      <w:r>
-        <w:rPr>
-          <w:sz w:val="20"/>
-          <w:szCs w:val="20"/>
-        </w:rPr>
-        <w:tab/>
-      </w:r>
-      <w:r>
-        <w:rPr>
-          <w:sz w:val="20"/>
-          <w:szCs w:val="20"/>
-        </w:rPr>
-        <w:tab/>
-      </w:r>
-      <w:r>
-        <w:rPr>
-          <w:sz w:val="20"/>
-          <w:szCs w:val="20"/>
-        </w:rPr>
-        <w:tab/>
-      </w:r>
-    </w:p>
-    <w:p>
-      <w:pPr>
-        <w:rPr>
-          <w:sz w:val="20"/>
-          <w:szCs w:val="20"/>
-        </w:rPr>
-      </w:pPr>
-    </w:p>
-    <w:p>
-      <w:pPr>
-        <w:rPr>
-          <w:sz w:val="20"/>
-          <w:szCs w:val="20"/>
-        </w:rPr>
-      </w:pPr>
-      <w:r>
-        <w:rPr>
-          <w:sz w:val="20"/>
-          <w:szCs w:val="20"/>
-        </w:rPr>
-        <w:t>{ “code” : ”</w:t>
-      </w:r>
-      <w:r>
-        <w:rPr>
-          <w:rFonts w:hint="eastAsia"/>
-          <w:sz w:val="20"/>
-          <w:szCs w:val="20"/>
-        </w:rPr>
-        <w:t xml:space="preserve"> 2170</w:t>
-      </w:r>
-      <w:r>
-        <w:rPr>
-          <w:sz w:val="20"/>
-          <w:szCs w:val="20"/>
-        </w:rPr>
-        <w:t>” , “data” : “”}</w:t>
-      </w:r>
-      <w:r>
-        <w:rPr>
-          <w:rFonts w:hint="eastAsia"/>
-          <w:sz w:val="20"/>
-          <w:szCs w:val="20"/>
-        </w:rPr>
-        <w:t xml:space="preserve">   </w:t>
-      </w:r>
-      <w:r>
-        <w:rPr>
-          <w:sz w:val="20"/>
-          <w:szCs w:val="20"/>
-        </w:rPr>
-        <w:t xml:space="preserve">           </w:t>
-      </w:r>
-      <w:r>
-        <w:rPr>
-          <w:rFonts w:hint="eastAsia"/>
-          <w:sz w:val="20"/>
-          <w:szCs w:val="20"/>
-        </w:rPr>
-        <w:t xml:space="preserve"> </w:t>
-      </w:r>
-      <w:r>
-        <w:rPr>
-          <w:rFonts w:hint="eastAsia"/>
-          <w:sz w:val="20"/>
-          <w:szCs w:val="20"/>
-        </w:rPr>
-        <w:t>该用户不存在</w:t>
-      </w:r>
-    </w:p>
-    <w:p>
-      <w:pPr>
-        <w:rPr>
-          <w:sz w:val="20"/>
-          <w:szCs w:val="20"/>
-        </w:rPr>
-      </w:pPr>
-    </w:p>
-    <w:p>
-      <w:pPr>
-        <w:rPr>
-          <w:sz w:val="20"/>
-          <w:szCs w:val="20"/>
-        </w:rPr>
-      </w:pPr>
-    </w:p>
-    <w:p>
-      <w:pPr>
-        <w:jc w:val="center"/>
+        <w:t>GetUserInfo</w:t>
+      </w:r>
+      <w:r>
         <w:rPr>
           <w:sz w:val="32"/>
           <w:szCs w:val="32"/>
         </w:rPr>
-      </w:pPr>
-      <w:r>
-        <w:rPr>
-          <w:rFonts w:hint="eastAsia"/>
+        <w:t>Servlet.java</w:t>
+      </w:r>
+    </w:p>
+    <w:p>
+      <w:pPr>
+        <w:rPr>
+          <w:sz w:val="20"/>
+          <w:szCs w:val="20"/>
+        </w:rPr>
+      </w:pPr>
+      <w:r>
+        <w:rPr>
+          <w:sz w:val="20"/>
+          <w:szCs w:val="20"/>
+        </w:rPr>
+        <w:t>&gt;&gt;</w:t>
+      </w:r>
+      <w:r>
+        <w:rPr>
+          <w:rFonts w:hint="eastAsia"/>
+          <w:sz w:val="20"/>
+          <w:szCs w:val="20"/>
+        </w:rPr>
+        <w:t>客户端发送</w:t>
+      </w:r>
+    </w:p>
+    <w:p>
+      <w:pPr>
+        <w:rPr>
+          <w:sz w:val="20"/>
+          <w:szCs w:val="20"/>
+        </w:rPr>
+      </w:pPr>
+      <w:r>
+        <w:rPr>
+          <w:sz w:val="20"/>
+          <w:szCs w:val="20"/>
+        </w:rPr>
+        <w:t>code=’</w:t>
+      </w:r>
+      <w:r>
+        <w:rPr>
+          <w:rFonts w:hint="eastAsia"/>
+          <w:sz w:val="20"/>
+          <w:szCs w:val="20"/>
+        </w:rPr>
+        <w:t>2180</w:t>
+      </w:r>
+      <w:r>
+        <w:rPr>
+          <w:sz w:val="20"/>
+          <w:szCs w:val="20"/>
+        </w:rPr>
+        <w:t>’ &amp;</w:t>
+      </w:r>
+      <w:proofErr w:type="spellStart"/>
+      <w:r>
+        <w:rPr>
+          <w:rFonts w:hint="eastAsia"/>
+          <w:sz w:val="20"/>
+          <w:szCs w:val="20"/>
+        </w:rPr>
+        <w:t>user_id</w:t>
+      </w:r>
+      <w:proofErr w:type="spellEnd"/>
+      <w:r>
+        <w:rPr>
+          <w:rFonts w:hint="eastAsia"/>
+          <w:sz w:val="20"/>
+          <w:szCs w:val="20"/>
+        </w:rPr>
+        <w:t xml:space="preserve">=5                                  </w:t>
+      </w:r>
+      <w:r>
+        <w:rPr>
+          <w:rFonts w:hint="eastAsia"/>
+          <w:sz w:val="20"/>
+          <w:szCs w:val="20"/>
+        </w:rPr>
+        <w:t>获取该用户详细信息</w:t>
+      </w:r>
+    </w:p>
+    <w:p>
+      <w:pPr>
+        <w:rPr>
+          <w:sz w:val="20"/>
+          <w:szCs w:val="20"/>
+        </w:rPr>
+      </w:pPr>
+      <w:r>
+        <w:rPr>
+          <w:sz w:val="20"/>
+          <w:szCs w:val="20"/>
+        </w:rPr>
+        <w:t>&gt;&gt;</w:t>
+      </w:r>
+      <w:r>
+        <w:rPr>
+          <w:rFonts w:hint="eastAsia"/>
+          <w:sz w:val="20"/>
+          <w:szCs w:val="20"/>
+        </w:rPr>
+        <w:t>服务器返回</w:t>
+      </w:r>
+    </w:p>
+    <w:p>
+      <w:pPr>
+        <w:rPr>
+          <w:sz w:val="20"/>
+          <w:szCs w:val="20"/>
+        </w:rPr>
+      </w:pPr>
+      <w:r>
+        <w:rPr>
+          <w:sz w:val="20"/>
+          <w:szCs w:val="20"/>
+        </w:rPr>
+        <w:t xml:space="preserve">{ “code” : ” 9999” , “data” : {}} </w:t>
+      </w:r>
+      <w:r>
+        <w:rPr>
+          <w:rFonts w:hint="eastAsia"/>
+          <w:sz w:val="20"/>
+          <w:szCs w:val="20"/>
+        </w:rPr>
+        <w:t xml:space="preserve">  </w:t>
+      </w:r>
+      <w:r>
+        <w:rPr>
+          <w:sz w:val="20"/>
+          <w:szCs w:val="20"/>
+        </w:rPr>
+        <w:t xml:space="preserve">               </w:t>
+      </w:r>
+      <w:r>
+        <w:rPr>
+          <w:sz w:val="20"/>
+          <w:szCs w:val="20"/>
+        </w:rPr>
+        <w:tab/>
+      </w:r>
+      <w:r>
+        <w:rPr>
+          <w:sz w:val="20"/>
+          <w:szCs w:val="20"/>
+        </w:rPr>
+        <w:tab/>
+      </w:r>
+      <w:r>
+        <w:rPr>
+          <w:sz w:val="20"/>
+          <w:szCs w:val="20"/>
+        </w:rPr>
+        <w:tab/>
+        <w:t xml:space="preserve"> </w:t>
+      </w:r>
+      <w:r>
+        <w:rPr>
+          <w:rFonts w:hint="eastAsia"/>
+          <w:sz w:val="20"/>
+          <w:szCs w:val="20"/>
+        </w:rPr>
+        <w:t xml:space="preserve"> </w:t>
+      </w:r>
+      <w:r>
+        <w:rPr>
+          <w:rFonts w:hint="eastAsia"/>
+          <w:sz w:val="20"/>
+          <w:szCs w:val="20"/>
+        </w:rPr>
+        <w:t>数据库错误或后台运行时错</w:t>
+      </w:r>
+    </w:p>
+    <w:p>
+      <w:pPr>
+        <w:rPr>
+          <w:sz w:val="20"/>
+          <w:szCs w:val="20"/>
+        </w:rPr>
+      </w:pPr>
+      <w:proofErr w:type="gramStart"/>
+      <w:r>
+        <w:rPr>
+          <w:sz w:val="20"/>
+          <w:szCs w:val="20"/>
+        </w:rPr>
+        <w:t>{</w:t>
+      </w:r>
+      <w:r>
+        <w:rPr>
+          <w:rFonts w:hint="eastAsia"/>
+          <w:sz w:val="20"/>
+          <w:szCs w:val="20"/>
+        </w:rPr>
+        <w:t xml:space="preserve"> </w:t>
+      </w:r>
+      <w:r>
+        <w:rPr>
+          <w:sz w:val="20"/>
+          <w:szCs w:val="20"/>
+        </w:rPr>
+        <w:t>“</w:t>
+      </w:r>
+      <w:proofErr w:type="gramEnd"/>
+      <w:r>
+        <w:rPr>
+          <w:sz w:val="20"/>
+          <w:szCs w:val="20"/>
+        </w:rPr>
+        <w:t>code” : ”</w:t>
+      </w:r>
+      <w:r>
+        <w:rPr>
+          <w:rFonts w:hint="eastAsia"/>
+          <w:sz w:val="20"/>
+          <w:szCs w:val="20"/>
+        </w:rPr>
+        <w:t xml:space="preserve"> 2190</w:t>
+      </w:r>
+      <w:r>
+        <w:rPr>
+          <w:sz w:val="20"/>
+          <w:szCs w:val="20"/>
+        </w:rPr>
+        <w:t xml:space="preserve">” </w:t>
+      </w:r>
+      <w:r>
+        <w:rPr>
+          <w:rFonts w:hint="eastAsia"/>
+          <w:sz w:val="20"/>
+          <w:szCs w:val="20"/>
+        </w:rPr>
+        <w:t>,</w:t>
+      </w:r>
+    </w:p>
+    <w:p>
+      <w:pPr>
+        <w:rPr>
+          <w:sz w:val="20"/>
+          <w:szCs w:val="20"/>
+        </w:rPr>
+      </w:pPr>
+      <w:r>
+        <w:rPr>
+          <w:sz w:val="20"/>
+          <w:szCs w:val="20"/>
+        </w:rPr>
+        <w:t xml:space="preserve">“data” </w:t>
+      </w:r>
+      <w:r>
+        <w:rPr>
+          <w:rFonts w:hint="eastAsia"/>
+          <w:sz w:val="20"/>
+          <w:szCs w:val="20"/>
+        </w:rPr>
+        <w:t>,</w:t>
+      </w:r>
+      <w:r>
+        <w:rPr>
+          <w:sz w:val="20"/>
+          <w:szCs w:val="20"/>
+        </w:rPr>
+        <w:t>{</w:t>
+      </w:r>
+      <w:r>
+        <w:rPr>
+          <w:rFonts w:hint="eastAsia"/>
+          <w:sz w:val="20"/>
+          <w:szCs w:val="20"/>
+        </w:rPr>
+        <w:t>user</w:t>
+      </w:r>
+      <w:r>
+        <w:rPr>
+          <w:rFonts w:hint="eastAsia"/>
+          <w:sz w:val="20"/>
+          <w:szCs w:val="20"/>
+        </w:rPr>
+        <w:t>表字段，</w:t>
+      </w:r>
+      <w:r>
+        <w:rPr>
+          <w:rFonts w:hint="eastAsia"/>
+          <w:color w:val="FF0000"/>
+          <w:sz w:val="20"/>
+          <w:szCs w:val="20"/>
+        </w:rPr>
+        <w:t>除</w:t>
+      </w:r>
+      <w:r>
+        <w:rPr>
+          <w:rFonts w:hint="eastAsia"/>
+          <w:color w:val="FF0000"/>
+          <w:sz w:val="20"/>
+          <w:szCs w:val="20"/>
+        </w:rPr>
+        <w:t xml:space="preserve"> </w:t>
+      </w:r>
+      <w:r>
+        <w:rPr>
+          <w:rFonts w:hint="eastAsia"/>
+          <w:color w:val="FF0000"/>
+          <w:sz w:val="20"/>
+          <w:szCs w:val="20"/>
+        </w:rPr>
+        <w:t>密码，时间戳，密保问题和答案</w:t>
+      </w:r>
+      <w:r>
+        <w:rPr>
+          <w:sz w:val="20"/>
+          <w:szCs w:val="20"/>
+        </w:rPr>
+        <w:t>}}</w:t>
+      </w:r>
+      <w:r>
+        <w:rPr>
+          <w:rFonts w:hint="eastAsia"/>
+          <w:sz w:val="20"/>
+          <w:szCs w:val="20"/>
+        </w:rPr>
+        <w:t xml:space="preserve">   </w:t>
+      </w:r>
+      <w:r>
+        <w:rPr>
+          <w:sz w:val="20"/>
+          <w:szCs w:val="20"/>
+        </w:rPr>
+        <w:t xml:space="preserve">  </w:t>
+      </w:r>
+      <w:r>
+        <w:rPr>
+          <w:rFonts w:hint="eastAsia"/>
+          <w:sz w:val="20"/>
+          <w:szCs w:val="20"/>
+        </w:rPr>
+        <w:t>返回用户详情</w:t>
+      </w:r>
+      <w:r>
+        <w:rPr>
+          <w:sz w:val="20"/>
+          <w:szCs w:val="20"/>
+        </w:rPr>
+        <w:t xml:space="preserve">         </w:t>
+      </w:r>
+      <w:r>
+        <w:rPr>
+          <w:sz w:val="20"/>
+          <w:szCs w:val="20"/>
+        </w:rPr>
+        <w:tab/>
+      </w:r>
+    </w:p>
+    <w:p>
+      <w:pPr>
+        <w:rPr>
+          <w:sz w:val="20"/>
+          <w:szCs w:val="20"/>
+        </w:rPr>
+      </w:pPr>
+      <w:r>
+        <w:rPr>
+          <w:sz w:val="20"/>
+          <w:szCs w:val="20"/>
+        </w:rPr>
+        <w:t>{ “code” : ”</w:t>
+      </w:r>
+      <w:r>
+        <w:rPr>
+          <w:rFonts w:hint="eastAsia"/>
+          <w:sz w:val="20"/>
+          <w:szCs w:val="20"/>
+        </w:rPr>
+        <w:t xml:space="preserve"> 2200</w:t>
+      </w:r>
+      <w:r>
+        <w:rPr>
+          <w:sz w:val="20"/>
+          <w:szCs w:val="20"/>
+        </w:rPr>
+        <w:t>” , “data” : “”}</w:t>
+      </w:r>
+      <w:r>
+        <w:rPr>
+          <w:rFonts w:hint="eastAsia"/>
+          <w:sz w:val="20"/>
+          <w:szCs w:val="20"/>
+        </w:rPr>
+        <w:t xml:space="preserve">   </w:t>
+      </w:r>
+      <w:r>
+        <w:rPr>
+          <w:sz w:val="20"/>
+          <w:szCs w:val="20"/>
+        </w:rPr>
+        <w:t xml:space="preserve">           </w:t>
+      </w:r>
+      <w:r>
+        <w:rPr>
+          <w:rFonts w:hint="eastAsia"/>
+          <w:sz w:val="20"/>
+          <w:szCs w:val="20"/>
+        </w:rPr>
+        <w:t xml:space="preserve"> </w:t>
+      </w:r>
+      <w:r>
+        <w:rPr>
+          <w:rFonts w:hint="eastAsia"/>
+          <w:sz w:val="20"/>
+          <w:szCs w:val="20"/>
+        </w:rPr>
+        <w:t>该用户不存在</w:t>
+      </w:r>
+    </w:p>
+    <w:p>
+      <w:pPr>
+        <w:jc w:val="center"/>
+        <w:rPr>
           <w:sz w:val="32"/>
           <w:szCs w:val="32"/>
         </w:rPr>
-        <w:t>GetUserInfo</w:t>
-      </w:r>
-      <w:r>
+      </w:pPr>
+    </w:p>
+    <w:p>
+      <w:pPr>
+        <w:jc w:val="center"/>
         <w:rPr>
           <w:sz w:val="32"/>
           <w:szCs w:val="32"/>
         </w:rPr>
-        <w:t>Servlet.java</w:t>
-      </w:r>
-    </w:p>
-    <w:p>
-      <w:pPr>
-        <w:rPr>
-          <w:sz w:val="20"/>
-          <w:szCs w:val="20"/>
-        </w:rPr>
-      </w:pPr>
-      <w:r>
-        <w:rPr>
-          <w:sz w:val="20"/>
-          <w:szCs w:val="20"/>
-        </w:rPr>
-        <w:t>&gt;&gt;</w:t>
-      </w:r>
-      <w:r>
-        <w:rPr>
-          <w:rFonts w:hint="eastAsia"/>
-          <w:sz w:val="20"/>
-          <w:szCs w:val="20"/>
-        </w:rPr>
-        <w:t>客户端发送</w:t>
-      </w:r>
-    </w:p>
-    <w:p>
-      <w:pPr>
-        <w:rPr>
-          <w:sz w:val="20"/>
-          <w:szCs w:val="20"/>
-        </w:rPr>
-      </w:pPr>
-      <w:r>
-        <w:rPr>
-          <w:sz w:val="20"/>
-          <w:szCs w:val="20"/>
-        </w:rPr>
-        <w:t>code=’</w:t>
-      </w:r>
-      <w:r>
-        <w:rPr>
-          <w:rFonts w:hint="eastAsia"/>
-          <w:sz w:val="20"/>
-          <w:szCs w:val="20"/>
-        </w:rPr>
-        <w:t>2180</w:t>
-      </w:r>
-      <w:r>
-        <w:rPr>
-          <w:sz w:val="20"/>
-          <w:szCs w:val="20"/>
-        </w:rPr>
-        <w:t>’ &amp;</w:t>
-      </w:r>
-      <w:r>
-        <w:rPr>
-          <w:rFonts w:hint="eastAsia"/>
-          <w:sz w:val="20"/>
-          <w:szCs w:val="20"/>
-        </w:rPr>
-        <w:t xml:space="preserve">user_id=5                                  </w:t>
-      </w:r>
-      <w:r>
-        <w:rPr>
-          <w:rFonts w:hint="eastAsia"/>
-          <w:sz w:val="20"/>
-          <w:szCs w:val="20"/>
-        </w:rPr>
-        <w:t>获取该用户详细信息</w:t>
-      </w:r>
-    </w:p>
-    <w:p>
-      <w:pPr>
-        <w:rPr>
-          <w:sz w:val="20"/>
-          <w:szCs w:val="20"/>
-        </w:rPr>
-      </w:pPr>
-      <w:r>
-        <w:rPr>
-          <w:sz w:val="20"/>
-          <w:szCs w:val="20"/>
-        </w:rPr>
-        <w:t>&gt;&gt;</w:t>
-      </w:r>
-      <w:r>
-        <w:rPr>
-          <w:rFonts w:hint="eastAsia"/>
-          <w:sz w:val="20"/>
-          <w:szCs w:val="20"/>
-        </w:rPr>
-        <w:t>服务器返回</w:t>
-      </w:r>
-    </w:p>
-    <w:p>
-      <w:pPr>
-        <w:rPr>
-          <w:sz w:val="20"/>
-          <w:szCs w:val="20"/>
-        </w:rPr>
-      </w:pPr>
-      <w:r>
-        <w:rPr>
-          <w:sz w:val="20"/>
-          <w:szCs w:val="20"/>
-        </w:rPr>
-        <w:t xml:space="preserve">{ “code” : ” 9999” , “data” : {}} </w:t>
-      </w:r>
-      <w:r>
-        <w:rPr>
-          <w:rFonts w:hint="eastAsia"/>
-          <w:sz w:val="20"/>
-          <w:szCs w:val="20"/>
-        </w:rPr>
-        <w:t xml:space="preserve">  </w:t>
-      </w:r>
-      <w:r>
-        <w:rPr>
-          <w:sz w:val="20"/>
-          <w:szCs w:val="20"/>
-        </w:rPr>
-        <w:t xml:space="preserve">               </w:t>
-      </w:r>
-      <w:r>
-        <w:rPr>
-          <w:sz w:val="20"/>
-          <w:szCs w:val="20"/>
-        </w:rPr>
-        <w:tab/>
-      </w:r>
-      <w:r>
-        <w:rPr>
-          <w:sz w:val="20"/>
-          <w:szCs w:val="20"/>
-        </w:rPr>
-        <w:tab/>
-      </w:r>
-      <w:r>
-        <w:rPr>
-          <w:sz w:val="20"/>
-          <w:szCs w:val="20"/>
-        </w:rPr>
-        <w:tab/>
-        <w:t xml:space="preserve"> </w:t>
-      </w:r>
-      <w:r>
-        <w:rPr>
-          <w:rFonts w:hint="eastAsia"/>
-          <w:sz w:val="20"/>
-          <w:szCs w:val="20"/>
-        </w:rPr>
-        <w:t xml:space="preserve"> </w:t>
-      </w:r>
-      <w:r>
-        <w:rPr>
-          <w:rFonts w:hint="eastAsia"/>
-          <w:sz w:val="20"/>
-          <w:szCs w:val="20"/>
-        </w:rPr>
-        <w:t>数据库错误或后台运行时错</w:t>
-      </w:r>
-    </w:p>
-    <w:p>
-      <w:pPr>
-        <w:rPr>
-          <w:sz w:val="20"/>
-          <w:szCs w:val="20"/>
-        </w:rPr>
-      </w:pPr>
-      <w:r>
-        <w:rPr>
-          <w:sz w:val="20"/>
-          <w:szCs w:val="20"/>
-        </w:rPr>
-        <w:t>{</w:t>
-      </w:r>
-      <w:r>
-        <w:rPr>
-          <w:rFonts w:hint="eastAsia"/>
-          <w:sz w:val="20"/>
-          <w:szCs w:val="20"/>
-        </w:rPr>
-        <w:t xml:space="preserve"> </w:t>
-      </w:r>
-      <w:r>
-        <w:rPr>
-          <w:sz w:val="20"/>
-          <w:szCs w:val="20"/>
-        </w:rPr>
-        <w:t>“code” : ”</w:t>
-      </w:r>
-      <w:r>
-        <w:rPr>
-          <w:rFonts w:hint="eastAsia"/>
-          <w:sz w:val="20"/>
-          <w:szCs w:val="20"/>
-        </w:rPr>
-        <w:t xml:space="preserve"> 2190</w:t>
-      </w:r>
-      <w:r>
-        <w:rPr>
-          <w:sz w:val="20"/>
-          <w:szCs w:val="20"/>
-        </w:rPr>
-        <w:t xml:space="preserve">” </w:t>
-      </w:r>
-      <w:r>
-        <w:rPr>
-          <w:rFonts w:hint="eastAsia"/>
-          <w:sz w:val="20"/>
-          <w:szCs w:val="20"/>
-        </w:rPr>
-        <w:t>,</w:t>
-      </w:r>
-    </w:p>
-    <w:p>
-      <w:pPr>
-        <w:rPr>
-          <w:sz w:val="20"/>
-          <w:szCs w:val="20"/>
-        </w:rPr>
-      </w:pPr>
-      <w:r>
-        <w:rPr>
-          <w:sz w:val="20"/>
-          <w:szCs w:val="20"/>
-        </w:rPr>
-        <w:t xml:space="preserve">“data” </w:t>
-      </w:r>
-      <w:r>
-        <w:rPr>
-          <w:rFonts w:hint="eastAsia"/>
-          <w:sz w:val="20"/>
-          <w:szCs w:val="20"/>
-        </w:rPr>
-        <w:t>,</w:t>
-      </w:r>
-      <w:r>
-        <w:rPr>
-          <w:sz w:val="20"/>
-          <w:szCs w:val="20"/>
-        </w:rPr>
-        <w:t>{</w:t>
-      </w:r>
-      <w:r>
-        <w:rPr>
-          <w:rFonts w:hint="eastAsia"/>
-          <w:sz w:val="20"/>
-          <w:szCs w:val="20"/>
-        </w:rPr>
-        <w:t>user</w:t>
-      </w:r>
-      <w:r>
-        <w:rPr>
-          <w:rFonts w:hint="eastAsia"/>
-          <w:sz w:val="20"/>
-          <w:szCs w:val="20"/>
-        </w:rPr>
-        <w:t>表字段，</w:t>
-      </w:r>
-      <w:r>
-        <w:rPr>
-          <w:rFonts w:hint="eastAsia"/>
-          <w:color w:val="FF0000"/>
-          <w:sz w:val="20"/>
-          <w:szCs w:val="20"/>
-        </w:rPr>
-        <w:t>除</w:t>
-      </w:r>
-      <w:r>
-        <w:rPr>
-          <w:rFonts w:hint="eastAsia"/>
-          <w:color w:val="FF0000"/>
-          <w:sz w:val="20"/>
-          <w:szCs w:val="20"/>
-        </w:rPr>
-        <w:t xml:space="preserve"> </w:t>
-      </w:r>
-      <w:r>
-        <w:rPr>
-          <w:rFonts w:hint="eastAsia"/>
-          <w:color w:val="FF0000"/>
-          <w:sz w:val="20"/>
-          <w:szCs w:val="20"/>
-        </w:rPr>
-        <w:t>密码，时间戳，密保问题和答案</w:t>
-      </w:r>
-      <w:r>
-        <w:rPr>
-          <w:sz w:val="20"/>
-          <w:szCs w:val="20"/>
-        </w:rPr>
-        <w:t>}}</w:t>
-      </w:r>
-      <w:r>
-        <w:rPr>
-          <w:rFonts w:hint="eastAsia"/>
-          <w:sz w:val="20"/>
-          <w:szCs w:val="20"/>
-        </w:rPr>
-        <w:t xml:space="preserve">   </w:t>
-      </w:r>
-      <w:r>
-        <w:rPr>
-          <w:sz w:val="20"/>
-          <w:szCs w:val="20"/>
-        </w:rPr>
-        <w:t xml:space="preserve">  </w:t>
-      </w:r>
-      <w:r>
-        <w:rPr>
-          <w:rFonts w:hint="eastAsia"/>
-          <w:sz w:val="20"/>
-          <w:szCs w:val="20"/>
-        </w:rPr>
-        <w:t>返回用户详情</w:t>
-      </w:r>
-      <w:r>
-        <w:rPr>
-          <w:sz w:val="20"/>
-          <w:szCs w:val="20"/>
-        </w:rPr>
-        <w:t xml:space="preserve">         </w:t>
-      </w:r>
-      <w:r>
-        <w:rPr>
-          <w:sz w:val="20"/>
-          <w:szCs w:val="20"/>
-        </w:rPr>
-        <w:tab/>
-      </w:r>
-    </w:p>
-    <w:p>
-      <w:pPr>
-        <w:rPr>
-          <w:sz w:val="20"/>
-          <w:szCs w:val="20"/>
-        </w:rPr>
-      </w:pPr>
-      <w:r>
-        <w:rPr>
-          <w:sz w:val="20"/>
-          <w:szCs w:val="20"/>
-        </w:rPr>
-        <w:t>{ “code” : ”</w:t>
-      </w:r>
-      <w:r>
-        <w:rPr>
-          <w:rFonts w:hint="eastAsia"/>
-          <w:sz w:val="20"/>
-          <w:szCs w:val="20"/>
-        </w:rPr>
-        <w:t xml:space="preserve"> 2200</w:t>
-      </w:r>
-      <w:r>
-        <w:rPr>
-          <w:sz w:val="20"/>
-          <w:szCs w:val="20"/>
-        </w:rPr>
-        <w:t>” , “data” : “”}</w:t>
-      </w:r>
-      <w:r>
-        <w:rPr>
-          <w:rFonts w:hint="eastAsia"/>
-          <w:sz w:val="20"/>
-          <w:szCs w:val="20"/>
-        </w:rPr>
-        <w:t xml:space="preserve">   </w:t>
-      </w:r>
-      <w:r>
-        <w:rPr>
-          <w:sz w:val="20"/>
-          <w:szCs w:val="20"/>
-        </w:rPr>
-        <w:t xml:space="preserve">           </w:t>
-      </w:r>
-      <w:r>
-        <w:rPr>
-          <w:rFonts w:hint="eastAsia"/>
-          <w:sz w:val="20"/>
-          <w:szCs w:val="20"/>
-        </w:rPr>
-        <w:t xml:space="preserve"> </w:t>
-      </w:r>
-      <w:r>
-        <w:rPr>
-          <w:rFonts w:hint="eastAsia"/>
-          <w:sz w:val="20"/>
-          <w:szCs w:val="20"/>
-        </w:rPr>
-        <w:t>该用户不存在</w:t>
-      </w:r>
-    </w:p>
-    <w:p>
-      <w:pPr>
-        <w:jc w:val="center"/>
-        <w:rPr>
+      </w:pPr>
+      <w:r>
+        <w:rPr>
+          <w:rFonts w:hint="eastAsia"/>
           <w:sz w:val="32"/>
           <w:szCs w:val="32"/>
         </w:rPr>
-      </w:pPr>
-    </w:p>
-    <w:p>
-      <w:pPr>
-        <w:jc w:val="center"/>
+        <w:t>IsFollow</w:t>
+      </w:r>
+      <w:r>
         <w:rPr>
           <w:sz w:val="32"/>
           <w:szCs w:val="32"/>
         </w:rPr>
-      </w:pPr>
-      <w:r>
-        <w:rPr>
-          <w:rFonts w:hint="eastAsia"/>
+        <w:t>Servlet.java</w:t>
+      </w:r>
+    </w:p>
+    <w:p>
+      <w:pPr>
+        <w:rPr>
+          <w:sz w:val="20"/>
+          <w:szCs w:val="20"/>
+        </w:rPr>
+      </w:pPr>
+      <w:r>
+        <w:rPr>
+          <w:sz w:val="20"/>
+          <w:szCs w:val="20"/>
+        </w:rPr>
+        <w:t>&gt;&gt;</w:t>
+      </w:r>
+      <w:r>
+        <w:rPr>
+          <w:rFonts w:hint="eastAsia"/>
+          <w:sz w:val="20"/>
+          <w:szCs w:val="20"/>
+        </w:rPr>
+        <w:t>客户端发送</w:t>
+      </w:r>
+    </w:p>
+    <w:p>
+      <w:pPr>
+        <w:rPr>
+          <w:sz w:val="20"/>
+          <w:szCs w:val="20"/>
+        </w:rPr>
+      </w:pPr>
+      <w:r>
+        <w:rPr>
+          <w:sz w:val="20"/>
+          <w:szCs w:val="20"/>
+        </w:rPr>
+        <w:t>code=’</w:t>
+      </w:r>
+      <w:r>
+        <w:rPr>
+          <w:rFonts w:hint="eastAsia"/>
+          <w:sz w:val="20"/>
+          <w:szCs w:val="20"/>
+        </w:rPr>
+        <w:t>2210</w:t>
+      </w:r>
+      <w:r>
+        <w:rPr>
+          <w:sz w:val="20"/>
+          <w:szCs w:val="20"/>
+        </w:rPr>
+        <w:t>’ &amp;</w:t>
+      </w:r>
+      <w:proofErr w:type="spellStart"/>
+      <w:r>
+        <w:rPr>
+          <w:rFonts w:hint="eastAsia"/>
+          <w:sz w:val="20"/>
+          <w:szCs w:val="20"/>
+        </w:rPr>
+        <w:t>user_id</w:t>
+      </w:r>
+      <w:proofErr w:type="spellEnd"/>
+      <w:r>
+        <w:rPr>
+          <w:rFonts w:hint="eastAsia"/>
+          <w:sz w:val="20"/>
+          <w:szCs w:val="20"/>
+        </w:rPr>
+        <w:t>=5&amp;</w:t>
+      </w:r>
+      <w:r>
+        <w:rPr>
+          <w:sz w:val="20"/>
+          <w:szCs w:val="20"/>
+        </w:rPr>
+        <w:t>follower_id</w:t>
+      </w:r>
+      <w:r>
+        <w:rPr>
+          <w:rFonts w:hint="eastAsia"/>
+          <w:sz w:val="20"/>
+          <w:szCs w:val="20"/>
+        </w:rPr>
+        <w:t xml:space="preserve">=6                        </w:t>
+      </w:r>
+      <w:r>
+        <w:rPr>
+          <w:rFonts w:hint="eastAsia"/>
+          <w:sz w:val="20"/>
+          <w:szCs w:val="20"/>
+        </w:rPr>
+        <w:t>获取该用户详细信息</w:t>
+      </w:r>
+    </w:p>
+    <w:p>
+      <w:pPr>
+        <w:rPr>
+          <w:sz w:val="20"/>
+          <w:szCs w:val="20"/>
+        </w:rPr>
+      </w:pPr>
+      <w:r>
+        <w:rPr>
+          <w:sz w:val="20"/>
+          <w:szCs w:val="20"/>
+        </w:rPr>
+        <w:t>&gt;&gt;</w:t>
+      </w:r>
+      <w:r>
+        <w:rPr>
+          <w:rFonts w:hint="eastAsia"/>
+          <w:sz w:val="20"/>
+          <w:szCs w:val="20"/>
+        </w:rPr>
+        <w:t>服务器返回</w:t>
+      </w:r>
+    </w:p>
+    <w:p>
+      <w:pPr>
+        <w:rPr>
+          <w:sz w:val="20"/>
+          <w:szCs w:val="20"/>
+        </w:rPr>
+      </w:pPr>
+      <w:r>
+        <w:rPr>
+          <w:sz w:val="20"/>
+          <w:szCs w:val="20"/>
+        </w:rPr>
+        <w:t xml:space="preserve">{ “code” : ” 9999” , “data” : {}} </w:t>
+      </w:r>
+      <w:r>
+        <w:rPr>
+          <w:rFonts w:hint="eastAsia"/>
+          <w:sz w:val="20"/>
+          <w:szCs w:val="20"/>
+        </w:rPr>
+        <w:t xml:space="preserve">  </w:t>
+      </w:r>
+      <w:r>
+        <w:rPr>
+          <w:sz w:val="20"/>
+          <w:szCs w:val="20"/>
+        </w:rPr>
+        <w:t xml:space="preserve">               </w:t>
+      </w:r>
+      <w:r>
+        <w:rPr>
+          <w:sz w:val="20"/>
+          <w:szCs w:val="20"/>
+        </w:rPr>
+        <w:tab/>
+      </w:r>
+      <w:r>
+        <w:rPr>
+          <w:sz w:val="20"/>
+          <w:szCs w:val="20"/>
+        </w:rPr>
+        <w:tab/>
+      </w:r>
+      <w:r>
+        <w:rPr>
+          <w:sz w:val="20"/>
+          <w:szCs w:val="20"/>
+        </w:rPr>
+        <w:tab/>
+        <w:t xml:space="preserve"> </w:t>
+      </w:r>
+      <w:r>
+        <w:rPr>
+          <w:rFonts w:hint="eastAsia"/>
+          <w:sz w:val="20"/>
+          <w:szCs w:val="20"/>
+        </w:rPr>
+        <w:t xml:space="preserve"> </w:t>
+      </w:r>
+      <w:r>
+        <w:rPr>
+          <w:rFonts w:hint="eastAsia"/>
+          <w:sz w:val="20"/>
+          <w:szCs w:val="20"/>
+        </w:rPr>
+        <w:t>数据库错误或后台运行时错</w:t>
+      </w:r>
+    </w:p>
+    <w:p>
+      <w:pPr>
+        <w:rPr>
+          <w:sz w:val="20"/>
+          <w:szCs w:val="20"/>
+        </w:rPr>
+      </w:pPr>
+      <w:r>
+        <w:rPr>
+          <w:sz w:val="20"/>
+          <w:szCs w:val="20"/>
+        </w:rPr>
+        <w:t>{</w:t>
+      </w:r>
+      <w:r>
+        <w:rPr>
+          <w:rFonts w:hint="eastAsia"/>
+          <w:sz w:val="20"/>
+          <w:szCs w:val="20"/>
+        </w:rPr>
+        <w:t xml:space="preserve"> </w:t>
+      </w:r>
+      <w:r>
+        <w:rPr>
+          <w:sz w:val="20"/>
+          <w:szCs w:val="20"/>
+        </w:rPr>
+        <w:t>“code” : ”</w:t>
+      </w:r>
+      <w:r>
+        <w:rPr>
+          <w:rFonts w:hint="eastAsia"/>
+          <w:sz w:val="20"/>
+          <w:szCs w:val="20"/>
+        </w:rPr>
+        <w:t xml:space="preserve"> 2220</w:t>
+      </w:r>
+      <w:r>
+        <w:rPr>
+          <w:sz w:val="20"/>
+          <w:szCs w:val="20"/>
+        </w:rPr>
+        <w:t xml:space="preserve">” </w:t>
+      </w:r>
+      <w:r>
+        <w:rPr>
+          <w:rFonts w:hint="eastAsia"/>
+          <w:sz w:val="20"/>
+          <w:szCs w:val="20"/>
+        </w:rPr>
+        <w:t>,</w:t>
+      </w:r>
+      <w:r>
+        <w:rPr>
+          <w:sz w:val="20"/>
+          <w:szCs w:val="20"/>
+        </w:rPr>
+        <w:t xml:space="preserve">“data” </w:t>
+      </w:r>
+      <w:r>
+        <w:rPr>
+          <w:rFonts w:hint="eastAsia"/>
+          <w:sz w:val="20"/>
+          <w:szCs w:val="20"/>
+        </w:rPr>
+        <w:t>,</w:t>
+      </w:r>
+      <w:r>
+        <w:rPr>
+          <w:sz w:val="20"/>
+          <w:szCs w:val="20"/>
+        </w:rPr>
+        <w:t>{}}</w:t>
+      </w:r>
+      <w:r>
+        <w:rPr>
+          <w:rFonts w:hint="eastAsia"/>
+          <w:sz w:val="20"/>
+          <w:szCs w:val="20"/>
+        </w:rPr>
+        <w:t xml:space="preserve">   </w:t>
+      </w:r>
+      <w:r>
+        <w:rPr>
+          <w:sz w:val="20"/>
+          <w:szCs w:val="20"/>
+        </w:rPr>
+        <w:t xml:space="preserve">  </w:t>
+      </w:r>
+      <w:r>
+        <w:rPr>
+          <w:rFonts w:hint="eastAsia"/>
+          <w:sz w:val="20"/>
+          <w:szCs w:val="20"/>
+        </w:rPr>
+        <w:t xml:space="preserve">                           </w:t>
+      </w:r>
+      <w:r>
+        <w:rPr>
+          <w:rFonts w:hint="eastAsia"/>
+          <w:sz w:val="20"/>
+          <w:szCs w:val="20"/>
+        </w:rPr>
+        <w:t>已经关注</w:t>
+      </w:r>
+      <w:r>
+        <w:rPr>
+          <w:sz w:val="20"/>
+          <w:szCs w:val="20"/>
+        </w:rPr>
+        <w:t xml:space="preserve">  </w:t>
+      </w:r>
+      <w:r>
+        <w:rPr>
+          <w:sz w:val="20"/>
+          <w:szCs w:val="20"/>
+        </w:rPr>
+        <w:tab/>
+      </w:r>
+    </w:p>
+    <w:p>
+      <w:pPr>
+        <w:rPr>
+          <w:sz w:val="20"/>
+          <w:szCs w:val="20"/>
+        </w:rPr>
+      </w:pPr>
+      <w:r>
+        <w:rPr>
+          <w:sz w:val="20"/>
+          <w:szCs w:val="20"/>
+        </w:rPr>
+        <w:t>{ “code” : ”</w:t>
+      </w:r>
+      <w:r>
+        <w:rPr>
+          <w:rFonts w:hint="eastAsia"/>
+          <w:sz w:val="20"/>
+          <w:szCs w:val="20"/>
+        </w:rPr>
+        <w:t xml:space="preserve"> 2230</w:t>
+      </w:r>
+      <w:r>
+        <w:rPr>
+          <w:sz w:val="20"/>
+          <w:szCs w:val="20"/>
+        </w:rPr>
+        <w:t>” , “data” : “”}</w:t>
+      </w:r>
+      <w:r>
+        <w:rPr>
+          <w:rFonts w:hint="eastAsia"/>
+          <w:sz w:val="20"/>
+          <w:szCs w:val="20"/>
+        </w:rPr>
+        <w:t xml:space="preserve">   </w:t>
+      </w:r>
+      <w:r>
+        <w:rPr>
+          <w:sz w:val="20"/>
+          <w:szCs w:val="20"/>
+        </w:rPr>
+        <w:t xml:space="preserve">           </w:t>
+      </w:r>
+      <w:r>
+        <w:rPr>
+          <w:rFonts w:hint="eastAsia"/>
+          <w:sz w:val="20"/>
+          <w:szCs w:val="20"/>
+        </w:rPr>
+        <w:t xml:space="preserve">                 </w:t>
+      </w:r>
+      <w:r>
+        <w:rPr>
+          <w:rFonts w:hint="eastAsia"/>
+          <w:sz w:val="20"/>
+          <w:szCs w:val="20"/>
+        </w:rPr>
+        <w:t>尚未关注</w:t>
+      </w:r>
+    </w:p>
+    <w:p>
+      <w:pPr>
+        <w:jc w:val="center"/>
+        <w:rPr>
           <w:sz w:val="32"/>
           <w:szCs w:val="32"/>
         </w:rPr>
-        <w:t>IsFollow</w:t>
-      </w:r>
-      <w:r>
-        <w:rPr>
+      </w:pPr>
+      <w:r>
+        <w:rPr>
+          <w:rFonts w:hint="eastAsia"/>
           <w:sz w:val="32"/>
           <w:szCs w:val="32"/>
         </w:rPr>
-        <w:t>Servlet.java</w:t>
-      </w:r>
-    </w:p>
-    <w:p>
-      <w:pPr>
-        <w:rPr>
-          <w:sz w:val="20"/>
-          <w:szCs w:val="20"/>
-        </w:rPr>
-      </w:pPr>
-      <w:r>
-        <w:rPr>
-          <w:sz w:val="20"/>
-          <w:szCs w:val="20"/>
-        </w:rPr>
-        <w:t>&gt;&gt;</w:t>
-      </w:r>
-      <w:r>
-        <w:rPr>
-          <w:rFonts w:hint="eastAsia"/>
-          <w:sz w:val="20"/>
-          <w:szCs w:val="20"/>
-        </w:rPr>
-        <w:t>客户端发送</w:t>
-      </w:r>
-    </w:p>
-    <w:p>
-      <w:pPr>
-        <w:rPr>
-          <w:sz w:val="20"/>
-          <w:szCs w:val="20"/>
-        </w:rPr>
-      </w:pPr>
-      <w:r>
-        <w:rPr>
-          <w:sz w:val="20"/>
-          <w:szCs w:val="20"/>
-        </w:rPr>
-        <w:t>code=’</w:t>
-      </w:r>
-      <w:r>
-        <w:rPr>
-          <w:rFonts w:hint="eastAsia"/>
-          <w:sz w:val="20"/>
-          <w:szCs w:val="20"/>
-        </w:rPr>
-        <w:t>2210</w:t>
-      </w:r>
-      <w:r>
-        <w:rPr>
-          <w:sz w:val="20"/>
-          <w:szCs w:val="20"/>
-        </w:rPr>
-        <w:t>’ &amp;</w:t>
-      </w:r>
-      <w:r>
-        <w:rPr>
-          <w:rFonts w:hint="eastAsia"/>
-          <w:sz w:val="20"/>
-          <w:szCs w:val="20"/>
-        </w:rPr>
-        <w:t>user_id=5&amp;</w:t>
-      </w:r>
-      <w:r>
-        <w:rPr>
-          <w:sz w:val="20"/>
-          <w:szCs w:val="20"/>
-        </w:rPr>
-        <w:t>follower_id</w:t>
-      </w:r>
-      <w:r>
-        <w:rPr>
-          <w:rFonts w:hint="eastAsia"/>
-          <w:sz w:val="20"/>
-          <w:szCs w:val="20"/>
-        </w:rPr>
-        <w:t xml:space="preserve">=6                        </w:t>
-      </w:r>
-      <w:r>
-        <w:rPr>
-          <w:rFonts w:hint="eastAsia"/>
-          <w:sz w:val="20"/>
-          <w:szCs w:val="20"/>
-        </w:rPr>
-        <w:t>获取该用户详细信息</w:t>
-      </w:r>
-    </w:p>
-    <w:p>
-      <w:pPr>
-        <w:rPr>
-          <w:sz w:val="20"/>
-          <w:szCs w:val="20"/>
-        </w:rPr>
-      </w:pPr>
-      <w:r>
-        <w:rPr>
-          <w:sz w:val="20"/>
-          <w:szCs w:val="20"/>
-        </w:rPr>
-        <w:t>&gt;&gt;</w:t>
-      </w:r>
-      <w:r>
-        <w:rPr>
-          <w:rFonts w:hint="eastAsia"/>
-          <w:sz w:val="20"/>
-          <w:szCs w:val="20"/>
-        </w:rPr>
-        <w:t>服务器返回</w:t>
-      </w:r>
-    </w:p>
-    <w:p>
-      <w:pPr>
-        <w:rPr>
-          <w:sz w:val="20"/>
-          <w:szCs w:val="20"/>
-        </w:rPr>
-      </w:pPr>
-      <w:r>
-        <w:rPr>
-          <w:sz w:val="20"/>
-          <w:szCs w:val="20"/>
-        </w:rPr>
-        <w:t xml:space="preserve">{ “code” : ” 9999” , “data” : {}} </w:t>
-      </w:r>
-      <w:r>
-        <w:rPr>
-          <w:rFonts w:hint="eastAsia"/>
-          <w:sz w:val="20"/>
-          <w:szCs w:val="20"/>
-        </w:rPr>
-        <w:t xml:space="preserve">  </w:t>
-      </w:r>
-      <w:r>
-        <w:rPr>
-          <w:sz w:val="20"/>
-          <w:szCs w:val="20"/>
-        </w:rPr>
-        <w:t xml:space="preserve">               </w:t>
-      </w:r>
-      <w:r>
-        <w:rPr>
-          <w:sz w:val="20"/>
-          <w:szCs w:val="20"/>
-        </w:rPr>
-        <w:tab/>
-      </w:r>
-      <w:r>
-        <w:rPr>
-          <w:sz w:val="20"/>
-          <w:szCs w:val="20"/>
-        </w:rPr>
-        <w:tab/>
-      </w:r>
-      <w:r>
-        <w:rPr>
-          <w:sz w:val="20"/>
-          <w:szCs w:val="20"/>
-        </w:rPr>
-        <w:tab/>
-        <w:t xml:space="preserve"> </w:t>
-      </w:r>
-      <w:r>
-        <w:rPr>
-          <w:rFonts w:hint="eastAsia"/>
-          <w:sz w:val="20"/>
-          <w:szCs w:val="20"/>
-        </w:rPr>
-        <w:t xml:space="preserve"> </w:t>
-      </w:r>
-      <w:r>
-        <w:rPr>
-          <w:rFonts w:hint="eastAsia"/>
-          <w:sz w:val="20"/>
-          <w:szCs w:val="20"/>
-        </w:rPr>
-        <w:t>数据库错误或后台运行时错</w:t>
-      </w:r>
-    </w:p>
-    <w:p>
-      <w:pPr>
-        <w:rPr>
-          <w:sz w:val="20"/>
-          <w:szCs w:val="20"/>
-        </w:rPr>
-      </w:pPr>
-      <w:r>
-        <w:rPr>
-          <w:sz w:val="20"/>
-          <w:szCs w:val="20"/>
-        </w:rPr>
-        <w:t>{</w:t>
-      </w:r>
-      <w:r>
-        <w:rPr>
-          <w:rFonts w:hint="eastAsia"/>
-          <w:sz w:val="20"/>
-          <w:szCs w:val="20"/>
-        </w:rPr>
-        <w:t xml:space="preserve"> </w:t>
-      </w:r>
-      <w:r>
-        <w:rPr>
-          <w:sz w:val="20"/>
-          <w:szCs w:val="20"/>
-        </w:rPr>
-        <w:t>“code” : ”</w:t>
-      </w:r>
-      <w:r>
-        <w:rPr>
-          <w:rFonts w:hint="eastAsia"/>
-          <w:sz w:val="20"/>
-          <w:szCs w:val="20"/>
-        </w:rPr>
-        <w:t xml:space="preserve"> 2220</w:t>
-      </w:r>
-      <w:r>
-        <w:rPr>
-          <w:sz w:val="20"/>
-          <w:szCs w:val="20"/>
-        </w:rPr>
-        <w:t xml:space="preserve">” </w:t>
-      </w:r>
-      <w:r>
-        <w:rPr>
-          <w:rFonts w:hint="eastAsia"/>
-          <w:sz w:val="20"/>
-          <w:szCs w:val="20"/>
-        </w:rPr>
-        <w:t>,</w:t>
-      </w:r>
-      <w:r>
-        <w:rPr>
-          <w:sz w:val="20"/>
-          <w:szCs w:val="20"/>
-        </w:rPr>
-        <w:t xml:space="preserve">“data” </w:t>
-      </w:r>
-      <w:r>
-        <w:rPr>
-          <w:rFonts w:hint="eastAsia"/>
-          <w:sz w:val="20"/>
-          <w:szCs w:val="20"/>
-        </w:rPr>
-        <w:t>,</w:t>
-      </w:r>
-      <w:r>
-        <w:rPr>
-          <w:sz w:val="20"/>
-          <w:szCs w:val="20"/>
-        </w:rPr>
-        <w:t>{}}</w:t>
-      </w:r>
-      <w:r>
-        <w:rPr>
-          <w:rFonts w:hint="eastAsia"/>
-          <w:sz w:val="20"/>
-          <w:szCs w:val="20"/>
-        </w:rPr>
-        <w:t xml:space="preserve">   </w:t>
-      </w:r>
-      <w:r>
-        <w:rPr>
-          <w:sz w:val="20"/>
-          <w:szCs w:val="20"/>
-        </w:rPr>
-        <w:t xml:space="preserve">  </w:t>
-      </w:r>
-      <w:r>
-        <w:rPr>
-          <w:rFonts w:hint="eastAsia"/>
-          <w:sz w:val="20"/>
-          <w:szCs w:val="20"/>
-        </w:rPr>
-        <w:t xml:space="preserve">                           </w:t>
-      </w:r>
-      <w:r>
-        <w:rPr>
-          <w:rFonts w:hint="eastAsia"/>
-          <w:sz w:val="20"/>
-          <w:szCs w:val="20"/>
-        </w:rPr>
-        <w:t>已经关注</w:t>
-      </w:r>
-      <w:r>
-        <w:rPr>
-          <w:sz w:val="20"/>
-          <w:szCs w:val="20"/>
-        </w:rPr>
-        <w:t xml:space="preserve">  </w:t>
-      </w:r>
-      <w:r>
-        <w:rPr>
-          <w:sz w:val="20"/>
-          <w:szCs w:val="20"/>
-        </w:rPr>
-        <w:tab/>
-      </w:r>
-    </w:p>
-    <w:p>
-      <w:pPr>
-        <w:rPr>
-          <w:sz w:val="20"/>
-          <w:szCs w:val="20"/>
-        </w:rPr>
-      </w:pPr>
-      <w:r>
-        <w:rPr>
-          <w:sz w:val="20"/>
-          <w:szCs w:val="20"/>
-        </w:rPr>
-        <w:t>{ “code” : ”</w:t>
-      </w:r>
-      <w:r>
-        <w:rPr>
-          <w:rFonts w:hint="eastAsia"/>
-          <w:sz w:val="20"/>
-          <w:szCs w:val="20"/>
-        </w:rPr>
-        <w:t xml:space="preserve"> 2230</w:t>
-      </w:r>
-      <w:r>
-        <w:rPr>
-          <w:sz w:val="20"/>
-          <w:szCs w:val="20"/>
-        </w:rPr>
-        <w:t>” , “data” : “”}</w:t>
-      </w:r>
-      <w:r>
-        <w:rPr>
-          <w:rFonts w:hint="eastAsia"/>
-          <w:sz w:val="20"/>
-          <w:szCs w:val="20"/>
-        </w:rPr>
-        <w:t xml:space="preserve">   </w:t>
-      </w:r>
-      <w:r>
-        <w:rPr>
-          <w:sz w:val="20"/>
-          <w:szCs w:val="20"/>
-        </w:rPr>
-        <w:t xml:space="preserve">           </w:t>
-      </w:r>
-      <w:r>
-        <w:rPr>
-          <w:rFonts w:hint="eastAsia"/>
-          <w:sz w:val="20"/>
-          <w:szCs w:val="20"/>
-        </w:rPr>
-        <w:t xml:space="preserve">                 </w:t>
-      </w:r>
-      <w:r>
-        <w:rPr>
-          <w:rFonts w:hint="eastAsia"/>
-          <w:sz w:val="20"/>
-          <w:szCs w:val="20"/>
-        </w:rPr>
-        <w:t>尚未关注</w:t>
-      </w:r>
-    </w:p>
-    <w:p>
-      <w:pPr>
-        <w:jc w:val="center"/>
+        <w:t>SearchUser</w:t>
+      </w:r>
+      <w:r>
         <w:rPr>
           <w:sz w:val="32"/>
           <w:szCs w:val="32"/>
         </w:rPr>
-      </w:pPr>
-      <w:r>
-        <w:rPr>
-          <w:rFonts w:hint="eastAsia"/>
-          <w:sz w:val="32"/>
-          <w:szCs w:val="32"/>
-        </w:rPr>
-        <w:t>SearchUser</w:t>
-      </w:r>
-      <w:r>
-        <w:rPr>
-          <w:sz w:val="32"/>
-          <w:szCs w:val="32"/>
-        </w:rPr>
         <w:t>Servlet.java</w:t>
       </w:r>
     </w:p>
@@ -5305,13 +5565,23 @@
         </w:rPr>
         <w:t>’ &amp;</w:t>
       </w:r>
-      <w:r>
-        <w:rPr>
-          <w:rFonts w:hint="eastAsia"/>
-          <w:sz w:val="20"/>
-          <w:szCs w:val="20"/>
-        </w:rPr>
-        <w:t>user_nickname=</w:t>
+      <w:proofErr w:type="spellStart"/>
+      <w:r>
+        <w:rPr>
+          <w:rFonts w:hint="eastAsia"/>
+          <w:sz w:val="20"/>
+          <w:szCs w:val="20"/>
+        </w:rPr>
+        <w:t>user_nickname</w:t>
+      </w:r>
+      <w:proofErr w:type="spellEnd"/>
+      <w:r>
+        <w:rPr>
+          <w:rFonts w:hint="eastAsia"/>
+          <w:sz w:val="20"/>
+          <w:szCs w:val="20"/>
+        </w:rPr>
+        <w:t>=</w:t>
       </w:r>
       <w:r>
         <w:rPr>
@@ -5326,7 +5596,25 @@
           <w:sz w:val="20"/>
           <w:szCs w:val="20"/>
         </w:rPr>
-        <w:t>&amp;user_name=</w:t>
+        <w:t>&amp;</w:t>
+      </w:r>
+      <w:proofErr w:type="spellStart"/>
+      <w:r>
+        <w:rPr>
+          <w:rFonts w:hint="eastAsia"/>
+          <w:sz w:val="20"/>
+          <w:szCs w:val="20"/>
+        </w:rPr>
+        <w:t>user_name</w:t>
+      </w:r>
+      <w:proofErr w:type="spellEnd"/>
+      <w:r>
+        <w:rPr>
+          <w:rFonts w:hint="eastAsia"/>
+          <w:sz w:val="20"/>
+          <w:szCs w:val="20"/>
+        </w:rPr>
+        <w:t>=</w:t>
       </w:r>
       <w:r>
         <w:rPr>
@@ -5487,7 +5775,23 @@
           <w:sz w:val="20"/>
           <w:szCs w:val="20"/>
         </w:rPr>
-        <w:t xml:space="preserve"> “code” : ”</w:t>
+        <w:t xml:space="preserve"> “</w:t>
+      </w:r>
+      <w:proofErr w:type="gramStart"/>
+      <w:r>
+        <w:rPr>
+          <w:sz w:val="20"/>
+          <w:szCs w:val="20"/>
+        </w:rPr>
+        <w:t>code</w:t>
+      </w:r>
+      <w:proofErr w:type="gramEnd"/>
+      <w:r>
+        <w:rPr>
+          <w:sz w:val="20"/>
+          <w:szCs w:val="20"/>
+        </w:rPr>
+        <w:t>” : ”</w:t>
       </w:r>
       <w:r>
         <w:rPr>
@@ -5534,7 +5838,23 @@
           <w:sz w:val="20"/>
           <w:szCs w:val="20"/>
         </w:rPr>
-        <w:t>“data” :</w:t>
+        <w:t>“</w:t>
+      </w:r>
+      <w:proofErr w:type="gramStart"/>
+      <w:r>
+        <w:rPr>
+          <w:sz w:val="20"/>
+          <w:szCs w:val="20"/>
+        </w:rPr>
+        <w:t>data</w:t>
+      </w:r>
+      <w:proofErr w:type="gramEnd"/>
+      <w:r>
+        <w:rPr>
+          <w:sz w:val="20"/>
+          <w:szCs w:val="20"/>
+        </w:rPr>
+        <w:t>” :</w:t>
       </w:r>
     </w:p>
     <w:p>

--- a/DataSpecification-Rickie(new).docx
+++ b/DataSpecification-Rickie(new).docx
@@ -2672,17 +2672,9 @@
         </w:rPr>
         <w:t>’ &amp;</w:t>
       </w:r>
-      <w:proofErr w:type="spellStart"/>
-      <w:r>
-        <w:rPr>
-          <w:sz w:val="20"/>
-          <w:szCs w:val="20"/>
-        </w:rPr>
-        <w:t>follower_id</w:t>
-      </w:r>
-      <w:proofErr w:type="spellEnd"/>
-      <w:r>
-        <w:rPr>
+      <w:r>
+        <w:rPr>
+          <w:rFonts w:hint="eastAsia"/>
           <w:sz w:val="20"/>
           <w:szCs w:val="20"/>
         </w:rPr>
@@ -2694,230 +2686,245 @@
           <w:sz w:val="20"/>
           <w:szCs w:val="20"/>
         </w:rPr>
-        <w:t>= 6</w:t>
-      </w:r>
-      <w:r>
-        <w:rPr>
-          <w:sz w:val="20"/>
-          <w:szCs w:val="20"/>
-        </w:rPr>
-        <w:t xml:space="preserve">  </w:t>
-      </w:r>
-      <w:r>
-        <w:rPr>
-          <w:rFonts w:hint="eastAsia"/>
-          <w:sz w:val="20"/>
-          <w:szCs w:val="20"/>
-        </w:rPr>
-        <w:t xml:space="preserve">                         </w:t>
-      </w:r>
-      <w:r>
-        <w:rPr>
-          <w:rFonts w:hint="eastAsia"/>
-          <w:sz w:val="20"/>
-          <w:szCs w:val="20"/>
-        </w:rPr>
-        <w:t>获取该用户关注者的个数</w:t>
-      </w:r>
-    </w:p>
-    <w:p>
-      <w:pPr>
-        <w:rPr>
-          <w:sz w:val="20"/>
-          <w:szCs w:val="20"/>
-        </w:rPr>
-      </w:pPr>
-      <w:r>
-        <w:rPr>
-          <w:sz w:val="20"/>
-          <w:szCs w:val="20"/>
-        </w:rPr>
-        <w:t>&gt;&gt;</w:t>
-      </w:r>
-      <w:r>
-        <w:rPr>
-          <w:rFonts w:hint="eastAsia"/>
-          <w:sz w:val="20"/>
-          <w:szCs w:val="20"/>
-        </w:rPr>
-        <w:t>服务器返回</w:t>
-      </w:r>
-    </w:p>
-    <w:p>
-      <w:pPr>
-        <w:rPr>
-          <w:sz w:val="20"/>
-          <w:szCs w:val="20"/>
-        </w:rPr>
-      </w:pPr>
-      <w:r>
-        <w:rPr>
-          <w:sz w:val="20"/>
-          <w:szCs w:val="20"/>
-        </w:rPr>
-        <w:t xml:space="preserve">{ “code” : ” 9999” , “data” : {}} </w:t>
-      </w:r>
-      <w:r>
-        <w:rPr>
-          <w:rFonts w:hint="eastAsia"/>
-          <w:sz w:val="20"/>
-          <w:szCs w:val="20"/>
-        </w:rPr>
-        <w:t xml:space="preserve">  </w:t>
-      </w:r>
-      <w:r>
-        <w:rPr>
-          <w:sz w:val="20"/>
-          <w:szCs w:val="20"/>
-        </w:rPr>
-        <w:t xml:space="preserve">               </w:t>
-      </w:r>
-      <w:r>
-        <w:rPr>
-          <w:sz w:val="20"/>
-          <w:szCs w:val="20"/>
-        </w:rPr>
-        <w:tab/>
-      </w:r>
-      <w:r>
-        <w:rPr>
-          <w:sz w:val="20"/>
-          <w:szCs w:val="20"/>
-        </w:rPr>
-        <w:tab/>
-      </w:r>
-      <w:r>
-        <w:rPr>
-          <w:sz w:val="20"/>
-          <w:szCs w:val="20"/>
-        </w:rPr>
-        <w:tab/>
-        <w:t xml:space="preserve"> </w:t>
-      </w:r>
-      <w:r>
-        <w:rPr>
-          <w:rFonts w:hint="eastAsia"/>
-          <w:sz w:val="20"/>
-          <w:szCs w:val="20"/>
-        </w:rPr>
-        <w:t xml:space="preserve"> </w:t>
-      </w:r>
-      <w:r>
-        <w:rPr>
-          <w:rFonts w:hint="eastAsia"/>
-          <w:sz w:val="20"/>
-          <w:szCs w:val="20"/>
-        </w:rPr>
-        <w:t>数据库错误或后台运行时错误</w:t>
-      </w:r>
-    </w:p>
-    <w:p>
-      <w:pPr>
-        <w:rPr>
-          <w:sz w:val="20"/>
-          <w:szCs w:val="20"/>
-        </w:rPr>
-      </w:pPr>
-      <w:r>
-        <w:rPr>
-          <w:sz w:val="20"/>
-          <w:szCs w:val="20"/>
-        </w:rPr>
-        <w:t>{ “code” : ”</w:t>
-      </w:r>
-      <w:r>
-        <w:rPr>
-          <w:rFonts w:hint="eastAsia"/>
-          <w:sz w:val="20"/>
-          <w:szCs w:val="20"/>
-        </w:rPr>
-        <w:t xml:space="preserve"> 2070</w:t>
-      </w:r>
-      <w:r>
-        <w:rPr>
-          <w:sz w:val="20"/>
-          <w:szCs w:val="20"/>
-        </w:rPr>
-        <w:t>” , “data” : {“</w:t>
-      </w:r>
-      <w:r>
-        <w:rPr>
-          <w:rFonts w:hint="eastAsia"/>
-          <w:sz w:val="20"/>
-          <w:szCs w:val="20"/>
-        </w:rPr>
-        <w:t>FollowNum</w:t>
-      </w:r>
-      <w:r>
-        <w:rPr>
-          <w:sz w:val="20"/>
-          <w:szCs w:val="20"/>
-        </w:rPr>
-        <w:t>”</w:t>
-      </w:r>
-      <w:r>
-        <w:rPr>
-          <w:rFonts w:hint="eastAsia"/>
-          <w:sz w:val="20"/>
-          <w:szCs w:val="20"/>
-        </w:rPr>
-        <w:t>:,</w:t>
-      </w:r>
-      <w:r>
-        <w:rPr>
-          <w:sz w:val="20"/>
-          <w:szCs w:val="20"/>
-        </w:rPr>
-        <w:t>”</w:t>
-      </w:r>
-      <w:r>
-        <w:rPr>
-          <w:rFonts w:hint="eastAsia"/>
-          <w:sz w:val="20"/>
-          <w:szCs w:val="20"/>
-        </w:rPr>
-        <w:t>55</w:t>
-      </w:r>
-      <w:r>
-        <w:rPr>
-          <w:sz w:val="20"/>
-          <w:szCs w:val="20"/>
-        </w:rPr>
-        <w:t>”}}</w:t>
-      </w:r>
-      <w:r>
-        <w:rPr>
-          <w:rFonts w:hint="eastAsia"/>
-          <w:sz w:val="20"/>
-          <w:szCs w:val="20"/>
-        </w:rPr>
-        <w:t xml:space="preserve">   </w:t>
-      </w:r>
-      <w:r>
-        <w:rPr>
-          <w:sz w:val="20"/>
-          <w:szCs w:val="20"/>
-        </w:rPr>
-        <w:t xml:space="preserve">           </w:t>
-      </w:r>
-      <w:r>
-        <w:rPr>
-          <w:rFonts w:hint="eastAsia"/>
-          <w:sz w:val="20"/>
-          <w:szCs w:val="20"/>
-        </w:rPr>
-        <w:t xml:space="preserve"> </w:t>
-      </w:r>
-      <w:r>
-        <w:rPr>
-          <w:rFonts w:hint="eastAsia"/>
-          <w:sz w:val="20"/>
-          <w:szCs w:val="20"/>
-        </w:rPr>
-        <w:t>返回关注者个数</w:t>
+        <w:t>user_id</w:t>
       </w:r>
       <w:bookmarkStart w:id="0" w:name="_GoBack"/>
       <w:bookmarkEnd w:id="0"/>
+      <w:r>
+        <w:rPr>
+          <w:sz w:val="20"/>
+          <w:szCs w:val="20"/>
+        </w:rPr>
+        <w:t xml:space="preserve"> </w:t>
+      </w:r>
+      <w:r>
+        <w:rPr>
+          <w:rFonts w:hint="eastAsia"/>
+          <w:sz w:val="20"/>
+          <w:szCs w:val="20"/>
+        </w:rPr>
+        <w:t>= 6</w:t>
+      </w:r>
+      <w:r>
+        <w:rPr>
+          <w:sz w:val="20"/>
+          <w:szCs w:val="20"/>
+        </w:rPr>
+        <w:t xml:space="preserve">  </w:t>
+      </w:r>
+      <w:r>
+        <w:rPr>
+          <w:rFonts w:hint="eastAsia"/>
+          <w:sz w:val="20"/>
+          <w:szCs w:val="20"/>
+        </w:rPr>
+        <w:t xml:space="preserve">                         </w:t>
+      </w:r>
+      <w:r>
+        <w:rPr>
+          <w:rFonts w:hint="eastAsia"/>
+          <w:sz w:val="20"/>
+          <w:szCs w:val="20"/>
+        </w:rPr>
+        <w:t>获取该用户关注者的个数</w:t>
+      </w:r>
+    </w:p>
+    <w:p>
+      <w:pPr>
+        <w:rPr>
+          <w:sz w:val="20"/>
+          <w:szCs w:val="20"/>
+        </w:rPr>
+      </w:pPr>
+      <w:r>
+        <w:rPr>
+          <w:sz w:val="20"/>
+          <w:szCs w:val="20"/>
+        </w:rPr>
+        <w:t>&gt;&gt;</w:t>
+      </w:r>
+      <w:r>
+        <w:rPr>
+          <w:rFonts w:hint="eastAsia"/>
+          <w:sz w:val="20"/>
+          <w:szCs w:val="20"/>
+        </w:rPr>
+        <w:t>服务器返回</w:t>
+      </w:r>
+    </w:p>
+    <w:p>
+      <w:pPr>
+        <w:rPr>
+          <w:sz w:val="20"/>
+          <w:szCs w:val="20"/>
+        </w:rPr>
+      </w:pPr>
+      <w:r>
+        <w:rPr>
+          <w:sz w:val="20"/>
+          <w:szCs w:val="20"/>
+        </w:rPr>
+        <w:t xml:space="preserve">{ “code” : ” 9999” , “data” : {}} </w:t>
+      </w:r>
+      <w:r>
+        <w:rPr>
+          <w:rFonts w:hint="eastAsia"/>
+          <w:sz w:val="20"/>
+          <w:szCs w:val="20"/>
+        </w:rPr>
+        <w:t xml:space="preserve">  </w:t>
+      </w:r>
+      <w:r>
+        <w:rPr>
+          <w:sz w:val="20"/>
+          <w:szCs w:val="20"/>
+        </w:rPr>
+        <w:t xml:space="preserve">               </w:t>
+      </w:r>
+      <w:r>
+        <w:rPr>
+          <w:sz w:val="20"/>
+          <w:szCs w:val="20"/>
+        </w:rPr>
+        <w:tab/>
+      </w:r>
+      <w:r>
+        <w:rPr>
+          <w:sz w:val="20"/>
+          <w:szCs w:val="20"/>
+        </w:rPr>
+        <w:tab/>
+      </w:r>
+      <w:r>
+        <w:rPr>
+          <w:sz w:val="20"/>
+          <w:szCs w:val="20"/>
+        </w:rPr>
+        <w:tab/>
+        <w:t xml:space="preserve"> </w:t>
+      </w:r>
+      <w:r>
+        <w:rPr>
+          <w:rFonts w:hint="eastAsia"/>
+          <w:sz w:val="20"/>
+          <w:szCs w:val="20"/>
+        </w:rPr>
+        <w:t xml:space="preserve"> </w:t>
+      </w:r>
+      <w:r>
+        <w:rPr>
+          <w:rFonts w:hint="eastAsia"/>
+          <w:sz w:val="20"/>
+          <w:szCs w:val="20"/>
+        </w:rPr>
+        <w:t>数据库错误或后台运行时错误</w:t>
+      </w:r>
+    </w:p>
+    <w:p>
+      <w:pPr>
+        <w:rPr>
+          <w:sz w:val="20"/>
+          <w:szCs w:val="20"/>
+        </w:rPr>
+      </w:pPr>
+      <w:r>
+        <w:rPr>
+          <w:sz w:val="20"/>
+          <w:szCs w:val="20"/>
+        </w:rPr>
+        <w:t>{ “code” : ”</w:t>
+      </w:r>
+      <w:r>
+        <w:rPr>
+          <w:rFonts w:hint="eastAsia"/>
+          <w:sz w:val="20"/>
+          <w:szCs w:val="20"/>
+        </w:rPr>
+        <w:t xml:space="preserve"> 2070</w:t>
+      </w:r>
+      <w:r>
+        <w:rPr>
+          <w:sz w:val="20"/>
+          <w:szCs w:val="20"/>
+        </w:rPr>
+        <w:t>” , “data” : {“</w:t>
+      </w:r>
+      <w:r>
+        <w:rPr>
+          <w:rFonts w:hint="eastAsia"/>
+          <w:sz w:val="20"/>
+          <w:szCs w:val="20"/>
+        </w:rPr>
+        <w:t>FollowNum</w:t>
+      </w:r>
+      <w:r>
+        <w:rPr>
+          <w:sz w:val="20"/>
+          <w:szCs w:val="20"/>
+        </w:rPr>
+        <w:t>”</w:t>
+      </w:r>
+      <w:r>
+        <w:rPr>
+          <w:rFonts w:hint="eastAsia"/>
+          <w:sz w:val="20"/>
+          <w:szCs w:val="20"/>
+        </w:rPr>
+        <w:t>:,</w:t>
+      </w:r>
+      <w:r>
+        <w:rPr>
+          <w:sz w:val="20"/>
+          <w:szCs w:val="20"/>
+        </w:rPr>
+        <w:t>”</w:t>
+      </w:r>
+      <w:r>
+        <w:rPr>
+          <w:rFonts w:hint="eastAsia"/>
+          <w:sz w:val="20"/>
+          <w:szCs w:val="20"/>
+        </w:rPr>
+        <w:t>55</w:t>
+      </w:r>
+      <w:r>
+        <w:rPr>
+          <w:sz w:val="20"/>
+          <w:szCs w:val="20"/>
+        </w:rPr>
+        <w:t>”}}</w:t>
+      </w:r>
+      <w:r>
+        <w:rPr>
+          <w:rFonts w:hint="eastAsia"/>
+          <w:sz w:val="20"/>
+          <w:szCs w:val="20"/>
+        </w:rPr>
+        <w:t xml:space="preserve">   </w:t>
+      </w:r>
+      <w:r>
+        <w:rPr>
+          <w:sz w:val="20"/>
+          <w:szCs w:val="20"/>
+        </w:rPr>
+        <w:t xml:space="preserve">           </w:t>
+      </w:r>
+      <w:r>
+        <w:rPr>
+          <w:rFonts w:hint="eastAsia"/>
+          <w:sz w:val="20"/>
+          <w:szCs w:val="20"/>
+        </w:rPr>
+        <w:t xml:space="preserve"> </w:t>
+      </w:r>
+      <w:r>
+        <w:rPr>
+          <w:rFonts w:hint="eastAsia"/>
+          <w:sz w:val="20"/>
+          <w:szCs w:val="20"/>
+        </w:rPr>
+        <w:t>返回关注者个数</w:t>
+      </w:r>
     </w:p>
     <w:p>
       <w:pPr>

--- a/DataSpecification-Rickie(new).docx
+++ b/DataSpecification-Rickie(new).docx
@@ -2638,1099 +2638,986 @@
         </w:rPr>
         <w:t>follow_num</w:t>
       </w:r>
+      <w:r>
+        <w:rPr>
+          <w:sz w:val="20"/>
+          <w:szCs w:val="20"/>
+        </w:rPr>
+        <w:t>”</w:t>
+      </w:r>
+      <w:r>
+        <w:rPr>
+          <w:rFonts w:hint="eastAsia"/>
+          <w:sz w:val="20"/>
+          <w:szCs w:val="20"/>
+        </w:rPr>
+        <w:t>:,</w:t>
+      </w:r>
+      <w:r>
+        <w:rPr>
+          <w:sz w:val="20"/>
+          <w:szCs w:val="20"/>
+        </w:rPr>
+        <w:t>”</w:t>
+      </w:r>
+      <w:r>
+        <w:rPr>
+          <w:rFonts w:hint="eastAsia"/>
+          <w:sz w:val="20"/>
+          <w:szCs w:val="20"/>
+        </w:rPr>
+        <w:t>55</w:t>
+      </w:r>
+      <w:r>
+        <w:rPr>
+          <w:sz w:val="20"/>
+          <w:szCs w:val="20"/>
+        </w:rPr>
+        <w:t>”}}</w:t>
+      </w:r>
+      <w:r>
+        <w:rPr>
+          <w:rFonts w:hint="eastAsia"/>
+          <w:sz w:val="20"/>
+          <w:szCs w:val="20"/>
+        </w:rPr>
+        <w:t xml:space="preserve">   </w:t>
+      </w:r>
+      <w:r>
+        <w:rPr>
+          <w:sz w:val="20"/>
+          <w:szCs w:val="20"/>
+        </w:rPr>
+        <w:t xml:space="preserve">           </w:t>
+      </w:r>
+      <w:r>
+        <w:rPr>
+          <w:rFonts w:hint="eastAsia"/>
+          <w:sz w:val="20"/>
+          <w:szCs w:val="20"/>
+        </w:rPr>
+        <w:t xml:space="preserve"> </w:t>
+      </w:r>
+      <w:r>
+        <w:rPr>
+          <w:rFonts w:hint="eastAsia"/>
+          <w:sz w:val="20"/>
+          <w:szCs w:val="20"/>
+        </w:rPr>
+        <w:t>返回关注者个数</w:t>
+      </w:r>
+    </w:p>
+    <w:p>
+      <w:pPr>
+        <w:rPr>
+          <w:sz w:val="20"/>
+          <w:szCs w:val="20"/>
+        </w:rPr>
+      </w:pPr>
+    </w:p>
+    <w:p>
+      <w:pPr>
+        <w:jc w:val="center"/>
+        <w:rPr>
+          <w:sz w:val="32"/>
+          <w:szCs w:val="32"/>
+        </w:rPr>
+      </w:pPr>
+      <w:r>
+        <w:rPr>
+          <w:rFonts w:hint="eastAsia"/>
+          <w:sz w:val="32"/>
+          <w:szCs w:val="32"/>
+        </w:rPr>
+        <w:t>GetFansNum</w:t>
+      </w:r>
+      <w:r>
+        <w:rPr>
+          <w:sz w:val="32"/>
+          <w:szCs w:val="32"/>
+        </w:rPr>
+        <w:t>Servlet.java</w:t>
+      </w:r>
+    </w:p>
+    <w:p>
+      <w:pPr>
+        <w:rPr>
+          <w:sz w:val="20"/>
+          <w:szCs w:val="20"/>
+        </w:rPr>
+      </w:pPr>
+      <w:r>
+        <w:rPr>
+          <w:sz w:val="20"/>
+          <w:szCs w:val="20"/>
+        </w:rPr>
+        <w:t>&gt;&gt;</w:t>
+      </w:r>
+      <w:r>
+        <w:rPr>
+          <w:rFonts w:hint="eastAsia"/>
+          <w:sz w:val="20"/>
+          <w:szCs w:val="20"/>
+        </w:rPr>
+        <w:t>客户端发送</w:t>
+      </w:r>
+    </w:p>
+    <w:p>
+      <w:pPr>
+        <w:rPr>
+          <w:sz w:val="20"/>
+          <w:szCs w:val="20"/>
+        </w:rPr>
+      </w:pPr>
+      <w:r>
+        <w:rPr>
+          <w:sz w:val="20"/>
+          <w:szCs w:val="20"/>
+        </w:rPr>
+        <w:t>code=’</w:t>
+      </w:r>
+      <w:r>
+        <w:rPr>
+          <w:rFonts w:hint="eastAsia"/>
+          <w:sz w:val="20"/>
+          <w:szCs w:val="20"/>
+        </w:rPr>
+        <w:t>2090</w:t>
+      </w:r>
+      <w:r>
+        <w:rPr>
+          <w:sz w:val="20"/>
+          <w:szCs w:val="20"/>
+        </w:rPr>
+        <w:t>’ &amp;</w:t>
+      </w:r>
+      <w:r>
+        <w:rPr>
+          <w:rFonts w:hint="eastAsia"/>
+          <w:sz w:val="20"/>
+          <w:szCs w:val="20"/>
+        </w:rPr>
+        <w:t xml:space="preserve">user_id=5                                  </w:t>
+      </w:r>
+      <w:r>
+        <w:rPr>
+          <w:rFonts w:hint="eastAsia"/>
+          <w:sz w:val="20"/>
+          <w:szCs w:val="20"/>
+        </w:rPr>
+        <w:t>获取该用户粉丝的个数</w:t>
+      </w:r>
+    </w:p>
+    <w:p>
+      <w:pPr>
+        <w:rPr>
+          <w:sz w:val="20"/>
+          <w:szCs w:val="20"/>
+        </w:rPr>
+      </w:pPr>
+      <w:r>
+        <w:rPr>
+          <w:sz w:val="20"/>
+          <w:szCs w:val="20"/>
+        </w:rPr>
+        <w:t>&gt;&gt;</w:t>
+      </w:r>
+      <w:r>
+        <w:rPr>
+          <w:rFonts w:hint="eastAsia"/>
+          <w:sz w:val="20"/>
+          <w:szCs w:val="20"/>
+        </w:rPr>
+        <w:t>服务器返回</w:t>
+      </w:r>
+    </w:p>
+    <w:p>
+      <w:pPr>
+        <w:rPr>
+          <w:sz w:val="20"/>
+          <w:szCs w:val="20"/>
+        </w:rPr>
+      </w:pPr>
+      <w:r>
+        <w:rPr>
+          <w:sz w:val="20"/>
+          <w:szCs w:val="20"/>
+        </w:rPr>
+        <w:t xml:space="preserve">{ “code” : ” 9999” , “data” : {}} </w:t>
+      </w:r>
+      <w:r>
+        <w:rPr>
+          <w:rFonts w:hint="eastAsia"/>
+          <w:sz w:val="20"/>
+          <w:szCs w:val="20"/>
+        </w:rPr>
+        <w:t xml:space="preserve">  </w:t>
+      </w:r>
+      <w:r>
+        <w:rPr>
+          <w:sz w:val="20"/>
+          <w:szCs w:val="20"/>
+        </w:rPr>
+        <w:t xml:space="preserve">               </w:t>
+      </w:r>
+      <w:r>
+        <w:rPr>
+          <w:sz w:val="20"/>
+          <w:szCs w:val="20"/>
+        </w:rPr>
+        <w:tab/>
+      </w:r>
+      <w:r>
+        <w:rPr>
+          <w:sz w:val="20"/>
+          <w:szCs w:val="20"/>
+        </w:rPr>
+        <w:tab/>
+      </w:r>
+      <w:r>
+        <w:rPr>
+          <w:sz w:val="20"/>
+          <w:szCs w:val="20"/>
+        </w:rPr>
+        <w:tab/>
+        <w:t xml:space="preserve"> </w:t>
+      </w:r>
+      <w:r>
+        <w:rPr>
+          <w:rFonts w:hint="eastAsia"/>
+          <w:sz w:val="20"/>
+          <w:szCs w:val="20"/>
+        </w:rPr>
+        <w:t xml:space="preserve"> </w:t>
+      </w:r>
+      <w:r>
+        <w:rPr>
+          <w:rFonts w:hint="eastAsia"/>
+          <w:sz w:val="20"/>
+          <w:szCs w:val="20"/>
+        </w:rPr>
+        <w:t>数据库错误或后台运行时错误</w:t>
+      </w:r>
+    </w:p>
+    <w:p>
+      <w:pPr>
+        <w:rPr>
+          <w:sz w:val="20"/>
+          <w:szCs w:val="20"/>
+        </w:rPr>
+      </w:pPr>
+      <w:r>
+        <w:rPr>
+          <w:sz w:val="20"/>
+          <w:szCs w:val="20"/>
+        </w:rPr>
+        <w:t>{ “code” : ”</w:t>
+      </w:r>
+      <w:r>
+        <w:rPr>
+          <w:rFonts w:hint="eastAsia"/>
+          <w:sz w:val="20"/>
+          <w:szCs w:val="20"/>
+        </w:rPr>
+        <w:t xml:space="preserve"> 2100</w:t>
+      </w:r>
+      <w:r>
+        <w:rPr>
+          <w:sz w:val="20"/>
+          <w:szCs w:val="20"/>
+        </w:rPr>
+        <w:t>” , “data” : {</w:t>
+      </w:r>
+      <w:r>
+        <w:rPr>
+          <w:rFonts w:hint="eastAsia"/>
+          <w:sz w:val="20"/>
+          <w:szCs w:val="20"/>
+        </w:rPr>
+        <w:t>“</w:t>
+      </w:r>
+      <w:r>
+        <w:rPr>
+          <w:sz w:val="20"/>
+          <w:szCs w:val="20"/>
+        </w:rPr>
+        <w:t>fans_num</w:t>
+      </w:r>
+      <w:r>
+        <w:rPr>
+          <w:sz w:val="20"/>
+          <w:szCs w:val="20"/>
+        </w:rPr>
+        <w:t>”</w:t>
+      </w:r>
+      <w:r>
+        <w:rPr>
+          <w:rFonts w:hint="eastAsia"/>
+          <w:sz w:val="20"/>
+          <w:szCs w:val="20"/>
+        </w:rPr>
+        <w:t>:,</w:t>
+      </w:r>
+      <w:r>
+        <w:rPr>
+          <w:sz w:val="20"/>
+          <w:szCs w:val="20"/>
+        </w:rPr>
+        <w:t>”</w:t>
+      </w:r>
+      <w:r>
+        <w:rPr>
+          <w:rFonts w:hint="eastAsia"/>
+          <w:sz w:val="20"/>
+          <w:szCs w:val="20"/>
+        </w:rPr>
+        <w:t>55</w:t>
+      </w:r>
+      <w:r>
+        <w:rPr>
+          <w:sz w:val="20"/>
+          <w:szCs w:val="20"/>
+        </w:rPr>
+        <w:t>”}}</w:t>
+      </w:r>
+      <w:r>
+        <w:rPr>
+          <w:rFonts w:hint="eastAsia"/>
+          <w:sz w:val="20"/>
+          <w:szCs w:val="20"/>
+        </w:rPr>
+        <w:t xml:space="preserve">   </w:t>
+      </w:r>
+      <w:r>
+        <w:rPr>
+          <w:sz w:val="20"/>
+          <w:szCs w:val="20"/>
+        </w:rPr>
+        <w:t xml:space="preserve">           </w:t>
+      </w:r>
+      <w:r>
+        <w:rPr>
+          <w:rFonts w:hint="eastAsia"/>
+          <w:sz w:val="20"/>
+          <w:szCs w:val="20"/>
+        </w:rPr>
+        <w:t xml:space="preserve"> </w:t>
+      </w:r>
+      <w:r>
+        <w:rPr>
+          <w:rFonts w:hint="eastAsia"/>
+          <w:sz w:val="20"/>
+          <w:szCs w:val="20"/>
+        </w:rPr>
+        <w:t>返回粉丝个数</w:t>
+      </w:r>
+    </w:p>
+    <w:p>
+      <w:pPr>
+        <w:rPr>
+          <w:sz w:val="20"/>
+          <w:szCs w:val="20"/>
+        </w:rPr>
+      </w:pPr>
+    </w:p>
+    <w:p>
+      <w:pPr>
+        <w:jc w:val="center"/>
+        <w:rPr>
+          <w:sz w:val="32"/>
+          <w:szCs w:val="32"/>
+        </w:rPr>
+      </w:pPr>
+      <w:r>
+        <w:rPr>
+          <w:rFonts w:hint="eastAsia"/>
+          <w:sz w:val="32"/>
+          <w:szCs w:val="32"/>
+        </w:rPr>
+        <w:t>GetFollowList</w:t>
+      </w:r>
+      <w:r>
+        <w:rPr>
+          <w:sz w:val="32"/>
+          <w:szCs w:val="32"/>
+        </w:rPr>
+        <w:t>Servlet.java</w:t>
+      </w:r>
+    </w:p>
+    <w:p>
+      <w:pPr>
+        <w:rPr>
+          <w:sz w:val="20"/>
+          <w:szCs w:val="20"/>
+        </w:rPr>
+      </w:pPr>
+      <w:r>
+        <w:rPr>
+          <w:sz w:val="20"/>
+          <w:szCs w:val="20"/>
+        </w:rPr>
+        <w:t>&gt;&gt;</w:t>
+      </w:r>
+      <w:r>
+        <w:rPr>
+          <w:rFonts w:hint="eastAsia"/>
+          <w:sz w:val="20"/>
+          <w:szCs w:val="20"/>
+        </w:rPr>
+        <w:t>客户端发送</w:t>
+      </w:r>
+    </w:p>
+    <w:p>
+      <w:pPr>
+        <w:rPr>
+          <w:sz w:val="20"/>
+          <w:szCs w:val="20"/>
+        </w:rPr>
+      </w:pPr>
+      <w:r>
+        <w:rPr>
+          <w:sz w:val="20"/>
+          <w:szCs w:val="20"/>
+        </w:rPr>
+        <w:t>code=’</w:t>
+      </w:r>
+      <w:r>
+        <w:rPr>
+          <w:rFonts w:hint="eastAsia"/>
+          <w:sz w:val="20"/>
+          <w:szCs w:val="20"/>
+        </w:rPr>
+        <w:t>2120</w:t>
+      </w:r>
+      <w:r>
+        <w:rPr>
+          <w:sz w:val="20"/>
+          <w:szCs w:val="20"/>
+        </w:rPr>
+        <w:t>’ &amp;</w:t>
+      </w:r>
+      <w:r>
+        <w:rPr>
+          <w:sz w:val="20"/>
+          <w:szCs w:val="20"/>
+        </w:rPr>
+        <w:t>user_id</w:t>
+      </w:r>
+      <w:r>
+        <w:rPr>
+          <w:rFonts w:hint="eastAsia"/>
+          <w:sz w:val="20"/>
+          <w:szCs w:val="20"/>
+        </w:rPr>
+        <w:t xml:space="preserve">=5                                  </w:t>
+      </w:r>
+      <w:r>
+        <w:rPr>
+          <w:rFonts w:hint="eastAsia"/>
+          <w:sz w:val="20"/>
+          <w:szCs w:val="20"/>
+        </w:rPr>
+        <w:t>获取该用户</w:t>
+      </w:r>
+      <w:r>
+        <w:rPr>
+          <w:rFonts w:hint="eastAsia"/>
+          <w:sz w:val="20"/>
+          <w:szCs w:val="20"/>
+        </w:rPr>
+        <w:t>关注的人的列表</w:t>
+      </w:r>
+    </w:p>
+    <w:p>
+      <w:pPr>
+        <w:rPr>
+          <w:sz w:val="20"/>
+          <w:szCs w:val="20"/>
+        </w:rPr>
+      </w:pPr>
+      <w:r>
+        <w:rPr>
+          <w:sz w:val="20"/>
+          <w:szCs w:val="20"/>
+        </w:rPr>
+        <w:t>&gt;&gt;</w:t>
+      </w:r>
+      <w:r>
+        <w:rPr>
+          <w:rFonts w:hint="eastAsia"/>
+          <w:sz w:val="20"/>
+          <w:szCs w:val="20"/>
+        </w:rPr>
+        <w:t>服务器返回</w:t>
+      </w:r>
+      <w:r>
+        <w:rPr>
+          <w:sz w:val="20"/>
+          <w:szCs w:val="20"/>
+        </w:rPr>
+        <w:tab/>
+      </w:r>
+    </w:p>
+    <w:p>
+      <w:pPr>
+        <w:rPr>
+          <w:sz w:val="20"/>
+          <w:szCs w:val="20"/>
+        </w:rPr>
+      </w:pPr>
+      <w:r>
+        <w:rPr>
+          <w:sz w:val="20"/>
+          <w:szCs w:val="20"/>
+        </w:rPr>
+        <w:t xml:space="preserve">{ “code” : ” 9999” , “data” : {}} </w:t>
+      </w:r>
+      <w:r>
+        <w:rPr>
+          <w:rFonts w:hint="eastAsia"/>
+          <w:sz w:val="20"/>
+          <w:szCs w:val="20"/>
+        </w:rPr>
+        <w:t xml:space="preserve">  </w:t>
+      </w:r>
+      <w:r>
+        <w:rPr>
+          <w:sz w:val="20"/>
+          <w:szCs w:val="20"/>
+        </w:rPr>
+        <w:t xml:space="preserve">               </w:t>
+      </w:r>
+      <w:r>
+        <w:rPr>
+          <w:sz w:val="20"/>
+          <w:szCs w:val="20"/>
+        </w:rPr>
+        <w:tab/>
+      </w:r>
+      <w:r>
+        <w:rPr>
+          <w:sz w:val="20"/>
+          <w:szCs w:val="20"/>
+        </w:rPr>
+        <w:tab/>
+      </w:r>
+      <w:r>
+        <w:rPr>
+          <w:sz w:val="20"/>
+          <w:szCs w:val="20"/>
+        </w:rPr>
+        <w:tab/>
+        <w:t xml:space="preserve"> </w:t>
+      </w:r>
+      <w:r>
+        <w:rPr>
+          <w:rFonts w:hint="eastAsia"/>
+          <w:sz w:val="20"/>
+          <w:szCs w:val="20"/>
+        </w:rPr>
+        <w:t xml:space="preserve"> </w:t>
+      </w:r>
+      <w:r>
+        <w:rPr>
+          <w:rFonts w:hint="eastAsia"/>
+          <w:sz w:val="20"/>
+          <w:szCs w:val="20"/>
+        </w:rPr>
+        <w:t>数据库错误或后台运行时错误</w:t>
+      </w:r>
+    </w:p>
+    <w:p>
+      <w:pPr>
+        <w:rPr>
+          <w:sz w:val="20"/>
+          <w:szCs w:val="20"/>
+        </w:rPr>
+      </w:pPr>
+    </w:p>
+    <w:p>
+      <w:pPr>
+        <w:rPr>
+          <w:sz w:val="20"/>
+          <w:szCs w:val="20"/>
+        </w:rPr>
+      </w:pPr>
+      <w:r>
+        <w:rPr>
+          <w:sz w:val="20"/>
+          <w:szCs w:val="20"/>
+        </w:rPr>
+        <w:t>{</w:t>
+      </w:r>
+      <w:r>
+        <w:rPr>
+          <w:rFonts w:hint="eastAsia"/>
+          <w:sz w:val="20"/>
+          <w:szCs w:val="20"/>
+        </w:rPr>
+        <w:t xml:space="preserve">                                                        </w:t>
+      </w:r>
+      <w:r>
+        <w:rPr>
+          <w:rFonts w:hint="eastAsia"/>
+          <w:sz w:val="20"/>
+          <w:szCs w:val="20"/>
+        </w:rPr>
+        <w:t>返回</w:t>
+      </w:r>
+      <w:r>
+        <w:rPr>
+          <w:rFonts w:hint="eastAsia"/>
+          <w:sz w:val="20"/>
+          <w:szCs w:val="20"/>
+        </w:rPr>
+        <w:t>关注的人的</w:t>
+      </w:r>
+      <w:r>
+        <w:rPr>
+          <w:rFonts w:hint="eastAsia"/>
+          <w:sz w:val="20"/>
+          <w:szCs w:val="20"/>
+        </w:rPr>
+        <w:t>列表</w:t>
+      </w:r>
+    </w:p>
+    <w:p>
+      <w:pPr>
+        <w:ind w:firstLine="420"/>
+        <w:rPr>
+          <w:sz w:val="20"/>
+          <w:szCs w:val="20"/>
+        </w:rPr>
+      </w:pPr>
+      <w:r>
+        <w:rPr>
+          <w:sz w:val="20"/>
+          <w:szCs w:val="20"/>
+        </w:rPr>
+        <w:t xml:space="preserve"> “code” : ”</w:t>
+      </w:r>
+      <w:r>
+        <w:rPr>
+          <w:rFonts w:hint="eastAsia"/>
+          <w:sz w:val="20"/>
+          <w:szCs w:val="20"/>
+        </w:rPr>
+        <w:t>2130</w:t>
+      </w:r>
+      <w:r>
+        <w:rPr>
+          <w:sz w:val="20"/>
+          <w:szCs w:val="20"/>
+        </w:rPr>
+        <w:t xml:space="preserve">” </w:t>
+      </w:r>
+      <w:r>
+        <w:rPr>
+          <w:rFonts w:hint="eastAsia"/>
+          <w:sz w:val="20"/>
+          <w:szCs w:val="20"/>
+        </w:rPr>
+        <w:t>,</w:t>
+      </w:r>
+    </w:p>
+    <w:p>
+      <w:pPr>
+        <w:ind w:firstLine="420"/>
+        <w:rPr>
+          <w:sz w:val="20"/>
+          <w:szCs w:val="20"/>
+        </w:rPr>
+      </w:pPr>
+      <w:r>
+        <w:rPr>
+          <w:rFonts w:hint="eastAsia"/>
+          <w:sz w:val="20"/>
+          <w:szCs w:val="20"/>
+        </w:rPr>
+        <w:t xml:space="preserve"> </w:t>
+      </w:r>
+      <w:r>
+        <w:rPr>
+          <w:sz w:val="20"/>
+          <w:szCs w:val="20"/>
+        </w:rPr>
+        <w:t>“data” :</w:t>
+      </w:r>
+    </w:p>
+    <w:p>
+      <w:pPr>
+        <w:ind w:firstLine="420"/>
+        <w:rPr>
+          <w:sz w:val="20"/>
+          <w:szCs w:val="20"/>
+        </w:rPr>
+      </w:pPr>
+      <w:r>
+        <w:rPr>
+          <w:sz w:val="20"/>
+          <w:szCs w:val="20"/>
+        </w:rPr>
+        <w:t xml:space="preserve"> </w:t>
+      </w:r>
+      <w:r>
+        <w:rPr>
+          <w:rFonts w:hint="eastAsia"/>
+          <w:sz w:val="20"/>
+          <w:szCs w:val="20"/>
+        </w:rPr>
+        <w:t>[</w:t>
+      </w:r>
+    </w:p>
+    <w:p>
+      <w:pPr>
+        <w:ind w:left="420" w:firstLine="420"/>
+        <w:rPr>
+          <w:sz w:val="20"/>
+          <w:szCs w:val="20"/>
+        </w:rPr>
+      </w:pPr>
+      <w:r>
+        <w:rPr>
+          <w:sz w:val="20"/>
+          <w:szCs w:val="20"/>
+        </w:rPr>
+        <w:t>{</w:t>
+      </w:r>
+      <w:r>
+        <w:rPr>
+          <w:rFonts w:hint="eastAsia"/>
+          <w:sz w:val="20"/>
+          <w:szCs w:val="20"/>
+        </w:rPr>
+        <w:t>user</w:t>
+      </w:r>
+      <w:r>
+        <w:rPr>
+          <w:rFonts w:hint="eastAsia"/>
+          <w:sz w:val="20"/>
+          <w:szCs w:val="20"/>
+        </w:rPr>
+        <w:t>表字段，除</w:t>
+      </w:r>
+      <w:r>
+        <w:rPr>
+          <w:rFonts w:hint="eastAsia"/>
+          <w:sz w:val="20"/>
+          <w:szCs w:val="20"/>
+        </w:rPr>
+        <w:t xml:space="preserve"> </w:t>
+      </w:r>
+      <w:r>
+        <w:rPr>
+          <w:rFonts w:hint="eastAsia"/>
+          <w:sz w:val="20"/>
+          <w:szCs w:val="20"/>
+        </w:rPr>
+        <w:t>密码，时间戳，密保问题和答案</w:t>
+      </w:r>
+      <w:r>
+        <w:rPr>
+          <w:sz w:val="20"/>
+          <w:szCs w:val="20"/>
+        </w:rPr>
+        <w:t>}</w:t>
+      </w:r>
+    </w:p>
+    <w:p>
+      <w:pPr>
+        <w:ind w:left="420" w:firstLine="420"/>
+        <w:rPr>
+          <w:sz w:val="20"/>
+          <w:szCs w:val="20"/>
+        </w:rPr>
+      </w:pPr>
+      <w:r>
+        <w:rPr>
+          <w:sz w:val="20"/>
+          <w:szCs w:val="20"/>
+        </w:rPr>
+        <w:t>{</w:t>
+      </w:r>
+      <w:r>
+        <w:rPr>
+          <w:rFonts w:hint="eastAsia"/>
+          <w:sz w:val="20"/>
+          <w:szCs w:val="20"/>
+        </w:rPr>
+        <w:t>user</w:t>
+      </w:r>
+      <w:r>
+        <w:rPr>
+          <w:rFonts w:hint="eastAsia"/>
+          <w:sz w:val="20"/>
+          <w:szCs w:val="20"/>
+        </w:rPr>
+        <w:t>表字段，除</w:t>
+      </w:r>
+      <w:r>
+        <w:rPr>
+          <w:rFonts w:hint="eastAsia"/>
+          <w:sz w:val="20"/>
+          <w:szCs w:val="20"/>
+        </w:rPr>
+        <w:t xml:space="preserve"> </w:t>
+      </w:r>
+      <w:r>
+        <w:rPr>
+          <w:rFonts w:hint="eastAsia"/>
+          <w:sz w:val="20"/>
+          <w:szCs w:val="20"/>
+        </w:rPr>
+        <w:t>密码，时间戳，密保问题和答案</w:t>
+      </w:r>
+      <w:r>
+        <w:rPr>
+          <w:sz w:val="20"/>
+          <w:szCs w:val="20"/>
+        </w:rPr>
+        <w:t>}</w:t>
+      </w:r>
+    </w:p>
+    <w:p>
+      <w:pPr>
+        <w:ind w:left="420" w:firstLine="420"/>
+        <w:rPr>
+          <w:sz w:val="20"/>
+          <w:szCs w:val="20"/>
+        </w:rPr>
+      </w:pPr>
+      <w:r>
+        <w:rPr>
+          <w:sz w:val="20"/>
+          <w:szCs w:val="20"/>
+        </w:rPr>
+        <w:t>{</w:t>
+      </w:r>
+      <w:r>
+        <w:rPr>
+          <w:rFonts w:hint="eastAsia"/>
+          <w:sz w:val="20"/>
+          <w:szCs w:val="20"/>
+        </w:rPr>
+        <w:t>user</w:t>
+      </w:r>
+      <w:r>
+        <w:rPr>
+          <w:rFonts w:hint="eastAsia"/>
+          <w:sz w:val="20"/>
+          <w:szCs w:val="20"/>
+        </w:rPr>
+        <w:t>表字段，除</w:t>
+      </w:r>
+      <w:r>
+        <w:rPr>
+          <w:rFonts w:hint="eastAsia"/>
+          <w:sz w:val="20"/>
+          <w:szCs w:val="20"/>
+        </w:rPr>
+        <w:t xml:space="preserve"> </w:t>
+      </w:r>
+      <w:r>
+        <w:rPr>
+          <w:rFonts w:hint="eastAsia"/>
+          <w:sz w:val="20"/>
+          <w:szCs w:val="20"/>
+        </w:rPr>
+        <w:t>密码，时间戳，密保问题和答案</w:t>
+      </w:r>
+      <w:r>
+        <w:rPr>
+          <w:sz w:val="20"/>
+          <w:szCs w:val="20"/>
+        </w:rPr>
+        <w:t>}</w:t>
+      </w:r>
+    </w:p>
+    <w:p>
+      <w:pPr>
+        <w:ind w:firstLine="420"/>
+        <w:rPr>
+          <w:sz w:val="20"/>
+          <w:szCs w:val="20"/>
+        </w:rPr>
+      </w:pPr>
+      <w:r>
+        <w:rPr>
+          <w:rFonts w:hint="eastAsia"/>
+          <w:sz w:val="20"/>
+          <w:szCs w:val="20"/>
+        </w:rPr>
+        <w:t>]</w:t>
+      </w:r>
+    </w:p>
+    <w:p>
+      <w:pPr>
+        <w:rPr>
+          <w:sz w:val="20"/>
+          <w:szCs w:val="20"/>
+        </w:rPr>
+      </w:pPr>
+      <w:r>
+        <w:rPr>
+          <w:sz w:val="20"/>
+          <w:szCs w:val="20"/>
+        </w:rPr>
+        <w:t>}</w:t>
+      </w:r>
+      <w:r>
+        <w:rPr>
+          <w:rFonts w:hint="eastAsia"/>
+          <w:sz w:val="20"/>
+          <w:szCs w:val="20"/>
+        </w:rPr>
+        <w:t xml:space="preserve">   </w:t>
+      </w:r>
+      <w:r>
+        <w:rPr>
+          <w:sz w:val="20"/>
+          <w:szCs w:val="20"/>
+        </w:rPr>
+        <w:t xml:space="preserve">              </w:t>
+      </w:r>
+      <w:r>
+        <w:rPr>
+          <w:sz w:val="20"/>
+          <w:szCs w:val="20"/>
+        </w:rPr>
+        <w:tab/>
+      </w:r>
+      <w:r>
+        <w:rPr>
+          <w:sz w:val="20"/>
+          <w:szCs w:val="20"/>
+        </w:rPr>
+        <w:tab/>
+      </w:r>
+      <w:r>
+        <w:rPr>
+          <w:sz w:val="20"/>
+          <w:szCs w:val="20"/>
+        </w:rPr>
+        <w:tab/>
+      </w:r>
+    </w:p>
+    <w:p>
+      <w:pPr>
+        <w:rPr>
+          <w:sz w:val="20"/>
+          <w:szCs w:val="20"/>
+        </w:rPr>
+      </w:pPr>
+    </w:p>
+    <w:p>
+      <w:pPr>
+        <w:rPr>
+          <w:sz w:val="20"/>
+          <w:szCs w:val="20"/>
+        </w:rPr>
+      </w:pPr>
       <w:bookmarkStart w:id="0" w:name="_GoBack"/>
       <w:bookmarkEnd w:id="0"/>
-      <w:r>
-        <w:rPr>
-          <w:sz w:val="20"/>
-          <w:szCs w:val="20"/>
-        </w:rPr>
-        <w:t>”</w:t>
-      </w:r>
-      <w:r>
-        <w:rPr>
-          <w:rFonts w:hint="eastAsia"/>
-          <w:sz w:val="20"/>
-          <w:szCs w:val="20"/>
-        </w:rPr>
-        <w:t>:,</w:t>
-      </w:r>
-      <w:r>
-        <w:rPr>
-          <w:sz w:val="20"/>
-          <w:szCs w:val="20"/>
-        </w:rPr>
-        <w:t>”</w:t>
-      </w:r>
-      <w:r>
-        <w:rPr>
-          <w:rFonts w:hint="eastAsia"/>
-          <w:sz w:val="20"/>
-          <w:szCs w:val="20"/>
-        </w:rPr>
-        <w:t>55</w:t>
-      </w:r>
-      <w:r>
-        <w:rPr>
-          <w:sz w:val="20"/>
-          <w:szCs w:val="20"/>
-        </w:rPr>
-        <w:t>”}}</w:t>
-      </w:r>
-      <w:r>
-        <w:rPr>
-          <w:rFonts w:hint="eastAsia"/>
-          <w:sz w:val="20"/>
-          <w:szCs w:val="20"/>
-        </w:rPr>
-        <w:t xml:space="preserve">   </w:t>
-      </w:r>
-      <w:r>
-        <w:rPr>
-          <w:sz w:val="20"/>
-          <w:szCs w:val="20"/>
-        </w:rPr>
-        <w:t xml:space="preserve">           </w:t>
-      </w:r>
-      <w:r>
-        <w:rPr>
-          <w:rFonts w:hint="eastAsia"/>
-          <w:sz w:val="20"/>
-          <w:szCs w:val="20"/>
-        </w:rPr>
-        <w:t xml:space="preserve"> </w:t>
-      </w:r>
-      <w:r>
-        <w:rPr>
-          <w:rFonts w:hint="eastAsia"/>
-          <w:sz w:val="20"/>
-          <w:szCs w:val="20"/>
-        </w:rPr>
-        <w:t>返回关注者个数</w:t>
-      </w:r>
-    </w:p>
-    <w:p>
-      <w:pPr>
-        <w:rPr>
-          <w:sz w:val="20"/>
-          <w:szCs w:val="20"/>
-        </w:rPr>
-      </w:pPr>
-    </w:p>
-    <w:p>
-      <w:pPr>
-        <w:jc w:val="center"/>
-        <w:rPr>
-          <w:sz w:val="32"/>
-          <w:szCs w:val="32"/>
-        </w:rPr>
-      </w:pPr>
-      <w:r>
-        <w:rPr>
-          <w:rFonts w:hint="eastAsia"/>
-          <w:sz w:val="32"/>
-          <w:szCs w:val="32"/>
-        </w:rPr>
-        <w:t>GetFansNum</w:t>
-      </w:r>
-      <w:r>
-        <w:rPr>
-          <w:sz w:val="32"/>
-          <w:szCs w:val="32"/>
-        </w:rPr>
-        <w:t>Servlet.java</w:t>
-      </w:r>
-    </w:p>
-    <w:p>
-      <w:pPr>
-        <w:rPr>
-          <w:sz w:val="20"/>
-          <w:szCs w:val="20"/>
-        </w:rPr>
-      </w:pPr>
-      <w:r>
-        <w:rPr>
-          <w:sz w:val="20"/>
-          <w:szCs w:val="20"/>
-        </w:rPr>
-        <w:t>&gt;&gt;</w:t>
-      </w:r>
-      <w:r>
-        <w:rPr>
-          <w:rFonts w:hint="eastAsia"/>
-          <w:sz w:val="20"/>
-          <w:szCs w:val="20"/>
-        </w:rPr>
-        <w:t>客户端发送</w:t>
-      </w:r>
-    </w:p>
-    <w:p>
-      <w:pPr>
-        <w:rPr>
-          <w:sz w:val="20"/>
-          <w:szCs w:val="20"/>
-        </w:rPr>
-      </w:pPr>
-      <w:r>
-        <w:rPr>
-          <w:sz w:val="20"/>
-          <w:szCs w:val="20"/>
-        </w:rPr>
-        <w:t>code=’</w:t>
-      </w:r>
-      <w:r>
-        <w:rPr>
-          <w:rFonts w:hint="eastAsia"/>
-          <w:sz w:val="20"/>
-          <w:szCs w:val="20"/>
-        </w:rPr>
-        <w:t>2090</w:t>
-      </w:r>
-      <w:r>
-        <w:rPr>
-          <w:sz w:val="20"/>
-          <w:szCs w:val="20"/>
-        </w:rPr>
-        <w:t>’ &amp;</w:t>
-      </w:r>
-      <w:r>
-        <w:rPr>
-          <w:rFonts w:hint="eastAsia"/>
-          <w:sz w:val="20"/>
-          <w:szCs w:val="20"/>
-        </w:rPr>
-        <w:t xml:space="preserve">user_id=5                                  </w:t>
-      </w:r>
-      <w:r>
-        <w:rPr>
-          <w:rFonts w:hint="eastAsia"/>
-          <w:sz w:val="20"/>
-          <w:szCs w:val="20"/>
-        </w:rPr>
-        <w:t>获取该用户粉丝的个数</w:t>
-      </w:r>
-    </w:p>
-    <w:p>
-      <w:pPr>
-        <w:rPr>
-          <w:sz w:val="20"/>
-          <w:szCs w:val="20"/>
-        </w:rPr>
-      </w:pPr>
-      <w:r>
-        <w:rPr>
-          <w:sz w:val="20"/>
-          <w:szCs w:val="20"/>
-        </w:rPr>
-        <w:t>&gt;&gt;</w:t>
-      </w:r>
-      <w:r>
-        <w:rPr>
-          <w:rFonts w:hint="eastAsia"/>
-          <w:sz w:val="20"/>
-          <w:szCs w:val="20"/>
-        </w:rPr>
-        <w:t>服务器返回</w:t>
-      </w:r>
-    </w:p>
-    <w:p>
-      <w:pPr>
-        <w:rPr>
-          <w:sz w:val="20"/>
-          <w:szCs w:val="20"/>
-        </w:rPr>
-      </w:pPr>
-      <w:r>
-        <w:rPr>
-          <w:sz w:val="20"/>
-          <w:szCs w:val="20"/>
-        </w:rPr>
-        <w:t xml:space="preserve">{ “code” : ” 9999” , “data” : {}} </w:t>
-      </w:r>
-      <w:r>
-        <w:rPr>
-          <w:rFonts w:hint="eastAsia"/>
-          <w:sz w:val="20"/>
-          <w:szCs w:val="20"/>
-        </w:rPr>
-        <w:t xml:space="preserve">  </w:t>
-      </w:r>
-      <w:r>
-        <w:rPr>
-          <w:sz w:val="20"/>
-          <w:szCs w:val="20"/>
-        </w:rPr>
-        <w:t xml:space="preserve">               </w:t>
-      </w:r>
-      <w:r>
-        <w:rPr>
-          <w:sz w:val="20"/>
-          <w:szCs w:val="20"/>
-        </w:rPr>
-        <w:tab/>
-      </w:r>
-      <w:r>
-        <w:rPr>
-          <w:sz w:val="20"/>
-          <w:szCs w:val="20"/>
-        </w:rPr>
-        <w:tab/>
-      </w:r>
-      <w:r>
-        <w:rPr>
-          <w:sz w:val="20"/>
-          <w:szCs w:val="20"/>
-        </w:rPr>
-        <w:tab/>
-        <w:t xml:space="preserve"> </w:t>
-      </w:r>
-      <w:r>
-        <w:rPr>
-          <w:rFonts w:hint="eastAsia"/>
-          <w:sz w:val="20"/>
-          <w:szCs w:val="20"/>
-        </w:rPr>
-        <w:t xml:space="preserve"> </w:t>
-      </w:r>
-      <w:r>
-        <w:rPr>
-          <w:rFonts w:hint="eastAsia"/>
-          <w:sz w:val="20"/>
-          <w:szCs w:val="20"/>
-        </w:rPr>
-        <w:t>数据库错误或后台运行时错误</w:t>
-      </w:r>
-    </w:p>
-    <w:p>
-      <w:pPr>
-        <w:rPr>
-          <w:sz w:val="20"/>
-          <w:szCs w:val="20"/>
-        </w:rPr>
-      </w:pPr>
-      <w:r>
-        <w:rPr>
-          <w:sz w:val="20"/>
-          <w:szCs w:val="20"/>
-        </w:rPr>
-        <w:t>{ “code” : ”</w:t>
-      </w:r>
-      <w:r>
-        <w:rPr>
-          <w:rFonts w:hint="eastAsia"/>
-          <w:sz w:val="20"/>
-          <w:szCs w:val="20"/>
-        </w:rPr>
-        <w:t xml:space="preserve"> 2100</w:t>
-      </w:r>
-      <w:r>
-        <w:rPr>
-          <w:sz w:val="20"/>
-          <w:szCs w:val="20"/>
-        </w:rPr>
-        <w:t>” , “data” : {</w:t>
-      </w:r>
-      <w:r>
-        <w:rPr>
-          <w:rFonts w:hint="eastAsia"/>
-          <w:sz w:val="20"/>
-          <w:szCs w:val="20"/>
-        </w:rPr>
-        <w:t>“</w:t>
-      </w:r>
-      <w:r>
-        <w:rPr>
-          <w:rFonts w:hint="eastAsia"/>
-          <w:sz w:val="20"/>
-          <w:szCs w:val="20"/>
-        </w:rPr>
-        <w:t>FansNum</w:t>
-      </w:r>
-      <w:r>
-        <w:rPr>
-          <w:sz w:val="20"/>
-          <w:szCs w:val="20"/>
-        </w:rPr>
-        <w:t>”</w:t>
-      </w:r>
-      <w:r>
-        <w:rPr>
-          <w:rFonts w:hint="eastAsia"/>
-          <w:sz w:val="20"/>
-          <w:szCs w:val="20"/>
-        </w:rPr>
-        <w:t>:,</w:t>
-      </w:r>
-      <w:r>
-        <w:rPr>
-          <w:sz w:val="20"/>
-          <w:szCs w:val="20"/>
-        </w:rPr>
-        <w:t>”</w:t>
-      </w:r>
-      <w:r>
-        <w:rPr>
-          <w:rFonts w:hint="eastAsia"/>
-          <w:sz w:val="20"/>
-          <w:szCs w:val="20"/>
-        </w:rPr>
-        <w:t>55</w:t>
-      </w:r>
-      <w:r>
-        <w:rPr>
-          <w:sz w:val="20"/>
-          <w:szCs w:val="20"/>
-        </w:rPr>
-        <w:t>”}}</w:t>
-      </w:r>
-      <w:r>
-        <w:rPr>
-          <w:rFonts w:hint="eastAsia"/>
-          <w:sz w:val="20"/>
-          <w:szCs w:val="20"/>
-        </w:rPr>
-        <w:t xml:space="preserve">   </w:t>
-      </w:r>
-      <w:r>
-        <w:rPr>
-          <w:sz w:val="20"/>
-          <w:szCs w:val="20"/>
-        </w:rPr>
-        <w:t xml:space="preserve">           </w:t>
-      </w:r>
-      <w:r>
-        <w:rPr>
-          <w:rFonts w:hint="eastAsia"/>
-          <w:sz w:val="20"/>
-          <w:szCs w:val="20"/>
-        </w:rPr>
-        <w:t xml:space="preserve"> </w:t>
-      </w:r>
-      <w:r>
-        <w:rPr>
-          <w:rFonts w:hint="eastAsia"/>
-          <w:sz w:val="20"/>
-          <w:szCs w:val="20"/>
-        </w:rPr>
-        <w:t>返回粉丝个数</w:t>
-      </w:r>
-    </w:p>
-    <w:p>
-      <w:pPr>
-        <w:rPr>
-          <w:sz w:val="20"/>
-          <w:szCs w:val="20"/>
-        </w:rPr>
-      </w:pPr>
-      <w:r>
-        <w:rPr>
-          <w:sz w:val="20"/>
-          <w:szCs w:val="20"/>
-        </w:rPr>
-        <w:t>{ “code” : ”</w:t>
-      </w:r>
-      <w:r>
-        <w:rPr>
-          <w:rFonts w:hint="eastAsia"/>
-          <w:sz w:val="20"/>
-          <w:szCs w:val="20"/>
-        </w:rPr>
-        <w:t xml:space="preserve"> 2110</w:t>
-      </w:r>
-      <w:r>
-        <w:rPr>
-          <w:sz w:val="20"/>
-          <w:szCs w:val="20"/>
-        </w:rPr>
-        <w:t>” , “data” : {}}</w:t>
-      </w:r>
-      <w:r>
-        <w:rPr>
-          <w:rFonts w:hint="eastAsia"/>
-          <w:sz w:val="20"/>
-          <w:szCs w:val="20"/>
-        </w:rPr>
-        <w:t xml:space="preserve">   </w:t>
-      </w:r>
-      <w:r>
-        <w:rPr>
-          <w:sz w:val="20"/>
-          <w:szCs w:val="20"/>
-        </w:rPr>
-        <w:t xml:space="preserve">              </w:t>
-      </w:r>
-      <w:r>
-        <w:rPr>
-          <w:sz w:val="20"/>
-          <w:szCs w:val="20"/>
-        </w:rPr>
-        <w:tab/>
-      </w:r>
-      <w:r>
-        <w:rPr>
-          <w:sz w:val="20"/>
-          <w:szCs w:val="20"/>
-        </w:rPr>
-        <w:tab/>
-      </w:r>
-      <w:r>
-        <w:rPr>
-          <w:sz w:val="20"/>
-          <w:szCs w:val="20"/>
-        </w:rPr>
-        <w:tab/>
-      </w:r>
-      <w:r>
-        <w:rPr>
-          <w:rFonts w:hint="eastAsia"/>
-          <w:sz w:val="20"/>
-          <w:szCs w:val="20"/>
-        </w:rPr>
-        <w:t xml:space="preserve">  </w:t>
-      </w:r>
-      <w:r>
-        <w:rPr>
-          <w:rFonts w:hint="eastAsia"/>
-          <w:sz w:val="20"/>
-          <w:szCs w:val="20"/>
-        </w:rPr>
-        <w:t>该用户不存在</w:t>
-      </w:r>
-    </w:p>
-    <w:p>
-      <w:pPr>
-        <w:rPr>
-          <w:sz w:val="20"/>
-          <w:szCs w:val="20"/>
-        </w:rPr>
-      </w:pPr>
-    </w:p>
-    <w:p>
-      <w:pPr>
-        <w:jc w:val="center"/>
-        <w:rPr>
-          <w:sz w:val="32"/>
-          <w:szCs w:val="32"/>
-        </w:rPr>
-      </w:pPr>
-      <w:r>
-        <w:rPr>
-          <w:rFonts w:hint="eastAsia"/>
-          <w:sz w:val="32"/>
-          <w:szCs w:val="32"/>
-        </w:rPr>
-        <w:t>GetFollowList</w:t>
-      </w:r>
-      <w:r>
-        <w:rPr>
-          <w:sz w:val="32"/>
-          <w:szCs w:val="32"/>
-        </w:rPr>
-        <w:t>Servlet.java</w:t>
-      </w:r>
-    </w:p>
-    <w:p>
-      <w:pPr>
-        <w:rPr>
-          <w:sz w:val="20"/>
-          <w:szCs w:val="20"/>
-        </w:rPr>
-      </w:pPr>
-      <w:r>
-        <w:rPr>
-          <w:sz w:val="20"/>
-          <w:szCs w:val="20"/>
-        </w:rPr>
-        <w:t>&gt;&gt;</w:t>
-      </w:r>
-      <w:r>
-        <w:rPr>
-          <w:rFonts w:hint="eastAsia"/>
-          <w:sz w:val="20"/>
-          <w:szCs w:val="20"/>
-        </w:rPr>
-        <w:t>客户端发送</w:t>
-      </w:r>
-    </w:p>
-    <w:p>
-      <w:pPr>
-        <w:rPr>
-          <w:sz w:val="20"/>
-          <w:szCs w:val="20"/>
-        </w:rPr>
-      </w:pPr>
-      <w:r>
-        <w:rPr>
-          <w:sz w:val="20"/>
-          <w:szCs w:val="20"/>
-        </w:rPr>
-        <w:t>code=’</w:t>
-      </w:r>
-      <w:r>
-        <w:rPr>
-          <w:rFonts w:hint="eastAsia"/>
-          <w:sz w:val="20"/>
-          <w:szCs w:val="20"/>
-        </w:rPr>
-        <w:t>2120</w:t>
-      </w:r>
-      <w:r>
-        <w:rPr>
-          <w:sz w:val="20"/>
-          <w:szCs w:val="20"/>
-        </w:rPr>
-        <w:t>’ &amp;</w:t>
-      </w:r>
-      <w:r>
-        <w:rPr>
-          <w:sz w:val="20"/>
-          <w:szCs w:val="20"/>
-        </w:rPr>
-        <w:t>follower_id</w:t>
-      </w:r>
-      <w:r>
-        <w:rPr>
-          <w:rFonts w:hint="eastAsia"/>
-          <w:sz w:val="20"/>
-          <w:szCs w:val="20"/>
-        </w:rPr>
-        <w:t xml:space="preserve">=5                                  </w:t>
-      </w:r>
-      <w:r>
-        <w:rPr>
-          <w:rFonts w:hint="eastAsia"/>
-          <w:sz w:val="20"/>
-          <w:szCs w:val="20"/>
-        </w:rPr>
-        <w:t>获取该用户关注者的列表</w:t>
-      </w:r>
-    </w:p>
-    <w:p>
-      <w:pPr>
-        <w:rPr>
-          <w:sz w:val="20"/>
-          <w:szCs w:val="20"/>
-        </w:rPr>
-      </w:pPr>
-      <w:r>
-        <w:rPr>
-          <w:sz w:val="20"/>
-          <w:szCs w:val="20"/>
-        </w:rPr>
-        <w:t>&gt;&gt;</w:t>
-      </w:r>
-      <w:r>
-        <w:rPr>
-          <w:rFonts w:hint="eastAsia"/>
-          <w:sz w:val="20"/>
-          <w:szCs w:val="20"/>
-        </w:rPr>
-        <w:t>服务器返回</w:t>
-      </w:r>
-    </w:p>
-    <w:p>
-      <w:pPr>
-        <w:rPr>
-          <w:sz w:val="20"/>
-          <w:szCs w:val="20"/>
-        </w:rPr>
-      </w:pPr>
-      <w:r>
-        <w:rPr>
-          <w:sz w:val="20"/>
-          <w:szCs w:val="20"/>
-        </w:rPr>
-        <w:t xml:space="preserve">{ “code” : ” 9999” , “data” : {}} </w:t>
-      </w:r>
-      <w:r>
-        <w:rPr>
-          <w:rFonts w:hint="eastAsia"/>
-          <w:sz w:val="20"/>
-          <w:szCs w:val="20"/>
-        </w:rPr>
-        <w:t xml:space="preserve">  </w:t>
-      </w:r>
-      <w:r>
-        <w:rPr>
-          <w:sz w:val="20"/>
-          <w:szCs w:val="20"/>
-        </w:rPr>
-        <w:t xml:space="preserve">               </w:t>
-      </w:r>
-      <w:r>
-        <w:rPr>
-          <w:sz w:val="20"/>
-          <w:szCs w:val="20"/>
-        </w:rPr>
-        <w:tab/>
-      </w:r>
-      <w:r>
-        <w:rPr>
-          <w:sz w:val="20"/>
-          <w:szCs w:val="20"/>
-        </w:rPr>
-        <w:tab/>
-      </w:r>
-      <w:r>
-        <w:rPr>
-          <w:sz w:val="20"/>
-          <w:szCs w:val="20"/>
-        </w:rPr>
-        <w:tab/>
-        <w:t xml:space="preserve"> </w:t>
-      </w:r>
-      <w:r>
-        <w:rPr>
-          <w:rFonts w:hint="eastAsia"/>
-          <w:sz w:val="20"/>
-          <w:szCs w:val="20"/>
-        </w:rPr>
-        <w:t xml:space="preserve"> </w:t>
-      </w:r>
-      <w:r>
-        <w:rPr>
-          <w:rFonts w:hint="eastAsia"/>
-          <w:sz w:val="20"/>
-          <w:szCs w:val="20"/>
-        </w:rPr>
-        <w:t>数据库错误或后台运行时错误</w:t>
-      </w:r>
-    </w:p>
-    <w:p>
-      <w:pPr>
-        <w:rPr>
-          <w:sz w:val="20"/>
-          <w:szCs w:val="20"/>
-        </w:rPr>
-      </w:pPr>
-    </w:p>
-    <w:p>
-      <w:pPr>
-        <w:rPr>
-          <w:sz w:val="20"/>
-          <w:szCs w:val="20"/>
-        </w:rPr>
-      </w:pPr>
-      <w:r>
-        <w:rPr>
-          <w:sz w:val="20"/>
-          <w:szCs w:val="20"/>
-        </w:rPr>
-        <w:t>{</w:t>
-      </w:r>
-      <w:r>
-        <w:rPr>
-          <w:rFonts w:hint="eastAsia"/>
-          <w:sz w:val="20"/>
-          <w:szCs w:val="20"/>
-        </w:rPr>
-        <w:t xml:space="preserve">                                                        </w:t>
-      </w:r>
-      <w:r>
-        <w:rPr>
-          <w:rFonts w:hint="eastAsia"/>
-          <w:sz w:val="20"/>
-          <w:szCs w:val="20"/>
-        </w:rPr>
-        <w:t>返回关注者列表</w:t>
-      </w:r>
-    </w:p>
-    <w:p>
-      <w:pPr>
-        <w:ind w:firstLine="420"/>
-        <w:rPr>
-          <w:sz w:val="20"/>
-          <w:szCs w:val="20"/>
-        </w:rPr>
-      </w:pPr>
-      <w:r>
-        <w:rPr>
-          <w:sz w:val="20"/>
-          <w:szCs w:val="20"/>
-        </w:rPr>
-        <w:t xml:space="preserve"> “code” : ”</w:t>
-      </w:r>
-      <w:r>
-        <w:rPr>
-          <w:rFonts w:hint="eastAsia"/>
-          <w:sz w:val="20"/>
-          <w:szCs w:val="20"/>
-        </w:rPr>
-        <w:t>2130</w:t>
-      </w:r>
-      <w:r>
-        <w:rPr>
-          <w:sz w:val="20"/>
-          <w:szCs w:val="20"/>
-        </w:rPr>
-        <w:t xml:space="preserve">” </w:t>
-      </w:r>
-      <w:r>
-        <w:rPr>
-          <w:rFonts w:hint="eastAsia"/>
-          <w:sz w:val="20"/>
-          <w:szCs w:val="20"/>
-        </w:rPr>
-        <w:t>,</w:t>
-      </w:r>
-    </w:p>
-    <w:p>
-      <w:pPr>
-        <w:ind w:firstLine="420"/>
-        <w:rPr>
-          <w:sz w:val="20"/>
-          <w:szCs w:val="20"/>
-        </w:rPr>
-      </w:pPr>
-      <w:r>
-        <w:rPr>
-          <w:rFonts w:hint="eastAsia"/>
-          <w:sz w:val="20"/>
-          <w:szCs w:val="20"/>
-        </w:rPr>
-        <w:t xml:space="preserve"> </w:t>
-      </w:r>
-      <w:r>
-        <w:rPr>
-          <w:sz w:val="20"/>
-          <w:szCs w:val="20"/>
-        </w:rPr>
-        <w:t>“data” :</w:t>
-      </w:r>
-    </w:p>
-    <w:p>
-      <w:pPr>
-        <w:ind w:firstLine="420"/>
-        <w:rPr>
-          <w:sz w:val="20"/>
-          <w:szCs w:val="20"/>
-        </w:rPr>
-      </w:pPr>
-      <w:r>
-        <w:rPr>
-          <w:sz w:val="20"/>
-          <w:szCs w:val="20"/>
-        </w:rPr>
-        <w:t xml:space="preserve"> </w:t>
-      </w:r>
-      <w:r>
-        <w:rPr>
-          <w:rFonts w:hint="eastAsia"/>
-          <w:sz w:val="20"/>
-          <w:szCs w:val="20"/>
-        </w:rPr>
-        <w:t>[</w:t>
-      </w:r>
-    </w:p>
-    <w:p>
-      <w:pPr>
-        <w:ind w:left="420" w:firstLine="420"/>
-        <w:rPr>
-          <w:sz w:val="20"/>
-          <w:szCs w:val="20"/>
-        </w:rPr>
-      </w:pPr>
-      <w:r>
-        <w:rPr>
-          <w:sz w:val="20"/>
-          <w:szCs w:val="20"/>
-        </w:rPr>
-        <w:t>{</w:t>
-      </w:r>
-      <w:r>
-        <w:rPr>
-          <w:rFonts w:hint="eastAsia"/>
-          <w:sz w:val="20"/>
-          <w:szCs w:val="20"/>
-        </w:rPr>
-        <w:t>user</w:t>
-      </w:r>
-      <w:r>
-        <w:rPr>
-          <w:rFonts w:hint="eastAsia"/>
-          <w:sz w:val="20"/>
-          <w:szCs w:val="20"/>
-        </w:rPr>
-        <w:t>表字段，除</w:t>
-      </w:r>
-      <w:r>
-        <w:rPr>
-          <w:rFonts w:hint="eastAsia"/>
-          <w:sz w:val="20"/>
-          <w:szCs w:val="20"/>
-        </w:rPr>
-        <w:t xml:space="preserve"> </w:t>
-      </w:r>
-      <w:r>
-        <w:rPr>
-          <w:rFonts w:hint="eastAsia"/>
-          <w:sz w:val="20"/>
-          <w:szCs w:val="20"/>
-        </w:rPr>
-        <w:t>密码，时间戳，密保问题和答案</w:t>
-      </w:r>
-      <w:r>
-        <w:rPr>
-          <w:sz w:val="20"/>
-          <w:szCs w:val="20"/>
-        </w:rPr>
-        <w:t>}</w:t>
-      </w:r>
-    </w:p>
-    <w:p>
-      <w:pPr>
-        <w:ind w:left="420" w:firstLine="420"/>
-        <w:rPr>
-          <w:sz w:val="20"/>
-          <w:szCs w:val="20"/>
-        </w:rPr>
-      </w:pPr>
-      <w:r>
-        <w:rPr>
-          <w:sz w:val="20"/>
-          <w:szCs w:val="20"/>
-        </w:rPr>
-        <w:t>{</w:t>
-      </w:r>
-      <w:r>
-        <w:rPr>
-          <w:rFonts w:hint="eastAsia"/>
-          <w:sz w:val="20"/>
-          <w:szCs w:val="20"/>
-        </w:rPr>
-        <w:t>user</w:t>
-      </w:r>
-      <w:r>
-        <w:rPr>
-          <w:rFonts w:hint="eastAsia"/>
-          <w:sz w:val="20"/>
-          <w:szCs w:val="20"/>
-        </w:rPr>
-        <w:t>表字段，除</w:t>
-      </w:r>
-      <w:r>
-        <w:rPr>
-          <w:rFonts w:hint="eastAsia"/>
-          <w:sz w:val="20"/>
-          <w:szCs w:val="20"/>
-        </w:rPr>
-        <w:t xml:space="preserve"> </w:t>
-      </w:r>
-      <w:r>
-        <w:rPr>
-          <w:rFonts w:hint="eastAsia"/>
-          <w:sz w:val="20"/>
-          <w:szCs w:val="20"/>
-        </w:rPr>
-        <w:t>密码，时间戳，密保问题和答案</w:t>
-      </w:r>
-      <w:r>
-        <w:rPr>
-          <w:sz w:val="20"/>
-          <w:szCs w:val="20"/>
-        </w:rPr>
-        <w:t>}</w:t>
-      </w:r>
-    </w:p>
-    <w:p>
-      <w:pPr>
-        <w:ind w:left="420" w:firstLine="420"/>
-        <w:rPr>
-          <w:sz w:val="20"/>
-          <w:szCs w:val="20"/>
-        </w:rPr>
-      </w:pPr>
-      <w:r>
-        <w:rPr>
-          <w:sz w:val="20"/>
-          <w:szCs w:val="20"/>
-        </w:rPr>
-        <w:t>{</w:t>
-      </w:r>
-      <w:r>
-        <w:rPr>
-          <w:rFonts w:hint="eastAsia"/>
-          <w:sz w:val="20"/>
-          <w:szCs w:val="20"/>
-        </w:rPr>
-        <w:t>user</w:t>
-      </w:r>
-      <w:r>
-        <w:rPr>
-          <w:rFonts w:hint="eastAsia"/>
-          <w:sz w:val="20"/>
-          <w:szCs w:val="20"/>
-        </w:rPr>
-        <w:t>表字段，除</w:t>
-      </w:r>
-      <w:r>
-        <w:rPr>
-          <w:rFonts w:hint="eastAsia"/>
-          <w:sz w:val="20"/>
-          <w:szCs w:val="20"/>
-        </w:rPr>
-        <w:t xml:space="preserve"> </w:t>
-      </w:r>
-      <w:r>
-        <w:rPr>
-          <w:rFonts w:hint="eastAsia"/>
-          <w:sz w:val="20"/>
-          <w:szCs w:val="20"/>
-        </w:rPr>
-        <w:t>密码，时间戳，密保问题和答案</w:t>
-      </w:r>
-      <w:r>
-        <w:rPr>
-          <w:sz w:val="20"/>
-          <w:szCs w:val="20"/>
-        </w:rPr>
-        <w:t>}</w:t>
-      </w:r>
-    </w:p>
-    <w:p>
-      <w:pPr>
-        <w:ind w:firstLine="420"/>
-        <w:rPr>
-          <w:sz w:val="20"/>
-          <w:szCs w:val="20"/>
-        </w:rPr>
-      </w:pPr>
-      <w:r>
-        <w:rPr>
-          <w:rFonts w:hint="eastAsia"/>
-          <w:sz w:val="20"/>
-          <w:szCs w:val="20"/>
-        </w:rPr>
-        <w:t>]</w:t>
-      </w:r>
-    </w:p>
-    <w:p>
-      <w:pPr>
-        <w:rPr>
-          <w:sz w:val="20"/>
-          <w:szCs w:val="20"/>
-        </w:rPr>
-      </w:pPr>
-      <w:r>
-        <w:rPr>
-          <w:sz w:val="20"/>
-          <w:szCs w:val="20"/>
-        </w:rPr>
-        <w:t>}</w:t>
-      </w:r>
-      <w:r>
-        <w:rPr>
-          <w:rFonts w:hint="eastAsia"/>
-          <w:sz w:val="20"/>
-          <w:szCs w:val="20"/>
-        </w:rPr>
-        <w:t xml:space="preserve">   </w:t>
-      </w:r>
-      <w:r>
-        <w:rPr>
-          <w:sz w:val="20"/>
-          <w:szCs w:val="20"/>
-        </w:rPr>
-        <w:t xml:space="preserve">              </w:t>
-      </w:r>
-      <w:r>
-        <w:rPr>
-          <w:sz w:val="20"/>
-          <w:szCs w:val="20"/>
-        </w:rPr>
-        <w:tab/>
-      </w:r>
-      <w:r>
-        <w:rPr>
-          <w:sz w:val="20"/>
-          <w:szCs w:val="20"/>
-        </w:rPr>
-        <w:tab/>
-      </w:r>
-      <w:r>
-        <w:rPr>
-          <w:sz w:val="20"/>
-          <w:szCs w:val="20"/>
-        </w:rPr>
-        <w:tab/>
-      </w:r>
-    </w:p>
-    <w:p>
-      <w:pPr>
-        <w:rPr>
-          <w:sz w:val="20"/>
-          <w:szCs w:val="20"/>
-        </w:rPr>
-      </w:pPr>
-    </w:p>
-    <w:p>
-      <w:pPr>
-        <w:rPr>
-          <w:sz w:val="20"/>
-          <w:szCs w:val="20"/>
-        </w:rPr>
-      </w:pPr>
-      <w:r>
-        <w:rPr>
-          <w:sz w:val="20"/>
-          <w:szCs w:val="20"/>
-        </w:rPr>
-        <w:t>{ “code” : ”</w:t>
-      </w:r>
-      <w:r>
-        <w:rPr>
-          <w:rFonts w:hint="eastAsia"/>
-          <w:sz w:val="20"/>
-          <w:szCs w:val="20"/>
-        </w:rPr>
-        <w:t xml:space="preserve"> 2140</w:t>
-      </w:r>
-      <w:r>
-        <w:rPr>
-          <w:sz w:val="20"/>
-          <w:szCs w:val="20"/>
-        </w:rPr>
-        <w:t>” , “data” : “”}</w:t>
-      </w:r>
-      <w:r>
-        <w:rPr>
-          <w:rFonts w:hint="eastAsia"/>
-          <w:sz w:val="20"/>
-          <w:szCs w:val="20"/>
-        </w:rPr>
-        <w:t xml:space="preserve">   </w:t>
-      </w:r>
-      <w:r>
-        <w:rPr>
-          <w:sz w:val="20"/>
-          <w:szCs w:val="20"/>
-        </w:rPr>
-        <w:t xml:space="preserve">           </w:t>
-      </w:r>
-      <w:r>
-        <w:rPr>
-          <w:rFonts w:hint="eastAsia"/>
-          <w:sz w:val="20"/>
-          <w:szCs w:val="20"/>
-        </w:rPr>
-        <w:t xml:space="preserve"> </w:t>
-      </w:r>
-      <w:r>
-        <w:rPr>
-          <w:rFonts w:hint="eastAsia"/>
-          <w:sz w:val="20"/>
-          <w:szCs w:val="20"/>
-        </w:rPr>
-        <w:t>该用户不存在</w:t>
-      </w:r>
-    </w:p>
-    <w:p>
-      <w:pPr>
-        <w:rPr>
-          <w:sz w:val="20"/>
-          <w:szCs w:val="20"/>
-        </w:rPr>
-      </w:pPr>
     </w:p>
     <w:p>
       <w:pPr>

--- a/DataSpecification-Rickie(new).docx
+++ b/DataSpecification-Rickie(new).docx
@@ -120,7 +120,25 @@
           <w:sz w:val="20"/>
           <w:szCs w:val="20"/>
         </w:rPr>
-        <w:t xml:space="preserve"> user_id ,timestamp </w:t>
+        <w:t xml:space="preserve"> </w:t>
+      </w:r>
+      <w:proofErr w:type="spellStart"/>
+      <w:r>
+        <w:rPr>
+          <w:color w:val="FF0000"/>
+          <w:sz w:val="20"/>
+          <w:szCs w:val="20"/>
+        </w:rPr>
+        <w:t>user_id</w:t>
+      </w:r>
+      <w:proofErr w:type="spellEnd"/>
+      <w:r>
+        <w:rPr>
+          <w:color w:val="FF0000"/>
+          <w:sz w:val="20"/>
+          <w:szCs w:val="20"/>
+        </w:rPr>
+        <w:t xml:space="preserve"> ,timestamp </w:t>
       </w:r>
       <w:r>
         <w:rPr>
@@ -460,7 +478,71 @@
           <w:sz w:val="20"/>
           <w:szCs w:val="20"/>
         </w:rPr>
-        <w:t xml:space="preserve">’ &amp; user_name = ‘xxxxx’ &amp; user_password = ‘xxxxxx’  </w:t>
+        <w:t xml:space="preserve">’ &amp; </w:t>
+      </w:r>
+      <w:proofErr w:type="spellStart"/>
+      <w:r>
+        <w:rPr>
+          <w:sz w:val="20"/>
+          <w:szCs w:val="20"/>
+        </w:rPr>
+        <w:t>user_name</w:t>
+      </w:r>
+      <w:proofErr w:type="spellEnd"/>
+      <w:r>
+        <w:rPr>
+          <w:sz w:val="20"/>
+          <w:szCs w:val="20"/>
+        </w:rPr>
+        <w:t xml:space="preserve"> = ‘</w:t>
+      </w:r>
+      <w:proofErr w:type="spellStart"/>
+      <w:r>
+        <w:rPr>
+          <w:sz w:val="20"/>
+          <w:szCs w:val="20"/>
+        </w:rPr>
+        <w:t>xxxxx</w:t>
+      </w:r>
+      <w:proofErr w:type="spellEnd"/>
+      <w:r>
+        <w:rPr>
+          <w:sz w:val="20"/>
+          <w:szCs w:val="20"/>
+        </w:rPr>
+        <w:t xml:space="preserve">’ &amp; </w:t>
+      </w:r>
+      <w:proofErr w:type="spellStart"/>
+      <w:r>
+        <w:rPr>
+          <w:sz w:val="20"/>
+          <w:szCs w:val="20"/>
+        </w:rPr>
+        <w:t>user_password</w:t>
+      </w:r>
+      <w:proofErr w:type="spellEnd"/>
+      <w:r>
+        <w:rPr>
+          <w:sz w:val="20"/>
+          <w:szCs w:val="20"/>
+        </w:rPr>
+        <w:t xml:space="preserve"> = ‘</w:t>
+      </w:r>
+      <w:proofErr w:type="spellStart"/>
+      <w:r>
+        <w:rPr>
+          <w:sz w:val="20"/>
+          <w:szCs w:val="20"/>
+        </w:rPr>
+        <w:t>xxxxxx</w:t>
+      </w:r>
+      <w:proofErr w:type="spellEnd"/>
+      <w:r>
+        <w:rPr>
+          <w:sz w:val="20"/>
+          <w:szCs w:val="20"/>
+        </w:rPr>
+        <w:t xml:space="preserve">’  </w:t>
       </w:r>
       <w:r>
         <w:rPr>
@@ -832,22 +914,40 @@
           <w:sz w:val="16"/>
           <w:szCs w:val="16"/>
         </w:rPr>
-        <w:t>’ &amp; { user_id+user_nickname</w:t>
-      </w:r>
+        <w:t xml:space="preserve">’ &amp; { </w:t>
+      </w:r>
+      <w:proofErr w:type="spellStart"/>
       <w:r>
         <w:rPr>
           <w:sz w:val="16"/>
           <w:szCs w:val="16"/>
         </w:rPr>
-        <w:t xml:space="preserve"> </w:t>
-      </w:r>
+        <w:t>user_id+user_nickname</w:t>
+      </w:r>
+      <w:proofErr w:type="spellEnd"/>
       <w:r>
         <w:rPr>
           <w:sz w:val="16"/>
           <w:szCs w:val="16"/>
         </w:rPr>
-        <w:t>+user_sex+user_birthday+user_city_id</w:t>
-      </w:r>
+        <w:t xml:space="preserve"> </w:t>
+      </w:r>
+      <w:r>
+        <w:rPr>
+          <w:sz w:val="16"/>
+          <w:szCs w:val="16"/>
+        </w:rPr>
+        <w:t>+</w:t>
+      </w:r>
+      <w:proofErr w:type="spellStart"/>
+      <w:r>
+        <w:rPr>
+          <w:sz w:val="16"/>
+          <w:szCs w:val="16"/>
+        </w:rPr>
+        <w:t>user_sex+user_birthday+user_city_id</w:t>
+      </w:r>
+      <w:proofErr w:type="spellEnd"/>
       <w:r>
         <w:rPr>
           <w:color w:val="FF0000"/>
@@ -1136,37 +1236,62 @@
           <w:sz w:val="16"/>
           <w:szCs w:val="16"/>
         </w:rPr>
-        <w:t>’ &amp; user_</w:t>
-      </w:r>
-      <w:r>
-        <w:rPr>
-          <w:rFonts w:hint="eastAsia"/>
+        <w:t xml:space="preserve">’ &amp; </w:t>
+      </w:r>
+      <w:proofErr w:type="spellStart"/>
+      <w:r>
+        <w:rPr>
           <w:sz w:val="16"/>
           <w:szCs w:val="16"/>
         </w:rPr>
-        <w:t>name</w:t>
-      </w:r>
-      <w:r>
-        <w:rPr>
+        <w:t>user_</w:t>
+      </w:r>
+      <w:r>
+        <w:rPr>
+          <w:rFonts w:hint="eastAsia"/>
           <w:sz w:val="16"/>
           <w:szCs w:val="16"/>
         </w:rPr>
-        <w:t xml:space="preserve">=’xxxxxxx’       </w:t>
-      </w:r>
+        <w:t>name</w:t>
+      </w:r>
+      <w:proofErr w:type="spellEnd"/>
       <w:r>
         <w:rPr>
           <w:sz w:val="16"/>
           <w:szCs w:val="16"/>
         </w:rPr>
-        <w:tab/>
-        <w:t xml:space="preserve"> </w:t>
-      </w:r>
-      <w:r>
-        <w:rPr>
-          <w:rFonts w:hint="eastAsia"/>
+        <w:t>=’</w:t>
+      </w:r>
+      <w:proofErr w:type="spellStart"/>
+      <w:r>
+        <w:rPr>
           <w:sz w:val="16"/>
           <w:szCs w:val="16"/>
         </w:rPr>
+        <w:t>xxxxxxx</w:t>
+      </w:r>
+      <w:proofErr w:type="spellEnd"/>
+      <w:r>
+        <w:rPr>
+          <w:sz w:val="16"/>
+          <w:szCs w:val="16"/>
+        </w:rPr>
+        <w:t xml:space="preserve">’       </w:t>
+      </w:r>
+      <w:r>
+        <w:rPr>
+          <w:sz w:val="16"/>
+          <w:szCs w:val="16"/>
+        </w:rPr>
+        <w:tab/>
+        <w:t xml:space="preserve"> </w:t>
+      </w:r>
+      <w:r>
+        <w:rPr>
+          <w:rFonts w:hint="eastAsia"/>
+          <w:sz w:val="16"/>
+          <w:szCs w:val="16"/>
+        </w:rPr>
         <w:t>找到密保问题</w:t>
       </w:r>
     </w:p>
@@ -1289,7 +1414,15 @@
           <w:sz w:val="20"/>
           <w:szCs w:val="20"/>
         </w:rPr>
-        <w:t>” , “data” : { “user_</w:t>
+        <w:t>” , “data” : { “</w:t>
+      </w:r>
+      <w:proofErr w:type="spellStart"/>
+      <w:r>
+        <w:rPr>
+          <w:sz w:val="20"/>
+          <w:szCs w:val="20"/>
+        </w:rPr>
+        <w:t>user_</w:t>
       </w:r>
       <w:r>
         <w:rPr>
@@ -1299,6 +1432,7 @@
         </w:rPr>
         <w:t>secu_question</w:t>
       </w:r>
+      <w:proofErr w:type="spellEnd"/>
       <w:r>
         <w:rPr>
           <w:sz w:val="20"/>
@@ -1414,22 +1548,86 @@
           <w:sz w:val="16"/>
           <w:szCs w:val="16"/>
         </w:rPr>
-        <w:t xml:space="preserve">’ &amp; user_name=’xxxxxxx’ &amp; user_secu_answer=’xxxxxxx’       </w:t>
-      </w:r>
+        <w:t xml:space="preserve">’ &amp; </w:t>
+      </w:r>
+      <w:proofErr w:type="spellStart"/>
       <w:r>
         <w:rPr>
           <w:sz w:val="16"/>
           <w:szCs w:val="16"/>
         </w:rPr>
-        <w:tab/>
-        <w:t xml:space="preserve"> </w:t>
-      </w:r>
-      <w:r>
-        <w:rPr>
-          <w:rFonts w:hint="eastAsia"/>
+        <w:t>user_name</w:t>
+      </w:r>
+      <w:proofErr w:type="spellEnd"/>
+      <w:r>
+        <w:rPr>
           <w:sz w:val="16"/>
           <w:szCs w:val="16"/>
         </w:rPr>
+        <w:t>=’</w:t>
+      </w:r>
+      <w:proofErr w:type="spellStart"/>
+      <w:r>
+        <w:rPr>
+          <w:sz w:val="16"/>
+          <w:szCs w:val="16"/>
+        </w:rPr>
+        <w:t>xxxxxxx</w:t>
+      </w:r>
+      <w:proofErr w:type="spellEnd"/>
+      <w:r>
+        <w:rPr>
+          <w:sz w:val="16"/>
+          <w:szCs w:val="16"/>
+        </w:rPr>
+        <w:t xml:space="preserve">’ &amp; </w:t>
+      </w:r>
+      <w:proofErr w:type="spellStart"/>
+      <w:r>
+        <w:rPr>
+          <w:sz w:val="16"/>
+          <w:szCs w:val="16"/>
+        </w:rPr>
+        <w:t>user_secu_answer</w:t>
+      </w:r>
+      <w:proofErr w:type="spellEnd"/>
+      <w:r>
+        <w:rPr>
+          <w:sz w:val="16"/>
+          <w:szCs w:val="16"/>
+        </w:rPr>
+        <w:t>=’</w:t>
+      </w:r>
+      <w:proofErr w:type="spellStart"/>
+      <w:r>
+        <w:rPr>
+          <w:sz w:val="16"/>
+          <w:szCs w:val="16"/>
+        </w:rPr>
+        <w:t>xxxxxxx</w:t>
+      </w:r>
+      <w:proofErr w:type="spellEnd"/>
+      <w:r>
+        <w:rPr>
+          <w:sz w:val="16"/>
+          <w:szCs w:val="16"/>
+        </w:rPr>
+        <w:t xml:space="preserve">’       </w:t>
+      </w:r>
+      <w:r>
+        <w:rPr>
+          <w:sz w:val="16"/>
+          <w:szCs w:val="16"/>
+        </w:rPr>
+        <w:tab/>
+        <w:t xml:space="preserve"> </w:t>
+      </w:r>
+      <w:r>
+        <w:rPr>
+          <w:rFonts w:hint="eastAsia"/>
+          <w:sz w:val="16"/>
+          <w:szCs w:val="16"/>
+        </w:rPr>
         <w:t>找回密码</w:t>
       </w:r>
     </w:p>
@@ -1624,7 +1822,23 @@
           <w:sz w:val="20"/>
           <w:szCs w:val="20"/>
         </w:rPr>
-        <w:t xml:space="preserve">” , “data” : { “user_password” : “xx” } }  </w:t>
+        <w:t>” , “data” : { “</w:t>
+      </w:r>
+      <w:proofErr w:type="spellStart"/>
+      <w:r>
+        <w:rPr>
+          <w:sz w:val="20"/>
+          <w:szCs w:val="20"/>
+        </w:rPr>
+        <w:t>user_password</w:t>
+      </w:r>
+      <w:proofErr w:type="spellEnd"/>
+      <w:r>
+        <w:rPr>
+          <w:sz w:val="20"/>
+          <w:szCs w:val="20"/>
+        </w:rPr>
+        <w:t xml:space="preserve">” : “xx” } }  </w:t>
       </w:r>
       <w:r>
         <w:rPr>
@@ -1755,13 +1969,23 @@
         </w:rPr>
         <w:t>’ &amp;</w:t>
       </w:r>
-      <w:r>
-        <w:rPr>
-          <w:rFonts w:hint="eastAsia"/>
-          <w:sz w:val="20"/>
-          <w:szCs w:val="20"/>
-        </w:rPr>
-        <w:t>user_id = 5&amp;</w:t>
+      <w:proofErr w:type="spellStart"/>
+      <w:r>
+        <w:rPr>
+          <w:rFonts w:hint="eastAsia"/>
+          <w:sz w:val="20"/>
+          <w:szCs w:val="20"/>
+        </w:rPr>
+        <w:t>user_id</w:t>
+      </w:r>
+      <w:proofErr w:type="spellEnd"/>
+      <w:r>
+        <w:rPr>
+          <w:rFonts w:hint="eastAsia"/>
+          <w:sz w:val="20"/>
+          <w:szCs w:val="20"/>
+        </w:rPr>
+        <w:t xml:space="preserve"> = 5&amp;</w:t>
       </w:r>
       <w:r>
         <w:rPr>
@@ -2105,13 +2329,23 @@
         </w:rPr>
         <w:t>’ &amp;</w:t>
       </w:r>
-      <w:r>
-        <w:rPr>
-          <w:rFonts w:hint="eastAsia"/>
-          <w:sz w:val="20"/>
-          <w:szCs w:val="20"/>
-        </w:rPr>
-        <w:t>user_id=5&amp;</w:t>
+      <w:proofErr w:type="spellStart"/>
+      <w:r>
+        <w:rPr>
+          <w:rFonts w:hint="eastAsia"/>
+          <w:sz w:val="20"/>
+          <w:szCs w:val="20"/>
+        </w:rPr>
+        <w:t>user_id</w:t>
+      </w:r>
+      <w:proofErr w:type="spellEnd"/>
+      <w:r>
+        <w:rPr>
+          <w:rFonts w:hint="eastAsia"/>
+          <w:sz w:val="20"/>
+          <w:szCs w:val="20"/>
+        </w:rPr>
+        <w:t>=5&amp;</w:t>
       </w:r>
       <w:r>
         <w:rPr>
@@ -2440,6 +2674,7 @@
         </w:rPr>
         <w:t xml:space="preserve"> </w:t>
       </w:r>
+      <w:proofErr w:type="spellStart"/>
       <w:r>
         <w:rPr>
           <w:rFonts w:hint="eastAsia"/>
@@ -2448,6 +2683,7 @@
         </w:rPr>
         <w:t>user_id</w:t>
       </w:r>
+      <w:proofErr w:type="spellEnd"/>
       <w:r>
         <w:rPr>
           <w:sz w:val="20"/>
@@ -2791,13 +3027,23 @@
         </w:rPr>
         <w:t>’ &amp;</w:t>
       </w:r>
-      <w:r>
-        <w:rPr>
-          <w:rFonts w:hint="eastAsia"/>
-          <w:sz w:val="20"/>
-          <w:szCs w:val="20"/>
-        </w:rPr>
-        <w:t xml:space="preserve">user_id=5                                  </w:t>
+      <w:proofErr w:type="spellStart"/>
+      <w:r>
+        <w:rPr>
+          <w:rFonts w:hint="eastAsia"/>
+          <w:sz w:val="20"/>
+          <w:szCs w:val="20"/>
+        </w:rPr>
+        <w:t>user_id</w:t>
+      </w:r>
+      <w:proofErr w:type="spellEnd"/>
+      <w:r>
+        <w:rPr>
+          <w:rFonts w:hint="eastAsia"/>
+          <w:sz w:val="20"/>
+          <w:szCs w:val="20"/>
+        </w:rPr>
+        <w:t xml:space="preserve">=5                                  </w:t>
       </w:r>
       <w:r>
         <w:rPr>
@@ -3096,6 +3342,7 @@
         </w:rPr>
         <w:t>’ &amp;</w:t>
       </w:r>
+      <w:proofErr w:type="spellStart"/>
       <w:r>
         <w:rPr>
           <w:sz w:val="20"/>
@@ -3103,6 +3350,7 @@
         </w:rPr>
         <w:t>user_id</w:t>
       </w:r>
+      <w:proofErr w:type="spellEnd"/>
       <w:r>
         <w:rPr>
           <w:rFonts w:hint="eastAsia"/>
@@ -3294,7 +3542,23 @@
           <w:sz w:val="20"/>
           <w:szCs w:val="20"/>
         </w:rPr>
-        <w:t xml:space="preserve"> “code” : ”</w:t>
+        <w:t xml:space="preserve"> “</w:t>
+      </w:r>
+      <w:proofErr w:type="gramStart"/>
+      <w:r>
+        <w:rPr>
+          <w:sz w:val="20"/>
+          <w:szCs w:val="20"/>
+        </w:rPr>
+        <w:t>code</w:t>
+      </w:r>
+      <w:proofErr w:type="gramEnd"/>
+      <w:r>
+        <w:rPr>
+          <w:sz w:val="20"/>
+          <w:szCs w:val="20"/>
+        </w:rPr>
+        <w:t>” : ”</w:t>
       </w:r>
       <w:r>
         <w:rPr>
@@ -3341,7 +3605,23 @@
           <w:sz w:val="20"/>
           <w:szCs w:val="20"/>
         </w:rPr>
-        <w:t>“data” :</w:t>
+        <w:t>“</w:t>
+      </w:r>
+      <w:proofErr w:type="gramStart"/>
+      <w:r>
+        <w:rPr>
+          <w:sz w:val="20"/>
+          <w:szCs w:val="20"/>
+        </w:rPr>
+        <w:t>data</w:t>
+      </w:r>
+      <w:proofErr w:type="gramEnd"/>
+      <w:r>
+        <w:rPr>
+          <w:sz w:val="20"/>
+          <w:szCs w:val="20"/>
+        </w:rPr>
+        <w:t>” :</w:t>
       </w:r>
     </w:p>
     <w:p>
@@ -3608,6 +3888,614 @@
           <w:szCs w:val="20"/>
         </w:rPr>
       </w:pPr>
+    </w:p>
+    <w:p>
+      <w:pPr>
+        <w:rPr>
+          <w:sz w:val="20"/>
+          <w:szCs w:val="20"/>
+        </w:rPr>
+      </w:pPr>
+    </w:p>
+    <w:p>
+      <w:pPr>
+        <w:jc w:val="center"/>
+        <w:rPr>
+          <w:sz w:val="32"/>
+          <w:szCs w:val="32"/>
+        </w:rPr>
+      </w:pPr>
+      <w:r>
+        <w:rPr>
+          <w:rFonts w:hint="eastAsia"/>
+          <w:sz w:val="32"/>
+          <w:szCs w:val="32"/>
+        </w:rPr>
+        <w:t>GetFan</w:t>
+      </w:r>
+      <w:r>
+        <w:rPr>
+          <w:sz w:val="32"/>
+          <w:szCs w:val="32"/>
+        </w:rPr>
+        <w:t>s</w:t>
+      </w:r>
+      <w:r>
+        <w:rPr>
+          <w:rFonts w:hint="eastAsia"/>
+          <w:sz w:val="32"/>
+          <w:szCs w:val="32"/>
+        </w:rPr>
+        <w:t>List</w:t>
+      </w:r>
+      <w:r>
+        <w:rPr>
+          <w:sz w:val="32"/>
+          <w:szCs w:val="32"/>
+        </w:rPr>
+        <w:t>Servlet.java</w:t>
+      </w:r>
+    </w:p>
+    <w:p>
+      <w:pPr>
+        <w:rPr>
+          <w:sz w:val="20"/>
+          <w:szCs w:val="20"/>
+        </w:rPr>
+      </w:pPr>
+      <w:r>
+        <w:rPr>
+          <w:sz w:val="20"/>
+          <w:szCs w:val="20"/>
+        </w:rPr>
+        <w:t>&gt;&gt;</w:t>
+      </w:r>
+      <w:r>
+        <w:rPr>
+          <w:rFonts w:hint="eastAsia"/>
+          <w:sz w:val="20"/>
+          <w:szCs w:val="20"/>
+        </w:rPr>
+        <w:t>客户端发送</w:t>
+      </w:r>
+    </w:p>
+    <w:p>
+      <w:pPr>
+        <w:rPr>
+          <w:sz w:val="20"/>
+          <w:szCs w:val="20"/>
+        </w:rPr>
+      </w:pPr>
+      <w:r>
+        <w:rPr>
+          <w:sz w:val="20"/>
+          <w:szCs w:val="20"/>
+        </w:rPr>
+        <w:t>code=’</w:t>
+      </w:r>
+      <w:r>
+        <w:rPr>
+          <w:rFonts w:hint="eastAsia"/>
+          <w:sz w:val="20"/>
+          <w:szCs w:val="20"/>
+        </w:rPr>
+        <w:t>2150</w:t>
+      </w:r>
+      <w:r>
+        <w:rPr>
+          <w:sz w:val="20"/>
+          <w:szCs w:val="20"/>
+        </w:rPr>
+        <w:t>’ &amp;</w:t>
+      </w:r>
+      <w:proofErr w:type="spellStart"/>
+      <w:r>
+        <w:rPr>
+          <w:rFonts w:hint="eastAsia"/>
+          <w:sz w:val="20"/>
+          <w:szCs w:val="20"/>
+        </w:rPr>
+        <w:t>user_id</w:t>
+      </w:r>
+      <w:proofErr w:type="spellEnd"/>
+      <w:r>
+        <w:rPr>
+          <w:rFonts w:hint="eastAsia"/>
+          <w:sz w:val="20"/>
+          <w:szCs w:val="20"/>
+        </w:rPr>
+        <w:t xml:space="preserve">=5                                  </w:t>
+      </w:r>
+      <w:r>
+        <w:rPr>
+          <w:rFonts w:hint="eastAsia"/>
+          <w:sz w:val="20"/>
+          <w:szCs w:val="20"/>
+        </w:rPr>
+        <w:t>获取该用户粉丝列表</w:t>
+      </w:r>
+    </w:p>
+    <w:p>
+      <w:pPr>
+        <w:rPr>
+          <w:sz w:val="20"/>
+          <w:szCs w:val="20"/>
+        </w:rPr>
+      </w:pPr>
+      <w:r>
+        <w:rPr>
+          <w:sz w:val="20"/>
+          <w:szCs w:val="20"/>
+        </w:rPr>
+        <w:t>&gt;&gt;</w:t>
+      </w:r>
+      <w:r>
+        <w:rPr>
+          <w:rFonts w:hint="eastAsia"/>
+          <w:sz w:val="20"/>
+          <w:szCs w:val="20"/>
+        </w:rPr>
+        <w:t>服务器返回</w:t>
+      </w:r>
+    </w:p>
+    <w:p>
+      <w:pPr>
+        <w:rPr>
+          <w:sz w:val="20"/>
+          <w:szCs w:val="20"/>
+        </w:rPr>
+      </w:pPr>
+      <w:r>
+        <w:rPr>
+          <w:sz w:val="20"/>
+          <w:szCs w:val="20"/>
+        </w:rPr>
+        <w:t xml:space="preserve">{ “code” : ” 9999” , “data” : {}} </w:t>
+      </w:r>
+      <w:r>
+        <w:rPr>
+          <w:rFonts w:hint="eastAsia"/>
+          <w:sz w:val="20"/>
+          <w:szCs w:val="20"/>
+        </w:rPr>
+        <w:t xml:space="preserve">  </w:t>
+      </w:r>
+      <w:r>
+        <w:rPr>
+          <w:sz w:val="20"/>
+          <w:szCs w:val="20"/>
+        </w:rPr>
+        <w:t xml:space="preserve">               </w:t>
+      </w:r>
+      <w:r>
+        <w:rPr>
+          <w:sz w:val="20"/>
+          <w:szCs w:val="20"/>
+        </w:rPr>
+        <w:tab/>
+      </w:r>
+      <w:r>
+        <w:rPr>
+          <w:sz w:val="20"/>
+          <w:szCs w:val="20"/>
+        </w:rPr>
+        <w:tab/>
+      </w:r>
+      <w:r>
+        <w:rPr>
+          <w:sz w:val="20"/>
+          <w:szCs w:val="20"/>
+        </w:rPr>
+        <w:tab/>
+        <w:t xml:space="preserve"> </w:t>
+      </w:r>
+      <w:r>
+        <w:rPr>
+          <w:rFonts w:hint="eastAsia"/>
+          <w:sz w:val="20"/>
+          <w:szCs w:val="20"/>
+        </w:rPr>
+        <w:t xml:space="preserve"> </w:t>
+      </w:r>
+      <w:r>
+        <w:rPr>
+          <w:rFonts w:hint="eastAsia"/>
+          <w:sz w:val="20"/>
+          <w:szCs w:val="20"/>
+        </w:rPr>
+        <w:t>数据库错误或后台运行时错误</w:t>
+      </w:r>
+    </w:p>
+    <w:p>
+      <w:pPr>
+        <w:rPr>
+          <w:sz w:val="20"/>
+          <w:szCs w:val="20"/>
+        </w:rPr>
+      </w:pPr>
+    </w:p>
+    <w:p>
+      <w:pPr>
+        <w:rPr>
+          <w:sz w:val="20"/>
+          <w:szCs w:val="20"/>
+        </w:rPr>
+      </w:pPr>
+      <w:r>
+        <w:rPr>
+          <w:sz w:val="20"/>
+          <w:szCs w:val="20"/>
+        </w:rPr>
+        <w:t>{</w:t>
+      </w:r>
+      <w:r>
+        <w:rPr>
+          <w:rFonts w:hint="eastAsia"/>
+          <w:sz w:val="20"/>
+          <w:szCs w:val="20"/>
+        </w:rPr>
+        <w:t xml:space="preserve">                                                        </w:t>
+      </w:r>
+      <w:r>
+        <w:rPr>
+          <w:rFonts w:hint="eastAsia"/>
+          <w:sz w:val="20"/>
+          <w:szCs w:val="20"/>
+        </w:rPr>
+        <w:t>返回粉丝列表</w:t>
+      </w:r>
+    </w:p>
+    <w:p>
+      <w:pPr>
+        <w:ind w:firstLine="420"/>
+        <w:rPr>
+          <w:sz w:val="20"/>
+          <w:szCs w:val="20"/>
+        </w:rPr>
+      </w:pPr>
+      <w:r>
+        <w:rPr>
+          <w:sz w:val="20"/>
+          <w:szCs w:val="20"/>
+        </w:rPr>
+        <w:t xml:space="preserve"> “</w:t>
+      </w:r>
+      <w:proofErr w:type="gramStart"/>
+      <w:r>
+        <w:rPr>
+          <w:sz w:val="20"/>
+          <w:szCs w:val="20"/>
+        </w:rPr>
+        <w:t>code</w:t>
+      </w:r>
+      <w:proofErr w:type="gramEnd"/>
+      <w:r>
+        <w:rPr>
+          <w:sz w:val="20"/>
+          <w:szCs w:val="20"/>
+        </w:rPr>
+        <w:t>” : ”</w:t>
+      </w:r>
+      <w:r>
+        <w:rPr>
+          <w:rFonts w:hint="eastAsia"/>
+          <w:sz w:val="20"/>
+          <w:szCs w:val="20"/>
+        </w:rPr>
+        <w:t xml:space="preserve"> 2160</w:t>
+      </w:r>
+      <w:r>
+        <w:rPr>
+          <w:sz w:val="20"/>
+          <w:szCs w:val="20"/>
+        </w:rPr>
+        <w:t xml:space="preserve">” </w:t>
+      </w:r>
+      <w:r>
+        <w:rPr>
+          <w:rFonts w:hint="eastAsia"/>
+          <w:sz w:val="20"/>
+          <w:szCs w:val="20"/>
+        </w:rPr>
+        <w:t>,</w:t>
+      </w:r>
+    </w:p>
+    <w:p>
+      <w:pPr>
+        <w:ind w:firstLine="420"/>
+        <w:rPr>
+          <w:sz w:val="20"/>
+          <w:szCs w:val="20"/>
+        </w:rPr>
+      </w:pPr>
+      <w:r>
+        <w:rPr>
+          <w:rFonts w:hint="eastAsia"/>
+          <w:sz w:val="20"/>
+          <w:szCs w:val="20"/>
+        </w:rPr>
+        <w:t xml:space="preserve"> </w:t>
+      </w:r>
+      <w:r>
+        <w:rPr>
+          <w:sz w:val="20"/>
+          <w:szCs w:val="20"/>
+        </w:rPr>
+        <w:t>“</w:t>
+      </w:r>
+      <w:proofErr w:type="gramStart"/>
+      <w:r>
+        <w:rPr>
+          <w:sz w:val="20"/>
+          <w:szCs w:val="20"/>
+        </w:rPr>
+        <w:t>data</w:t>
+      </w:r>
+      <w:proofErr w:type="gramEnd"/>
+      <w:r>
+        <w:rPr>
+          <w:sz w:val="20"/>
+          <w:szCs w:val="20"/>
+        </w:rPr>
+        <w:t>” :</w:t>
+      </w:r>
+    </w:p>
+    <w:p>
+      <w:pPr>
+        <w:ind w:firstLine="420"/>
+        <w:rPr>
+          <w:sz w:val="20"/>
+          <w:szCs w:val="20"/>
+        </w:rPr>
+      </w:pPr>
+      <w:r>
+        <w:rPr>
+          <w:sz w:val="20"/>
+          <w:szCs w:val="20"/>
+        </w:rPr>
+        <w:t xml:space="preserve"> </w:t>
+      </w:r>
+      <w:r>
+        <w:rPr>
+          <w:rFonts w:hint="eastAsia"/>
+          <w:sz w:val="20"/>
+          <w:szCs w:val="20"/>
+        </w:rPr>
+        <w:t>[</w:t>
+      </w:r>
+    </w:p>
+    <w:p>
+      <w:pPr>
+        <w:ind w:left="420" w:firstLine="420"/>
+        <w:rPr>
+          <w:sz w:val="20"/>
+          <w:szCs w:val="20"/>
+        </w:rPr>
+      </w:pPr>
+      <w:r>
+        <w:rPr>
+          <w:sz w:val="20"/>
+          <w:szCs w:val="20"/>
+        </w:rPr>
+        <w:t>{</w:t>
+      </w:r>
+      <w:r>
+        <w:rPr>
+          <w:rFonts w:hint="eastAsia"/>
+          <w:sz w:val="20"/>
+          <w:szCs w:val="20"/>
+        </w:rPr>
+        <w:t>user</w:t>
+      </w:r>
+      <w:r>
+        <w:rPr>
+          <w:rFonts w:hint="eastAsia"/>
+          <w:sz w:val="20"/>
+          <w:szCs w:val="20"/>
+        </w:rPr>
+        <w:t>表字段，除</w:t>
+      </w:r>
+      <w:r>
+        <w:rPr>
+          <w:rFonts w:hint="eastAsia"/>
+          <w:sz w:val="20"/>
+          <w:szCs w:val="20"/>
+        </w:rPr>
+        <w:t xml:space="preserve"> </w:t>
+      </w:r>
+      <w:r>
+        <w:rPr>
+          <w:rFonts w:hint="eastAsia"/>
+          <w:sz w:val="20"/>
+          <w:szCs w:val="20"/>
+        </w:rPr>
+        <w:t>密码，时间戳，密保问题和答案</w:t>
+      </w:r>
+      <w:r>
+        <w:rPr>
+          <w:sz w:val="20"/>
+          <w:szCs w:val="20"/>
+        </w:rPr>
+        <w:t>}</w:t>
+      </w:r>
+    </w:p>
+    <w:p>
+      <w:pPr>
+        <w:ind w:left="420" w:firstLine="420"/>
+        <w:rPr>
+          <w:sz w:val="20"/>
+          <w:szCs w:val="20"/>
+        </w:rPr>
+      </w:pPr>
+      <w:r>
+        <w:rPr>
+          <w:sz w:val="20"/>
+          <w:szCs w:val="20"/>
+        </w:rPr>
+        <w:t>{</w:t>
+      </w:r>
+      <w:r>
+        <w:rPr>
+          <w:rFonts w:hint="eastAsia"/>
+          <w:sz w:val="20"/>
+          <w:szCs w:val="20"/>
+        </w:rPr>
+        <w:t>user</w:t>
+      </w:r>
+      <w:r>
+        <w:rPr>
+          <w:rFonts w:hint="eastAsia"/>
+          <w:sz w:val="20"/>
+          <w:szCs w:val="20"/>
+        </w:rPr>
+        <w:t>表字段，除</w:t>
+      </w:r>
+      <w:r>
+        <w:rPr>
+          <w:rFonts w:hint="eastAsia"/>
+          <w:sz w:val="20"/>
+          <w:szCs w:val="20"/>
+        </w:rPr>
+        <w:t xml:space="preserve"> </w:t>
+      </w:r>
+      <w:r>
+        <w:rPr>
+          <w:rFonts w:hint="eastAsia"/>
+          <w:sz w:val="20"/>
+          <w:szCs w:val="20"/>
+        </w:rPr>
+        <w:t>密码，时间戳，密保问题和答案</w:t>
+      </w:r>
+      <w:r>
+        <w:rPr>
+          <w:sz w:val="20"/>
+          <w:szCs w:val="20"/>
+        </w:rPr>
+        <w:t>}</w:t>
+      </w:r>
+    </w:p>
+    <w:p>
+      <w:pPr>
+        <w:ind w:left="420" w:firstLine="420"/>
+        <w:rPr>
+          <w:sz w:val="20"/>
+          <w:szCs w:val="20"/>
+        </w:rPr>
+      </w:pPr>
+      <w:r>
+        <w:rPr>
+          <w:sz w:val="20"/>
+          <w:szCs w:val="20"/>
+        </w:rPr>
+        <w:t>{</w:t>
+      </w:r>
+      <w:r>
+        <w:rPr>
+          <w:rFonts w:hint="eastAsia"/>
+          <w:sz w:val="20"/>
+          <w:szCs w:val="20"/>
+        </w:rPr>
+        <w:t>user</w:t>
+      </w:r>
+      <w:r>
+        <w:rPr>
+          <w:rFonts w:hint="eastAsia"/>
+          <w:sz w:val="20"/>
+          <w:szCs w:val="20"/>
+        </w:rPr>
+        <w:t>表字段，除</w:t>
+      </w:r>
+      <w:r>
+        <w:rPr>
+          <w:rFonts w:hint="eastAsia"/>
+          <w:sz w:val="20"/>
+          <w:szCs w:val="20"/>
+        </w:rPr>
+        <w:t xml:space="preserve"> </w:t>
+      </w:r>
+      <w:r>
+        <w:rPr>
+          <w:rFonts w:hint="eastAsia"/>
+          <w:sz w:val="20"/>
+          <w:szCs w:val="20"/>
+        </w:rPr>
+        <w:t>密码，时间戳，密保问题和答案</w:t>
+      </w:r>
+      <w:r>
+        <w:rPr>
+          <w:sz w:val="20"/>
+          <w:szCs w:val="20"/>
+        </w:rPr>
+        <w:t>}</w:t>
+      </w:r>
+    </w:p>
+    <w:p>
+      <w:pPr>
+        <w:ind w:firstLine="420"/>
+        <w:rPr>
+          <w:sz w:val="20"/>
+          <w:szCs w:val="20"/>
+        </w:rPr>
+      </w:pPr>
+      <w:r>
+        <w:rPr>
+          <w:rFonts w:hint="eastAsia"/>
+          <w:sz w:val="20"/>
+          <w:szCs w:val="20"/>
+        </w:rPr>
+        <w:t>]</w:t>
+      </w:r>
+    </w:p>
+    <w:p>
+      <w:pPr>
+        <w:rPr>
+          <w:sz w:val="20"/>
+          <w:szCs w:val="20"/>
+        </w:rPr>
+      </w:pPr>
+      <w:r>
+        <w:rPr>
+          <w:sz w:val="20"/>
+          <w:szCs w:val="20"/>
+        </w:rPr>
+        <w:t>}</w:t>
+      </w:r>
+      <w:r>
+        <w:rPr>
+          <w:rFonts w:hint="eastAsia"/>
+          <w:sz w:val="20"/>
+          <w:szCs w:val="20"/>
+        </w:rPr>
+        <w:t xml:space="preserve">   </w:t>
+      </w:r>
+      <w:r>
+        <w:rPr>
+          <w:sz w:val="20"/>
+          <w:szCs w:val="20"/>
+        </w:rPr>
+        <w:t xml:space="preserve">              </w:t>
+      </w:r>
+      <w:r>
+        <w:rPr>
+          <w:sz w:val="20"/>
+          <w:szCs w:val="20"/>
+        </w:rPr>
+        <w:tab/>
+      </w:r>
+      <w:r>
+        <w:rPr>
+          <w:sz w:val="20"/>
+          <w:szCs w:val="20"/>
+        </w:rPr>
+        <w:tab/>
+      </w:r>
+      <w:r>
+        <w:rPr>
+          <w:sz w:val="20"/>
+          <w:szCs w:val="20"/>
+        </w:rPr>
+        <w:tab/>
+      </w:r>
     </w:p>
     <w:p>
       <w:pPr>
@@ -3621,6 +4509,14 @@
     </w:p>
     <w:p>
       <w:pPr>
+        <w:rPr>
+          <w:sz w:val="20"/>
+          <w:szCs w:val="20"/>
+        </w:rPr>
+      </w:pPr>
+    </w:p>
+    <w:p>
+      <w:pPr>
         <w:jc w:val="center"/>
         <w:rPr>
           <w:sz w:val="32"/>
@@ -3633,7 +4529,7 @@
           <w:sz w:val="32"/>
           <w:szCs w:val="32"/>
         </w:rPr>
-        <w:t>GetFanList</w:t>
+        <w:t>GetUserInfo</w:t>
       </w:r>
       <w:r>
         <w:rPr>
@@ -3686,7 +4582,7 @@
           <w:sz w:val="20"/>
           <w:szCs w:val="20"/>
         </w:rPr>
-        <w:t>2150</w:t>
+        <w:t>2180</w:t>
       </w:r>
       <w:r>
         <w:rPr>
@@ -3695,21 +4591,31 @@
         </w:rPr>
         <w:t>’ &amp;</w:t>
       </w:r>
-      <w:r>
-        <w:rPr>
-          <w:rFonts w:hint="eastAsia"/>
-          <w:sz w:val="20"/>
-          <w:szCs w:val="20"/>
-        </w:rPr>
-        <w:t xml:space="preserve">user_id=5                                  </w:t>
-      </w:r>
-      <w:r>
-        <w:rPr>
-          <w:rFonts w:hint="eastAsia"/>
-          <w:sz w:val="20"/>
-          <w:szCs w:val="20"/>
-        </w:rPr>
-        <w:t>获取该用户粉丝列表</w:t>
+      <w:proofErr w:type="spellStart"/>
+      <w:r>
+        <w:rPr>
+          <w:rFonts w:hint="eastAsia"/>
+          <w:sz w:val="20"/>
+          <w:szCs w:val="20"/>
+        </w:rPr>
+        <w:t>user_id</w:t>
+      </w:r>
+      <w:proofErr w:type="spellEnd"/>
+      <w:r>
+        <w:rPr>
+          <w:rFonts w:hint="eastAsia"/>
+          <w:sz w:val="20"/>
+          <w:szCs w:val="20"/>
+        </w:rPr>
+        <w:t xml:space="preserve">=5                                  </w:t>
+      </w:r>
+      <w:r>
+        <w:rPr>
+          <w:rFonts w:hint="eastAsia"/>
+          <w:sz w:val="20"/>
+          <w:szCs w:val="20"/>
+        </w:rPr>
+        <w:t>获取该用户详细信息</w:t>
       </w:r>
     </w:p>
     <w:p>
@@ -3800,24 +4706,17 @@
           <w:sz w:val="20"/>
           <w:szCs w:val="20"/>
         </w:rPr>
-        <w:t>数据库错误或后台运行时错误</w:t>
-      </w:r>
-    </w:p>
-    <w:p>
-      <w:pPr>
-        <w:rPr>
-          <w:sz w:val="20"/>
-          <w:szCs w:val="20"/>
-        </w:rPr>
-      </w:pPr>
-    </w:p>
-    <w:p>
-      <w:pPr>
-        <w:rPr>
-          <w:sz w:val="20"/>
-          <w:szCs w:val="20"/>
-        </w:rPr>
-      </w:pPr>
+        <w:t>数据库错误或后台运行时错</w:t>
+      </w:r>
+    </w:p>
+    <w:p>
+      <w:pPr>
+        <w:rPr>
+          <w:sz w:val="20"/>
+          <w:szCs w:val="20"/>
+        </w:rPr>
+      </w:pPr>
+      <w:proofErr w:type="gramStart"/>
       <w:r>
         <w:rPr>
           <w:sz w:val="20"/>
@@ -3831,39 +4730,30 @@
           <w:sz w:val="20"/>
           <w:szCs w:val="20"/>
         </w:rPr>
-        <w:t xml:space="preserve">                                                        </w:t>
-      </w:r>
-      <w:r>
-        <w:rPr>
-          <w:rFonts w:hint="eastAsia"/>
-          <w:sz w:val="20"/>
-          <w:szCs w:val="20"/>
-        </w:rPr>
-        <w:t>返回粉丝列表</w:t>
-      </w:r>
-    </w:p>
-    <w:p>
-      <w:pPr>
-        <w:ind w:firstLine="420"/>
-        <w:rPr>
-          <w:sz w:val="20"/>
-          <w:szCs w:val="20"/>
-        </w:rPr>
-      </w:pPr>
-      <w:r>
-        <w:rPr>
-          <w:sz w:val="20"/>
-          <w:szCs w:val="20"/>
-        </w:rPr>
-        <w:t xml:space="preserve"> “code” : ”</w:t>
-      </w:r>
-      <w:r>
-        <w:rPr>
-          <w:rFonts w:hint="eastAsia"/>
-          <w:sz w:val="20"/>
-          <w:szCs w:val="20"/>
-        </w:rPr>
-        <w:t xml:space="preserve"> 2160</w:t>
+        <w:t xml:space="preserve"> </w:t>
+      </w:r>
+      <w:r>
+        <w:rPr>
+          <w:sz w:val="20"/>
+          <w:szCs w:val="20"/>
+        </w:rPr>
+        <w:t>“</w:t>
+      </w:r>
+      <w:proofErr w:type="gramEnd"/>
+      <w:r>
+        <w:rPr>
+          <w:sz w:val="20"/>
+          <w:szCs w:val="20"/>
+        </w:rPr>
+        <w:t>code” : ”</w:t>
+      </w:r>
+      <w:r>
+        <w:rPr>
+          <w:rFonts w:hint="eastAsia"/>
+          <w:sz w:val="20"/>
+          <w:szCs w:val="20"/>
+        </w:rPr>
+        <w:t xml:space="preserve"> 2190</w:t>
       </w:r>
       <w:r>
         <w:rPr>
@@ -3883,15 +4773,62 @@
     </w:p>
     <w:p>
       <w:pPr>
-        <w:ind w:firstLine="420"/>
-        <w:rPr>
-          <w:sz w:val="20"/>
-          <w:szCs w:val="20"/>
-        </w:rPr>
-      </w:pPr>
-      <w:r>
-        <w:rPr>
-          <w:rFonts w:hint="eastAsia"/>
+        <w:rPr>
+          <w:sz w:val="20"/>
+          <w:szCs w:val="20"/>
+        </w:rPr>
+      </w:pPr>
+      <w:r>
+        <w:rPr>
+          <w:sz w:val="20"/>
+          <w:szCs w:val="20"/>
+        </w:rPr>
+        <w:t xml:space="preserve">“data” </w:t>
+      </w:r>
+      <w:r>
+        <w:rPr>
+          <w:rFonts w:hint="eastAsia"/>
+          <w:sz w:val="20"/>
+          <w:szCs w:val="20"/>
+        </w:rPr>
+        <w:t>,</w:t>
+      </w:r>
+      <w:r>
+        <w:rPr>
+          <w:sz w:val="20"/>
+          <w:szCs w:val="20"/>
+        </w:rPr>
+        <w:t>{</w:t>
+      </w:r>
+      <w:r>
+        <w:rPr>
+          <w:rFonts w:hint="eastAsia"/>
+          <w:sz w:val="20"/>
+          <w:szCs w:val="20"/>
+        </w:rPr>
+        <w:t>user</w:t>
+      </w:r>
+      <w:r>
+        <w:rPr>
+          <w:rFonts w:hint="eastAsia"/>
+          <w:sz w:val="20"/>
+          <w:szCs w:val="20"/>
+        </w:rPr>
+        <w:t>表字段，</w:t>
+      </w:r>
+      <w:r>
+        <w:rPr>
+          <w:rFonts w:hint="eastAsia"/>
+          <w:color w:val="FF0000"/>
+          <w:sz w:val="20"/>
+          <w:szCs w:val="20"/>
+        </w:rPr>
+        <w:t>除</w:t>
+      </w:r>
+      <w:r>
+        <w:rPr>
+          <w:rFonts w:hint="eastAsia"/>
+          <w:color w:val="FF0000"/>
           <w:sz w:val="20"/>
           <w:szCs w:val="20"/>
         </w:rPr>
@@ -3899,22 +4836,105 @@
       </w:r>
       <w:r>
         <w:rPr>
-          <w:sz w:val="20"/>
-          <w:szCs w:val="20"/>
-        </w:rPr>
-        <w:t>“data” :</w:t>
-      </w:r>
-    </w:p>
-    <w:p>
-      <w:pPr>
-        <w:ind w:firstLine="420"/>
-        <w:rPr>
-          <w:sz w:val="20"/>
-          <w:szCs w:val="20"/>
-        </w:rPr>
-      </w:pPr>
-      <w:r>
-        <w:rPr>
+          <w:rFonts w:hint="eastAsia"/>
+          <w:color w:val="FF0000"/>
+          <w:sz w:val="20"/>
+          <w:szCs w:val="20"/>
+        </w:rPr>
+        <w:t>密码，时间戳，密保问题和答案</w:t>
+      </w:r>
+      <w:r>
+        <w:rPr>
+          <w:sz w:val="20"/>
+          <w:szCs w:val="20"/>
+        </w:rPr>
+        <w:t>}}</w:t>
+      </w:r>
+      <w:r>
+        <w:rPr>
+          <w:rFonts w:hint="eastAsia"/>
+          <w:sz w:val="20"/>
+          <w:szCs w:val="20"/>
+        </w:rPr>
+        <w:t xml:space="preserve">   </w:t>
+      </w:r>
+      <w:r>
+        <w:rPr>
+          <w:sz w:val="20"/>
+          <w:szCs w:val="20"/>
+        </w:rPr>
+        <w:t xml:space="preserve">  </w:t>
+      </w:r>
+      <w:r>
+        <w:rPr>
+          <w:rFonts w:hint="eastAsia"/>
+          <w:sz w:val="20"/>
+          <w:szCs w:val="20"/>
+        </w:rPr>
+        <w:t>返回用户详情</w:t>
+      </w:r>
+      <w:r>
+        <w:rPr>
+          <w:sz w:val="20"/>
+          <w:szCs w:val="20"/>
+        </w:rPr>
+        <w:t xml:space="preserve">         </w:t>
+      </w:r>
+      <w:r>
+        <w:rPr>
+          <w:sz w:val="20"/>
+          <w:szCs w:val="20"/>
+        </w:rPr>
+        <w:tab/>
+      </w:r>
+    </w:p>
+    <w:p>
+      <w:pPr>
+        <w:rPr>
+          <w:sz w:val="20"/>
+          <w:szCs w:val="20"/>
+        </w:rPr>
+      </w:pPr>
+      <w:r>
+        <w:rPr>
+          <w:sz w:val="20"/>
+          <w:szCs w:val="20"/>
+        </w:rPr>
+        <w:t>{ “code” : ”</w:t>
+      </w:r>
+      <w:r>
+        <w:rPr>
+          <w:rFonts w:hint="eastAsia"/>
+          <w:sz w:val="20"/>
+          <w:szCs w:val="20"/>
+        </w:rPr>
+        <w:t xml:space="preserve"> 2200</w:t>
+      </w:r>
+      <w:r>
+        <w:rPr>
+          <w:sz w:val="20"/>
+          <w:szCs w:val="20"/>
+        </w:rPr>
+        <w:t>” , “data” : “”}</w:t>
+      </w:r>
+      <w:r>
+        <w:rPr>
+          <w:rFonts w:hint="eastAsia"/>
+          <w:sz w:val="20"/>
+          <w:szCs w:val="20"/>
+        </w:rPr>
+        <w:t xml:space="preserve">   </w:t>
+      </w:r>
+      <w:r>
+        <w:rPr>
+          <w:sz w:val="20"/>
+          <w:szCs w:val="20"/>
+        </w:rPr>
+        <w:t xml:space="preserve">           </w:t>
+      </w:r>
+      <w:r>
+        <w:rPr>
+          <w:rFonts w:hint="eastAsia"/>
           <w:sz w:val="20"/>
           <w:szCs w:val="20"/>
         </w:rPr>
@@ -3926,326 +4946,8 @@
           <w:sz w:val="20"/>
           <w:szCs w:val="20"/>
         </w:rPr>
-        <w:t>[</w:t>
-      </w:r>
-    </w:p>
-    <w:p>
-      <w:pPr>
-        <w:ind w:left="420" w:firstLine="420"/>
-        <w:rPr>
-          <w:sz w:val="20"/>
-          <w:szCs w:val="20"/>
-        </w:rPr>
-      </w:pPr>
-      <w:r>
-        <w:rPr>
-          <w:sz w:val="20"/>
-          <w:szCs w:val="20"/>
-        </w:rPr>
-        <w:t>{</w:t>
-      </w:r>
-      <w:r>
-        <w:rPr>
-          <w:rFonts w:hint="eastAsia"/>
-          <w:sz w:val="20"/>
-          <w:szCs w:val="20"/>
-        </w:rPr>
-        <w:t>user</w:t>
-      </w:r>
-      <w:r>
-        <w:rPr>
-          <w:rFonts w:hint="eastAsia"/>
-          <w:sz w:val="20"/>
-          <w:szCs w:val="20"/>
-        </w:rPr>
-        <w:t>表字段，除</w:t>
-      </w:r>
-      <w:r>
-        <w:rPr>
-          <w:rFonts w:hint="eastAsia"/>
-          <w:sz w:val="20"/>
-          <w:szCs w:val="20"/>
-        </w:rPr>
-        <w:t xml:space="preserve"> </w:t>
-      </w:r>
-      <w:r>
-        <w:rPr>
-          <w:rFonts w:hint="eastAsia"/>
-          <w:sz w:val="20"/>
-          <w:szCs w:val="20"/>
-        </w:rPr>
-        <w:t>密码，时间戳，密保问题和答案</w:t>
-      </w:r>
-      <w:r>
-        <w:rPr>
-          <w:sz w:val="20"/>
-          <w:szCs w:val="20"/>
-        </w:rPr>
-        <w:t>}</w:t>
-      </w:r>
-    </w:p>
-    <w:p>
-      <w:pPr>
-        <w:ind w:left="420" w:firstLine="420"/>
-        <w:rPr>
-          <w:sz w:val="20"/>
-          <w:szCs w:val="20"/>
-        </w:rPr>
-      </w:pPr>
-      <w:r>
-        <w:rPr>
-          <w:sz w:val="20"/>
-          <w:szCs w:val="20"/>
-        </w:rPr>
-        <w:t>{</w:t>
-      </w:r>
-      <w:r>
-        <w:rPr>
-          <w:rFonts w:hint="eastAsia"/>
-          <w:sz w:val="20"/>
-          <w:szCs w:val="20"/>
-        </w:rPr>
-        <w:t>user</w:t>
-      </w:r>
-      <w:r>
-        <w:rPr>
-          <w:rFonts w:hint="eastAsia"/>
-          <w:sz w:val="20"/>
-          <w:szCs w:val="20"/>
-        </w:rPr>
-        <w:t>表字段，除</w:t>
-      </w:r>
-      <w:r>
-        <w:rPr>
-          <w:rFonts w:hint="eastAsia"/>
-          <w:sz w:val="20"/>
-          <w:szCs w:val="20"/>
-        </w:rPr>
-        <w:t xml:space="preserve"> </w:t>
-      </w:r>
-      <w:r>
-        <w:rPr>
-          <w:rFonts w:hint="eastAsia"/>
-          <w:sz w:val="20"/>
-          <w:szCs w:val="20"/>
-        </w:rPr>
-        <w:t>密码，时间戳，密保问题和答案</w:t>
-      </w:r>
-      <w:r>
-        <w:rPr>
-          <w:sz w:val="20"/>
-          <w:szCs w:val="20"/>
-        </w:rPr>
-        <w:t>}</w:t>
-      </w:r>
-    </w:p>
-    <w:p>
-      <w:pPr>
-        <w:ind w:left="420" w:firstLine="420"/>
-        <w:rPr>
-          <w:sz w:val="20"/>
-          <w:szCs w:val="20"/>
-        </w:rPr>
-      </w:pPr>
-      <w:r>
-        <w:rPr>
-          <w:sz w:val="20"/>
-          <w:szCs w:val="20"/>
-        </w:rPr>
-        <w:t>{</w:t>
-      </w:r>
-      <w:r>
-        <w:rPr>
-          <w:rFonts w:hint="eastAsia"/>
-          <w:sz w:val="20"/>
-          <w:szCs w:val="20"/>
-        </w:rPr>
-        <w:t>user</w:t>
-      </w:r>
-      <w:r>
-        <w:rPr>
-          <w:rFonts w:hint="eastAsia"/>
-          <w:sz w:val="20"/>
-          <w:szCs w:val="20"/>
-        </w:rPr>
-        <w:t>表字段，除</w:t>
-      </w:r>
-      <w:r>
-        <w:rPr>
-          <w:rFonts w:hint="eastAsia"/>
-          <w:sz w:val="20"/>
-          <w:szCs w:val="20"/>
-        </w:rPr>
-        <w:t xml:space="preserve"> </w:t>
-      </w:r>
-      <w:r>
-        <w:rPr>
-          <w:rFonts w:hint="eastAsia"/>
-          <w:sz w:val="20"/>
-          <w:szCs w:val="20"/>
-        </w:rPr>
-        <w:t>密码，时间戳，密保问题和答案</w:t>
-      </w:r>
-      <w:r>
-        <w:rPr>
-          <w:sz w:val="20"/>
-          <w:szCs w:val="20"/>
-        </w:rPr>
-        <w:t>}</w:t>
-      </w:r>
-    </w:p>
-    <w:p>
-      <w:pPr>
-        <w:ind w:firstLine="420"/>
-        <w:rPr>
-          <w:sz w:val="20"/>
-          <w:szCs w:val="20"/>
-        </w:rPr>
-      </w:pPr>
-      <w:r>
-        <w:rPr>
-          <w:rFonts w:hint="eastAsia"/>
-          <w:sz w:val="20"/>
-          <w:szCs w:val="20"/>
-        </w:rPr>
-        <w:t>]</w:t>
-      </w:r>
-    </w:p>
-    <w:p>
-      <w:pPr>
-        <w:rPr>
-          <w:sz w:val="20"/>
-          <w:szCs w:val="20"/>
-        </w:rPr>
-      </w:pPr>
-      <w:r>
-        <w:rPr>
-          <w:sz w:val="20"/>
-          <w:szCs w:val="20"/>
-        </w:rPr>
-        <w:t>}</w:t>
-      </w:r>
-      <w:r>
-        <w:rPr>
-          <w:rFonts w:hint="eastAsia"/>
-          <w:sz w:val="20"/>
-          <w:szCs w:val="20"/>
-        </w:rPr>
-        <w:t xml:space="preserve">   </w:t>
-      </w:r>
-      <w:r>
-        <w:rPr>
-          <w:sz w:val="20"/>
-          <w:szCs w:val="20"/>
-        </w:rPr>
-        <w:t xml:space="preserve">              </w:t>
-      </w:r>
-      <w:r>
-        <w:rPr>
-          <w:sz w:val="20"/>
-          <w:szCs w:val="20"/>
-        </w:rPr>
-        <w:tab/>
-      </w:r>
-      <w:r>
-        <w:rPr>
-          <w:sz w:val="20"/>
-          <w:szCs w:val="20"/>
-        </w:rPr>
-        <w:tab/>
-      </w:r>
-      <w:r>
-        <w:rPr>
-          <w:sz w:val="20"/>
-          <w:szCs w:val="20"/>
-        </w:rPr>
-        <w:tab/>
-      </w:r>
-    </w:p>
-    <w:p>
-      <w:pPr>
-        <w:rPr>
-          <w:sz w:val="20"/>
-          <w:szCs w:val="20"/>
-        </w:rPr>
-      </w:pPr>
-    </w:p>
-    <w:p>
-      <w:pPr>
-        <w:rPr>
-          <w:sz w:val="20"/>
-          <w:szCs w:val="20"/>
-        </w:rPr>
-      </w:pPr>
-      <w:r>
-        <w:rPr>
-          <w:sz w:val="20"/>
-          <w:szCs w:val="20"/>
-        </w:rPr>
-        <w:t>{ “code” : ”</w:t>
-      </w:r>
-      <w:r>
-        <w:rPr>
-          <w:rFonts w:hint="eastAsia"/>
-          <w:sz w:val="20"/>
-          <w:szCs w:val="20"/>
-        </w:rPr>
-        <w:t xml:space="preserve"> 2170</w:t>
-      </w:r>
-      <w:r>
-        <w:rPr>
-          <w:sz w:val="20"/>
-          <w:szCs w:val="20"/>
-        </w:rPr>
-        <w:t>” , “data” : “”}</w:t>
-      </w:r>
-      <w:r>
-        <w:rPr>
-          <w:rFonts w:hint="eastAsia"/>
-          <w:sz w:val="20"/>
-          <w:szCs w:val="20"/>
-        </w:rPr>
-        <w:t xml:space="preserve">   </w:t>
-      </w:r>
-      <w:r>
-        <w:rPr>
-          <w:sz w:val="20"/>
-          <w:szCs w:val="20"/>
-        </w:rPr>
-        <w:t xml:space="preserve">           </w:t>
-      </w:r>
-      <w:r>
-        <w:rPr>
-          <w:rFonts w:hint="eastAsia"/>
-          <w:sz w:val="20"/>
-          <w:szCs w:val="20"/>
-        </w:rPr>
-        <w:t xml:space="preserve"> </w:t>
-      </w:r>
-      <w:r>
-        <w:rPr>
-          <w:rFonts w:hint="eastAsia"/>
-          <w:sz w:val="20"/>
-          <w:szCs w:val="20"/>
-        </w:rPr>
         <w:t>该用户不存在</w:t>
       </w:r>
-    </w:p>
-    <w:p>
-      <w:pPr>
-        <w:rPr>
-          <w:sz w:val="20"/>
-          <w:szCs w:val="20"/>
-        </w:rPr>
-      </w:pPr>
-    </w:p>
-    <w:p>
-      <w:pPr>
-        <w:rPr>
-          <w:sz w:val="20"/>
-          <w:szCs w:val="20"/>
-        </w:rPr>
-      </w:pPr>
     </w:p>
     <w:p>
       <w:pPr>
@@ -4255,421 +4957,396 @@
           <w:szCs w:val="32"/>
         </w:rPr>
       </w:pPr>
-      <w:r>
-        <w:rPr>
-          <w:rFonts w:hint="eastAsia"/>
+    </w:p>
+    <w:p>
+      <w:pPr>
+        <w:jc w:val="center"/>
+        <w:rPr>
           <w:sz w:val="32"/>
           <w:szCs w:val="32"/>
         </w:rPr>
-        <w:t>GetUserInfo</w:t>
-      </w:r>
-      <w:r>
-        <w:rPr>
+      </w:pPr>
+      <w:r>
+        <w:rPr>
+          <w:rFonts w:hint="eastAsia"/>
           <w:sz w:val="32"/>
           <w:szCs w:val="32"/>
         </w:rPr>
-        <w:t>Servlet.java</w:t>
-      </w:r>
-    </w:p>
-    <w:p>
-      <w:pPr>
-        <w:rPr>
-          <w:sz w:val="20"/>
-          <w:szCs w:val="20"/>
-        </w:rPr>
-      </w:pPr>
-      <w:r>
-        <w:rPr>
-          <w:sz w:val="20"/>
-          <w:szCs w:val="20"/>
-        </w:rPr>
-        <w:t>&gt;&gt;</w:t>
-      </w:r>
-      <w:r>
-        <w:rPr>
-          <w:rFonts w:hint="eastAsia"/>
-          <w:sz w:val="20"/>
-          <w:szCs w:val="20"/>
-        </w:rPr>
-        <w:t>客户端发送</w:t>
-      </w:r>
-    </w:p>
-    <w:p>
-      <w:pPr>
-        <w:rPr>
-          <w:sz w:val="20"/>
-          <w:szCs w:val="20"/>
-        </w:rPr>
-      </w:pPr>
-      <w:r>
-        <w:rPr>
-          <w:sz w:val="20"/>
-          <w:szCs w:val="20"/>
-        </w:rPr>
-        <w:t>code=’</w:t>
-      </w:r>
-      <w:r>
-        <w:rPr>
-          <w:rFonts w:hint="eastAsia"/>
-          <w:sz w:val="20"/>
-          <w:szCs w:val="20"/>
-        </w:rPr>
-        <w:t>2180</w:t>
-      </w:r>
-      <w:r>
-        <w:rPr>
-          <w:sz w:val="20"/>
-          <w:szCs w:val="20"/>
-        </w:rPr>
-        <w:t>’ &amp;</w:t>
-      </w:r>
-      <w:r>
-        <w:rPr>
-          <w:rFonts w:hint="eastAsia"/>
-          <w:sz w:val="20"/>
-          <w:szCs w:val="20"/>
-        </w:rPr>
-        <w:t xml:space="preserve">user_id=5                                  </w:t>
-      </w:r>
-      <w:r>
-        <w:rPr>
-          <w:rFonts w:hint="eastAsia"/>
-          <w:sz w:val="20"/>
-          <w:szCs w:val="20"/>
-        </w:rPr>
-        <w:t>获取该用户详细信息</w:t>
-      </w:r>
-    </w:p>
-    <w:p>
-      <w:pPr>
-        <w:rPr>
-          <w:sz w:val="20"/>
-          <w:szCs w:val="20"/>
-        </w:rPr>
-      </w:pPr>
-      <w:r>
-        <w:rPr>
-          <w:sz w:val="20"/>
-          <w:szCs w:val="20"/>
-        </w:rPr>
-        <w:t>&gt;&gt;</w:t>
-      </w:r>
-      <w:r>
-        <w:rPr>
-          <w:rFonts w:hint="eastAsia"/>
-          <w:sz w:val="20"/>
-          <w:szCs w:val="20"/>
-        </w:rPr>
-        <w:t>服务器返回</w:t>
-      </w:r>
-    </w:p>
-    <w:p>
-      <w:pPr>
-        <w:rPr>
-          <w:sz w:val="20"/>
-          <w:szCs w:val="20"/>
-        </w:rPr>
-      </w:pPr>
-      <w:r>
-        <w:rPr>
-          <w:sz w:val="20"/>
-          <w:szCs w:val="20"/>
-        </w:rPr>
-        <w:t xml:space="preserve">{ “code” : ” 9999” , “data” : {}} </w:t>
-      </w:r>
-      <w:r>
-        <w:rPr>
-          <w:rFonts w:hint="eastAsia"/>
-          <w:sz w:val="20"/>
-          <w:szCs w:val="20"/>
-        </w:rPr>
-        <w:t xml:space="preserve">  </w:t>
-      </w:r>
-      <w:r>
-        <w:rPr>
-          <w:sz w:val="20"/>
-          <w:szCs w:val="20"/>
-        </w:rPr>
-        <w:t xml:space="preserve">               </w:t>
-      </w:r>
-      <w:r>
-        <w:rPr>
-          <w:sz w:val="20"/>
-          <w:szCs w:val="20"/>
-        </w:rPr>
-        <w:tab/>
-      </w:r>
-      <w:r>
-        <w:rPr>
-          <w:sz w:val="20"/>
-          <w:szCs w:val="20"/>
-        </w:rPr>
-        <w:tab/>
-      </w:r>
-      <w:r>
-        <w:rPr>
-          <w:sz w:val="20"/>
-          <w:szCs w:val="20"/>
-        </w:rPr>
-        <w:tab/>
-        <w:t xml:space="preserve"> </w:t>
-      </w:r>
-      <w:r>
-        <w:rPr>
-          <w:rFonts w:hint="eastAsia"/>
-          <w:sz w:val="20"/>
-          <w:szCs w:val="20"/>
-        </w:rPr>
-        <w:t xml:space="preserve"> </w:t>
-      </w:r>
-      <w:r>
-        <w:rPr>
-          <w:rFonts w:hint="eastAsia"/>
-          <w:sz w:val="20"/>
-          <w:szCs w:val="20"/>
-        </w:rPr>
-        <w:t>数据库错误或后台运行时错</w:t>
-      </w:r>
-    </w:p>
-    <w:p>
-      <w:pPr>
-        <w:rPr>
-          <w:sz w:val="20"/>
-          <w:szCs w:val="20"/>
-        </w:rPr>
-      </w:pPr>
-      <w:r>
-        <w:rPr>
-          <w:sz w:val="20"/>
-          <w:szCs w:val="20"/>
-        </w:rPr>
-        <w:t>{</w:t>
-      </w:r>
-      <w:r>
-        <w:rPr>
-          <w:rFonts w:hint="eastAsia"/>
-          <w:sz w:val="20"/>
-          <w:szCs w:val="20"/>
-        </w:rPr>
-        <w:t xml:space="preserve"> </w:t>
-      </w:r>
-      <w:r>
-        <w:rPr>
-          <w:sz w:val="20"/>
-          <w:szCs w:val="20"/>
-        </w:rPr>
-        <w:t>“code” : ”</w:t>
-      </w:r>
-      <w:r>
-        <w:rPr>
-          <w:rFonts w:hint="eastAsia"/>
-          <w:sz w:val="20"/>
-          <w:szCs w:val="20"/>
-        </w:rPr>
-        <w:t xml:space="preserve"> 2190</w:t>
-      </w:r>
-      <w:r>
-        <w:rPr>
-          <w:sz w:val="20"/>
-          <w:szCs w:val="20"/>
-        </w:rPr>
-        <w:t xml:space="preserve">” </w:t>
-      </w:r>
-      <w:r>
-        <w:rPr>
-          <w:rFonts w:hint="eastAsia"/>
-          <w:sz w:val="20"/>
-          <w:szCs w:val="20"/>
-        </w:rPr>
-        <w:t>,</w:t>
-      </w:r>
-    </w:p>
-    <w:p>
-      <w:pPr>
-        <w:rPr>
-          <w:sz w:val="20"/>
-          <w:szCs w:val="20"/>
-        </w:rPr>
-      </w:pPr>
-      <w:r>
-        <w:rPr>
-          <w:sz w:val="20"/>
-          <w:szCs w:val="20"/>
-        </w:rPr>
-        <w:t xml:space="preserve">“data” </w:t>
-      </w:r>
-      <w:r>
-        <w:rPr>
-          <w:rFonts w:hint="eastAsia"/>
-          <w:sz w:val="20"/>
-          <w:szCs w:val="20"/>
-        </w:rPr>
-        <w:t>,</w:t>
-      </w:r>
-      <w:r>
-        <w:rPr>
-          <w:sz w:val="20"/>
-          <w:szCs w:val="20"/>
-        </w:rPr>
-        <w:t>{</w:t>
-      </w:r>
-      <w:r>
-        <w:rPr>
-          <w:rFonts w:hint="eastAsia"/>
-          <w:sz w:val="20"/>
-          <w:szCs w:val="20"/>
-        </w:rPr>
-        <w:t>user</w:t>
-      </w:r>
-      <w:r>
-        <w:rPr>
-          <w:rFonts w:hint="eastAsia"/>
-          <w:sz w:val="20"/>
-          <w:szCs w:val="20"/>
-        </w:rPr>
-        <w:t>表字段，</w:t>
-      </w:r>
-      <w:r>
-        <w:rPr>
-          <w:rFonts w:hint="eastAsia"/>
-          <w:color w:val="FF0000"/>
-          <w:sz w:val="20"/>
-          <w:szCs w:val="20"/>
-        </w:rPr>
-        <w:t>除</w:t>
-      </w:r>
-      <w:r>
-        <w:rPr>
-          <w:rFonts w:hint="eastAsia"/>
-          <w:color w:val="FF0000"/>
-          <w:sz w:val="20"/>
-          <w:szCs w:val="20"/>
-        </w:rPr>
-        <w:t xml:space="preserve"> </w:t>
-      </w:r>
-      <w:r>
-        <w:rPr>
-          <w:rFonts w:hint="eastAsia"/>
-          <w:color w:val="FF0000"/>
-          <w:sz w:val="20"/>
-          <w:szCs w:val="20"/>
-        </w:rPr>
-        <w:t>密码，时间戳，密保问题和答案</w:t>
-      </w:r>
-      <w:r>
-        <w:rPr>
-          <w:sz w:val="20"/>
-          <w:szCs w:val="20"/>
-        </w:rPr>
-        <w:t>}}</w:t>
-      </w:r>
-      <w:r>
-        <w:rPr>
-          <w:rFonts w:hint="eastAsia"/>
-          <w:sz w:val="20"/>
-          <w:szCs w:val="20"/>
-        </w:rPr>
-        <w:t xml:space="preserve">   </w:t>
-      </w:r>
-      <w:r>
-        <w:rPr>
-          <w:sz w:val="20"/>
-          <w:szCs w:val="20"/>
-        </w:rPr>
-        <w:t xml:space="preserve">  </w:t>
-      </w:r>
-      <w:r>
-        <w:rPr>
-          <w:rFonts w:hint="eastAsia"/>
-          <w:sz w:val="20"/>
-          <w:szCs w:val="20"/>
-        </w:rPr>
-        <w:t>返回用户详情</w:t>
-      </w:r>
-      <w:r>
-        <w:rPr>
-          <w:sz w:val="20"/>
-          <w:szCs w:val="20"/>
-        </w:rPr>
-        <w:t xml:space="preserve">         </w:t>
-      </w:r>
-      <w:r>
-        <w:rPr>
-          <w:sz w:val="20"/>
-          <w:szCs w:val="20"/>
-        </w:rPr>
-        <w:tab/>
-      </w:r>
-    </w:p>
-    <w:p>
-      <w:pPr>
-        <w:rPr>
-          <w:sz w:val="20"/>
-          <w:szCs w:val="20"/>
-        </w:rPr>
-      </w:pPr>
-      <w:r>
-        <w:rPr>
-          <w:sz w:val="20"/>
-          <w:szCs w:val="20"/>
-        </w:rPr>
-        <w:t>{ “code” : ”</w:t>
-      </w:r>
-      <w:r>
-        <w:rPr>
-          <w:rFonts w:hint="eastAsia"/>
-          <w:sz w:val="20"/>
-          <w:szCs w:val="20"/>
-        </w:rPr>
-        <w:t xml:space="preserve"> 2200</w:t>
-      </w:r>
-      <w:r>
-        <w:rPr>
-          <w:sz w:val="20"/>
-          <w:szCs w:val="20"/>
-        </w:rPr>
-        <w:t>” , “data” : “”}</w:t>
-      </w:r>
-      <w:r>
-        <w:rPr>
-          <w:rFonts w:hint="eastAsia"/>
-          <w:sz w:val="20"/>
-          <w:szCs w:val="20"/>
-        </w:rPr>
-        <w:t xml:space="preserve">   </w:t>
-      </w:r>
-      <w:r>
-        <w:rPr>
-          <w:sz w:val="20"/>
-          <w:szCs w:val="20"/>
-        </w:rPr>
-        <w:t xml:space="preserve">           </w:t>
-      </w:r>
-      <w:r>
-        <w:rPr>
-          <w:rFonts w:hint="eastAsia"/>
-          <w:sz w:val="20"/>
-          <w:szCs w:val="20"/>
-        </w:rPr>
-        <w:t xml:space="preserve"> </w:t>
-      </w:r>
-      <w:r>
-        <w:rPr>
-          <w:rFonts w:hint="eastAsia"/>
-          <w:sz w:val="20"/>
-          <w:szCs w:val="20"/>
-        </w:rPr>
-        <w:t>该用户不存在</w:t>
-      </w:r>
-    </w:p>
-    <w:p>
-      <w:pPr>
-        <w:jc w:val="center"/>
+        <w:t>IsFollow</w:t>
+      </w:r>
+      <w:r>
         <w:rPr>
           <w:sz w:val="32"/>
           <w:szCs w:val="32"/>
         </w:rPr>
-      </w:pPr>
+        <w:t>Servlet.java</w:t>
+      </w:r>
+    </w:p>
+    <w:p>
+      <w:pPr>
+        <w:rPr>
+          <w:sz w:val="20"/>
+          <w:szCs w:val="20"/>
+        </w:rPr>
+      </w:pPr>
+      <w:r>
+        <w:rPr>
+          <w:sz w:val="20"/>
+          <w:szCs w:val="20"/>
+        </w:rPr>
+        <w:t>&gt;&gt;</w:t>
+      </w:r>
+      <w:r>
+        <w:rPr>
+          <w:rFonts w:hint="eastAsia"/>
+          <w:sz w:val="20"/>
+          <w:szCs w:val="20"/>
+        </w:rPr>
+        <w:t>客户端发送</w:t>
+      </w:r>
+    </w:p>
+    <w:p>
+      <w:pPr>
+        <w:rPr>
+          <w:sz w:val="20"/>
+          <w:szCs w:val="20"/>
+        </w:rPr>
+      </w:pPr>
+      <w:r>
+        <w:rPr>
+          <w:sz w:val="20"/>
+          <w:szCs w:val="20"/>
+        </w:rPr>
+        <w:t>code=’</w:t>
+      </w:r>
+      <w:r>
+        <w:rPr>
+          <w:rFonts w:hint="eastAsia"/>
+          <w:sz w:val="20"/>
+          <w:szCs w:val="20"/>
+        </w:rPr>
+        <w:t>2210</w:t>
+      </w:r>
+      <w:r>
+        <w:rPr>
+          <w:sz w:val="20"/>
+          <w:szCs w:val="20"/>
+        </w:rPr>
+        <w:t>’ &amp;</w:t>
+      </w:r>
+      <w:proofErr w:type="spellStart"/>
+      <w:r>
+        <w:rPr>
+          <w:rFonts w:hint="eastAsia"/>
+          <w:sz w:val="20"/>
+          <w:szCs w:val="20"/>
+        </w:rPr>
+        <w:t>user_id</w:t>
+      </w:r>
+      <w:proofErr w:type="spellEnd"/>
+      <w:r>
+        <w:rPr>
+          <w:rFonts w:hint="eastAsia"/>
+          <w:sz w:val="20"/>
+          <w:szCs w:val="20"/>
+        </w:rPr>
+        <w:t>=5&amp;</w:t>
+      </w:r>
+      <w:r>
+        <w:rPr>
+          <w:sz w:val="20"/>
+          <w:szCs w:val="20"/>
+        </w:rPr>
+        <w:t>follower_id</w:t>
+      </w:r>
+      <w:r>
+        <w:rPr>
+          <w:rFonts w:hint="eastAsia"/>
+          <w:sz w:val="20"/>
+          <w:szCs w:val="20"/>
+        </w:rPr>
+        <w:t xml:space="preserve">=6                        </w:t>
+      </w:r>
+      <w:r>
+        <w:rPr>
+          <w:rFonts w:hint="eastAsia"/>
+          <w:sz w:val="20"/>
+          <w:szCs w:val="20"/>
+        </w:rPr>
+        <w:t>获取该用户详细信息</w:t>
+      </w:r>
+    </w:p>
+    <w:p>
+      <w:pPr>
+        <w:rPr>
+          <w:sz w:val="20"/>
+          <w:szCs w:val="20"/>
+        </w:rPr>
+      </w:pPr>
+      <w:r>
+        <w:rPr>
+          <w:sz w:val="20"/>
+          <w:szCs w:val="20"/>
+        </w:rPr>
+        <w:t>&gt;&gt;</w:t>
+      </w:r>
+      <w:r>
+        <w:rPr>
+          <w:rFonts w:hint="eastAsia"/>
+          <w:sz w:val="20"/>
+          <w:szCs w:val="20"/>
+        </w:rPr>
+        <w:t>服务器返回</w:t>
+      </w:r>
+    </w:p>
+    <w:p>
+      <w:pPr>
+        <w:rPr>
+          <w:sz w:val="20"/>
+          <w:szCs w:val="20"/>
+        </w:rPr>
+      </w:pPr>
+      <w:r>
+        <w:rPr>
+          <w:sz w:val="20"/>
+          <w:szCs w:val="20"/>
+        </w:rPr>
+        <w:t xml:space="preserve">{ “code” : ” 9999” , “data” : {}} </w:t>
+      </w:r>
+      <w:r>
+        <w:rPr>
+          <w:rFonts w:hint="eastAsia"/>
+          <w:sz w:val="20"/>
+          <w:szCs w:val="20"/>
+        </w:rPr>
+        <w:t xml:space="preserve">  </w:t>
+      </w:r>
+      <w:r>
+        <w:rPr>
+          <w:sz w:val="20"/>
+          <w:szCs w:val="20"/>
+        </w:rPr>
+        <w:t xml:space="preserve">               </w:t>
+      </w:r>
+      <w:r>
+        <w:rPr>
+          <w:sz w:val="20"/>
+          <w:szCs w:val="20"/>
+        </w:rPr>
+        <w:tab/>
+      </w:r>
+      <w:r>
+        <w:rPr>
+          <w:sz w:val="20"/>
+          <w:szCs w:val="20"/>
+        </w:rPr>
+        <w:tab/>
+      </w:r>
+      <w:r>
+        <w:rPr>
+          <w:sz w:val="20"/>
+          <w:szCs w:val="20"/>
+        </w:rPr>
+        <w:tab/>
+        <w:t xml:space="preserve"> </w:t>
+      </w:r>
+      <w:r>
+        <w:rPr>
+          <w:rFonts w:hint="eastAsia"/>
+          <w:sz w:val="20"/>
+          <w:szCs w:val="20"/>
+        </w:rPr>
+        <w:t xml:space="preserve"> </w:t>
+      </w:r>
+      <w:r>
+        <w:rPr>
+          <w:rFonts w:hint="eastAsia"/>
+          <w:sz w:val="20"/>
+          <w:szCs w:val="20"/>
+        </w:rPr>
+        <w:t>数据库错误或后台运行时错</w:t>
+      </w:r>
+    </w:p>
+    <w:p>
+      <w:pPr>
+        <w:rPr>
+          <w:sz w:val="20"/>
+          <w:szCs w:val="20"/>
+        </w:rPr>
+      </w:pPr>
+      <w:r>
+        <w:rPr>
+          <w:sz w:val="20"/>
+          <w:szCs w:val="20"/>
+        </w:rPr>
+        <w:t>{</w:t>
+      </w:r>
+      <w:r>
+        <w:rPr>
+          <w:rFonts w:hint="eastAsia"/>
+          <w:sz w:val="20"/>
+          <w:szCs w:val="20"/>
+        </w:rPr>
+        <w:t xml:space="preserve"> </w:t>
+      </w:r>
+      <w:r>
+        <w:rPr>
+          <w:sz w:val="20"/>
+          <w:szCs w:val="20"/>
+        </w:rPr>
+        <w:t>“code” : ”</w:t>
+      </w:r>
+      <w:r>
+        <w:rPr>
+          <w:rFonts w:hint="eastAsia"/>
+          <w:sz w:val="20"/>
+          <w:szCs w:val="20"/>
+        </w:rPr>
+        <w:t xml:space="preserve"> 2220</w:t>
+      </w:r>
+      <w:r>
+        <w:rPr>
+          <w:sz w:val="20"/>
+          <w:szCs w:val="20"/>
+        </w:rPr>
+        <w:t xml:space="preserve">” </w:t>
+      </w:r>
+      <w:r>
+        <w:rPr>
+          <w:rFonts w:hint="eastAsia"/>
+          <w:sz w:val="20"/>
+          <w:szCs w:val="20"/>
+        </w:rPr>
+        <w:t>,</w:t>
+      </w:r>
+      <w:r>
+        <w:rPr>
+          <w:sz w:val="20"/>
+          <w:szCs w:val="20"/>
+        </w:rPr>
+        <w:t xml:space="preserve">“data” </w:t>
+      </w:r>
+      <w:r>
+        <w:rPr>
+          <w:rFonts w:hint="eastAsia"/>
+          <w:sz w:val="20"/>
+          <w:szCs w:val="20"/>
+        </w:rPr>
+        <w:t>,</w:t>
+      </w:r>
+      <w:r>
+        <w:rPr>
+          <w:sz w:val="20"/>
+          <w:szCs w:val="20"/>
+        </w:rPr>
+        <w:t>{}}</w:t>
+      </w:r>
+      <w:r>
+        <w:rPr>
+          <w:rFonts w:hint="eastAsia"/>
+          <w:sz w:val="20"/>
+          <w:szCs w:val="20"/>
+        </w:rPr>
+        <w:t xml:space="preserve">   </w:t>
+      </w:r>
+      <w:r>
+        <w:rPr>
+          <w:sz w:val="20"/>
+          <w:szCs w:val="20"/>
+        </w:rPr>
+        <w:t xml:space="preserve">  </w:t>
+      </w:r>
+      <w:r>
+        <w:rPr>
+          <w:rFonts w:hint="eastAsia"/>
+          <w:sz w:val="20"/>
+          <w:szCs w:val="20"/>
+        </w:rPr>
+        <w:t xml:space="preserve">                           </w:t>
+      </w:r>
+      <w:r>
+        <w:rPr>
+          <w:rFonts w:hint="eastAsia"/>
+          <w:sz w:val="20"/>
+          <w:szCs w:val="20"/>
+        </w:rPr>
+        <w:t>已经关注</w:t>
+      </w:r>
+      <w:r>
+        <w:rPr>
+          <w:sz w:val="20"/>
+          <w:szCs w:val="20"/>
+        </w:rPr>
+        <w:t xml:space="preserve">  </w:t>
+      </w:r>
+      <w:r>
+        <w:rPr>
+          <w:sz w:val="20"/>
+          <w:szCs w:val="20"/>
+        </w:rPr>
+        <w:tab/>
+      </w:r>
+    </w:p>
+    <w:p>
+      <w:pPr>
+        <w:rPr>
+          <w:sz w:val="20"/>
+          <w:szCs w:val="20"/>
+        </w:rPr>
+      </w:pPr>
+      <w:r>
+        <w:rPr>
+          <w:sz w:val="20"/>
+          <w:szCs w:val="20"/>
+        </w:rPr>
+        <w:t>{ “code” : ”</w:t>
+      </w:r>
+      <w:r>
+        <w:rPr>
+          <w:rFonts w:hint="eastAsia"/>
+          <w:sz w:val="20"/>
+          <w:szCs w:val="20"/>
+        </w:rPr>
+        <w:t xml:space="preserve"> 2230</w:t>
+      </w:r>
+      <w:r>
+        <w:rPr>
+          <w:sz w:val="20"/>
+          <w:szCs w:val="20"/>
+        </w:rPr>
+        <w:t>” , “data” : “”}</w:t>
+      </w:r>
+      <w:r>
+        <w:rPr>
+          <w:rFonts w:hint="eastAsia"/>
+          <w:sz w:val="20"/>
+          <w:szCs w:val="20"/>
+        </w:rPr>
+        <w:t xml:space="preserve">   </w:t>
+      </w:r>
+      <w:r>
+        <w:rPr>
+          <w:sz w:val="20"/>
+          <w:szCs w:val="20"/>
+        </w:rPr>
+        <w:t xml:space="preserve">           </w:t>
+      </w:r>
+      <w:r>
+        <w:rPr>
+          <w:rFonts w:hint="eastAsia"/>
+          <w:sz w:val="20"/>
+          <w:szCs w:val="20"/>
+        </w:rPr>
+        <w:t xml:space="preserve">                 </w:t>
+      </w:r>
+      <w:r>
+        <w:rPr>
+          <w:rFonts w:hint="eastAsia"/>
+          <w:sz w:val="20"/>
+          <w:szCs w:val="20"/>
+        </w:rPr>
+        <w:t>尚未关注</w:t>
+      </w:r>
     </w:p>
     <w:p>
       <w:pPr>
@@ -4685,7 +5362,7 @@
           <w:sz w:val="32"/>
           <w:szCs w:val="32"/>
         </w:rPr>
-        <w:t>IsFollow</w:t>
+        <w:t>SearchUser</w:t>
       </w:r>
       <w:r>
         <w:rPr>
@@ -4738,7 +5415,7 @@
           <w:sz w:val="20"/>
           <w:szCs w:val="20"/>
         </w:rPr>
-        <w:t>2210</w:t>
+        <w:t>2240</w:t>
       </w:r>
       <w:r>
         <w:rPr>
@@ -4747,36 +5424,79 @@
         </w:rPr>
         <w:t>’ &amp;</w:t>
       </w:r>
-      <w:r>
-        <w:rPr>
-          <w:rFonts w:hint="eastAsia"/>
-          <w:sz w:val="20"/>
-          <w:szCs w:val="20"/>
-        </w:rPr>
-        <w:t>user_id=5&amp;</w:t>
-      </w:r>
-      <w:r>
-        <w:rPr>
-          <w:sz w:val="20"/>
-          <w:szCs w:val="20"/>
-        </w:rPr>
-        <w:t>follower_id</w:t>
-      </w:r>
-      <w:r>
-        <w:rPr>
-          <w:rFonts w:hint="eastAsia"/>
-          <w:sz w:val="20"/>
-          <w:szCs w:val="20"/>
-        </w:rPr>
-        <w:t xml:space="preserve">=6                        </w:t>
-      </w:r>
-      <w:r>
-        <w:rPr>
-          <w:rFonts w:hint="eastAsia"/>
-          <w:sz w:val="20"/>
-          <w:szCs w:val="20"/>
-        </w:rPr>
-        <w:t>获取该用户详细信息</w:t>
+      <w:proofErr w:type="spellStart"/>
+      <w:r>
+        <w:rPr>
+          <w:rFonts w:hint="eastAsia"/>
+          <w:sz w:val="20"/>
+          <w:szCs w:val="20"/>
+        </w:rPr>
+        <w:t>user_nickname</w:t>
+      </w:r>
+      <w:proofErr w:type="spellEnd"/>
+      <w:r>
+        <w:rPr>
+          <w:rFonts w:hint="eastAsia"/>
+          <w:sz w:val="20"/>
+          <w:szCs w:val="20"/>
+        </w:rPr>
+        <w:t>=</w:t>
+      </w:r>
+      <w:r>
+        <w:rPr>
+          <w:sz w:val="20"/>
+          <w:szCs w:val="20"/>
+        </w:rPr>
+        <w:t>””</w:t>
+      </w:r>
+      <w:r>
+        <w:rPr>
+          <w:rFonts w:hint="eastAsia"/>
+          <w:sz w:val="20"/>
+          <w:szCs w:val="20"/>
+        </w:rPr>
+        <w:t>&amp;</w:t>
+      </w:r>
+      <w:proofErr w:type="spellStart"/>
+      <w:r>
+        <w:rPr>
+          <w:rFonts w:hint="eastAsia"/>
+          <w:sz w:val="20"/>
+          <w:szCs w:val="20"/>
+        </w:rPr>
+        <w:t>user_name</w:t>
+      </w:r>
+      <w:proofErr w:type="spellEnd"/>
+      <w:r>
+        <w:rPr>
+          <w:rFonts w:hint="eastAsia"/>
+          <w:sz w:val="20"/>
+          <w:szCs w:val="20"/>
+        </w:rPr>
+        <w:t>=</w:t>
+      </w:r>
+      <w:r>
+        <w:rPr>
+          <w:sz w:val="20"/>
+          <w:szCs w:val="20"/>
+        </w:rPr>
+        <w:t>””</w:t>
+      </w:r>
+      <w:r>
+        <w:rPr>
+          <w:rFonts w:hint="eastAsia"/>
+          <w:sz w:val="20"/>
+          <w:szCs w:val="20"/>
+        </w:rPr>
+        <w:t xml:space="preserve">                   </w:t>
+      </w:r>
+      <w:r>
+        <w:rPr>
+          <w:rFonts w:hint="eastAsia"/>
+          <w:sz w:val="20"/>
+          <w:szCs w:val="20"/>
+        </w:rPr>
+        <w:t>搜索用户</w:t>
       </w:r>
     </w:p>
     <w:p>
@@ -4890,6 +5610,86 @@
           <w:sz w:val="20"/>
           <w:szCs w:val="20"/>
         </w:rPr>
+        <w:t xml:space="preserve">                                                        </w:t>
+      </w:r>
+      <w:r>
+        <w:rPr>
+          <w:rFonts w:hint="eastAsia"/>
+          <w:sz w:val="20"/>
+          <w:szCs w:val="20"/>
+        </w:rPr>
+        <w:t>返回粉丝列表</w:t>
+      </w:r>
+    </w:p>
+    <w:p>
+      <w:pPr>
+        <w:ind w:firstLine="420"/>
+        <w:rPr>
+          <w:sz w:val="20"/>
+          <w:szCs w:val="20"/>
+        </w:rPr>
+      </w:pPr>
+      <w:r>
+        <w:rPr>
+          <w:sz w:val="20"/>
+          <w:szCs w:val="20"/>
+        </w:rPr>
+        <w:t xml:space="preserve"> “</w:t>
+      </w:r>
+      <w:proofErr w:type="gramStart"/>
+      <w:r>
+        <w:rPr>
+          <w:sz w:val="20"/>
+          <w:szCs w:val="20"/>
+        </w:rPr>
+        <w:t>code</w:t>
+      </w:r>
+      <w:proofErr w:type="gramEnd"/>
+      <w:r>
+        <w:rPr>
+          <w:sz w:val="20"/>
+          <w:szCs w:val="20"/>
+        </w:rPr>
+        <w:t>” : ”</w:t>
+      </w:r>
+      <w:r>
+        <w:rPr>
+          <w:rFonts w:hint="eastAsia"/>
+          <w:sz w:val="20"/>
+          <w:szCs w:val="20"/>
+        </w:rPr>
+        <w:t xml:space="preserve"> 2250</w:t>
+      </w:r>
+      <w:r>
+        <w:rPr>
+          <w:sz w:val="20"/>
+          <w:szCs w:val="20"/>
+        </w:rPr>
+        <w:t xml:space="preserve">” </w:t>
+      </w:r>
+      <w:r>
+        <w:rPr>
+          <w:rFonts w:hint="eastAsia"/>
+          <w:sz w:val="20"/>
+          <w:szCs w:val="20"/>
+        </w:rPr>
+        <w:t>,</w:t>
+      </w:r>
+    </w:p>
+    <w:p>
+      <w:pPr>
+        <w:ind w:firstLine="420"/>
+        <w:rPr>
+          <w:sz w:val="20"/>
+          <w:szCs w:val="20"/>
+        </w:rPr>
+      </w:pPr>
+      <w:r>
+        <w:rPr>
+          <w:rFonts w:hint="eastAsia"/>
+          <w:sz w:val="20"/>
+          <w:szCs w:val="20"/>
+        </w:rPr>
         <w:t xml:space="preserve"> </w:t>
       </w:r>
       <w:r>
@@ -4897,466 +5697,23 @@
           <w:sz w:val="20"/>
           <w:szCs w:val="20"/>
         </w:rPr>
-        <w:t>“code” : ”</w:t>
-      </w:r>
-      <w:r>
-        <w:rPr>
-          <w:rFonts w:hint="eastAsia"/>
-          <w:sz w:val="20"/>
-          <w:szCs w:val="20"/>
-        </w:rPr>
-        <w:t xml:space="preserve"> 2220</w:t>
-      </w:r>
-      <w:r>
-        <w:rPr>
-          <w:sz w:val="20"/>
-          <w:szCs w:val="20"/>
-        </w:rPr>
-        <w:t xml:space="preserve">” </w:t>
-      </w:r>
-      <w:r>
-        <w:rPr>
-          <w:rFonts w:hint="eastAsia"/>
-          <w:sz w:val="20"/>
-          <w:szCs w:val="20"/>
-        </w:rPr>
-        <w:t>,</w:t>
-      </w:r>
-      <w:r>
-        <w:rPr>
-          <w:sz w:val="20"/>
-          <w:szCs w:val="20"/>
-        </w:rPr>
-        <w:t xml:space="preserve">“data” </w:t>
-      </w:r>
-      <w:r>
-        <w:rPr>
-          <w:rFonts w:hint="eastAsia"/>
-          <w:sz w:val="20"/>
-          <w:szCs w:val="20"/>
-        </w:rPr>
-        <w:t>,</w:t>
-      </w:r>
-      <w:r>
-        <w:rPr>
-          <w:sz w:val="20"/>
-          <w:szCs w:val="20"/>
-        </w:rPr>
-        <w:t>{}}</w:t>
-      </w:r>
-      <w:r>
-        <w:rPr>
-          <w:rFonts w:hint="eastAsia"/>
-          <w:sz w:val="20"/>
-          <w:szCs w:val="20"/>
-        </w:rPr>
-        <w:t xml:space="preserve">   </w:t>
-      </w:r>
-      <w:r>
-        <w:rPr>
-          <w:sz w:val="20"/>
-          <w:szCs w:val="20"/>
-        </w:rPr>
-        <w:t xml:space="preserve">  </w:t>
-      </w:r>
-      <w:r>
-        <w:rPr>
-          <w:rFonts w:hint="eastAsia"/>
-          <w:sz w:val="20"/>
-          <w:szCs w:val="20"/>
-        </w:rPr>
-        <w:t xml:space="preserve">                           </w:t>
-      </w:r>
-      <w:r>
-        <w:rPr>
-          <w:rFonts w:hint="eastAsia"/>
-          <w:sz w:val="20"/>
-          <w:szCs w:val="20"/>
-        </w:rPr>
-        <w:t>已经关注</w:t>
-      </w:r>
-      <w:r>
-        <w:rPr>
-          <w:sz w:val="20"/>
-          <w:szCs w:val="20"/>
-        </w:rPr>
-        <w:t xml:space="preserve">  </w:t>
-      </w:r>
-      <w:r>
-        <w:rPr>
-          <w:sz w:val="20"/>
-          <w:szCs w:val="20"/>
-        </w:rPr>
-        <w:tab/>
-      </w:r>
-    </w:p>
-    <w:p>
-      <w:pPr>
-        <w:rPr>
-          <w:sz w:val="20"/>
-          <w:szCs w:val="20"/>
-        </w:rPr>
-      </w:pPr>
-      <w:r>
-        <w:rPr>
-          <w:sz w:val="20"/>
-          <w:szCs w:val="20"/>
-        </w:rPr>
-        <w:t>{ “code” : ”</w:t>
-      </w:r>
-      <w:r>
-        <w:rPr>
-          <w:rFonts w:hint="eastAsia"/>
-          <w:sz w:val="20"/>
-          <w:szCs w:val="20"/>
-        </w:rPr>
-        <w:t xml:space="preserve"> 2230</w:t>
-      </w:r>
-      <w:r>
-        <w:rPr>
-          <w:sz w:val="20"/>
-          <w:szCs w:val="20"/>
-        </w:rPr>
-        <w:t>” , “data” : “”}</w:t>
-      </w:r>
-      <w:r>
-        <w:rPr>
-          <w:rFonts w:hint="eastAsia"/>
-          <w:sz w:val="20"/>
-          <w:szCs w:val="20"/>
-        </w:rPr>
-        <w:t xml:space="preserve">   </w:t>
-      </w:r>
-      <w:r>
-        <w:rPr>
-          <w:sz w:val="20"/>
-          <w:szCs w:val="20"/>
-        </w:rPr>
-        <w:t xml:space="preserve">           </w:t>
-      </w:r>
-      <w:r>
-        <w:rPr>
-          <w:rFonts w:hint="eastAsia"/>
-          <w:sz w:val="20"/>
-          <w:szCs w:val="20"/>
-        </w:rPr>
-        <w:t xml:space="preserve">                 </w:t>
-      </w:r>
-      <w:r>
-        <w:rPr>
-          <w:rFonts w:hint="eastAsia"/>
-          <w:sz w:val="20"/>
-          <w:szCs w:val="20"/>
-        </w:rPr>
-        <w:t>尚未关注</w:t>
-      </w:r>
-    </w:p>
-    <w:p>
-      <w:pPr>
-        <w:jc w:val="center"/>
-        <w:rPr>
-          <w:sz w:val="32"/>
-          <w:szCs w:val="32"/>
-        </w:rPr>
-      </w:pPr>
-      <w:r>
-        <w:rPr>
-          <w:rFonts w:hint="eastAsia"/>
-          <w:sz w:val="32"/>
-          <w:szCs w:val="32"/>
-        </w:rPr>
-        <w:t>SearchUser</w:t>
-      </w:r>
-      <w:r>
-        <w:rPr>
-          <w:sz w:val="32"/>
-          <w:szCs w:val="32"/>
-        </w:rPr>
-        <w:t>Servlet.java</w:t>
-      </w:r>
-    </w:p>
-    <w:p>
-      <w:pPr>
-        <w:rPr>
-          <w:sz w:val="20"/>
-          <w:szCs w:val="20"/>
-        </w:rPr>
-      </w:pPr>
-      <w:r>
-        <w:rPr>
-          <w:sz w:val="20"/>
-          <w:szCs w:val="20"/>
-        </w:rPr>
-        <w:t>&gt;&gt;</w:t>
-      </w:r>
-      <w:r>
-        <w:rPr>
-          <w:rFonts w:hint="eastAsia"/>
-          <w:sz w:val="20"/>
-          <w:szCs w:val="20"/>
-        </w:rPr>
-        <w:t>客户端发送</w:t>
-      </w:r>
-    </w:p>
-    <w:p>
-      <w:pPr>
-        <w:rPr>
-          <w:sz w:val="20"/>
-          <w:szCs w:val="20"/>
-        </w:rPr>
-      </w:pPr>
-      <w:r>
-        <w:rPr>
-          <w:sz w:val="20"/>
-          <w:szCs w:val="20"/>
-        </w:rPr>
-        <w:t>code=’</w:t>
-      </w:r>
-      <w:r>
-        <w:rPr>
-          <w:rFonts w:hint="eastAsia"/>
-          <w:sz w:val="20"/>
-          <w:szCs w:val="20"/>
-        </w:rPr>
-        <w:t>2240</w:t>
-      </w:r>
-      <w:r>
-        <w:rPr>
-          <w:sz w:val="20"/>
-          <w:szCs w:val="20"/>
-        </w:rPr>
-        <w:t>’ &amp;</w:t>
-      </w:r>
-      <w:r>
-        <w:rPr>
-          <w:rFonts w:hint="eastAsia"/>
-          <w:sz w:val="20"/>
-          <w:szCs w:val="20"/>
-        </w:rPr>
-        <w:t>user_nickname=</w:t>
-      </w:r>
-      <w:r>
-        <w:rPr>
-          <w:sz w:val="20"/>
-          <w:szCs w:val="20"/>
-        </w:rPr>
-        <w:t>””</w:t>
-      </w:r>
-      <w:r>
-        <w:rPr>
-          <w:rFonts w:hint="eastAsia"/>
-          <w:sz w:val="20"/>
-          <w:szCs w:val="20"/>
-        </w:rPr>
-        <w:t>&amp;user_name=</w:t>
-      </w:r>
-      <w:r>
-        <w:rPr>
-          <w:sz w:val="20"/>
-          <w:szCs w:val="20"/>
-        </w:rPr>
-        <w:t>””</w:t>
-      </w:r>
-      <w:r>
-        <w:rPr>
-          <w:rFonts w:hint="eastAsia"/>
-          <w:sz w:val="20"/>
-          <w:szCs w:val="20"/>
-        </w:rPr>
-        <w:t xml:space="preserve">                   </w:t>
-      </w:r>
-      <w:r>
-        <w:rPr>
-          <w:rFonts w:hint="eastAsia"/>
-          <w:sz w:val="20"/>
-          <w:szCs w:val="20"/>
-        </w:rPr>
-        <w:t>搜索用户</w:t>
-      </w:r>
-    </w:p>
-    <w:p>
-      <w:pPr>
-        <w:rPr>
-          <w:sz w:val="20"/>
-          <w:szCs w:val="20"/>
-        </w:rPr>
-      </w:pPr>
-      <w:r>
-        <w:rPr>
-          <w:sz w:val="20"/>
-          <w:szCs w:val="20"/>
-        </w:rPr>
-        <w:t>&gt;&gt;</w:t>
-      </w:r>
-      <w:r>
-        <w:rPr>
-          <w:rFonts w:hint="eastAsia"/>
-          <w:sz w:val="20"/>
-          <w:szCs w:val="20"/>
-        </w:rPr>
-        <w:t>服务器返回</w:t>
-      </w:r>
-    </w:p>
-    <w:p>
-      <w:pPr>
-        <w:rPr>
-          <w:sz w:val="20"/>
-          <w:szCs w:val="20"/>
-        </w:rPr>
-      </w:pPr>
-      <w:r>
-        <w:rPr>
-          <w:sz w:val="20"/>
-          <w:szCs w:val="20"/>
-        </w:rPr>
-        <w:t xml:space="preserve">{ “code” : ” 9999” , “data” : {}} </w:t>
-      </w:r>
-      <w:r>
-        <w:rPr>
-          <w:rFonts w:hint="eastAsia"/>
-          <w:sz w:val="20"/>
-          <w:szCs w:val="20"/>
-        </w:rPr>
-        <w:t xml:space="preserve">  </w:t>
-      </w:r>
-      <w:r>
-        <w:rPr>
-          <w:sz w:val="20"/>
-          <w:szCs w:val="20"/>
-        </w:rPr>
-        <w:t xml:space="preserve">               </w:t>
-      </w:r>
-      <w:r>
-        <w:rPr>
-          <w:sz w:val="20"/>
-          <w:szCs w:val="20"/>
-        </w:rPr>
-        <w:tab/>
-      </w:r>
-      <w:r>
-        <w:rPr>
-          <w:sz w:val="20"/>
-          <w:szCs w:val="20"/>
-        </w:rPr>
-        <w:tab/>
-      </w:r>
-      <w:r>
-        <w:rPr>
-          <w:sz w:val="20"/>
-          <w:szCs w:val="20"/>
-        </w:rPr>
-        <w:tab/>
-        <w:t xml:space="preserve"> </w:t>
-      </w:r>
-      <w:r>
-        <w:rPr>
-          <w:rFonts w:hint="eastAsia"/>
-          <w:sz w:val="20"/>
-          <w:szCs w:val="20"/>
-        </w:rPr>
-        <w:t xml:space="preserve"> </w:t>
-      </w:r>
-      <w:r>
-        <w:rPr>
-          <w:rFonts w:hint="eastAsia"/>
-          <w:sz w:val="20"/>
-          <w:szCs w:val="20"/>
-        </w:rPr>
-        <w:t>数据库错误或后台运行时错</w:t>
-      </w:r>
-    </w:p>
-    <w:p>
-      <w:pPr>
-        <w:rPr>
-          <w:sz w:val="20"/>
-          <w:szCs w:val="20"/>
-        </w:rPr>
-      </w:pPr>
-      <w:r>
-        <w:rPr>
-          <w:sz w:val="20"/>
-          <w:szCs w:val="20"/>
-        </w:rPr>
-        <w:t>{</w:t>
-      </w:r>
-      <w:r>
-        <w:rPr>
-          <w:rFonts w:hint="eastAsia"/>
-          <w:sz w:val="20"/>
-          <w:szCs w:val="20"/>
-        </w:rPr>
-        <w:t xml:space="preserve">                                                        </w:t>
-      </w:r>
-      <w:r>
-        <w:rPr>
-          <w:rFonts w:hint="eastAsia"/>
-          <w:sz w:val="20"/>
-          <w:szCs w:val="20"/>
-        </w:rPr>
-        <w:t>返回粉丝列表</w:t>
-      </w:r>
-    </w:p>
-    <w:p>
-      <w:pPr>
-        <w:ind w:firstLine="420"/>
-        <w:rPr>
-          <w:sz w:val="20"/>
-          <w:szCs w:val="20"/>
-        </w:rPr>
-      </w:pPr>
-      <w:r>
-        <w:rPr>
-          <w:sz w:val="20"/>
-          <w:szCs w:val="20"/>
-        </w:rPr>
-        <w:t xml:space="preserve"> “code” : ”</w:t>
-      </w:r>
-      <w:r>
-        <w:rPr>
-          <w:rFonts w:hint="eastAsia"/>
-          <w:sz w:val="20"/>
-          <w:szCs w:val="20"/>
-        </w:rPr>
-        <w:t xml:space="preserve"> 2250</w:t>
-      </w:r>
-      <w:r>
-        <w:rPr>
-          <w:sz w:val="20"/>
-          <w:szCs w:val="20"/>
-        </w:rPr>
-        <w:t xml:space="preserve">” </w:t>
-      </w:r>
-      <w:r>
-        <w:rPr>
-          <w:rFonts w:hint="eastAsia"/>
-          <w:sz w:val="20"/>
-          <w:szCs w:val="20"/>
-        </w:rPr>
-        <w:t>,</w:t>
-      </w:r>
-    </w:p>
-    <w:p>
-      <w:pPr>
-        <w:ind w:firstLine="420"/>
-        <w:rPr>
-          <w:sz w:val="20"/>
-          <w:szCs w:val="20"/>
-        </w:rPr>
-      </w:pPr>
-      <w:r>
-        <w:rPr>
-          <w:rFonts w:hint="eastAsia"/>
-          <w:sz w:val="20"/>
-          <w:szCs w:val="20"/>
-        </w:rPr>
-        <w:t xml:space="preserve"> </w:t>
-      </w:r>
-      <w:r>
-        <w:rPr>
-          <w:sz w:val="20"/>
-          <w:szCs w:val="20"/>
-        </w:rPr>
-        <w:t>“data” :</w:t>
+        <w:t>“</w:t>
+      </w:r>
+      <w:proofErr w:type="gramStart"/>
+      <w:r>
+        <w:rPr>
+          <w:sz w:val="20"/>
+          <w:szCs w:val="20"/>
+        </w:rPr>
+        <w:t>data</w:t>
+      </w:r>
+      <w:proofErr w:type="gramEnd"/>
+      <w:r>
+        <w:rPr>
+          <w:sz w:val="20"/>
+          <w:szCs w:val="20"/>
+        </w:rPr>
+        <w:t>” :</w:t>
       </w:r>
     </w:p>
     <w:p>

--- a/DataSpecification-Rickie(new).docx
+++ b/DataSpecification-Rickie(new).docx
@@ -4504,1121 +4504,1092 @@
           <w:szCs w:val="20"/>
         </w:rPr>
       </w:pPr>
+    </w:p>
+    <w:p>
+      <w:pPr>
+        <w:rPr>
+          <w:sz w:val="20"/>
+          <w:szCs w:val="20"/>
+        </w:rPr>
+      </w:pPr>
+    </w:p>
+    <w:p>
+      <w:pPr>
+        <w:jc w:val="center"/>
+        <w:rPr>
+          <w:sz w:val="32"/>
+          <w:szCs w:val="32"/>
+        </w:rPr>
+      </w:pPr>
+      <w:r>
+        <w:rPr>
+          <w:rFonts w:hint="eastAsia"/>
+          <w:sz w:val="32"/>
+          <w:szCs w:val="32"/>
+        </w:rPr>
+        <w:t>GetUserInfo</w:t>
+      </w:r>
+      <w:r>
+        <w:rPr>
+          <w:sz w:val="32"/>
+          <w:szCs w:val="32"/>
+        </w:rPr>
+        <w:t>Servlet.java</w:t>
+      </w:r>
+    </w:p>
+    <w:p>
+      <w:pPr>
+        <w:rPr>
+          <w:sz w:val="20"/>
+          <w:szCs w:val="20"/>
+        </w:rPr>
+      </w:pPr>
+      <w:r>
+        <w:rPr>
+          <w:sz w:val="20"/>
+          <w:szCs w:val="20"/>
+        </w:rPr>
+        <w:t>&gt;&gt;</w:t>
+      </w:r>
+      <w:r>
+        <w:rPr>
+          <w:rFonts w:hint="eastAsia"/>
+          <w:sz w:val="20"/>
+          <w:szCs w:val="20"/>
+        </w:rPr>
+        <w:t>客户端发送</w:t>
+      </w:r>
+    </w:p>
+    <w:p>
+      <w:pPr>
+        <w:rPr>
+          <w:sz w:val="20"/>
+          <w:szCs w:val="20"/>
+        </w:rPr>
+      </w:pPr>
+      <w:r>
+        <w:rPr>
+          <w:sz w:val="20"/>
+          <w:szCs w:val="20"/>
+        </w:rPr>
+        <w:t>code=’</w:t>
+      </w:r>
+      <w:r>
+        <w:rPr>
+          <w:rFonts w:hint="eastAsia"/>
+          <w:sz w:val="20"/>
+          <w:szCs w:val="20"/>
+        </w:rPr>
+        <w:t>2180</w:t>
+      </w:r>
+      <w:r>
+        <w:rPr>
+          <w:sz w:val="20"/>
+          <w:szCs w:val="20"/>
+        </w:rPr>
+        <w:t>’ &amp;</w:t>
+      </w:r>
+      <w:proofErr w:type="spellStart"/>
+      <w:r>
+        <w:rPr>
+          <w:rFonts w:hint="eastAsia"/>
+          <w:sz w:val="20"/>
+          <w:szCs w:val="20"/>
+        </w:rPr>
+        <w:t>user_id</w:t>
+      </w:r>
+      <w:proofErr w:type="spellEnd"/>
+      <w:r>
+        <w:rPr>
+          <w:rFonts w:hint="eastAsia"/>
+          <w:sz w:val="20"/>
+          <w:szCs w:val="20"/>
+        </w:rPr>
+        <w:t xml:space="preserve">=5                                  </w:t>
+      </w:r>
+      <w:r>
+        <w:rPr>
+          <w:rFonts w:hint="eastAsia"/>
+          <w:sz w:val="20"/>
+          <w:szCs w:val="20"/>
+        </w:rPr>
+        <w:t>获取该用户详细信息</w:t>
+      </w:r>
+    </w:p>
+    <w:p>
+      <w:pPr>
+        <w:rPr>
+          <w:sz w:val="20"/>
+          <w:szCs w:val="20"/>
+        </w:rPr>
+      </w:pPr>
+      <w:r>
+        <w:rPr>
+          <w:sz w:val="20"/>
+          <w:szCs w:val="20"/>
+        </w:rPr>
+        <w:t>&gt;&gt;</w:t>
+      </w:r>
+      <w:r>
+        <w:rPr>
+          <w:rFonts w:hint="eastAsia"/>
+          <w:sz w:val="20"/>
+          <w:szCs w:val="20"/>
+        </w:rPr>
+        <w:t>服务器返回</w:t>
+      </w:r>
+    </w:p>
+    <w:p>
+      <w:pPr>
+        <w:rPr>
+          <w:sz w:val="20"/>
+          <w:szCs w:val="20"/>
+        </w:rPr>
+      </w:pPr>
+      <w:r>
+        <w:rPr>
+          <w:sz w:val="20"/>
+          <w:szCs w:val="20"/>
+        </w:rPr>
+        <w:t xml:space="preserve">{ “code” : ” 9999” , “data” : {}} </w:t>
+      </w:r>
+      <w:r>
+        <w:rPr>
+          <w:rFonts w:hint="eastAsia"/>
+          <w:sz w:val="20"/>
+          <w:szCs w:val="20"/>
+        </w:rPr>
+        <w:t xml:space="preserve">  </w:t>
+      </w:r>
+      <w:r>
+        <w:rPr>
+          <w:sz w:val="20"/>
+          <w:szCs w:val="20"/>
+        </w:rPr>
+        <w:t xml:space="preserve">               </w:t>
+      </w:r>
+      <w:r>
+        <w:rPr>
+          <w:sz w:val="20"/>
+          <w:szCs w:val="20"/>
+        </w:rPr>
+        <w:tab/>
+      </w:r>
+      <w:r>
+        <w:rPr>
+          <w:sz w:val="20"/>
+          <w:szCs w:val="20"/>
+        </w:rPr>
+        <w:tab/>
+      </w:r>
+      <w:r>
+        <w:rPr>
+          <w:sz w:val="20"/>
+          <w:szCs w:val="20"/>
+        </w:rPr>
+        <w:tab/>
+        <w:t xml:space="preserve"> </w:t>
+      </w:r>
+      <w:r>
+        <w:rPr>
+          <w:rFonts w:hint="eastAsia"/>
+          <w:sz w:val="20"/>
+          <w:szCs w:val="20"/>
+        </w:rPr>
+        <w:t xml:space="preserve"> </w:t>
+      </w:r>
+      <w:r>
+        <w:rPr>
+          <w:rFonts w:hint="eastAsia"/>
+          <w:sz w:val="20"/>
+          <w:szCs w:val="20"/>
+        </w:rPr>
+        <w:t>数据库错误或后台运行时错</w:t>
+      </w:r>
+    </w:p>
+    <w:p>
+      <w:pPr>
+        <w:rPr>
+          <w:sz w:val="20"/>
+          <w:szCs w:val="20"/>
+        </w:rPr>
+      </w:pPr>
+      <w:proofErr w:type="gramStart"/>
+      <w:r>
+        <w:rPr>
+          <w:sz w:val="20"/>
+          <w:szCs w:val="20"/>
+        </w:rPr>
+        <w:t>{</w:t>
+      </w:r>
+      <w:r>
+        <w:rPr>
+          <w:rFonts w:hint="eastAsia"/>
+          <w:sz w:val="20"/>
+          <w:szCs w:val="20"/>
+        </w:rPr>
+        <w:t xml:space="preserve"> </w:t>
+      </w:r>
+      <w:r>
+        <w:rPr>
+          <w:sz w:val="20"/>
+          <w:szCs w:val="20"/>
+        </w:rPr>
+        <w:t>“</w:t>
+      </w:r>
+      <w:proofErr w:type="gramEnd"/>
+      <w:r>
+        <w:rPr>
+          <w:sz w:val="20"/>
+          <w:szCs w:val="20"/>
+        </w:rPr>
+        <w:t>code” : ”</w:t>
+      </w:r>
+      <w:r>
+        <w:rPr>
+          <w:rFonts w:hint="eastAsia"/>
+          <w:sz w:val="20"/>
+          <w:szCs w:val="20"/>
+        </w:rPr>
+        <w:t xml:space="preserve"> 2190</w:t>
+      </w:r>
+      <w:r>
+        <w:rPr>
+          <w:sz w:val="20"/>
+          <w:szCs w:val="20"/>
+        </w:rPr>
+        <w:t xml:space="preserve">” </w:t>
+      </w:r>
+      <w:r>
+        <w:rPr>
+          <w:rFonts w:hint="eastAsia"/>
+          <w:sz w:val="20"/>
+          <w:szCs w:val="20"/>
+        </w:rPr>
+        <w:t>,</w:t>
+      </w:r>
+    </w:p>
+    <w:p>
+      <w:pPr>
+        <w:rPr>
+          <w:sz w:val="20"/>
+          <w:szCs w:val="20"/>
+        </w:rPr>
+      </w:pPr>
+      <w:r>
+        <w:rPr>
+          <w:sz w:val="20"/>
+          <w:szCs w:val="20"/>
+        </w:rPr>
+        <w:t xml:space="preserve">“data” </w:t>
+      </w:r>
+      <w:r>
+        <w:rPr>
+          <w:rFonts w:hint="eastAsia"/>
+          <w:sz w:val="20"/>
+          <w:szCs w:val="20"/>
+        </w:rPr>
+        <w:t>,</w:t>
+      </w:r>
+      <w:r>
+        <w:rPr>
+          <w:sz w:val="20"/>
+          <w:szCs w:val="20"/>
+        </w:rPr>
+        <w:t>{</w:t>
+      </w:r>
+      <w:r>
+        <w:rPr>
+          <w:rFonts w:hint="eastAsia"/>
+          <w:sz w:val="20"/>
+          <w:szCs w:val="20"/>
+        </w:rPr>
+        <w:t>user</w:t>
+      </w:r>
+      <w:r>
+        <w:rPr>
+          <w:rFonts w:hint="eastAsia"/>
+          <w:sz w:val="20"/>
+          <w:szCs w:val="20"/>
+        </w:rPr>
+        <w:t>表字段，</w:t>
+      </w:r>
+      <w:r>
+        <w:rPr>
+          <w:rFonts w:hint="eastAsia"/>
+          <w:color w:val="FF0000"/>
+          <w:sz w:val="20"/>
+          <w:szCs w:val="20"/>
+        </w:rPr>
+        <w:t>除</w:t>
+      </w:r>
+      <w:r>
+        <w:rPr>
+          <w:rFonts w:hint="eastAsia"/>
+          <w:color w:val="FF0000"/>
+          <w:sz w:val="20"/>
+          <w:szCs w:val="20"/>
+        </w:rPr>
+        <w:t xml:space="preserve"> </w:t>
+      </w:r>
+      <w:r>
+        <w:rPr>
+          <w:rFonts w:hint="eastAsia"/>
+          <w:color w:val="FF0000"/>
+          <w:sz w:val="20"/>
+          <w:szCs w:val="20"/>
+        </w:rPr>
+        <w:t>密码，时间戳，密保问题和答案</w:t>
+      </w:r>
+      <w:r>
+        <w:rPr>
+          <w:sz w:val="20"/>
+          <w:szCs w:val="20"/>
+        </w:rPr>
+        <w:t>}}</w:t>
+      </w:r>
+      <w:r>
+        <w:rPr>
+          <w:rFonts w:hint="eastAsia"/>
+          <w:sz w:val="20"/>
+          <w:szCs w:val="20"/>
+        </w:rPr>
+        <w:t xml:space="preserve">   </w:t>
+      </w:r>
+      <w:r>
+        <w:rPr>
+          <w:sz w:val="20"/>
+          <w:szCs w:val="20"/>
+        </w:rPr>
+        <w:t xml:space="preserve">  </w:t>
+      </w:r>
+      <w:r>
+        <w:rPr>
+          <w:rFonts w:hint="eastAsia"/>
+          <w:sz w:val="20"/>
+          <w:szCs w:val="20"/>
+        </w:rPr>
+        <w:t>返回用户详情</w:t>
+      </w:r>
+      <w:r>
+        <w:rPr>
+          <w:sz w:val="20"/>
+          <w:szCs w:val="20"/>
+        </w:rPr>
+        <w:t xml:space="preserve">         </w:t>
+      </w:r>
+      <w:r>
+        <w:rPr>
+          <w:sz w:val="20"/>
+          <w:szCs w:val="20"/>
+        </w:rPr>
+        <w:tab/>
+      </w:r>
+    </w:p>
+    <w:p>
+      <w:pPr>
+        <w:jc w:val="center"/>
+        <w:rPr>
+          <w:sz w:val="32"/>
+          <w:szCs w:val="32"/>
+        </w:rPr>
+      </w:pPr>
+    </w:p>
+    <w:p>
+      <w:pPr>
+        <w:jc w:val="center"/>
+        <w:rPr>
+          <w:sz w:val="32"/>
+          <w:szCs w:val="32"/>
+        </w:rPr>
+      </w:pPr>
+      <w:r>
+        <w:rPr>
+          <w:rFonts w:hint="eastAsia"/>
+          <w:sz w:val="32"/>
+          <w:szCs w:val="32"/>
+        </w:rPr>
+        <w:t>IsFollow</w:t>
+      </w:r>
+      <w:r>
+        <w:rPr>
+          <w:sz w:val="32"/>
+          <w:szCs w:val="32"/>
+        </w:rPr>
+        <w:t>Servlet.java</w:t>
+      </w:r>
+    </w:p>
+    <w:p>
+      <w:pPr>
+        <w:rPr>
+          <w:sz w:val="20"/>
+          <w:szCs w:val="20"/>
+        </w:rPr>
+      </w:pPr>
+      <w:r>
+        <w:rPr>
+          <w:sz w:val="20"/>
+          <w:szCs w:val="20"/>
+        </w:rPr>
+        <w:t>&gt;&gt;</w:t>
+      </w:r>
+      <w:r>
+        <w:rPr>
+          <w:rFonts w:hint="eastAsia"/>
+          <w:sz w:val="20"/>
+          <w:szCs w:val="20"/>
+        </w:rPr>
+        <w:t>客户端发送</w:t>
+      </w:r>
+    </w:p>
+    <w:p>
+      <w:pPr>
+        <w:rPr>
+          <w:sz w:val="20"/>
+          <w:szCs w:val="20"/>
+        </w:rPr>
+      </w:pPr>
+      <w:r>
+        <w:rPr>
+          <w:sz w:val="20"/>
+          <w:szCs w:val="20"/>
+        </w:rPr>
+        <w:t>code=’</w:t>
+      </w:r>
+      <w:r>
+        <w:rPr>
+          <w:rFonts w:hint="eastAsia"/>
+          <w:sz w:val="20"/>
+          <w:szCs w:val="20"/>
+        </w:rPr>
+        <w:t>2210</w:t>
+      </w:r>
+      <w:r>
+        <w:rPr>
+          <w:sz w:val="20"/>
+          <w:szCs w:val="20"/>
+        </w:rPr>
+        <w:t>’ &amp;</w:t>
+      </w:r>
+      <w:proofErr w:type="spellStart"/>
+      <w:r>
+        <w:rPr>
+          <w:rFonts w:hint="eastAsia"/>
+          <w:sz w:val="20"/>
+          <w:szCs w:val="20"/>
+        </w:rPr>
+        <w:t>user_id</w:t>
+      </w:r>
+      <w:proofErr w:type="spellEnd"/>
+      <w:r>
+        <w:rPr>
+          <w:rFonts w:hint="eastAsia"/>
+          <w:sz w:val="20"/>
+          <w:szCs w:val="20"/>
+        </w:rPr>
+        <w:t>=5&amp;</w:t>
+      </w:r>
+      <w:r>
+        <w:rPr>
+          <w:sz w:val="20"/>
+          <w:szCs w:val="20"/>
+        </w:rPr>
+        <w:t>follower_id</w:t>
+      </w:r>
+      <w:r>
+        <w:rPr>
+          <w:rFonts w:hint="eastAsia"/>
+          <w:sz w:val="20"/>
+          <w:szCs w:val="20"/>
+        </w:rPr>
+        <w:t xml:space="preserve">=6                        </w:t>
+      </w:r>
+      <w:r>
+        <w:rPr>
+          <w:rFonts w:hint="eastAsia"/>
+          <w:sz w:val="20"/>
+          <w:szCs w:val="20"/>
+        </w:rPr>
+        <w:t>6</w:t>
+      </w:r>
+      <w:r>
+        <w:rPr>
+          <w:rFonts w:hint="eastAsia"/>
+          <w:sz w:val="20"/>
+          <w:szCs w:val="20"/>
+        </w:rPr>
+        <w:t>是否关注了</w:t>
+      </w:r>
+      <w:r>
+        <w:rPr>
+          <w:rFonts w:hint="eastAsia"/>
+          <w:sz w:val="20"/>
+          <w:szCs w:val="20"/>
+        </w:rPr>
+        <w:t>5</w:t>
+      </w:r>
+    </w:p>
+    <w:p>
+      <w:pPr>
+        <w:rPr>
+          <w:sz w:val="20"/>
+          <w:szCs w:val="20"/>
+        </w:rPr>
+      </w:pPr>
+      <w:r>
+        <w:rPr>
+          <w:sz w:val="20"/>
+          <w:szCs w:val="20"/>
+        </w:rPr>
+        <w:t>&gt;&gt;</w:t>
+      </w:r>
+      <w:r>
+        <w:rPr>
+          <w:rFonts w:hint="eastAsia"/>
+          <w:sz w:val="20"/>
+          <w:szCs w:val="20"/>
+        </w:rPr>
+        <w:t>服务器返回</w:t>
+      </w:r>
+    </w:p>
+    <w:p>
+      <w:pPr>
+        <w:rPr>
+          <w:sz w:val="20"/>
+          <w:szCs w:val="20"/>
+        </w:rPr>
+      </w:pPr>
+      <w:r>
+        <w:rPr>
+          <w:sz w:val="20"/>
+          <w:szCs w:val="20"/>
+        </w:rPr>
+        <w:t xml:space="preserve">{ “code” : ” 9999” , “data” : {}} </w:t>
+      </w:r>
+      <w:r>
+        <w:rPr>
+          <w:rFonts w:hint="eastAsia"/>
+          <w:sz w:val="20"/>
+          <w:szCs w:val="20"/>
+        </w:rPr>
+        <w:t xml:space="preserve">  </w:t>
+      </w:r>
+      <w:r>
+        <w:rPr>
+          <w:sz w:val="20"/>
+          <w:szCs w:val="20"/>
+        </w:rPr>
+        <w:t xml:space="preserve">               </w:t>
+      </w:r>
+      <w:r>
+        <w:rPr>
+          <w:sz w:val="20"/>
+          <w:szCs w:val="20"/>
+        </w:rPr>
+        <w:tab/>
+      </w:r>
+      <w:r>
+        <w:rPr>
+          <w:sz w:val="20"/>
+          <w:szCs w:val="20"/>
+        </w:rPr>
+        <w:tab/>
+      </w:r>
+      <w:r>
+        <w:rPr>
+          <w:sz w:val="20"/>
+          <w:szCs w:val="20"/>
+        </w:rPr>
+        <w:tab/>
+        <w:t xml:space="preserve"> </w:t>
+      </w:r>
+      <w:r>
+        <w:rPr>
+          <w:rFonts w:hint="eastAsia"/>
+          <w:sz w:val="20"/>
+          <w:szCs w:val="20"/>
+        </w:rPr>
+        <w:t xml:space="preserve"> </w:t>
+      </w:r>
+      <w:r>
+        <w:rPr>
+          <w:rFonts w:hint="eastAsia"/>
+          <w:sz w:val="20"/>
+          <w:szCs w:val="20"/>
+        </w:rPr>
+        <w:t>数据库错误或后台运行时错</w:t>
+      </w:r>
+    </w:p>
+    <w:p>
+      <w:pPr>
+        <w:rPr>
+          <w:sz w:val="20"/>
+          <w:szCs w:val="20"/>
+        </w:rPr>
+      </w:pPr>
+      <w:r>
+        <w:rPr>
+          <w:sz w:val="20"/>
+          <w:szCs w:val="20"/>
+        </w:rPr>
+        <w:t>{</w:t>
+      </w:r>
+      <w:r>
+        <w:rPr>
+          <w:rFonts w:hint="eastAsia"/>
+          <w:sz w:val="20"/>
+          <w:szCs w:val="20"/>
+        </w:rPr>
+        <w:t xml:space="preserve"> </w:t>
+      </w:r>
+      <w:r>
+        <w:rPr>
+          <w:sz w:val="20"/>
+          <w:szCs w:val="20"/>
+        </w:rPr>
+        <w:t>“code” : ”</w:t>
+      </w:r>
+      <w:r>
+        <w:rPr>
+          <w:rFonts w:hint="eastAsia"/>
+          <w:sz w:val="20"/>
+          <w:szCs w:val="20"/>
+        </w:rPr>
+        <w:t xml:space="preserve"> 2220</w:t>
+      </w:r>
+      <w:r>
+        <w:rPr>
+          <w:sz w:val="20"/>
+          <w:szCs w:val="20"/>
+        </w:rPr>
+        <w:t xml:space="preserve">” </w:t>
+      </w:r>
+      <w:r>
+        <w:rPr>
+          <w:rFonts w:hint="eastAsia"/>
+          <w:sz w:val="20"/>
+          <w:szCs w:val="20"/>
+        </w:rPr>
+        <w:t>,</w:t>
+      </w:r>
+      <w:r>
+        <w:rPr>
+          <w:sz w:val="20"/>
+          <w:szCs w:val="20"/>
+        </w:rPr>
+        <w:t xml:space="preserve">“data” </w:t>
+      </w:r>
+      <w:r>
+        <w:rPr>
+          <w:rFonts w:hint="eastAsia"/>
+          <w:sz w:val="20"/>
+          <w:szCs w:val="20"/>
+        </w:rPr>
+        <w:t>,</w:t>
+      </w:r>
+      <w:r>
+        <w:rPr>
+          <w:sz w:val="20"/>
+          <w:szCs w:val="20"/>
+        </w:rPr>
+        <w:t>{}}</w:t>
+      </w:r>
+      <w:r>
+        <w:rPr>
+          <w:rFonts w:hint="eastAsia"/>
+          <w:sz w:val="20"/>
+          <w:szCs w:val="20"/>
+        </w:rPr>
+        <w:t xml:space="preserve">   </w:t>
+      </w:r>
+      <w:r>
+        <w:rPr>
+          <w:sz w:val="20"/>
+          <w:szCs w:val="20"/>
+        </w:rPr>
+        <w:t xml:space="preserve">  </w:t>
+      </w:r>
+      <w:r>
+        <w:rPr>
+          <w:rFonts w:hint="eastAsia"/>
+          <w:sz w:val="20"/>
+          <w:szCs w:val="20"/>
+        </w:rPr>
+        <w:t xml:space="preserve">                           </w:t>
+      </w:r>
+      <w:r>
+        <w:rPr>
+          <w:rFonts w:hint="eastAsia"/>
+          <w:sz w:val="20"/>
+          <w:szCs w:val="20"/>
+        </w:rPr>
+        <w:t>已经关注</w:t>
+      </w:r>
+      <w:r>
+        <w:rPr>
+          <w:sz w:val="20"/>
+          <w:szCs w:val="20"/>
+        </w:rPr>
+        <w:t xml:space="preserve">  </w:t>
+      </w:r>
+      <w:r>
+        <w:rPr>
+          <w:sz w:val="20"/>
+          <w:szCs w:val="20"/>
+        </w:rPr>
+        <w:tab/>
+      </w:r>
+    </w:p>
+    <w:p>
+      <w:pPr>
+        <w:rPr>
+          <w:sz w:val="20"/>
+          <w:szCs w:val="20"/>
+        </w:rPr>
+      </w:pPr>
+      <w:r>
+        <w:rPr>
+          <w:sz w:val="20"/>
+          <w:szCs w:val="20"/>
+        </w:rPr>
+        <w:t>{ “code” : ”</w:t>
+      </w:r>
+      <w:r>
+        <w:rPr>
+          <w:rFonts w:hint="eastAsia"/>
+          <w:sz w:val="20"/>
+          <w:szCs w:val="20"/>
+        </w:rPr>
+        <w:t xml:space="preserve"> 2230</w:t>
+      </w:r>
+      <w:r>
+        <w:rPr>
+          <w:sz w:val="20"/>
+          <w:szCs w:val="20"/>
+        </w:rPr>
+        <w:t>” , “data” : “”}</w:t>
+      </w:r>
+      <w:r>
+        <w:rPr>
+          <w:rFonts w:hint="eastAsia"/>
+          <w:sz w:val="20"/>
+          <w:szCs w:val="20"/>
+        </w:rPr>
+        <w:t xml:space="preserve">   </w:t>
+      </w:r>
+      <w:r>
+        <w:rPr>
+          <w:sz w:val="20"/>
+          <w:szCs w:val="20"/>
+        </w:rPr>
+        <w:t xml:space="preserve">           </w:t>
+      </w:r>
+      <w:r>
+        <w:rPr>
+          <w:rFonts w:hint="eastAsia"/>
+          <w:sz w:val="20"/>
+          <w:szCs w:val="20"/>
+        </w:rPr>
+        <w:t xml:space="preserve">                 </w:t>
+      </w:r>
+      <w:r>
+        <w:rPr>
+          <w:rFonts w:hint="eastAsia"/>
+          <w:sz w:val="20"/>
+          <w:szCs w:val="20"/>
+        </w:rPr>
+        <w:t>尚未关注</w:t>
+      </w:r>
+    </w:p>
+    <w:p>
+      <w:pPr>
+        <w:jc w:val="center"/>
+        <w:rPr>
+          <w:sz w:val="32"/>
+          <w:szCs w:val="32"/>
+        </w:rPr>
+      </w:pPr>
+      <w:r>
+        <w:rPr>
+          <w:rFonts w:hint="eastAsia"/>
+          <w:sz w:val="32"/>
+          <w:szCs w:val="32"/>
+        </w:rPr>
+        <w:t>SearchUser</w:t>
+      </w:r>
+      <w:r>
+        <w:rPr>
+          <w:sz w:val="32"/>
+          <w:szCs w:val="32"/>
+        </w:rPr>
+        <w:t>Servlet.java</w:t>
+      </w:r>
+    </w:p>
+    <w:p>
+      <w:pPr>
+        <w:rPr>
+          <w:sz w:val="20"/>
+          <w:szCs w:val="20"/>
+        </w:rPr>
+      </w:pPr>
+      <w:r>
+        <w:rPr>
+          <w:sz w:val="20"/>
+          <w:szCs w:val="20"/>
+        </w:rPr>
+        <w:t>&gt;&gt;</w:t>
+      </w:r>
+      <w:r>
+        <w:rPr>
+          <w:rFonts w:hint="eastAsia"/>
+          <w:sz w:val="20"/>
+          <w:szCs w:val="20"/>
+        </w:rPr>
+        <w:t>客户端发送</w:t>
+      </w:r>
+    </w:p>
+    <w:p>
+      <w:pPr>
+        <w:rPr>
+          <w:sz w:val="20"/>
+          <w:szCs w:val="20"/>
+        </w:rPr>
+      </w:pPr>
+      <w:r>
+        <w:rPr>
+          <w:sz w:val="20"/>
+          <w:szCs w:val="20"/>
+        </w:rPr>
+        <w:t>code=’</w:t>
+      </w:r>
+      <w:r>
+        <w:rPr>
+          <w:rFonts w:hint="eastAsia"/>
+          <w:sz w:val="20"/>
+          <w:szCs w:val="20"/>
+        </w:rPr>
+        <w:t>2240</w:t>
+      </w:r>
+      <w:r>
+        <w:rPr>
+          <w:sz w:val="20"/>
+          <w:szCs w:val="20"/>
+        </w:rPr>
+        <w:t>’ &amp;</w:t>
+      </w:r>
+      <w:proofErr w:type="spellStart"/>
+      <w:r>
+        <w:rPr>
+          <w:rFonts w:hint="eastAsia"/>
+          <w:sz w:val="20"/>
+          <w:szCs w:val="20"/>
+        </w:rPr>
+        <w:t>user_nickname</w:t>
+      </w:r>
+      <w:proofErr w:type="spellEnd"/>
+      <w:r>
+        <w:rPr>
+          <w:rFonts w:hint="eastAsia"/>
+          <w:sz w:val="20"/>
+          <w:szCs w:val="20"/>
+        </w:rPr>
+        <w:t>=</w:t>
+      </w:r>
+      <w:r>
+        <w:rPr>
+          <w:sz w:val="20"/>
+          <w:szCs w:val="20"/>
+        </w:rPr>
+        <w:t>””</w:t>
+      </w:r>
+      <w:r>
+        <w:rPr>
+          <w:rFonts w:hint="eastAsia"/>
+          <w:sz w:val="20"/>
+          <w:szCs w:val="20"/>
+        </w:rPr>
+        <w:t>&amp;</w:t>
+      </w:r>
+      <w:proofErr w:type="spellStart"/>
+      <w:r>
+        <w:rPr>
+          <w:rFonts w:hint="eastAsia"/>
+          <w:sz w:val="20"/>
+          <w:szCs w:val="20"/>
+        </w:rPr>
+        <w:t>user_name</w:t>
+      </w:r>
+      <w:proofErr w:type="spellEnd"/>
+      <w:r>
+        <w:rPr>
+          <w:rFonts w:hint="eastAsia"/>
+          <w:sz w:val="20"/>
+          <w:szCs w:val="20"/>
+        </w:rPr>
+        <w:t>=</w:t>
+      </w:r>
+      <w:r>
+        <w:rPr>
+          <w:sz w:val="20"/>
+          <w:szCs w:val="20"/>
+        </w:rPr>
+        <w:t>””</w:t>
+      </w:r>
+      <w:r>
+        <w:rPr>
+          <w:rFonts w:hint="eastAsia"/>
+          <w:sz w:val="20"/>
+          <w:szCs w:val="20"/>
+        </w:rPr>
+        <w:t xml:space="preserve">                   </w:t>
+      </w:r>
+      <w:r>
+        <w:rPr>
+          <w:rFonts w:hint="eastAsia"/>
+          <w:sz w:val="20"/>
+          <w:szCs w:val="20"/>
+        </w:rPr>
+        <w:t>搜索用户</w:t>
+      </w:r>
+    </w:p>
+    <w:p>
+      <w:pPr>
+        <w:rPr>
+          <w:sz w:val="20"/>
+          <w:szCs w:val="20"/>
+        </w:rPr>
+      </w:pPr>
+      <w:r>
+        <w:rPr>
+          <w:sz w:val="20"/>
+          <w:szCs w:val="20"/>
+        </w:rPr>
+        <w:t>&gt;&gt;</w:t>
+      </w:r>
+      <w:r>
+        <w:rPr>
+          <w:rFonts w:hint="eastAsia"/>
+          <w:sz w:val="20"/>
+          <w:szCs w:val="20"/>
+        </w:rPr>
+        <w:t>服务器返回</w:t>
+      </w:r>
+    </w:p>
+    <w:p>
+      <w:pPr>
+        <w:rPr>
+          <w:sz w:val="20"/>
+          <w:szCs w:val="20"/>
+        </w:rPr>
+      </w:pPr>
+      <w:r>
+        <w:rPr>
+          <w:sz w:val="20"/>
+          <w:szCs w:val="20"/>
+        </w:rPr>
+        <w:t xml:space="preserve">{ “code” : ” 9999” , “data” : {}} </w:t>
+      </w:r>
+      <w:r>
+        <w:rPr>
+          <w:rFonts w:hint="eastAsia"/>
+          <w:sz w:val="20"/>
+          <w:szCs w:val="20"/>
+        </w:rPr>
+        <w:t xml:space="preserve">  </w:t>
+      </w:r>
+      <w:r>
+        <w:rPr>
+          <w:sz w:val="20"/>
+          <w:szCs w:val="20"/>
+        </w:rPr>
+        <w:t xml:space="preserve">               </w:t>
+      </w:r>
+      <w:r>
+        <w:rPr>
+          <w:sz w:val="20"/>
+          <w:szCs w:val="20"/>
+        </w:rPr>
+        <w:tab/>
+      </w:r>
+      <w:r>
+        <w:rPr>
+          <w:sz w:val="20"/>
+          <w:szCs w:val="20"/>
+        </w:rPr>
+        <w:tab/>
+      </w:r>
+      <w:r>
+        <w:rPr>
+          <w:sz w:val="20"/>
+          <w:szCs w:val="20"/>
+        </w:rPr>
+        <w:tab/>
+        <w:t xml:space="preserve"> </w:t>
+      </w:r>
+      <w:r>
+        <w:rPr>
+          <w:rFonts w:hint="eastAsia"/>
+          <w:sz w:val="20"/>
+          <w:szCs w:val="20"/>
+        </w:rPr>
+        <w:t xml:space="preserve"> </w:t>
+      </w:r>
+      <w:r>
+        <w:rPr>
+          <w:rFonts w:hint="eastAsia"/>
+          <w:sz w:val="20"/>
+          <w:szCs w:val="20"/>
+        </w:rPr>
+        <w:t>数据库错误或后台运行时错</w:t>
+      </w:r>
+    </w:p>
+    <w:p>
+      <w:pPr>
+        <w:rPr>
+          <w:sz w:val="20"/>
+          <w:szCs w:val="20"/>
+        </w:rPr>
+      </w:pPr>
+      <w:r>
+        <w:rPr>
+          <w:sz w:val="20"/>
+          <w:szCs w:val="20"/>
+        </w:rPr>
+        <w:t>{</w:t>
+      </w:r>
+      <w:r>
+        <w:rPr>
+          <w:rFonts w:hint="eastAsia"/>
+          <w:sz w:val="20"/>
+          <w:szCs w:val="20"/>
+        </w:rPr>
+        <w:t xml:space="preserve">                                                        </w:t>
+      </w:r>
+      <w:r>
+        <w:rPr>
+          <w:rFonts w:hint="eastAsia"/>
+          <w:sz w:val="20"/>
+          <w:szCs w:val="20"/>
+        </w:rPr>
+        <w:t>返回</w:t>
+      </w:r>
+      <w:r>
+        <w:rPr>
+          <w:rFonts w:hint="eastAsia"/>
+          <w:sz w:val="20"/>
+          <w:szCs w:val="20"/>
+        </w:rPr>
+        <w:t>用户</w:t>
+      </w:r>
       <w:bookmarkStart w:id="0" w:name="_GoBack"/>
       <w:bookmarkEnd w:id="0"/>
-    </w:p>
-    <w:p>
-      <w:pPr>
-        <w:rPr>
-          <w:sz w:val="20"/>
-          <w:szCs w:val="20"/>
-        </w:rPr>
-      </w:pPr>
-    </w:p>
-    <w:p>
-      <w:pPr>
-        <w:jc w:val="center"/>
-        <w:rPr>
-          <w:sz w:val="32"/>
-          <w:szCs w:val="32"/>
-        </w:rPr>
-      </w:pPr>
-      <w:r>
-        <w:rPr>
-          <w:rFonts w:hint="eastAsia"/>
-          <w:sz w:val="32"/>
-          <w:szCs w:val="32"/>
-        </w:rPr>
-        <w:t>GetUserInfo</w:t>
-      </w:r>
-      <w:r>
-        <w:rPr>
-          <w:sz w:val="32"/>
-          <w:szCs w:val="32"/>
-        </w:rPr>
-        <w:t>Servlet.java</w:t>
-      </w:r>
-    </w:p>
-    <w:p>
-      <w:pPr>
-        <w:rPr>
-          <w:sz w:val="20"/>
-          <w:szCs w:val="20"/>
-        </w:rPr>
-      </w:pPr>
-      <w:r>
-        <w:rPr>
-          <w:sz w:val="20"/>
-          <w:szCs w:val="20"/>
-        </w:rPr>
-        <w:t>&gt;&gt;</w:t>
-      </w:r>
-      <w:r>
-        <w:rPr>
-          <w:rFonts w:hint="eastAsia"/>
-          <w:sz w:val="20"/>
-          <w:szCs w:val="20"/>
-        </w:rPr>
-        <w:t>客户端发送</w:t>
-      </w:r>
-    </w:p>
-    <w:p>
-      <w:pPr>
-        <w:rPr>
-          <w:sz w:val="20"/>
-          <w:szCs w:val="20"/>
-        </w:rPr>
-      </w:pPr>
-      <w:r>
-        <w:rPr>
-          <w:sz w:val="20"/>
-          <w:szCs w:val="20"/>
-        </w:rPr>
-        <w:t>code=’</w:t>
-      </w:r>
-      <w:r>
-        <w:rPr>
-          <w:rFonts w:hint="eastAsia"/>
-          <w:sz w:val="20"/>
-          <w:szCs w:val="20"/>
-        </w:rPr>
-        <w:t>2180</w:t>
-      </w:r>
-      <w:r>
-        <w:rPr>
-          <w:sz w:val="20"/>
-          <w:szCs w:val="20"/>
-        </w:rPr>
-        <w:t>’ &amp;</w:t>
-      </w:r>
-      <w:proofErr w:type="spellStart"/>
-      <w:r>
-        <w:rPr>
-          <w:rFonts w:hint="eastAsia"/>
-          <w:sz w:val="20"/>
-          <w:szCs w:val="20"/>
-        </w:rPr>
-        <w:t>user_id</w:t>
-      </w:r>
-      <w:proofErr w:type="spellEnd"/>
-      <w:r>
-        <w:rPr>
-          <w:rFonts w:hint="eastAsia"/>
-          <w:sz w:val="20"/>
-          <w:szCs w:val="20"/>
-        </w:rPr>
-        <w:t xml:space="preserve">=5                                  </w:t>
-      </w:r>
-      <w:r>
-        <w:rPr>
-          <w:rFonts w:hint="eastAsia"/>
-          <w:sz w:val="20"/>
-          <w:szCs w:val="20"/>
-        </w:rPr>
-        <w:t>获取该用户详细信息</w:t>
-      </w:r>
-    </w:p>
-    <w:p>
-      <w:pPr>
-        <w:rPr>
-          <w:sz w:val="20"/>
-          <w:szCs w:val="20"/>
-        </w:rPr>
-      </w:pPr>
-      <w:r>
-        <w:rPr>
-          <w:sz w:val="20"/>
-          <w:szCs w:val="20"/>
-        </w:rPr>
-        <w:t>&gt;&gt;</w:t>
-      </w:r>
-      <w:r>
-        <w:rPr>
-          <w:rFonts w:hint="eastAsia"/>
-          <w:sz w:val="20"/>
-          <w:szCs w:val="20"/>
-        </w:rPr>
-        <w:t>服务器返回</w:t>
-      </w:r>
-    </w:p>
-    <w:p>
-      <w:pPr>
-        <w:rPr>
-          <w:sz w:val="20"/>
-          <w:szCs w:val="20"/>
-        </w:rPr>
-      </w:pPr>
-      <w:r>
-        <w:rPr>
-          <w:sz w:val="20"/>
-          <w:szCs w:val="20"/>
-        </w:rPr>
-        <w:t xml:space="preserve">{ “code” : ” 9999” , “data” : {}} </w:t>
-      </w:r>
-      <w:r>
-        <w:rPr>
-          <w:rFonts w:hint="eastAsia"/>
-          <w:sz w:val="20"/>
-          <w:szCs w:val="20"/>
-        </w:rPr>
-        <w:t xml:space="preserve">  </w:t>
-      </w:r>
-      <w:r>
-        <w:rPr>
-          <w:sz w:val="20"/>
-          <w:szCs w:val="20"/>
-        </w:rPr>
-        <w:t xml:space="preserve">               </w:t>
-      </w:r>
-      <w:r>
-        <w:rPr>
-          <w:sz w:val="20"/>
-          <w:szCs w:val="20"/>
-        </w:rPr>
-        <w:tab/>
-      </w:r>
-      <w:r>
-        <w:rPr>
-          <w:sz w:val="20"/>
-          <w:szCs w:val="20"/>
-        </w:rPr>
-        <w:tab/>
-      </w:r>
-      <w:r>
-        <w:rPr>
-          <w:sz w:val="20"/>
-          <w:szCs w:val="20"/>
-        </w:rPr>
-        <w:tab/>
-        <w:t xml:space="preserve"> </w:t>
-      </w:r>
-      <w:r>
-        <w:rPr>
-          <w:rFonts w:hint="eastAsia"/>
-          <w:sz w:val="20"/>
-          <w:szCs w:val="20"/>
-        </w:rPr>
-        <w:t xml:space="preserve"> </w:t>
-      </w:r>
-      <w:r>
-        <w:rPr>
-          <w:rFonts w:hint="eastAsia"/>
-          <w:sz w:val="20"/>
-          <w:szCs w:val="20"/>
-        </w:rPr>
-        <w:t>数据库错误或后台运行时错</w:t>
-      </w:r>
-    </w:p>
-    <w:p>
-      <w:pPr>
-        <w:rPr>
-          <w:sz w:val="20"/>
-          <w:szCs w:val="20"/>
-        </w:rPr>
-      </w:pPr>
-      <w:proofErr w:type="gramStart"/>
-      <w:r>
-        <w:rPr>
-          <w:sz w:val="20"/>
-          <w:szCs w:val="20"/>
-        </w:rPr>
-        <w:t>{</w:t>
-      </w:r>
-      <w:r>
-        <w:rPr>
-          <w:rFonts w:hint="eastAsia"/>
-          <w:sz w:val="20"/>
-          <w:szCs w:val="20"/>
-        </w:rPr>
-        <w:t xml:space="preserve"> </w:t>
-      </w:r>
-      <w:r>
-        <w:rPr>
-          <w:sz w:val="20"/>
-          <w:szCs w:val="20"/>
-        </w:rPr>
-        <w:t>“</w:t>
-      </w:r>
-      <w:proofErr w:type="gramEnd"/>
-      <w:r>
-        <w:rPr>
-          <w:sz w:val="20"/>
-          <w:szCs w:val="20"/>
-        </w:rPr>
-        <w:t>code” : ”</w:t>
-      </w:r>
-      <w:r>
-        <w:rPr>
-          <w:rFonts w:hint="eastAsia"/>
-          <w:sz w:val="20"/>
-          <w:szCs w:val="20"/>
-        </w:rPr>
-        <w:t xml:space="preserve"> 2190</w:t>
-      </w:r>
-      <w:r>
-        <w:rPr>
-          <w:sz w:val="20"/>
-          <w:szCs w:val="20"/>
-        </w:rPr>
-        <w:t xml:space="preserve">” </w:t>
-      </w:r>
-      <w:r>
-        <w:rPr>
-          <w:rFonts w:hint="eastAsia"/>
-          <w:sz w:val="20"/>
-          <w:szCs w:val="20"/>
-        </w:rPr>
-        <w:t>,</w:t>
-      </w:r>
-    </w:p>
-    <w:p>
-      <w:pPr>
-        <w:rPr>
-          <w:sz w:val="20"/>
-          <w:szCs w:val="20"/>
-        </w:rPr>
-      </w:pPr>
-      <w:r>
-        <w:rPr>
-          <w:sz w:val="20"/>
-          <w:szCs w:val="20"/>
-        </w:rPr>
-        <w:t xml:space="preserve">“data” </w:t>
-      </w:r>
-      <w:r>
-        <w:rPr>
-          <w:rFonts w:hint="eastAsia"/>
-          <w:sz w:val="20"/>
-          <w:szCs w:val="20"/>
-        </w:rPr>
-        <w:t>,</w:t>
-      </w:r>
-      <w:r>
-        <w:rPr>
-          <w:sz w:val="20"/>
-          <w:szCs w:val="20"/>
-        </w:rPr>
-        <w:t>{</w:t>
-      </w:r>
-      <w:r>
-        <w:rPr>
-          <w:rFonts w:hint="eastAsia"/>
-          <w:sz w:val="20"/>
-          <w:szCs w:val="20"/>
-        </w:rPr>
-        <w:t>user</w:t>
-      </w:r>
-      <w:r>
-        <w:rPr>
-          <w:rFonts w:hint="eastAsia"/>
-          <w:sz w:val="20"/>
-          <w:szCs w:val="20"/>
-        </w:rPr>
-        <w:t>表字段，</w:t>
-      </w:r>
-      <w:r>
-        <w:rPr>
-          <w:rFonts w:hint="eastAsia"/>
-          <w:color w:val="FF0000"/>
-          <w:sz w:val="20"/>
-          <w:szCs w:val="20"/>
-        </w:rPr>
-        <w:t>除</w:t>
-      </w:r>
-      <w:r>
-        <w:rPr>
-          <w:rFonts w:hint="eastAsia"/>
-          <w:color w:val="FF0000"/>
-          <w:sz w:val="20"/>
-          <w:szCs w:val="20"/>
-        </w:rPr>
-        <w:t xml:space="preserve"> </w:t>
-      </w:r>
-      <w:r>
-        <w:rPr>
-          <w:rFonts w:hint="eastAsia"/>
-          <w:color w:val="FF0000"/>
-          <w:sz w:val="20"/>
-          <w:szCs w:val="20"/>
-        </w:rPr>
-        <w:t>密码，时间戳，密保问题和答案</w:t>
-      </w:r>
-      <w:r>
-        <w:rPr>
-          <w:sz w:val="20"/>
-          <w:szCs w:val="20"/>
-        </w:rPr>
-        <w:t>}}</w:t>
-      </w:r>
-      <w:r>
-        <w:rPr>
-          <w:rFonts w:hint="eastAsia"/>
-          <w:sz w:val="20"/>
-          <w:szCs w:val="20"/>
-        </w:rPr>
-        <w:t xml:space="preserve">   </w:t>
-      </w:r>
-      <w:r>
-        <w:rPr>
-          <w:sz w:val="20"/>
-          <w:szCs w:val="20"/>
-        </w:rPr>
-        <w:t xml:space="preserve">  </w:t>
-      </w:r>
-      <w:r>
-        <w:rPr>
-          <w:rFonts w:hint="eastAsia"/>
-          <w:sz w:val="20"/>
-          <w:szCs w:val="20"/>
-        </w:rPr>
-        <w:t>返回用户详情</w:t>
-      </w:r>
-      <w:r>
-        <w:rPr>
-          <w:sz w:val="20"/>
-          <w:szCs w:val="20"/>
-        </w:rPr>
-        <w:t xml:space="preserve">         </w:t>
-      </w:r>
-      <w:r>
-        <w:rPr>
-          <w:sz w:val="20"/>
-          <w:szCs w:val="20"/>
-        </w:rPr>
-        <w:tab/>
-      </w:r>
-    </w:p>
-    <w:p>
-      <w:pPr>
-        <w:rPr>
-          <w:sz w:val="20"/>
-          <w:szCs w:val="20"/>
-        </w:rPr>
-      </w:pPr>
-      <w:r>
-        <w:rPr>
-          <w:sz w:val="20"/>
-          <w:szCs w:val="20"/>
-        </w:rPr>
-        <w:t>{ “code” : ”</w:t>
-      </w:r>
-      <w:r>
-        <w:rPr>
-          <w:rFonts w:hint="eastAsia"/>
-          <w:sz w:val="20"/>
-          <w:szCs w:val="20"/>
-        </w:rPr>
-        <w:t xml:space="preserve"> 2200</w:t>
-      </w:r>
-      <w:r>
-        <w:rPr>
-          <w:sz w:val="20"/>
-          <w:szCs w:val="20"/>
-        </w:rPr>
-        <w:t>” , “data” : “”}</w:t>
-      </w:r>
-      <w:r>
-        <w:rPr>
-          <w:rFonts w:hint="eastAsia"/>
-          <w:sz w:val="20"/>
-          <w:szCs w:val="20"/>
-        </w:rPr>
-        <w:t xml:space="preserve">   </w:t>
-      </w:r>
-      <w:r>
-        <w:rPr>
-          <w:sz w:val="20"/>
-          <w:szCs w:val="20"/>
-        </w:rPr>
-        <w:t xml:space="preserve">           </w:t>
-      </w:r>
-      <w:r>
-        <w:rPr>
-          <w:rFonts w:hint="eastAsia"/>
-          <w:sz w:val="20"/>
-          <w:szCs w:val="20"/>
-        </w:rPr>
-        <w:t xml:space="preserve"> </w:t>
-      </w:r>
-      <w:r>
-        <w:rPr>
-          <w:rFonts w:hint="eastAsia"/>
-          <w:sz w:val="20"/>
-          <w:szCs w:val="20"/>
-        </w:rPr>
-        <w:t>该用户不存在</w:t>
-      </w:r>
-    </w:p>
-    <w:p>
-      <w:pPr>
-        <w:jc w:val="center"/>
-        <w:rPr>
-          <w:sz w:val="32"/>
-          <w:szCs w:val="32"/>
-        </w:rPr>
-      </w:pPr>
-    </w:p>
-    <w:p>
-      <w:pPr>
-        <w:jc w:val="center"/>
-        <w:rPr>
-          <w:sz w:val="32"/>
-          <w:szCs w:val="32"/>
-        </w:rPr>
-      </w:pPr>
-      <w:r>
-        <w:rPr>
-          <w:rFonts w:hint="eastAsia"/>
-          <w:sz w:val="32"/>
-          <w:szCs w:val="32"/>
-        </w:rPr>
-        <w:t>IsFollow</w:t>
-      </w:r>
-      <w:r>
-        <w:rPr>
-          <w:sz w:val="32"/>
-          <w:szCs w:val="32"/>
-        </w:rPr>
-        <w:t>Servlet.java</w:t>
-      </w:r>
-    </w:p>
-    <w:p>
-      <w:pPr>
-        <w:rPr>
-          <w:sz w:val="20"/>
-          <w:szCs w:val="20"/>
-        </w:rPr>
-      </w:pPr>
-      <w:r>
-        <w:rPr>
-          <w:sz w:val="20"/>
-          <w:szCs w:val="20"/>
-        </w:rPr>
-        <w:t>&gt;&gt;</w:t>
-      </w:r>
-      <w:r>
-        <w:rPr>
-          <w:rFonts w:hint="eastAsia"/>
-          <w:sz w:val="20"/>
-          <w:szCs w:val="20"/>
-        </w:rPr>
-        <w:t>客户端发送</w:t>
-      </w:r>
-    </w:p>
-    <w:p>
-      <w:pPr>
-        <w:rPr>
-          <w:sz w:val="20"/>
-          <w:szCs w:val="20"/>
-        </w:rPr>
-      </w:pPr>
-      <w:r>
-        <w:rPr>
-          <w:sz w:val="20"/>
-          <w:szCs w:val="20"/>
-        </w:rPr>
-        <w:t>code=’</w:t>
-      </w:r>
-      <w:r>
-        <w:rPr>
-          <w:rFonts w:hint="eastAsia"/>
-          <w:sz w:val="20"/>
-          <w:szCs w:val="20"/>
-        </w:rPr>
-        <w:t>2210</w:t>
-      </w:r>
-      <w:r>
-        <w:rPr>
-          <w:sz w:val="20"/>
-          <w:szCs w:val="20"/>
-        </w:rPr>
-        <w:t>’ &amp;</w:t>
-      </w:r>
-      <w:proofErr w:type="spellStart"/>
-      <w:r>
-        <w:rPr>
-          <w:rFonts w:hint="eastAsia"/>
-          <w:sz w:val="20"/>
-          <w:szCs w:val="20"/>
-        </w:rPr>
-        <w:t>user_id</w:t>
-      </w:r>
-      <w:proofErr w:type="spellEnd"/>
-      <w:r>
-        <w:rPr>
-          <w:rFonts w:hint="eastAsia"/>
-          <w:sz w:val="20"/>
-          <w:szCs w:val="20"/>
-        </w:rPr>
-        <w:t>=5&amp;</w:t>
-      </w:r>
-      <w:r>
-        <w:rPr>
-          <w:sz w:val="20"/>
-          <w:szCs w:val="20"/>
-        </w:rPr>
-        <w:t>follower_id</w:t>
-      </w:r>
-      <w:r>
-        <w:rPr>
-          <w:rFonts w:hint="eastAsia"/>
-          <w:sz w:val="20"/>
-          <w:szCs w:val="20"/>
-        </w:rPr>
-        <w:t xml:space="preserve">=6                        </w:t>
-      </w:r>
-      <w:r>
-        <w:rPr>
-          <w:rFonts w:hint="eastAsia"/>
-          <w:sz w:val="20"/>
-          <w:szCs w:val="20"/>
-        </w:rPr>
-        <w:t>获取该用户详细信息</w:t>
-      </w:r>
-    </w:p>
-    <w:p>
-      <w:pPr>
-        <w:rPr>
-          <w:sz w:val="20"/>
-          <w:szCs w:val="20"/>
-        </w:rPr>
-      </w:pPr>
-      <w:r>
-        <w:rPr>
-          <w:sz w:val="20"/>
-          <w:szCs w:val="20"/>
-        </w:rPr>
-        <w:t>&gt;&gt;</w:t>
-      </w:r>
-      <w:r>
-        <w:rPr>
-          <w:rFonts w:hint="eastAsia"/>
-          <w:sz w:val="20"/>
-          <w:szCs w:val="20"/>
-        </w:rPr>
-        <w:t>服务器返回</w:t>
-      </w:r>
-    </w:p>
-    <w:p>
-      <w:pPr>
-        <w:rPr>
-          <w:sz w:val="20"/>
-          <w:szCs w:val="20"/>
-        </w:rPr>
-      </w:pPr>
-      <w:r>
-        <w:rPr>
-          <w:sz w:val="20"/>
-          <w:szCs w:val="20"/>
-        </w:rPr>
-        <w:t xml:space="preserve">{ “code” : ” 9999” , “data” : {}} </w:t>
-      </w:r>
-      <w:r>
-        <w:rPr>
-          <w:rFonts w:hint="eastAsia"/>
-          <w:sz w:val="20"/>
-          <w:szCs w:val="20"/>
-        </w:rPr>
-        <w:t xml:space="preserve">  </w:t>
-      </w:r>
-      <w:r>
-        <w:rPr>
-          <w:sz w:val="20"/>
-          <w:szCs w:val="20"/>
-        </w:rPr>
-        <w:t xml:space="preserve">               </w:t>
-      </w:r>
-      <w:r>
-        <w:rPr>
-          <w:sz w:val="20"/>
-          <w:szCs w:val="20"/>
-        </w:rPr>
-        <w:tab/>
-      </w:r>
-      <w:r>
-        <w:rPr>
-          <w:sz w:val="20"/>
-          <w:szCs w:val="20"/>
-        </w:rPr>
-        <w:tab/>
-      </w:r>
-      <w:r>
-        <w:rPr>
-          <w:sz w:val="20"/>
-          <w:szCs w:val="20"/>
-        </w:rPr>
-        <w:tab/>
-        <w:t xml:space="preserve"> </w:t>
-      </w:r>
-      <w:r>
-        <w:rPr>
-          <w:rFonts w:hint="eastAsia"/>
-          <w:sz w:val="20"/>
-          <w:szCs w:val="20"/>
-        </w:rPr>
-        <w:t xml:space="preserve"> </w:t>
-      </w:r>
-      <w:r>
-        <w:rPr>
-          <w:rFonts w:hint="eastAsia"/>
-          <w:sz w:val="20"/>
-          <w:szCs w:val="20"/>
-        </w:rPr>
-        <w:t>数据库错误或后台运行时错</w:t>
-      </w:r>
-    </w:p>
-    <w:p>
-      <w:pPr>
-        <w:rPr>
-          <w:sz w:val="20"/>
-          <w:szCs w:val="20"/>
-        </w:rPr>
-      </w:pPr>
-      <w:r>
-        <w:rPr>
-          <w:sz w:val="20"/>
-          <w:szCs w:val="20"/>
-        </w:rPr>
-        <w:t>{</w:t>
-      </w:r>
-      <w:r>
-        <w:rPr>
-          <w:rFonts w:hint="eastAsia"/>
-          <w:sz w:val="20"/>
-          <w:szCs w:val="20"/>
-        </w:rPr>
-        <w:t xml:space="preserve"> </w:t>
-      </w:r>
-      <w:r>
-        <w:rPr>
-          <w:sz w:val="20"/>
-          <w:szCs w:val="20"/>
-        </w:rPr>
-        <w:t>“code” : ”</w:t>
-      </w:r>
-      <w:r>
-        <w:rPr>
-          <w:rFonts w:hint="eastAsia"/>
-          <w:sz w:val="20"/>
-          <w:szCs w:val="20"/>
-        </w:rPr>
-        <w:t xml:space="preserve"> 2220</w:t>
-      </w:r>
-      <w:r>
-        <w:rPr>
-          <w:sz w:val="20"/>
-          <w:szCs w:val="20"/>
-        </w:rPr>
-        <w:t xml:space="preserve">” </w:t>
-      </w:r>
-      <w:r>
-        <w:rPr>
-          <w:rFonts w:hint="eastAsia"/>
-          <w:sz w:val="20"/>
-          <w:szCs w:val="20"/>
-        </w:rPr>
-        <w:t>,</w:t>
-      </w:r>
-      <w:r>
-        <w:rPr>
-          <w:sz w:val="20"/>
-          <w:szCs w:val="20"/>
-        </w:rPr>
-        <w:t xml:space="preserve">“data” </w:t>
-      </w:r>
-      <w:r>
-        <w:rPr>
-          <w:rFonts w:hint="eastAsia"/>
-          <w:sz w:val="20"/>
-          <w:szCs w:val="20"/>
-        </w:rPr>
-        <w:t>,</w:t>
-      </w:r>
-      <w:r>
-        <w:rPr>
-          <w:sz w:val="20"/>
-          <w:szCs w:val="20"/>
-        </w:rPr>
-        <w:t>{}}</w:t>
-      </w:r>
-      <w:r>
-        <w:rPr>
-          <w:rFonts w:hint="eastAsia"/>
-          <w:sz w:val="20"/>
-          <w:szCs w:val="20"/>
-        </w:rPr>
-        <w:t xml:space="preserve">   </w:t>
-      </w:r>
-      <w:r>
-        <w:rPr>
-          <w:sz w:val="20"/>
-          <w:szCs w:val="20"/>
-        </w:rPr>
-        <w:t xml:space="preserve">  </w:t>
-      </w:r>
-      <w:r>
-        <w:rPr>
-          <w:rFonts w:hint="eastAsia"/>
-          <w:sz w:val="20"/>
-          <w:szCs w:val="20"/>
-        </w:rPr>
-        <w:t xml:space="preserve">                           </w:t>
-      </w:r>
-      <w:r>
-        <w:rPr>
-          <w:rFonts w:hint="eastAsia"/>
-          <w:sz w:val="20"/>
-          <w:szCs w:val="20"/>
-        </w:rPr>
-        <w:t>已经关注</w:t>
-      </w:r>
-      <w:r>
-        <w:rPr>
-          <w:sz w:val="20"/>
-          <w:szCs w:val="20"/>
-        </w:rPr>
-        <w:t xml:space="preserve">  </w:t>
-      </w:r>
-      <w:r>
-        <w:rPr>
-          <w:sz w:val="20"/>
-          <w:szCs w:val="20"/>
-        </w:rPr>
-        <w:tab/>
-      </w:r>
-    </w:p>
-    <w:p>
-      <w:pPr>
-        <w:rPr>
-          <w:sz w:val="20"/>
-          <w:szCs w:val="20"/>
-        </w:rPr>
-      </w:pPr>
-      <w:r>
-        <w:rPr>
-          <w:sz w:val="20"/>
-          <w:szCs w:val="20"/>
-        </w:rPr>
-        <w:t>{ “code” : ”</w:t>
-      </w:r>
-      <w:r>
-        <w:rPr>
-          <w:rFonts w:hint="eastAsia"/>
-          <w:sz w:val="20"/>
-          <w:szCs w:val="20"/>
-        </w:rPr>
-        <w:t xml:space="preserve"> 2230</w:t>
-      </w:r>
-      <w:r>
-        <w:rPr>
-          <w:sz w:val="20"/>
-          <w:szCs w:val="20"/>
-        </w:rPr>
-        <w:t>” , “data” : “”}</w:t>
-      </w:r>
-      <w:r>
-        <w:rPr>
-          <w:rFonts w:hint="eastAsia"/>
-          <w:sz w:val="20"/>
-          <w:szCs w:val="20"/>
-        </w:rPr>
-        <w:t xml:space="preserve">   </w:t>
-      </w:r>
-      <w:r>
-        <w:rPr>
-          <w:sz w:val="20"/>
-          <w:szCs w:val="20"/>
-        </w:rPr>
-        <w:t xml:space="preserve">           </w:t>
-      </w:r>
-      <w:r>
-        <w:rPr>
-          <w:rFonts w:hint="eastAsia"/>
-          <w:sz w:val="20"/>
-          <w:szCs w:val="20"/>
-        </w:rPr>
-        <w:t xml:space="preserve">                 </w:t>
-      </w:r>
-      <w:r>
-        <w:rPr>
-          <w:rFonts w:hint="eastAsia"/>
-          <w:sz w:val="20"/>
-          <w:szCs w:val="20"/>
-        </w:rPr>
-        <w:t>尚未关注</w:t>
-      </w:r>
-    </w:p>
-    <w:p>
-      <w:pPr>
-        <w:jc w:val="center"/>
-        <w:rPr>
-          <w:sz w:val="32"/>
-          <w:szCs w:val="32"/>
-        </w:rPr>
-      </w:pPr>
-      <w:r>
-        <w:rPr>
-          <w:rFonts w:hint="eastAsia"/>
-          <w:sz w:val="32"/>
-          <w:szCs w:val="32"/>
-        </w:rPr>
-        <w:t>SearchUser</w:t>
-      </w:r>
-      <w:r>
-        <w:rPr>
-          <w:sz w:val="32"/>
-          <w:szCs w:val="32"/>
-        </w:rPr>
-        <w:t>Servlet.java</w:t>
-      </w:r>
-    </w:p>
-    <w:p>
-      <w:pPr>
-        <w:rPr>
-          <w:sz w:val="20"/>
-          <w:szCs w:val="20"/>
-        </w:rPr>
-      </w:pPr>
-      <w:r>
-        <w:rPr>
-          <w:sz w:val="20"/>
-          <w:szCs w:val="20"/>
-        </w:rPr>
-        <w:t>&gt;&gt;</w:t>
-      </w:r>
-      <w:r>
-        <w:rPr>
-          <w:rFonts w:hint="eastAsia"/>
-          <w:sz w:val="20"/>
-          <w:szCs w:val="20"/>
-        </w:rPr>
-        <w:t>客户端发送</w:t>
-      </w:r>
-    </w:p>
-    <w:p>
-      <w:pPr>
-        <w:rPr>
-          <w:sz w:val="20"/>
-          <w:szCs w:val="20"/>
-        </w:rPr>
-      </w:pPr>
-      <w:r>
-        <w:rPr>
-          <w:sz w:val="20"/>
-          <w:szCs w:val="20"/>
-        </w:rPr>
-        <w:t>code=’</w:t>
-      </w:r>
-      <w:r>
-        <w:rPr>
-          <w:rFonts w:hint="eastAsia"/>
-          <w:sz w:val="20"/>
-          <w:szCs w:val="20"/>
-        </w:rPr>
-        <w:t>2240</w:t>
-      </w:r>
-      <w:r>
-        <w:rPr>
-          <w:sz w:val="20"/>
-          <w:szCs w:val="20"/>
-        </w:rPr>
-        <w:t>’ &amp;</w:t>
-      </w:r>
-      <w:proofErr w:type="spellStart"/>
-      <w:r>
-        <w:rPr>
-          <w:rFonts w:hint="eastAsia"/>
-          <w:sz w:val="20"/>
-          <w:szCs w:val="20"/>
-        </w:rPr>
-        <w:t>user_nickname</w:t>
-      </w:r>
-      <w:proofErr w:type="spellEnd"/>
-      <w:r>
-        <w:rPr>
-          <w:rFonts w:hint="eastAsia"/>
-          <w:sz w:val="20"/>
-          <w:szCs w:val="20"/>
-        </w:rPr>
-        <w:t>=</w:t>
-      </w:r>
-      <w:r>
-        <w:rPr>
-          <w:sz w:val="20"/>
-          <w:szCs w:val="20"/>
-        </w:rPr>
-        <w:t>””</w:t>
-      </w:r>
-      <w:r>
-        <w:rPr>
-          <w:rFonts w:hint="eastAsia"/>
-          <w:sz w:val="20"/>
-          <w:szCs w:val="20"/>
-        </w:rPr>
-        <w:t>&amp;</w:t>
-      </w:r>
-      <w:proofErr w:type="spellStart"/>
-      <w:r>
-        <w:rPr>
-          <w:rFonts w:hint="eastAsia"/>
-          <w:sz w:val="20"/>
-          <w:szCs w:val="20"/>
-        </w:rPr>
-        <w:t>user_name</w:t>
-      </w:r>
-      <w:proofErr w:type="spellEnd"/>
-      <w:r>
-        <w:rPr>
-          <w:rFonts w:hint="eastAsia"/>
-          <w:sz w:val="20"/>
-          <w:szCs w:val="20"/>
-        </w:rPr>
-        <w:t>=</w:t>
-      </w:r>
-      <w:r>
-        <w:rPr>
-          <w:sz w:val="20"/>
-          <w:szCs w:val="20"/>
-        </w:rPr>
-        <w:t>””</w:t>
-      </w:r>
-      <w:r>
-        <w:rPr>
-          <w:rFonts w:hint="eastAsia"/>
-          <w:sz w:val="20"/>
-          <w:szCs w:val="20"/>
-        </w:rPr>
-        <w:t xml:space="preserve">                   </w:t>
-      </w:r>
-      <w:r>
-        <w:rPr>
-          <w:rFonts w:hint="eastAsia"/>
-          <w:sz w:val="20"/>
-          <w:szCs w:val="20"/>
-        </w:rPr>
-        <w:t>搜索用户</w:t>
-      </w:r>
-    </w:p>
-    <w:p>
-      <w:pPr>
-        <w:rPr>
-          <w:sz w:val="20"/>
-          <w:szCs w:val="20"/>
-        </w:rPr>
-      </w:pPr>
-      <w:r>
-        <w:rPr>
-          <w:sz w:val="20"/>
-          <w:szCs w:val="20"/>
-        </w:rPr>
-        <w:t>&gt;&gt;</w:t>
-      </w:r>
-      <w:r>
-        <w:rPr>
-          <w:rFonts w:hint="eastAsia"/>
-          <w:sz w:val="20"/>
-          <w:szCs w:val="20"/>
-        </w:rPr>
-        <w:t>服务器返回</w:t>
-      </w:r>
-    </w:p>
-    <w:p>
-      <w:pPr>
-        <w:rPr>
-          <w:sz w:val="20"/>
-          <w:szCs w:val="20"/>
-        </w:rPr>
-      </w:pPr>
-      <w:r>
-        <w:rPr>
-          <w:sz w:val="20"/>
-          <w:szCs w:val="20"/>
-        </w:rPr>
-        <w:t xml:space="preserve">{ “code” : ” 9999” , “data” : {}} </w:t>
-      </w:r>
-      <w:r>
-        <w:rPr>
-          <w:rFonts w:hint="eastAsia"/>
-          <w:sz w:val="20"/>
-          <w:szCs w:val="20"/>
-        </w:rPr>
-        <w:t xml:space="preserve">  </w:t>
-      </w:r>
-      <w:r>
-        <w:rPr>
-          <w:sz w:val="20"/>
-          <w:szCs w:val="20"/>
-        </w:rPr>
-        <w:t xml:space="preserve">               </w:t>
-      </w:r>
-      <w:r>
-        <w:rPr>
-          <w:sz w:val="20"/>
-          <w:szCs w:val="20"/>
-        </w:rPr>
-        <w:tab/>
-      </w:r>
-      <w:r>
-        <w:rPr>
-          <w:sz w:val="20"/>
-          <w:szCs w:val="20"/>
-        </w:rPr>
-        <w:tab/>
-      </w:r>
-      <w:r>
-        <w:rPr>
-          <w:sz w:val="20"/>
-          <w:szCs w:val="20"/>
-        </w:rPr>
-        <w:tab/>
-        <w:t xml:space="preserve"> </w:t>
-      </w:r>
-      <w:r>
-        <w:rPr>
-          <w:rFonts w:hint="eastAsia"/>
-          <w:sz w:val="20"/>
-          <w:szCs w:val="20"/>
-        </w:rPr>
-        <w:t xml:space="preserve"> </w:t>
-      </w:r>
-      <w:r>
-        <w:rPr>
-          <w:rFonts w:hint="eastAsia"/>
-          <w:sz w:val="20"/>
-          <w:szCs w:val="20"/>
-        </w:rPr>
-        <w:t>数据库错误或后台运行时错</w:t>
-      </w:r>
-    </w:p>
-    <w:p>
-      <w:pPr>
-        <w:rPr>
-          <w:sz w:val="20"/>
-          <w:szCs w:val="20"/>
-        </w:rPr>
-      </w:pPr>
-      <w:r>
-        <w:rPr>
-          <w:sz w:val="20"/>
-          <w:szCs w:val="20"/>
-        </w:rPr>
-        <w:t>{</w:t>
-      </w:r>
-      <w:r>
-        <w:rPr>
-          <w:rFonts w:hint="eastAsia"/>
-          <w:sz w:val="20"/>
-          <w:szCs w:val="20"/>
-        </w:rPr>
-        <w:t xml:space="preserve">                                                        </w:t>
-      </w:r>
-      <w:r>
-        <w:rPr>
-          <w:rFonts w:hint="eastAsia"/>
-          <w:sz w:val="20"/>
-          <w:szCs w:val="20"/>
-        </w:rPr>
-        <w:t>返回粉丝列表</w:t>
+      <w:r>
+        <w:rPr>
+          <w:rFonts w:hint="eastAsia"/>
+          <w:sz w:val="20"/>
+          <w:szCs w:val="20"/>
+        </w:rPr>
+        <w:t>列表</w:t>
       </w:r>
     </w:p>
     <w:p>
